--- a/doc/price_scraper.docx
+++ b/doc/price_scraper.docx
@@ -31,7 +31,9 @@
           <w:szCs w:val="72"/>
         </w:rPr>
       </w:pPr>
-      <w:bookmarkStart w:id="0" w:name="_Toc62311995"/>
+      <w:bookmarkStart w:id="0" w:name="__RefHeading___Toc368_1236721237"/>
+      <w:bookmarkStart w:id="1" w:name="_Toc62311995"/>
+      <w:bookmarkEnd w:id="0"/>
       <w:r>
         <w:rPr>
           <w:rFonts w:ascii="Cambria" w:hAnsi="Cambria"/>
@@ -40,7 +42,7 @@
         </w:rPr>
         <w:t>PriceScraper</w:t>
       </w:r>
-      <w:bookmarkEnd w:id="0"/>
+      <w:bookmarkEnd w:id="1"/>
     </w:p>
     <w:p>
       <w:pPr>
@@ -49,6 +51,7 @@
           <w:ilvl w:val="0"/>
           <w:numId w:val="0"/>
         </w:numPr>
+        <w:ind w:left="0" w:hanging="0"/>
         <w:outlineLvl w:val="0"/>
         <w:rPr>
           <w:rFonts w:ascii="Cambria" w:hAnsi="Cambria" w:eastAsia="Noto Sans CJK SC"/>
@@ -76,6 +79,7 @@
           <w:ilvl w:val="0"/>
           <w:numId w:val="0"/>
         </w:numPr>
+        <w:ind w:left="0" w:hanging="0"/>
         <w:outlineLvl w:val="0"/>
         <w:rPr>
           <w:rFonts w:ascii="Cambria" w:hAnsi="Cambria" w:eastAsia="Noto Sans CJK SC"/>
@@ -103,6 +107,7 @@
           <w:ilvl w:val="0"/>
           <w:numId w:val="0"/>
         </w:numPr>
+        <w:ind w:left="0" w:hanging="0"/>
         <w:outlineLvl w:val="0"/>
         <w:rPr>
           <w:rFonts w:ascii="Cambria" w:hAnsi="Cambria" w:eastAsia="Noto Sans CJK SC"/>
@@ -130,6 +135,7 @@
           <w:ilvl w:val="0"/>
           <w:numId w:val="0"/>
         </w:numPr>
+        <w:ind w:left="0" w:hanging="0"/>
         <w:outlineLvl w:val="0"/>
         <w:rPr>
           <w:rFonts w:ascii="Cambria" w:hAnsi="Cambria" w:eastAsia="Noto Sans CJK SC"/>
@@ -160,14 +166,23 @@
       <w:sdtContent>
         <w:p>
           <w:pPr>
-            <w:pStyle w:val="Toaheading"/>
+            <w:pStyle w:val="ContentsHeading"/>
+            <w:suppressLineNumbers/>
+            <w:ind w:left="0" w:hanging="0"/>
             <w:rPr>
-              <w:rFonts w:ascii="Cambria" w:hAnsi="Cambria"/>
+              <w:b/>
+              <w:b/>
+              <w:bCs/>
+              <w:sz w:val="32"/>
+              <w:szCs w:val="32"/>
             </w:rPr>
           </w:pPr>
           <w:r>
             <w:rPr>
-              <w:rFonts w:ascii="Cambria" w:hAnsi="Cambria"/>
+              <w:b/>
+              <w:bCs/>
+              <w:sz w:val="32"/>
+              <w:szCs w:val="32"/>
             </w:rPr>
             <w:t>Table of Contents</w:t>
           </w:r>
@@ -175,13 +190,10 @@
         <w:p>
           <w:pPr>
             <w:pStyle w:val="Contents1"/>
-            <w:rPr>
-              <w:rFonts w:ascii="Calibri" w:hAnsi="Calibri" w:eastAsia="" w:cs="" w:asciiTheme="minorHAnsi" w:cstheme="minorBidi" w:eastAsiaTheme="minorEastAsia" w:hAnsiTheme="minorHAnsi"/>
-              <w:kern w:val="0"/>
-              <w:sz w:val="22"/>
-              <w:szCs w:val="22"/>
-              <w:lang w:eastAsia="en-US" w:bidi="ar-SA"/>
-            </w:rPr>
+            <w:tabs>
+              <w:tab w:val="right" w:pos="9638" w:leader="dot"/>
+            </w:tabs>
+            <w:rPr/>
           </w:pPr>
           <w:r>
             <w:fldChar w:fldCharType="begin"/>
@@ -189,55 +201,23 @@
           <w:r>
             <w:rPr>
               <w:rStyle w:val="IndexLink"/>
-              <w:rFonts w:ascii="Cambria" w:hAnsi="Cambria"/>
             </w:rPr>
             <w:instrText> TOC \f \o "1-9" \h</w:instrText>
           </w:r>
           <w:r>
             <w:rPr>
               <w:rStyle w:val="IndexLink"/>
-              <w:rFonts w:ascii="Cambria" w:hAnsi="Cambria"/>
             </w:rPr>
             <w:fldChar w:fldCharType="separate"/>
           </w:r>
-          <w:hyperlink w:anchor="_Toc62311995">
-            <w:r>
-              <w:rPr>
-                <w:rStyle w:val="IndexLink"/>
-                <w:rFonts w:ascii="Cambria" w:hAnsi="Cambria"/>
-              </w:rPr>
-              <w:t>PriceScraper</w:t>
-            </w:r>
-            <w:r>
-              <w:rPr>
-                <w:webHidden/>
-              </w:rPr>
-              <w:fldChar w:fldCharType="begin"/>
-            </w:r>
-            <w:r>
-              <w:rPr>
-                <w:webHidden/>
-              </w:rPr>
-              <w:instrText>PAGEREF _Toc62311995 \h</w:instrText>
-            </w:r>
-            <w:r>
-              <w:rPr>
-                <w:webHidden/>
-              </w:rPr>
-              <w:fldChar w:fldCharType="separate"/>
-            </w:r>
+          <w:hyperlink w:anchor="__RefHeading___Toc368_1236721237">
             <w:r>
               <w:rPr>
                 <w:rStyle w:val="IndexLink"/>
               </w:rPr>
+              <w:t>PriceScraper</w:t>
               <w:tab/>
               <w:t>1</w:t>
-            </w:r>
-            <w:r>
-              <w:rPr>
-                <w:webHidden/>
-              </w:rPr>
-              <w:fldChar w:fldCharType="end"/>
             </w:r>
           </w:hyperlink>
         </w:p>
@@ -245,73 +225,18 @@
           <w:pPr>
             <w:pStyle w:val="Contents1"/>
             <w:tabs>
-              <w:tab w:val="left" w:pos="566" w:leader="none"/>
               <w:tab w:val="right" w:pos="9638" w:leader="dot"/>
             </w:tabs>
-            <w:rPr>
-              <w:rFonts w:ascii="Calibri" w:hAnsi="Calibri" w:eastAsia="" w:cs="" w:asciiTheme="minorHAnsi" w:cstheme="minorBidi" w:eastAsiaTheme="minorEastAsia" w:hAnsiTheme="minorHAnsi"/>
-              <w:kern w:val="0"/>
-              <w:sz w:val="22"/>
-              <w:szCs w:val="22"/>
-              <w:lang w:eastAsia="en-US" w:bidi="ar-SA"/>
-            </w:rPr>
+            <w:rPr/>
           </w:pPr>
-          <w:hyperlink w:anchor="_Toc62311996">
-            <w:r>
-              <w:rPr>
-                <w:rStyle w:val="IndexLink"/>
-                <w:rFonts w:ascii="Cambria" w:hAnsi="Cambria"/>
-              </w:rPr>
-              <w:t>1.</w:t>
-            </w:r>
-            <w:r>
-              <w:rPr>
-                <w:rStyle w:val="IndexLink"/>
-                <w:rFonts w:eastAsia="" w:cs="" w:ascii="Calibri" w:hAnsi="Calibri" w:asciiTheme="minorHAnsi" w:cstheme="minorBidi" w:eastAsiaTheme="minorEastAsia" w:hAnsiTheme="minorHAnsi"/>
-                <w:kern w:val="0"/>
-                <w:sz w:val="22"/>
-                <w:szCs w:val="22"/>
-                <w:lang w:eastAsia="en-US" w:bidi="ar-SA"/>
-              </w:rPr>
-              <w:tab/>
-            </w:r>
-            <w:r>
-              <w:rPr>
-                <w:rStyle w:val="IndexLink"/>
-                <w:rFonts w:ascii="Cambria" w:hAnsi="Cambria"/>
-              </w:rPr>
-              <w:t>PriceScraper</w:t>
-            </w:r>
-            <w:r>
-              <w:rPr>
-                <w:webHidden/>
-              </w:rPr>
-              <w:fldChar w:fldCharType="begin"/>
-            </w:r>
-            <w:r>
-              <w:rPr>
-                <w:webHidden/>
-              </w:rPr>
-              <w:instrText>PAGEREF _Toc62311996 \h</w:instrText>
-            </w:r>
-            <w:r>
-              <w:rPr>
-                <w:webHidden/>
-              </w:rPr>
-              <w:fldChar w:fldCharType="separate"/>
-            </w:r>
+          <w:hyperlink w:anchor="__RefHeading___Toc370_1236721237">
             <w:r>
               <w:rPr>
                 <w:rStyle w:val="IndexLink"/>
               </w:rPr>
+              <w:t>1. PriceScraper</w:t>
               <w:tab/>
               <w:t>2</w:t>
-            </w:r>
-            <w:r>
-              <w:rPr>
-                <w:webHidden/>
-              </w:rPr>
-              <w:fldChar w:fldCharType="end"/>
             </w:r>
           </w:hyperlink>
         </w:p>
@@ -319,125 +244,37 @@
           <w:pPr>
             <w:pStyle w:val="Contents2"/>
             <w:tabs>
-              <w:tab w:val="left" w:pos="880" w:leader="none"/>
               <w:tab w:val="right" w:pos="9638" w:leader="dot"/>
             </w:tabs>
-            <w:rPr>
-              <w:rFonts w:ascii="Calibri" w:hAnsi="Calibri" w:eastAsia="" w:cs="" w:asciiTheme="minorHAnsi" w:cstheme="minorBidi" w:eastAsiaTheme="minorEastAsia" w:hAnsiTheme="minorHAnsi"/>
-              <w:kern w:val="0"/>
-              <w:sz w:val="22"/>
-              <w:szCs w:val="22"/>
-              <w:lang w:eastAsia="en-US" w:bidi="ar-SA"/>
-            </w:rPr>
+            <w:rPr/>
           </w:pPr>
-          <w:hyperlink w:anchor="_Toc62311997">
-            <w:r>
-              <w:rPr>
-                <w:rStyle w:val="IndexLink"/>
-                <w:rFonts w:ascii="Cambria" w:hAnsi="Cambria"/>
-              </w:rPr>
-              <w:t>1.1.</w:t>
-            </w:r>
-            <w:r>
-              <w:rPr>
-                <w:rStyle w:val="IndexLink"/>
-                <w:rFonts w:eastAsia="" w:cs="" w:ascii="Calibri" w:hAnsi="Calibri" w:asciiTheme="minorHAnsi" w:cstheme="minorBidi" w:eastAsiaTheme="minorEastAsia" w:hAnsiTheme="minorHAnsi"/>
-                <w:kern w:val="0"/>
-                <w:sz w:val="22"/>
-                <w:szCs w:val="22"/>
-                <w:lang w:eastAsia="en-US" w:bidi="ar-SA"/>
-              </w:rPr>
-              <w:tab/>
-            </w:r>
-            <w:r>
-              <w:rPr>
-                <w:rStyle w:val="IndexLink"/>
-                <w:rFonts w:ascii="Cambria" w:hAnsi="Cambria"/>
-              </w:rPr>
-              <w:t>BatchManager Actor</w:t>
-            </w:r>
-            <w:r>
-              <w:rPr>
-                <w:webHidden/>
-              </w:rPr>
-              <w:fldChar w:fldCharType="begin"/>
-            </w:r>
-            <w:r>
-              <w:rPr>
-                <w:webHidden/>
-              </w:rPr>
-              <w:instrText>PAGEREF _Toc62311997 \h</w:instrText>
-            </w:r>
-            <w:r>
-              <w:rPr>
-                <w:webHidden/>
-              </w:rPr>
-              <w:fldChar w:fldCharType="separate"/>
-            </w:r>
+          <w:hyperlink w:anchor="__RefHeading___Toc372_1236721237">
             <w:r>
               <w:rPr>
                 <w:rStyle w:val="IndexLink"/>
               </w:rPr>
+              <w:t>1.1. BatchManager Actor</w:t>
               <w:tab/>
-              <w:t>4</w:t>
-            </w:r>
-            <w:r>
-              <w:rPr>
-                <w:webHidden/>
-              </w:rPr>
-              <w:fldChar w:fldCharType="end"/>
+              <w:t>5</w:t>
             </w:r>
           </w:hyperlink>
         </w:p>
         <w:p>
           <w:pPr>
             <w:pStyle w:val="Contents3"/>
-            <w:rPr>
-              <w:rFonts w:ascii="Calibri" w:hAnsi="Calibri" w:eastAsia="" w:cs="" w:asciiTheme="minorHAnsi" w:cstheme="minorBidi" w:eastAsiaTheme="minorEastAsia" w:hAnsiTheme="minorHAnsi"/>
-              <w:kern w:val="0"/>
-              <w:sz w:val="22"/>
-              <w:szCs w:val="22"/>
-              <w:lang w:eastAsia="en-US" w:bidi="ar-SA"/>
-            </w:rPr>
+            <w:tabs>
+              <w:tab w:val="right" w:pos="9638" w:leader="dot"/>
+            </w:tabs>
+            <w:rPr/>
           </w:pPr>
-          <w:hyperlink w:anchor="_Toc62311998">
-            <w:r>
-              <w:rPr>
-                <w:rStyle w:val="IndexLink"/>
-                <w:rFonts w:ascii="Cambria" w:hAnsi="Cambria"/>
-              </w:rPr>
-              <w:t>1.1.1. Protocol</w:t>
-            </w:r>
-            <w:r>
-              <w:rPr>
-                <w:webHidden/>
-              </w:rPr>
-              <w:fldChar w:fldCharType="begin"/>
-            </w:r>
-            <w:r>
-              <w:rPr>
-                <w:webHidden/>
-              </w:rPr>
-              <w:instrText>PAGEREF _Toc62311998 \h</w:instrText>
-            </w:r>
-            <w:r>
-              <w:rPr>
-                <w:webHidden/>
-              </w:rPr>
-              <w:fldChar w:fldCharType="separate"/>
-            </w:r>
+          <w:hyperlink w:anchor="__RefHeading___Toc374_1236721237">
             <w:r>
               <w:rPr>
                 <w:rStyle w:val="IndexLink"/>
               </w:rPr>
+              <w:t>1.1.1. Protocol</w:t>
               <w:tab/>
-              <w:t>4</w:t>
-            </w:r>
-            <w:r>
-              <w:rPr>
-                <w:webHidden/>
-              </w:rPr>
-              <w:fldChar w:fldCharType="end"/>
+              <w:t>5</w:t>
             </w:r>
           </w:hyperlink>
         </w:p>
@@ -446,54 +283,18 @@
             <w:pStyle w:val="Contents4"/>
             <w:tabs>
               <w:tab w:val="clear" w:pos="709"/>
-              <w:tab w:val="right" w:pos="9628" w:leader="dot"/>
+              <w:tab w:val="right" w:pos="9638" w:leader="dot"/>
             </w:tabs>
-            <w:rPr>
-              <w:rFonts w:ascii="Calibri" w:hAnsi="Calibri" w:eastAsia="" w:cs="" w:asciiTheme="minorHAnsi" w:cstheme="minorBidi" w:eastAsiaTheme="minorEastAsia" w:hAnsiTheme="minorHAnsi"/>
-              <w:kern w:val="0"/>
-              <w:sz w:val="22"/>
-              <w:szCs w:val="22"/>
-              <w:lang w:eastAsia="en-US" w:bidi="ar-SA"/>
-            </w:rPr>
+            <w:rPr/>
           </w:pPr>
-          <w:hyperlink w:anchor="_Toc62311999">
-            <w:r>
-              <w:rPr>
-                <w:rStyle w:val="IndexLink"/>
-                <w:rFonts w:ascii="Cambria" w:hAnsi="Cambria"/>
-              </w:rPr>
-              <w:t>1.1.1.1. Create</w:t>
-            </w:r>
-            <w:r>
-              <w:rPr>
-                <w:webHidden/>
-              </w:rPr>
-              <w:fldChar w:fldCharType="begin"/>
-            </w:r>
-            <w:r>
-              <w:rPr>
-                <w:webHidden/>
-              </w:rPr>
-              <w:instrText>PAGEREF _Toc62311999 \h</w:instrText>
-            </w:r>
-            <w:r>
-              <w:rPr>
-                <w:webHidden/>
-              </w:rPr>
-              <w:fldChar w:fldCharType="separate"/>
-            </w:r>
+          <w:hyperlink w:anchor="__RefHeading___Toc376_1236721237">
             <w:r>
               <w:rPr>
                 <w:rStyle w:val="IndexLink"/>
               </w:rPr>
+              <w:t>1.1.1.1. Create</w:t>
               <w:tab/>
-              <w:t>5</w:t>
-            </w:r>
-            <w:r>
-              <w:rPr>
-                <w:webHidden/>
-              </w:rPr>
-              <w:fldChar w:fldCharType="end"/>
+              <w:t>6</w:t>
             </w:r>
           </w:hyperlink>
         </w:p>
@@ -502,54 +303,18 @@
             <w:pStyle w:val="Contents4"/>
             <w:tabs>
               <w:tab w:val="clear" w:pos="709"/>
-              <w:tab w:val="right" w:pos="9628" w:leader="dot"/>
+              <w:tab w:val="right" w:pos="9638" w:leader="dot"/>
             </w:tabs>
-            <w:rPr>
-              <w:rFonts w:ascii="Calibri" w:hAnsi="Calibri" w:eastAsia="" w:cs="" w:asciiTheme="minorHAnsi" w:cstheme="minorBidi" w:eastAsiaTheme="minorEastAsia" w:hAnsiTheme="minorHAnsi"/>
-              <w:kern w:val="0"/>
-              <w:sz w:val="22"/>
-              <w:szCs w:val="22"/>
-              <w:lang w:eastAsia="en-US" w:bidi="ar-SA"/>
-            </w:rPr>
+            <w:rPr/>
           </w:pPr>
-          <w:hyperlink w:anchor="_Toc62312000">
-            <w:r>
-              <w:rPr>
-                <w:rStyle w:val="IndexLink"/>
-                <w:rFonts w:ascii="Cambria" w:hAnsi="Cambria"/>
-              </w:rPr>
-              <w:t>1.1.1.2. AddBatchSpecification</w:t>
-            </w:r>
-            <w:r>
-              <w:rPr>
-                <w:webHidden/>
-              </w:rPr>
-              <w:fldChar w:fldCharType="begin"/>
-            </w:r>
-            <w:r>
-              <w:rPr>
-                <w:webHidden/>
-              </w:rPr>
-              <w:instrText>PAGEREF _Toc62312000 \h</w:instrText>
-            </w:r>
-            <w:r>
-              <w:rPr>
-                <w:webHidden/>
-              </w:rPr>
-              <w:fldChar w:fldCharType="separate"/>
-            </w:r>
+          <w:hyperlink w:anchor="__RefHeading___Toc378_1236721237">
             <w:r>
               <w:rPr>
                 <w:rStyle w:val="IndexLink"/>
               </w:rPr>
+              <w:t>1.1.1.2. AddBatchSpecification</w:t>
               <w:tab/>
-              <w:t>5</w:t>
-            </w:r>
-            <w:r>
-              <w:rPr>
-                <w:webHidden/>
-              </w:rPr>
-              <w:fldChar w:fldCharType="end"/>
+              <w:t>6</w:t>
             </w:r>
           </w:hyperlink>
         </w:p>
@@ -558,54 +323,18 @@
             <w:pStyle w:val="Contents4"/>
             <w:tabs>
               <w:tab w:val="clear" w:pos="709"/>
-              <w:tab w:val="right" w:pos="9628" w:leader="dot"/>
+              <w:tab w:val="right" w:pos="9638" w:leader="dot"/>
             </w:tabs>
-            <w:rPr>
-              <w:rFonts w:ascii="Calibri" w:hAnsi="Calibri" w:eastAsia="" w:cs="" w:asciiTheme="minorHAnsi" w:cstheme="minorBidi" w:eastAsiaTheme="minorEastAsia" w:hAnsiTheme="minorHAnsi"/>
-              <w:kern w:val="0"/>
-              <w:sz w:val="22"/>
-              <w:szCs w:val="22"/>
-              <w:lang w:eastAsia="en-US" w:bidi="ar-SA"/>
-            </w:rPr>
+            <w:rPr/>
           </w:pPr>
-          <w:hyperlink w:anchor="_Toc62312001">
-            <w:r>
-              <w:rPr>
-                <w:rStyle w:val="IndexLink"/>
-                <w:rFonts w:ascii="Cambria" w:hAnsi="Cambria"/>
-              </w:rPr>
-              <w:t>1.1.1.3. PauseBatchSpecification</w:t>
-            </w:r>
-            <w:r>
-              <w:rPr>
-                <w:webHidden/>
-              </w:rPr>
-              <w:fldChar w:fldCharType="begin"/>
-            </w:r>
-            <w:r>
-              <w:rPr>
-                <w:webHidden/>
-              </w:rPr>
-              <w:instrText>PAGEREF _Toc62312001 \h</w:instrText>
-            </w:r>
-            <w:r>
-              <w:rPr>
-                <w:webHidden/>
-              </w:rPr>
-              <w:fldChar w:fldCharType="separate"/>
-            </w:r>
+          <w:hyperlink w:anchor="__RefHeading___Toc380_1236721237">
             <w:r>
               <w:rPr>
                 <w:rStyle w:val="IndexLink"/>
               </w:rPr>
+              <w:t>1.1.1.3. PauseBatchSpecification</w:t>
               <w:tab/>
-              <w:t>5</w:t>
-            </w:r>
-            <w:r>
-              <w:rPr>
-                <w:webHidden/>
-              </w:rPr>
-              <w:fldChar w:fldCharType="end"/>
+              <w:t>6</w:t>
             </w:r>
           </w:hyperlink>
         </w:p>
@@ -614,54 +343,18 @@
             <w:pStyle w:val="Contents4"/>
             <w:tabs>
               <w:tab w:val="clear" w:pos="709"/>
-              <w:tab w:val="right" w:pos="9628" w:leader="dot"/>
+              <w:tab w:val="right" w:pos="9638" w:leader="dot"/>
             </w:tabs>
-            <w:rPr>
-              <w:rFonts w:ascii="Calibri" w:hAnsi="Calibri" w:eastAsia="" w:cs="" w:asciiTheme="minorHAnsi" w:cstheme="minorBidi" w:eastAsiaTheme="minorEastAsia" w:hAnsiTheme="minorHAnsi"/>
-              <w:kern w:val="0"/>
-              <w:sz w:val="22"/>
-              <w:szCs w:val="22"/>
-              <w:lang w:eastAsia="en-US" w:bidi="ar-SA"/>
-            </w:rPr>
+            <w:rPr/>
           </w:pPr>
-          <w:hyperlink w:anchor="_Toc62312002">
-            <w:r>
-              <w:rPr>
-                <w:rStyle w:val="IndexLink"/>
-                <w:rFonts w:ascii="Cambria" w:hAnsi="Cambria"/>
-              </w:rPr>
-              <w:t>1.1.1.4. ReleaseBatchSpecification</w:t>
-            </w:r>
-            <w:r>
-              <w:rPr>
-                <w:webHidden/>
-              </w:rPr>
-              <w:fldChar w:fldCharType="begin"/>
-            </w:r>
-            <w:r>
-              <w:rPr>
-                <w:webHidden/>
-              </w:rPr>
-              <w:instrText>PAGEREF _Toc62312002 \h</w:instrText>
-            </w:r>
-            <w:r>
-              <w:rPr>
-                <w:webHidden/>
-              </w:rPr>
-              <w:fldChar w:fldCharType="separate"/>
-            </w:r>
+          <w:hyperlink w:anchor="__RefHeading___Toc382_1236721237">
             <w:r>
               <w:rPr>
                 <w:rStyle w:val="IndexLink"/>
               </w:rPr>
+              <w:t>1.1.1.4. ReleaseBatchSpecification</w:t>
               <w:tab/>
-              <w:t>5</w:t>
-            </w:r>
-            <w:r>
-              <w:rPr>
-                <w:webHidden/>
-              </w:rPr>
-              <w:fldChar w:fldCharType="end"/>
+              <w:t>6</w:t>
             </w:r>
           </w:hyperlink>
         </w:p>
@@ -670,54 +363,18 @@
             <w:pStyle w:val="Contents4"/>
             <w:tabs>
               <w:tab w:val="clear" w:pos="709"/>
-              <w:tab w:val="right" w:pos="9628" w:leader="dot"/>
+              <w:tab w:val="right" w:pos="9638" w:leader="dot"/>
             </w:tabs>
-            <w:rPr>
-              <w:rFonts w:ascii="Calibri" w:hAnsi="Calibri" w:eastAsia="" w:cs="" w:asciiTheme="minorHAnsi" w:cstheme="minorBidi" w:eastAsiaTheme="minorEastAsia" w:hAnsiTheme="minorHAnsi"/>
-              <w:kern w:val="0"/>
-              <w:sz w:val="22"/>
-              <w:szCs w:val="22"/>
-              <w:lang w:eastAsia="en-US" w:bidi="ar-SA"/>
-            </w:rPr>
+            <w:rPr/>
           </w:pPr>
-          <w:hyperlink w:anchor="_Toc62312003">
-            <w:r>
-              <w:rPr>
-                <w:rStyle w:val="IndexLink"/>
-                <w:rFonts w:ascii="Cambria" w:hAnsi="Cambria"/>
-              </w:rPr>
-              <w:t>1.1.1.5. PauseProvider</w:t>
-            </w:r>
-            <w:r>
-              <w:rPr>
-                <w:webHidden/>
-              </w:rPr>
-              <w:fldChar w:fldCharType="begin"/>
-            </w:r>
-            <w:r>
-              <w:rPr>
-                <w:webHidden/>
-              </w:rPr>
-              <w:instrText>PAGEREF _Toc62312003 \h</w:instrText>
-            </w:r>
-            <w:r>
-              <w:rPr>
-                <w:webHidden/>
-              </w:rPr>
-              <w:fldChar w:fldCharType="separate"/>
-            </w:r>
+          <w:hyperlink w:anchor="__RefHeading___Toc384_1236721237">
             <w:r>
               <w:rPr>
                 <w:rStyle w:val="IndexLink"/>
               </w:rPr>
+              <w:t>1.1.1.5. PauseProvider</w:t>
               <w:tab/>
-              <w:t>5</w:t>
-            </w:r>
-            <w:r>
-              <w:rPr>
-                <w:webHidden/>
-              </w:rPr>
-              <w:fldChar w:fldCharType="end"/>
+              <w:t>6</w:t>
             </w:r>
           </w:hyperlink>
         </w:p>
@@ -726,54 +383,18 @@
             <w:pStyle w:val="Contents4"/>
             <w:tabs>
               <w:tab w:val="clear" w:pos="709"/>
-              <w:tab w:val="right" w:pos="9628" w:leader="dot"/>
+              <w:tab w:val="right" w:pos="9638" w:leader="dot"/>
             </w:tabs>
-            <w:rPr>
-              <w:rFonts w:ascii="Calibri" w:hAnsi="Calibri" w:eastAsia="" w:cs="" w:asciiTheme="minorHAnsi" w:cstheme="minorBidi" w:eastAsiaTheme="minorEastAsia" w:hAnsiTheme="minorHAnsi"/>
-              <w:kern w:val="0"/>
-              <w:sz w:val="22"/>
-              <w:szCs w:val="22"/>
-              <w:lang w:eastAsia="en-US" w:bidi="ar-SA"/>
-            </w:rPr>
+            <w:rPr/>
           </w:pPr>
-          <w:hyperlink w:anchor="_Toc62312004">
-            <w:r>
-              <w:rPr>
-                <w:rStyle w:val="IndexLink"/>
-                <w:rFonts w:ascii="Cambria" w:hAnsi="Cambria"/>
-              </w:rPr>
-              <w:t>1.1.1.6. ReleaseProvider</w:t>
-            </w:r>
-            <w:r>
-              <w:rPr>
-                <w:webHidden/>
-              </w:rPr>
-              <w:fldChar w:fldCharType="begin"/>
-            </w:r>
-            <w:r>
-              <w:rPr>
-                <w:webHidden/>
-              </w:rPr>
-              <w:instrText>PAGEREF _Toc62312004 \h</w:instrText>
-            </w:r>
-            <w:r>
-              <w:rPr>
-                <w:webHidden/>
-              </w:rPr>
-              <w:fldChar w:fldCharType="separate"/>
-            </w:r>
+          <w:hyperlink w:anchor="__RefHeading___Toc386_1236721237">
             <w:r>
               <w:rPr>
                 <w:rStyle w:val="IndexLink"/>
               </w:rPr>
+              <w:t>1.1.1.6. ReleaseProvider</w:t>
               <w:tab/>
-              <w:t>5</w:t>
-            </w:r>
-            <w:r>
-              <w:rPr>
-                <w:webHidden/>
-              </w:rPr>
-              <w:fldChar w:fldCharType="end"/>
+              <w:t>6</w:t>
             </w:r>
           </w:hyperlink>
         </w:p>
@@ -782,54 +403,18 @@
             <w:pStyle w:val="Contents4"/>
             <w:tabs>
               <w:tab w:val="clear" w:pos="709"/>
-              <w:tab w:val="right" w:pos="9628" w:leader="dot"/>
+              <w:tab w:val="right" w:pos="9638" w:leader="dot"/>
             </w:tabs>
-            <w:rPr>
-              <w:rFonts w:ascii="Calibri" w:hAnsi="Calibri" w:eastAsia="" w:cs="" w:asciiTheme="minorHAnsi" w:cstheme="minorBidi" w:eastAsiaTheme="minorEastAsia" w:hAnsiTheme="minorHAnsi"/>
-              <w:kern w:val="0"/>
-              <w:sz w:val="22"/>
-              <w:szCs w:val="22"/>
-              <w:lang w:eastAsia="en-US" w:bidi="ar-SA"/>
-            </w:rPr>
+            <w:rPr/>
           </w:pPr>
-          <w:hyperlink w:anchor="_Toc62312005">
-            <w:r>
-              <w:rPr>
-                <w:rStyle w:val="IndexLink"/>
-                <w:rFonts w:ascii="Cambria" w:hAnsi="Cambria"/>
-              </w:rPr>
-              <w:t>1.1.1.7. Start</w:t>
-            </w:r>
-            <w:r>
-              <w:rPr>
-                <w:webHidden/>
-              </w:rPr>
-              <w:fldChar w:fldCharType="begin"/>
-            </w:r>
-            <w:r>
-              <w:rPr>
-                <w:webHidden/>
-              </w:rPr>
-              <w:instrText>PAGEREF _Toc62312005 \h</w:instrText>
-            </w:r>
-            <w:r>
-              <w:rPr>
-                <w:webHidden/>
-              </w:rPr>
-              <w:fldChar w:fldCharType="separate"/>
-            </w:r>
+          <w:hyperlink w:anchor="__RefHeading___Toc388_1236721237">
             <w:r>
               <w:rPr>
                 <w:rStyle w:val="IndexLink"/>
               </w:rPr>
+              <w:t>1.1.1.7. Start</w:t>
               <w:tab/>
-              <w:t>5</w:t>
-            </w:r>
-            <w:r>
-              <w:rPr>
-                <w:webHidden/>
-              </w:rPr>
-              <w:fldChar w:fldCharType="end"/>
+              <w:t>6</w:t>
             </w:r>
           </w:hyperlink>
         </w:p>
@@ -838,54 +423,18 @@
             <w:pStyle w:val="Contents4"/>
             <w:tabs>
               <w:tab w:val="clear" w:pos="709"/>
-              <w:tab w:val="right" w:pos="9628" w:leader="dot"/>
+              <w:tab w:val="right" w:pos="9638" w:leader="dot"/>
             </w:tabs>
-            <w:rPr>
-              <w:rFonts w:ascii="Calibri" w:hAnsi="Calibri" w:eastAsia="" w:cs="" w:asciiTheme="minorHAnsi" w:cstheme="minorBidi" w:eastAsiaTheme="minorEastAsia" w:hAnsiTheme="minorHAnsi"/>
-              <w:kern w:val="0"/>
-              <w:sz w:val="22"/>
-              <w:szCs w:val="22"/>
-              <w:lang w:eastAsia="en-US" w:bidi="ar-SA"/>
-            </w:rPr>
+            <w:rPr/>
           </w:pPr>
-          <w:hyperlink w:anchor="_Toc62312006">
-            <w:r>
-              <w:rPr>
-                <w:rStyle w:val="IndexLink"/>
-                <w:rFonts w:ascii="Cambria" w:hAnsi="Cambria"/>
-              </w:rPr>
-              <w:t>1.1.1.8. CreateBatch</w:t>
-            </w:r>
-            <w:r>
-              <w:rPr>
-                <w:webHidden/>
-              </w:rPr>
-              <w:fldChar w:fldCharType="begin"/>
-            </w:r>
-            <w:r>
-              <w:rPr>
-                <w:webHidden/>
-              </w:rPr>
-              <w:instrText>PAGEREF _Toc62312006 \h</w:instrText>
-            </w:r>
-            <w:r>
-              <w:rPr>
-                <w:webHidden/>
-              </w:rPr>
-              <w:fldChar w:fldCharType="separate"/>
-            </w:r>
+          <w:hyperlink w:anchor="__RefHeading___Toc390_1236721237">
             <w:r>
               <w:rPr>
                 <w:rStyle w:val="IndexLink"/>
               </w:rPr>
+              <w:t>1.1.1.8. CreateBatch</w:t>
               <w:tab/>
-              <w:t>5</w:t>
-            </w:r>
-            <w:r>
-              <w:rPr>
-                <w:webHidden/>
-              </w:rPr>
-              <w:fldChar w:fldCharType="end"/>
+              <w:t>6</w:t>
             </w:r>
           </w:hyperlink>
         </w:p>
@@ -894,54 +443,18 @@
             <w:pStyle w:val="Contents4"/>
             <w:tabs>
               <w:tab w:val="clear" w:pos="709"/>
-              <w:tab w:val="right" w:pos="9628" w:leader="dot"/>
+              <w:tab w:val="right" w:pos="9638" w:leader="dot"/>
             </w:tabs>
-            <w:rPr>
-              <w:rFonts w:ascii="Calibri" w:hAnsi="Calibri" w:eastAsia="" w:cs="" w:asciiTheme="minorHAnsi" w:cstheme="minorBidi" w:eastAsiaTheme="minorEastAsia" w:hAnsiTheme="minorHAnsi"/>
-              <w:kern w:val="0"/>
-              <w:sz w:val="22"/>
-              <w:szCs w:val="22"/>
-              <w:lang w:eastAsia="en-US" w:bidi="ar-SA"/>
-            </w:rPr>
+            <w:rPr/>
           </w:pPr>
-          <w:hyperlink w:anchor="_Toc62312007">
-            <w:r>
-              <w:rPr>
-                <w:rStyle w:val="IndexLink"/>
-                <w:rFonts w:ascii="Cambria" w:hAnsi="Cambria"/>
-              </w:rPr>
-              <w:t>1.1.1.9. UpdateLastUrlVisited</w:t>
-            </w:r>
-            <w:r>
-              <w:rPr>
-                <w:webHidden/>
-              </w:rPr>
-              <w:fldChar w:fldCharType="begin"/>
-            </w:r>
-            <w:r>
-              <w:rPr>
-                <w:webHidden/>
-              </w:rPr>
-              <w:instrText>PAGEREF _Toc62312007 \h</w:instrText>
-            </w:r>
-            <w:r>
-              <w:rPr>
-                <w:webHidden/>
-              </w:rPr>
-              <w:fldChar w:fldCharType="separate"/>
-            </w:r>
+          <w:hyperlink w:anchor="__RefHeading___Toc392_1236721237">
             <w:r>
               <w:rPr>
                 <w:rStyle w:val="IndexLink"/>
               </w:rPr>
+              <w:t>1.1.1.9. UpdateLastUrlVisited</w:t>
               <w:tab/>
-              <w:t>5</w:t>
-            </w:r>
-            <w:r>
-              <w:rPr>
-                <w:webHidden/>
-              </w:rPr>
-              <w:fldChar w:fldCharType="end"/>
+              <w:t>6</w:t>
             </w:r>
           </w:hyperlink>
         </w:p>
@@ -950,54 +463,32 @@
             <w:pStyle w:val="Contents4"/>
             <w:tabs>
               <w:tab w:val="clear" w:pos="709"/>
-              <w:tab w:val="right" w:pos="9628" w:leader="dot"/>
+              <w:tab w:val="right" w:pos="9638" w:leader="dot"/>
             </w:tabs>
-            <w:rPr>
-              <w:rFonts w:ascii="Calibri" w:hAnsi="Calibri" w:eastAsia="" w:cs="" w:asciiTheme="minorHAnsi" w:cstheme="minorBidi" w:eastAsiaTheme="minorEastAsia" w:hAnsiTheme="minorHAnsi"/>
-              <w:kern w:val="0"/>
-              <w:sz w:val="22"/>
-              <w:szCs w:val="22"/>
-              <w:lang w:eastAsia="en-US" w:bidi="ar-SA"/>
-            </w:rPr>
+            <w:rPr/>
           </w:pPr>
-          <w:hyperlink w:anchor="_Toc62312008">
+          <w:hyperlink w:anchor="__RefHeading___Toc394_1236721237">
             <w:r>
               <w:rPr>
                 <w:rStyle w:val="IndexLink"/>
-                <w:rFonts w:ascii="Cambria" w:hAnsi="Cambria"/>
               </w:rPr>
-              <w:t>1.1.1.10. ProcessNextBatchSpecification</w:t>
+              <w:t>1.1.1.10. Pro</w:t>
             </w:r>
             <w:r>
               <w:rPr>
-                <w:webHidden/>
+                <w:rStyle w:val="IndexLink"/>
+                <w:i/>
+                <w:iCs/>
               </w:rPr>
-              <w:fldChar w:fldCharType="begin"/>
-            </w:r>
-            <w:r>
-              <w:rPr>
-                <w:webHidden/>
-              </w:rPr>
-              <w:instrText>PAGEREF _Toc62312008 \h</w:instrText>
-            </w:r>
-            <w:r>
-              <w:rPr>
-                <w:webHidden/>
-              </w:rPr>
-              <w:fldChar w:fldCharType="separate"/>
+              <w:t>vide</w:t>
             </w:r>
             <w:r>
               <w:rPr>
                 <w:rStyle w:val="IndexLink"/>
               </w:rPr>
+              <w:t>NextBatchSpecification</w:t>
               <w:tab/>
-              <w:t>5</w:t>
-            </w:r>
-            <w:r>
-              <w:rPr>
-                <w:webHidden/>
-              </w:rPr>
-              <w:fldChar w:fldCharType="end"/>
+              <w:t>6</w:t>
             </w:r>
           </w:hyperlink>
         </w:p>
@@ -1005,217 +496,277 @@
           <w:pPr>
             <w:pStyle w:val="Contents2"/>
             <w:tabs>
-              <w:tab w:val="left" w:pos="880" w:leader="none"/>
               <w:tab w:val="right" w:pos="9638" w:leader="dot"/>
             </w:tabs>
-            <w:rPr>
-              <w:rFonts w:ascii="Calibri" w:hAnsi="Calibri" w:eastAsia="" w:cs="" w:asciiTheme="minorHAnsi" w:cstheme="minorBidi" w:eastAsiaTheme="minorEastAsia" w:hAnsiTheme="minorHAnsi"/>
-              <w:kern w:val="0"/>
-              <w:sz w:val="22"/>
-              <w:szCs w:val="22"/>
-              <w:lang w:eastAsia="en-US" w:bidi="ar-SA"/>
-            </w:rPr>
+            <w:rPr/>
           </w:pPr>
-          <w:hyperlink w:anchor="_Toc62312009">
+          <w:hyperlink w:anchor="__RefHeading___Toc396_1236721237">
             <w:r>
               <w:rPr>
                 <w:rStyle w:val="IndexLink"/>
-                <w:rFonts w:ascii="Cambria" w:hAnsi="Cambria"/>
               </w:rPr>
-              <w:t>1.2.</w:t>
+              <w:t>1.2. AuctionScraper Actor</w:t>
+              <w:tab/>
+              <w:t>8</w:t>
+            </w:r>
+          </w:hyperlink>
+        </w:p>
+        <w:p>
+          <w:pPr>
+            <w:pStyle w:val="Contents3"/>
+            <w:tabs>
+              <w:tab w:val="right" w:pos="9638" w:leader="dot"/>
+            </w:tabs>
+            <w:rPr/>
+          </w:pPr>
+          <w:hyperlink w:anchor="__RefHeading___Toc398_1236721237">
+            <w:r>
+              <w:rPr>
+                <w:rStyle w:val="IndexLink"/>
+              </w:rPr>
+              <w:t>1.1.1. Protocol</w:t>
+              <w:tab/>
+              <w:t>8</w:t>
+            </w:r>
+          </w:hyperlink>
+        </w:p>
+        <w:p>
+          <w:pPr>
+            <w:pStyle w:val="Contents4"/>
+            <w:tabs>
+              <w:tab w:val="clear" w:pos="709"/>
+              <w:tab w:val="right" w:pos="9638" w:leader="dot"/>
+            </w:tabs>
+            <w:rPr/>
+          </w:pPr>
+          <w:hyperlink w:anchor="__RefHeading___Toc400_1236721237">
+            <w:r>
+              <w:rPr>
+                <w:rStyle w:val="IndexLink"/>
+              </w:rPr>
+              <w:t>1.2.1.1. Start</w:t>
+              <w:tab/>
+              <w:t>8</w:t>
+            </w:r>
+          </w:hyperlink>
+        </w:p>
+        <w:p>
+          <w:pPr>
+            <w:pStyle w:val="Contents4"/>
+            <w:tabs>
+              <w:tab w:val="clear" w:pos="709"/>
+              <w:tab w:val="right" w:pos="9638" w:leader="dot"/>
+            </w:tabs>
+            <w:rPr/>
+          </w:pPr>
+          <w:hyperlink w:anchor="__RefHeading___Toc402_1236721237">
+            <w:r>
+              <w:rPr>
+                <w:rStyle w:val="IndexLink"/>
+              </w:rPr>
+              <w:t>1.2.1.2. AskNextBatchSpecification</w:t>
+              <w:tab/>
+              <w:t>9</w:t>
+            </w:r>
+          </w:hyperlink>
+        </w:p>
+        <w:p>
+          <w:pPr>
+            <w:pStyle w:val="Contents4"/>
+            <w:tabs>
+              <w:tab w:val="clear" w:pos="709"/>
+              <w:tab w:val="right" w:pos="9638" w:leader="dot"/>
+            </w:tabs>
+            <w:rPr/>
+          </w:pPr>
+          <w:hyperlink w:anchor="__RefHeading___Toc404_1236721237">
+            <w:r>
+              <w:rPr>
+                <w:rStyle w:val="IndexLink"/>
+              </w:rPr>
+              <w:t>1.2.1.3. Pro</w:t>
             </w:r>
             <w:r>
               <w:rPr>
                 <w:rStyle w:val="IndexLink"/>
-                <w:rFonts w:eastAsia="" w:cs="" w:ascii="Calibri" w:hAnsi="Calibri" w:asciiTheme="minorHAnsi" w:cstheme="minorBidi" w:eastAsiaTheme="minorEastAsia" w:hAnsiTheme="minorHAnsi"/>
-                <w:kern w:val="0"/>
-                <w:sz w:val="22"/>
-                <w:szCs w:val="22"/>
-                <w:lang w:eastAsia="en-US" w:bidi="ar-SA"/>
+                <w:i/>
+                <w:iCs/>
               </w:rPr>
-              <w:tab/>
+              <w:t>vide</w:t>
             </w:r>
             <w:r>
               <w:rPr>
                 <w:rStyle w:val="IndexLink"/>
-                <w:rFonts w:ascii="Cambria" w:hAnsi="Cambria"/>
               </w:rPr>
-              <w:t>AuctionScraper Actor</w:t>
+              <w:t>NextBatchSpecification</w:t>
+              <w:tab/>
+              <w:t>9</w:t>
+            </w:r>
+          </w:hyperlink>
+        </w:p>
+        <w:p>
+          <w:pPr>
+            <w:pStyle w:val="Contents4"/>
+            <w:tabs>
+              <w:tab w:val="clear" w:pos="709"/>
+              <w:tab w:val="right" w:pos="9638" w:leader="dot"/>
+            </w:tabs>
+            <w:rPr/>
+          </w:pPr>
+          <w:hyperlink w:anchor="__RefHeading___Toc406_1236721237">
+            <w:r>
+              <w:rPr>
+                <w:rStyle w:val="IndexLink"/>
+              </w:rPr>
+              <w:t>1.2.1.4. Pro</w:t>
             </w:r>
             <w:r>
               <w:rPr>
-                <w:webHidden/>
+                <w:rStyle w:val="IndexLink"/>
+                <w:i/>
+                <w:iCs/>
               </w:rPr>
-              <w:fldChar w:fldCharType="begin"/>
+              <w:t>ceedTo</w:t>
             </w:r>
             <w:r>
               <w:rPr>
-                <w:webHidden/>
+                <w:rStyle w:val="IndexLink"/>
               </w:rPr>
-              <w:instrText>PAGEREF _Toc62312009 \h</w:instrText>
+              <w:t>BatchSpecification</w:t>
+              <w:tab/>
+              <w:t>9</w:t>
+            </w:r>
+          </w:hyperlink>
+        </w:p>
+        <w:p>
+          <w:pPr>
+            <w:pStyle w:val="Contents4"/>
+            <w:tabs>
+              <w:tab w:val="clear" w:pos="709"/>
+              <w:tab w:val="right" w:pos="9638" w:leader="dot"/>
+            </w:tabs>
+            <w:rPr/>
+          </w:pPr>
+          <w:hyperlink w:anchor="__RefHeading___Toc408_1236721237">
+            <w:r>
+              <w:rPr>
+                <w:rStyle w:val="IndexLink"/>
+              </w:rPr>
+              <w:t>1.2.1.5. Pro</w:t>
             </w:r>
             <w:r>
               <w:rPr>
-                <w:webHidden/>
+                <w:rStyle w:val="IndexLink"/>
+                <w:i/>
+                <w:iCs/>
               </w:rPr>
-              <w:fldChar w:fldCharType="separate"/>
+              <w:t>cess</w:t>
+            </w:r>
+            <w:r>
+              <w:rPr>
+                <w:rStyle w:val="IndexLink"/>
+              </w:rPr>
+              <w:t>BatchSpecification</w:t>
+              <w:tab/>
+              <w:t>9</w:t>
+            </w:r>
+          </w:hyperlink>
+        </w:p>
+        <w:p>
+          <w:pPr>
+            <w:pStyle w:val="Contents4"/>
+            <w:tabs>
+              <w:tab w:val="clear" w:pos="709"/>
+              <w:tab w:val="right" w:pos="9638" w:leader="dot"/>
+            </w:tabs>
+            <w:rPr/>
+          </w:pPr>
+          <w:hyperlink w:anchor="__RefHeading___Toc410_1236721237">
+            <w:r>
+              <w:rPr>
+                <w:rStyle w:val="IndexLink"/>
+              </w:rPr>
+              <w:t>1.2.1.6. ExtractListingPageUrls</w:t>
+              <w:tab/>
+              <w:t>9</w:t>
+            </w:r>
+          </w:hyperlink>
+        </w:p>
+        <w:p>
+          <w:pPr>
+            <w:pStyle w:val="Contents4"/>
+            <w:tabs>
+              <w:tab w:val="clear" w:pos="709"/>
+              <w:tab w:val="right" w:pos="9638" w:leader="dot"/>
+            </w:tabs>
+            <w:rPr/>
+          </w:pPr>
+          <w:hyperlink w:anchor="__RefHeading___Toc412_1236721237">
+            <w:r>
+              <w:rPr>
+                <w:rStyle w:val="IndexLink"/>
+              </w:rPr>
+              <w:t xml:space="preserve">1.2.1.7. </w:t>
+            </w:r>
+            <w:r>
+              <w:rPr>
+                <w:rStyle w:val="IndexLink"/>
+                <w:i/>
+                <w:iCs/>
+              </w:rPr>
+              <w:t>ExtractAuctions</w:t>
             </w:r>
             <w:r>
               <w:rPr>
                 <w:rStyle w:val="IndexLink"/>
               </w:rPr>
               <w:tab/>
-              <w:t>6</w:t>
-            </w:r>
-            <w:r>
-              <w:rPr>
-                <w:webHidden/>
-              </w:rPr>
-              <w:fldChar w:fldCharType="end"/>
+              <w:t>9</w:t>
             </w:r>
           </w:hyperlink>
         </w:p>
         <w:p>
           <w:pPr>
-            <w:pStyle w:val="Contents3"/>
-            <w:rPr>
-              <w:rFonts w:ascii="Calibri" w:hAnsi="Calibri" w:eastAsia="" w:cs="" w:asciiTheme="minorHAnsi" w:cstheme="minorBidi" w:eastAsiaTheme="minorEastAsia" w:hAnsiTheme="minorHAnsi"/>
-              <w:kern w:val="0"/>
-              <w:sz w:val="22"/>
-              <w:szCs w:val="22"/>
-              <w:lang w:eastAsia="en-US" w:bidi="ar-SA"/>
-            </w:rPr>
+            <w:pStyle w:val="Contents4"/>
+            <w:tabs>
+              <w:tab w:val="clear" w:pos="709"/>
+              <w:tab w:val="right" w:pos="9638" w:leader="dot"/>
+            </w:tabs>
+            <w:rPr/>
           </w:pPr>
-          <w:hyperlink w:anchor="_Toc62312010">
-            <w:r>
-              <w:rPr>
-                <w:rStyle w:val="IndexLink"/>
-                <w:rFonts w:ascii="Cambria" w:hAnsi="Cambria"/>
-              </w:rPr>
-              <w:t>1.1.1. Starting the AuctionScrapers</w:t>
-            </w:r>
-            <w:r>
-              <w:rPr>
-                <w:webHidden/>
-              </w:rPr>
-              <w:fldChar w:fldCharType="begin"/>
-            </w:r>
-            <w:r>
-              <w:rPr>
-                <w:webHidden/>
-              </w:rPr>
-              <w:instrText>PAGEREF _Toc62312010 \h</w:instrText>
-            </w:r>
-            <w:r>
-              <w:rPr>
-                <w:webHidden/>
-              </w:rPr>
-              <w:fldChar w:fldCharType="separate"/>
-            </w:r>
+          <w:hyperlink w:anchor="__RefHeading___Toc414_1236721237">
             <w:r>
               <w:rPr>
                 <w:rStyle w:val="IndexLink"/>
               </w:rPr>
+              <w:t>1.2.1.8. CreateBatch</w:t>
               <w:tab/>
-              <w:t>6</w:t>
-            </w:r>
-            <w:r>
-              <w:rPr>
-                <w:webHidden/>
-              </w:rPr>
-              <w:fldChar w:fldCharType="end"/>
+              <w:t>9</w:t>
             </w:r>
           </w:hyperlink>
         </w:p>
         <w:p>
           <w:pPr>
-            <w:pStyle w:val="Contents2"/>
+            <w:pStyle w:val="Contents4"/>
             <w:tabs>
-              <w:tab w:val="left" w:pos="880" w:leader="none"/>
+              <w:tab w:val="clear" w:pos="709"/>
               <w:tab w:val="right" w:pos="9638" w:leader="dot"/>
             </w:tabs>
-            <w:rPr>
-              <w:rFonts w:ascii="Calibri" w:hAnsi="Calibri" w:eastAsia="" w:cs="" w:asciiTheme="minorHAnsi" w:cstheme="minorBidi" w:eastAsiaTheme="minorEastAsia" w:hAnsiTheme="minorHAnsi"/>
-              <w:kern w:val="0"/>
-              <w:sz w:val="22"/>
-              <w:szCs w:val="22"/>
-              <w:lang w:eastAsia="en-US" w:bidi="ar-SA"/>
-            </w:rPr>
+            <w:rPr/>
           </w:pPr>
-          <w:hyperlink w:anchor="_Toc62312011">
-            <w:r>
-              <w:rPr>
-                <w:rStyle w:val="IndexLink"/>
-                <w:rFonts w:ascii="Cambria" w:hAnsi="Cambria"/>
-              </w:rPr>
-              <w:t>1.2.</w:t>
-            </w:r>
-            <w:r>
-              <w:rPr>
-                <w:rStyle w:val="IndexLink"/>
-                <w:rFonts w:eastAsia="" w:cs="" w:ascii="Calibri" w:hAnsi="Calibri" w:asciiTheme="minorHAnsi" w:cstheme="minorBidi" w:eastAsiaTheme="minorEastAsia" w:hAnsiTheme="minorHAnsi"/>
-                <w:kern w:val="0"/>
-                <w:sz w:val="22"/>
-                <w:szCs w:val="22"/>
-                <w:lang w:eastAsia="en-US" w:bidi="ar-SA"/>
-              </w:rPr>
-              <w:tab/>
-            </w:r>
-            <w:r>
-              <w:rPr>
-                <w:rStyle w:val="IndexLink"/>
-                <w:rFonts w:ascii="Cambria" w:hAnsi="Cambria"/>
-              </w:rPr>
-              <w:t>Process of extraction</w:t>
-            </w:r>
-            <w:r>
-              <w:rPr>
-                <w:webHidden/>
-              </w:rPr>
-              <w:fldChar w:fldCharType="begin"/>
-            </w:r>
-            <w:r>
-              <w:rPr>
-                <w:webHidden/>
-              </w:rPr>
-              <w:instrText>PAGEREF _Toc62312011 \h</w:instrText>
-            </w:r>
-            <w:r>
-              <w:rPr>
-                <w:webHidden/>
-              </w:rPr>
-              <w:fldChar w:fldCharType="separate"/>
-            </w:r>
+          <w:hyperlink w:anchor="__RefHeading___Toc416_1236721237">
             <w:r>
               <w:rPr>
                 <w:rStyle w:val="IndexLink"/>
               </w:rPr>
+              <w:t>1.2.1.9. UpdateLastUrlVisited</w:t>
               <w:tab/>
-              <w:t>6</w:t>
-            </w:r>
-            <w:r>
-              <w:rPr>
-                <w:webHidden/>
-              </w:rPr>
-              <w:fldChar w:fldCharType="end"/>
+              <w:t>9</w:t>
             </w:r>
           </w:hyperlink>
-        </w:p>
-        <w:p>
-          <w:pPr>
-            <w:pStyle w:val="Contents2"/>
-            <w:rPr>
-              <w:rFonts w:ascii="Cambria" w:hAnsi="Cambria"/>
-            </w:rPr>
-          </w:pPr>
           <w:r>
             <w:rPr>
-              <w:rFonts w:ascii="Cambria" w:hAnsi="Cambria"/>
-            </w:rPr>
-          </w:r>
-          <w:r>
-            <w:rPr>
-              <w:rFonts w:ascii="Cambria" w:hAnsi="Cambria"/>
+              <w:rStyle w:val="IndexLink"/>
             </w:rPr>
             <w:fldChar w:fldCharType="end"/>
           </w:r>
@@ -1229,6 +780,7 @@
           <w:ilvl w:val="0"/>
           <w:numId w:val="0"/>
         </w:numPr>
+        <w:ind w:left="0" w:hanging="0"/>
         <w:outlineLvl w:val="0"/>
         <w:rPr>
           <w:rFonts w:ascii="Cambria" w:hAnsi="Cambria" w:eastAsia="Noto Sans CJK SC"/>
@@ -1263,16 +815,18 @@
           <w:rFonts w:ascii="Cambria" w:hAnsi="Cambria"/>
         </w:rPr>
       </w:pPr>
-      <w:bookmarkStart w:id="1" w:name="__RefNumPara__110_2668528294"/>
-      <w:bookmarkStart w:id="2" w:name="_Toc62311996"/>
-      <w:bookmarkEnd w:id="1"/>
+      <w:bookmarkStart w:id="2" w:name="__RefHeading___Toc370_1236721237"/>
+      <w:bookmarkStart w:id="3" w:name="__RefNumPara__110_2668528294"/>
+      <w:bookmarkStart w:id="4" w:name="_Toc62311996"/>
+      <w:bookmarkEnd w:id="2"/>
+      <w:bookmarkEnd w:id="3"/>
       <w:r>
         <w:rPr>
           <w:rFonts w:ascii="Cambria" w:hAnsi="Cambria"/>
         </w:rPr>
         <w:t>PriceScraper</w:t>
       </w:r>
-      <w:bookmarkEnd w:id="2"/>
+      <w:bookmarkEnd w:id="4"/>
     </w:p>
     <w:p>
       <w:pPr>
@@ -1328,36 +882,60 @@
         <w:rPr>
           <w:rFonts w:ascii="Cambria" w:hAnsi="Cambria"/>
         </w:rPr>
-        <w:t xml:space="preserve"> that contains a list of auctions, this list of auctions are those auctions that are found on a web page at the time of scraping. Such a web page is for example a page containing the list of stamps for an url provided in a Batch Specification.</w:t>
-      </w:r>
-    </w:p>
-    <w:p>
-      <w:pPr>
-        <w:pStyle w:val="Normal"/>
-        <w:jc w:val="both"/>
-        <w:rPr>
-          <w:rFonts w:ascii="Cambria" w:hAnsi="Cambria"/>
-        </w:rPr>
-      </w:pPr>
-      <w:r>
-        <w:rPr>
-          <w:rFonts w:ascii="Cambria" w:hAnsi="Cambria"/>
-        </w:rPr>
-      </w:r>
-    </w:p>
-    <w:p>
-      <w:pPr>
-        <w:pStyle w:val="Normal"/>
-        <w:jc w:val="both"/>
-        <w:rPr>
-          <w:rFonts w:ascii="Cambria" w:hAnsi="Cambria"/>
-        </w:rPr>
-      </w:pPr>
-      <w:r>
-        <w:rPr>
-          <w:rFonts w:ascii="Cambria" w:hAnsi="Cambria"/>
-        </w:rPr>
-        <w:t>We have decided to use Scala and Akka with its system of actors for the implementation, below is an overview of the actor system at the time of writing :</w:t>
+        <w:t xml:space="preserve"> that contains a list of auctions, this list of auctions are those auctions that are found on a web page at the time of scraping. Such a web page is for example a page containing the list of stamps for an url provided in a Batch Specification </w:t>
+      </w:r>
+      <w:r>
+        <w:rPr>
+          <w:rFonts w:ascii="Cambria" w:hAnsi="Cambria"/>
+        </w:rPr>
+        <w:t>(named listing page url later)</w:t>
+      </w:r>
+      <w:r>
+        <w:rPr>
+          <w:rFonts w:ascii="Cambria" w:hAnsi="Cambria"/>
+        </w:rPr>
+        <w:t>.</w:t>
+      </w:r>
+    </w:p>
+    <w:p>
+      <w:pPr>
+        <w:pStyle w:val="Normal"/>
+        <w:jc w:val="both"/>
+        <w:rPr>
+          <w:rFonts w:ascii="Cambria" w:hAnsi="Cambria"/>
+        </w:rPr>
+      </w:pPr>
+      <w:r>
+        <w:rPr>
+          <w:rFonts w:ascii="Cambria" w:hAnsi="Cambria"/>
+        </w:rPr>
+      </w:r>
+    </w:p>
+    <w:p>
+      <w:pPr>
+        <w:pStyle w:val="Normal"/>
+        <w:jc w:val="both"/>
+        <w:rPr>
+          <w:rFonts w:ascii="Cambria" w:hAnsi="Cambria"/>
+        </w:rPr>
+      </w:pPr>
+      <w:r>
+        <w:rPr>
+          <w:rFonts w:ascii="Cambria" w:hAnsi="Cambria"/>
+        </w:rPr>
+        <w:t xml:space="preserve">We have decided to use Scala, Akka, </w:t>
+      </w:r>
+      <w:r>
+        <w:rPr>
+          <w:rFonts w:ascii="Cambria" w:hAnsi="Cambria"/>
+        </w:rPr>
+        <w:t>CQRS/ES</w:t>
+      </w:r>
+      <w:r>
+        <w:rPr>
+          <w:rFonts w:ascii="Cambria" w:hAnsi="Cambria"/>
+        </w:rPr>
+        <w:t xml:space="preserve"> for the implementation, below is an overview of the actor system at the time of writing :</w:t>
       </w:r>
     </w:p>
     <w:p>
@@ -1608,34 +1186,6 @@
         <w:rPr>
           <w:rFonts w:ascii="Cambria" w:hAnsi="Cambria"/>
         </w:rPr>
-      </w:r>
-    </w:p>
-    <w:p>
-      <w:pPr>
-        <w:pStyle w:val="Normal"/>
-        <w:jc w:val="both"/>
-        <w:rPr>
-          <w:rFonts w:ascii="Cambria" w:hAnsi="Cambria"/>
-        </w:rPr>
-      </w:pPr>
-      <w:r>
-        <w:rPr>
-          <w:rFonts w:ascii="Cambria" w:hAnsi="Cambria"/>
-        </w:rPr>
-      </w:r>
-    </w:p>
-    <w:p>
-      <w:pPr>
-        <w:pStyle w:val="Normal"/>
-        <w:jc w:val="both"/>
-        <w:rPr>
-          <w:rFonts w:ascii="Cambria" w:hAnsi="Cambria"/>
-        </w:rPr>
-      </w:pPr>
-      <w:r>
-        <w:rPr>
-          <w:rFonts w:ascii="Cambria" w:hAnsi="Cambria"/>
-        </w:rPr>
         <w:t xml:space="preserve">A </w:t>
       </w:r>
       <w:r>
@@ -1658,7 +1208,23 @@
           <w:b/>
           <w:bCs/>
         </w:rPr>
-        <w:t>Listing URL</w:t>
+        <w:t xml:space="preserve">Listing </w:t>
+      </w:r>
+      <w:r>
+        <w:rPr>
+          <w:rFonts w:ascii="Cambria" w:hAnsi="Cambria"/>
+          <w:b/>
+          <w:bCs/>
+        </w:rPr>
+        <w:t xml:space="preserve">Page </w:t>
+      </w:r>
+      <w:r>
+        <w:rPr>
+          <w:rFonts w:ascii="Cambria" w:hAnsi="Cambria"/>
+          <w:b/>
+          <w:bCs/>
+        </w:rPr>
+        <w:t>URL</w:t>
       </w:r>
       <w:r>
         <w:rPr>
@@ -1678,7 +1244,24 @@
         <w:rPr>
           <w:rFonts w:ascii="Cambria" w:hAnsi="Cambria"/>
         </w:rPr>
-        <w:t>along with some characteristics for the auctions that we expect to find at that URL :</w:t>
+        <w:t xml:space="preserve">along with some characteristics for the auctions that we expect to find </w:t>
+      </w:r>
+      <w:r>
+        <w:rPr>
+          <w:rFonts w:eastAsia="Noto Serif CJK SC" w:cs="Lohit Devanagari" w:ascii="Cambria" w:hAnsi="Cambria"/>
+          <w:color w:val="auto"/>
+          <w:kern w:val="2"/>
+          <w:sz w:val="24"/>
+          <w:szCs w:val="24"/>
+          <w:lang w:val="en-US" w:eastAsia="zh-CN" w:bidi="hi-IN"/>
+        </w:rPr>
+        <w:t xml:space="preserve">on this Listing Page </w:t>
+      </w:r>
+      <w:r>
+        <w:rPr>
+          <w:rFonts w:ascii="Cambria" w:hAnsi="Cambria"/>
+        </w:rPr>
+        <w:t>URL :</w:t>
       </w:r>
     </w:p>
     <w:p>
@@ -1705,7 +1288,15 @@
           <w:b/>
           <w:bCs/>
         </w:rPr>
-        <w:t>family</w:t>
+        <w:t xml:space="preserve">family </w:t>
+      </w:r>
+      <w:r>
+        <w:rPr>
+          <w:rFonts w:ascii="Cambria" w:hAnsi="Cambria"/>
+          <w:b/>
+          <w:bCs/>
+        </w:rPr>
+        <w:t>identifier</w:t>
       </w:r>
       <w:r>
         <w:rPr>
@@ -1743,6 +1334,22 @@
       <w:r>
         <w:rPr>
           <w:rFonts w:ascii="Cambria" w:hAnsi="Cambria"/>
+          <w:b/>
+          <w:bCs/>
+        </w:rPr>
+        <w:t>identifier</w:t>
+      </w:r>
+      <w:r>
+        <w:rPr>
+          <w:rFonts w:ascii="Cambria" w:hAnsi="Cambria"/>
+          <w:b/>
+          <w:bCs/>
+        </w:rPr>
+        <w:t xml:space="preserve"> </w:t>
+      </w:r>
+      <w:r>
+        <w:rPr>
+          <w:rFonts w:ascii="Cambria" w:hAnsi="Cambria"/>
         </w:rPr>
         <w:t>of the auctions for that URL (optional)</w:t>
       </w:r>
@@ -1763,6 +1370,39 @@
         <w:rPr>
           <w:rFonts w:ascii="Cambria" w:hAnsi="Cambria"/>
         </w:rPr>
+        <w:t xml:space="preserve">the </w:t>
+      </w:r>
+      <w:r>
+        <w:rPr>
+          <w:rFonts w:ascii="Cambria" w:hAnsi="Cambria"/>
+          <w:b/>
+          <w:bCs/>
+        </w:rPr>
+        <w:t>topic identifier</w:t>
+      </w:r>
+      <w:r>
+        <w:rPr>
+          <w:rFonts w:ascii="Cambria" w:hAnsi="Cambria"/>
+        </w:rPr>
+        <w:t xml:space="preserve"> of the auctions for that URL (optional)</w:t>
+      </w:r>
+    </w:p>
+    <w:p>
+      <w:pPr>
+        <w:pStyle w:val="Normal"/>
+        <w:numPr>
+          <w:ilvl w:val="0"/>
+          <w:numId w:val="4"/>
+        </w:numPr>
+        <w:jc w:val="both"/>
+        <w:rPr>
+          <w:rFonts w:ascii="Cambria" w:hAnsi="Cambria"/>
+        </w:rPr>
+      </w:pPr>
+      <w:r>
+        <w:rPr>
+          <w:rFonts w:ascii="Cambria" w:hAnsi="Cambria"/>
+        </w:rPr>
         <w:t xml:space="preserve">a range of year during which the object related to the auction has been produced </w:t>
       </w:r>
     </w:p>
@@ -1797,6 +1437,7 @@
           <w:rFonts w:ascii="Cambria" w:hAnsi="Cambria"/>
         </w:rPr>
         <w:t>(optional)</w:t>
+        <w:tab/>
       </w:r>
     </w:p>
     <w:p>
@@ -1856,7 +1497,31 @@
           <w:b/>
           <w:bCs/>
         </w:rPr>
-        <w:t xml:space="preserve">list of condition identifiers </w:t>
+        <w:t>condition identifier</w:t>
+      </w:r>
+      <w:r>
+        <w:rPr>
+          <w:rFonts w:ascii="Cambria" w:hAnsi="Cambria"/>
+          <w:b w:val="false"/>
+          <w:bCs w:val="false"/>
+        </w:rPr>
+        <w:t xml:space="preserve"> </w:t>
+      </w:r>
+      <w:r>
+        <w:rPr>
+          <w:rFonts w:ascii="Cambria" w:hAnsi="Cambria"/>
+          <w:b w:val="false"/>
+          <w:bCs w:val="false"/>
+        </w:rPr>
+        <w:t>(optional)</w:t>
+      </w:r>
+      <w:r>
+        <w:rPr>
+          <w:rFonts w:ascii="Cambria" w:hAnsi="Cambria"/>
+          <w:b/>
+          <w:bCs/>
+        </w:rPr>
+        <w:t xml:space="preserve"> </w:t>
       </w:r>
       <w:r>
         <w:rPr>
@@ -1975,383 +1640,116 @@
           <w:b/>
           <w:bCs/>
         </w:rPr>
-        <w:t xml:space="preserve">Listing URL </w:t>
-      </w:r>
-      <w:r>
-        <w:rPr>
-          <w:rFonts w:ascii="Cambria" w:hAnsi="Cambria"/>
-        </w:rPr>
-        <w:t>is an URL that allows to access a list of auctions who have the same characteristics as described in the batch specification. The Batch extractor will be processing each of this auctions and it will extract the following information :</w:t>
-      </w:r>
-    </w:p>
-    <w:p>
-      <w:pPr>
-        <w:pStyle w:val="Normal"/>
-        <w:numPr>
-          <w:ilvl w:val="0"/>
-          <w:numId w:val="5"/>
-        </w:numPr>
-        <w:jc w:val="both"/>
-        <w:rPr>
-          <w:rFonts w:ascii="Cambria" w:hAnsi="Cambria"/>
-        </w:rPr>
-      </w:pPr>
-      <w:r>
-        <w:rPr>
-          <w:rFonts w:ascii="Cambria" w:hAnsi="Cambria"/>
-        </w:rPr>
-        <w:t>title</w:t>
-      </w:r>
-    </w:p>
-    <w:p>
-      <w:pPr>
-        <w:pStyle w:val="Normal"/>
-        <w:numPr>
-          <w:ilvl w:val="0"/>
-          <w:numId w:val="5"/>
-        </w:numPr>
-        <w:jc w:val="both"/>
-        <w:rPr>
-          <w:rFonts w:ascii="Cambria" w:hAnsi="Cambria"/>
-        </w:rPr>
-      </w:pPr>
-      <w:r>
-        <w:rPr>
-          <w:rFonts w:ascii="Cambria" w:hAnsi="Cambria"/>
-        </w:rPr>
-        <w:t>image thumbnail URL</w:t>
-      </w:r>
-    </w:p>
-    <w:p>
-      <w:pPr>
-        <w:pStyle w:val="Normal"/>
-        <w:numPr>
-          <w:ilvl w:val="0"/>
-          <w:numId w:val="5"/>
-        </w:numPr>
-        <w:jc w:val="both"/>
-        <w:rPr>
-          <w:rFonts w:ascii="Cambria" w:hAnsi="Cambria"/>
-        </w:rPr>
-      </w:pPr>
-      <w:r>
-        <w:rPr>
-          <w:rFonts w:ascii="Cambria" w:hAnsi="Cambria"/>
-        </w:rPr>
-        <w:t>image URL</w:t>
-      </w:r>
-    </w:p>
-    <w:p>
-      <w:pPr>
-        <w:pStyle w:val="Normal"/>
-        <w:numPr>
-          <w:ilvl w:val="0"/>
-          <w:numId w:val="5"/>
-        </w:numPr>
-        <w:jc w:val="both"/>
-        <w:rPr>
-          <w:rFonts w:ascii="Cambria" w:hAnsi="Cambria"/>
-        </w:rPr>
-      </w:pPr>
-      <w:r>
-        <w:rPr>
-          <w:rFonts w:ascii="Cambria" w:hAnsi="Cambria"/>
-        </w:rPr>
-        <w:t>type (fixed price or bidding)</w:t>
-      </w:r>
-    </w:p>
-    <w:p>
-      <w:pPr>
-        <w:pStyle w:val="Normal"/>
-        <w:numPr>
-          <w:ilvl w:val="0"/>
-          <w:numId w:val="5"/>
-        </w:numPr>
-        <w:jc w:val="both"/>
-        <w:rPr>
-          <w:rFonts w:ascii="Cambria" w:hAnsi="Cambria"/>
-        </w:rPr>
-      </w:pPr>
-      <w:r>
-        <w:rPr>
-          <w:rFonts w:ascii="Cambria" w:hAnsi="Cambria"/>
-        </w:rPr>
-        <w:t>starting price with the currency</w:t>
-      </w:r>
-    </w:p>
-    <w:p>
-      <w:pPr>
-        <w:pStyle w:val="Normal"/>
-        <w:numPr>
-          <w:ilvl w:val="0"/>
-          <w:numId w:val="5"/>
-        </w:numPr>
-        <w:jc w:val="both"/>
-        <w:rPr>
-          <w:rFonts w:ascii="Cambria" w:hAnsi="Cambria"/>
-        </w:rPr>
-      </w:pPr>
-      <w:r>
-        <w:rPr>
-          <w:rFonts w:ascii="Cambria" w:hAnsi="Cambria"/>
-        </w:rPr>
-        <w:t>ending price with the currency (price it was sold)</w:t>
-      </w:r>
-    </w:p>
-    <w:p>
-      <w:pPr>
-        <w:pStyle w:val="Normal"/>
-        <w:numPr>
-          <w:ilvl w:val="0"/>
-          <w:numId w:val="5"/>
-        </w:numPr>
-        <w:jc w:val="both"/>
-        <w:rPr>
-          <w:rFonts w:ascii="Cambria" w:hAnsi="Cambria"/>
-        </w:rPr>
-      </w:pPr>
-      <w:r>
-        <w:rPr>
-          <w:rFonts w:ascii="Cambria" w:hAnsi="Cambria"/>
-        </w:rPr>
-        <w:t>number of bids (this value is set to 1 for a fixed price auction)</w:t>
-      </w:r>
-    </w:p>
-    <w:p>
-      <w:pPr>
-        <w:pStyle w:val="Normal"/>
-        <w:numPr>
-          <w:ilvl w:val="0"/>
-          <w:numId w:val="5"/>
-        </w:numPr>
-        <w:jc w:val="both"/>
-        <w:rPr>
-          <w:rFonts w:ascii="Cambria" w:hAnsi="Cambria"/>
-        </w:rPr>
-      </w:pPr>
-      <w:r>
-        <w:rPr>
-          <w:rFonts w:ascii="Cambria" w:hAnsi="Cambria"/>
-        </w:rPr>
-        <w:t>list of bids (bidder pseudo, bidder price with the currency)</w:t>
-      </w:r>
-    </w:p>
-    <w:p>
-      <w:pPr>
-        <w:pStyle w:val="Normal"/>
-        <w:numPr>
-          <w:ilvl w:val="0"/>
-          <w:numId w:val="5"/>
-        </w:numPr>
-        <w:jc w:val="both"/>
-        <w:rPr>
-          <w:rFonts w:ascii="Cambria" w:hAnsi="Cambria"/>
-        </w:rPr>
-      </w:pPr>
-      <w:r>
-        <w:rPr>
-          <w:rFonts w:ascii="Cambria" w:hAnsi="Cambria"/>
-        </w:rPr>
-        <w:t>seller pseudo</w:t>
-      </w:r>
-    </w:p>
-    <w:p>
-      <w:pPr>
-        <w:pStyle w:val="Normal"/>
-        <w:numPr>
-          <w:ilvl w:val="0"/>
-          <w:numId w:val="5"/>
-        </w:numPr>
-        <w:jc w:val="both"/>
-        <w:rPr>
-          <w:rFonts w:ascii="Cambria" w:hAnsi="Cambria"/>
-        </w:rPr>
-      </w:pPr>
-      <w:r>
-        <w:rPr>
-          <w:rFonts w:ascii="Cambria" w:hAnsi="Cambria"/>
-        </w:rPr>
-        <w:t>seller country</w:t>
-      </w:r>
-    </w:p>
-    <w:p>
-      <w:pPr>
-        <w:pStyle w:val="Normal"/>
-        <w:jc w:val="both"/>
-        <w:rPr>
-          <w:rFonts w:ascii="Cambria" w:hAnsi="Cambria"/>
-        </w:rPr>
-      </w:pPr>
-      <w:r>
-        <w:rPr>
-          <w:rFonts w:ascii="Cambria" w:hAnsi="Cambria"/>
-        </w:rPr>
-      </w:r>
-    </w:p>
-    <w:p>
-      <w:pPr>
-        <w:pStyle w:val="Heading2"/>
-        <w:numPr>
-          <w:ilvl w:val="0"/>
-          <w:numId w:val="0"/>
-        </w:numPr>
-        <w:ind w:left="0" w:hanging="0"/>
-        <w:jc w:val="both"/>
-        <w:rPr>
-          <w:rFonts w:ascii="Cambria" w:hAnsi="Cambria"/>
-        </w:rPr>
-      </w:pPr>
-      <w:r>
-        <w:rPr>
-          <w:rFonts w:ascii="Cambria" w:hAnsi="Cambria"/>
-        </w:rPr>
-      </w:r>
-      <w:r>
-        <w:br w:type="page"/>
-      </w:r>
-    </w:p>
-    <w:p>
-      <w:pPr>
-        <w:pStyle w:val="Heading2"/>
-        <w:numPr>
-          <w:ilvl w:val="1"/>
-          <w:numId w:val="3"/>
-        </w:numPr>
-        <w:jc w:val="both"/>
-        <w:rPr>
-          <w:rFonts w:ascii="Cambria" w:hAnsi="Cambria"/>
-        </w:rPr>
-      </w:pPr>
-      <w:bookmarkStart w:id="3" w:name="_Toc62311997"/>
-      <w:r>
-        <w:rPr>
-          <w:rFonts w:ascii="Cambria" w:hAnsi="Cambria"/>
-        </w:rPr>
-        <w:t>BatchManager Actor</w:t>
-      </w:r>
-      <w:bookmarkEnd w:id="3"/>
-    </w:p>
-    <w:p>
-      <w:pPr>
-        <w:pStyle w:val="TextBody"/>
-        <w:jc w:val="both"/>
-        <w:rPr>
-          <w:rFonts w:ascii="Cambria" w:hAnsi="Cambria"/>
-        </w:rPr>
-      </w:pPr>
-      <w:r>
-        <w:rPr>
-          <w:rFonts w:ascii="Cambria" w:hAnsi="Cambria"/>
-        </w:rPr>
-        <w:t>The BatchManager is an actor that is created by the PriceScraper application when it starts and it has the following responsibilities :</w:t>
-      </w:r>
-    </w:p>
-    <w:p>
-      <w:pPr>
-        <w:pStyle w:val="TextBody"/>
-        <w:numPr>
-          <w:ilvl w:val="0"/>
-          <w:numId w:val="6"/>
-        </w:numPr>
-        <w:jc w:val="both"/>
-        <w:rPr>
-          <w:rFonts w:ascii="Cambria" w:hAnsi="Cambria"/>
-        </w:rPr>
-      </w:pPr>
-      <w:r>
-        <w:rPr>
-          <w:rFonts w:ascii="Cambria" w:hAnsi="Cambria"/>
-        </w:rPr>
-        <w:t xml:space="preserve">it creates </w:t>
-      </w:r>
-      <w:r>
-        <w:rPr>
-          <w:rFonts w:ascii="Cambria" w:hAnsi="Cambria"/>
-        </w:rPr>
-        <w:t xml:space="preserve">and starts </w:t>
-      </w:r>
-      <w:r>
-        <w:rPr>
-          <w:rFonts w:ascii="Cambria" w:hAnsi="Cambria"/>
-        </w:rPr>
-        <w:t>the AuctionScraper actors for the different providers</w:t>
-      </w:r>
-    </w:p>
-    <w:p>
-      <w:pPr>
-        <w:pStyle w:val="TextBody"/>
-        <w:numPr>
-          <w:ilvl w:val="0"/>
-          <w:numId w:val="6"/>
-        </w:numPr>
-        <w:jc w:val="both"/>
-        <w:rPr>
-          <w:rFonts w:ascii="Cambria" w:hAnsi="Cambria"/>
-        </w:rPr>
-      </w:pPr>
-      <w:r>
-        <w:rPr>
-          <w:rFonts w:ascii="Cambria" w:hAnsi="Cambria"/>
-        </w:rPr>
-        <w:t>it holds and manages the list of BatchSpecifications</w:t>
-      </w:r>
-    </w:p>
-    <w:p>
-      <w:pPr>
-        <w:pStyle w:val="Heading3"/>
-        <w:numPr>
-          <w:ilvl w:val="2"/>
-          <w:numId w:val="2"/>
-        </w:numPr>
-        <w:rPr>
-          <w:rFonts w:ascii="Cambria" w:hAnsi="Cambria"/>
-        </w:rPr>
-      </w:pPr>
-      <w:bookmarkStart w:id="4" w:name="_Toc62311998"/>
-      <w:r>
-        <w:rPr>
-          <w:rFonts w:ascii="Cambria" w:hAnsi="Cambria"/>
-        </w:rPr>
-        <w:t>Protocol</w:t>
-      </w:r>
-      <w:bookmarkEnd w:id="4"/>
-    </w:p>
-    <w:p>
-      <w:pPr>
-        <w:pStyle w:val="TextBody"/>
-        <w:rPr>
-          <w:rFonts w:ascii="Cambria" w:hAnsi="Cambria"/>
-        </w:rPr>
-      </w:pPr>
-      <w:r>
-        <w:rPr>
-          <w:rFonts w:ascii="Cambria" w:hAnsi="Cambria"/>
-        </w:rPr>
-        <w:t>The BatchManager protocol is depicted in the schema below and detailed in the later paragraphs.</w:t>
-      </w:r>
-    </w:p>
-    <w:p>
-      <w:pPr>
-        <w:pStyle w:val="TextBody"/>
+        <w:t xml:space="preserve">Listing </w:t>
+      </w:r>
+      <w:r>
+        <w:rPr>
+          <w:rFonts w:ascii="Cambria" w:hAnsi="Cambria"/>
+          <w:b/>
+          <w:bCs/>
+        </w:rPr>
+        <w:t xml:space="preserve">Page </w:t>
+      </w:r>
+      <w:r>
+        <w:rPr>
+          <w:rFonts w:ascii="Cambria" w:hAnsi="Cambria"/>
+          <w:b/>
+          <w:bCs/>
+        </w:rPr>
+        <w:t xml:space="preserve">URL </w:t>
+      </w:r>
+      <w:r>
+        <w:rPr>
+          <w:rFonts w:ascii="Cambria" w:hAnsi="Cambria"/>
+        </w:rPr>
+        <w:t>is an URL that allows to access a list of auctions who have s</w:t>
+      </w:r>
+      <w:r>
+        <w:rPr>
+          <w:rFonts w:ascii="Cambria" w:hAnsi="Cambria"/>
+        </w:rPr>
+        <w:t xml:space="preserve">ome common </w:t>
+      </w:r>
+      <w:r>
+        <w:rPr>
+          <w:rFonts w:ascii="Cambria" w:hAnsi="Cambria"/>
+        </w:rPr>
+        <w:t xml:space="preserve">characteristics as described in the </w:t>
+      </w:r>
+      <w:r>
+        <w:rPr>
+          <w:rFonts w:ascii="Cambria" w:hAnsi="Cambria"/>
+        </w:rPr>
+        <w:t>B</w:t>
+      </w:r>
+      <w:r>
+        <w:rPr>
+          <w:rFonts w:ascii="Cambria" w:hAnsi="Cambria"/>
+        </w:rPr>
+        <w:t>atch</w:t>
+      </w:r>
+      <w:r>
+        <w:rPr>
+          <w:rFonts w:ascii="Cambria" w:hAnsi="Cambria"/>
+        </w:rPr>
+        <w:t>S</w:t>
+      </w:r>
+      <w:r>
+        <w:rPr>
+          <w:rFonts w:ascii="Cambria" w:hAnsi="Cambria"/>
+        </w:rPr>
+        <w:t xml:space="preserve">pecification. </w:t>
+      </w:r>
+    </w:p>
+    <w:p>
+      <w:pPr>
+        <w:pStyle w:val="Normal"/>
+        <w:jc w:val="both"/>
         <w:rPr>
           <w:rFonts w:ascii="Cambria" w:hAnsi="Cambria"/>
         </w:rPr>
       </w:pPr>
       <w:r>
         <w:rPr/>
+      </w:r>
+    </w:p>
+    <w:p>
+      <w:pPr>
+        <w:pStyle w:val="Normal"/>
+        <w:jc w:val="both"/>
+        <w:rPr>
+          <w:rFonts w:ascii="Cambria" w:hAnsi="Cambria"/>
+        </w:rPr>
+      </w:pPr>
+      <w:r>
+        <w:rPr>
+          <w:rFonts w:ascii="Cambria" w:hAnsi="Cambria"/>
+        </w:rPr>
+        <w:t>Below is a screenshot showing an example of what can be found on a Listing Page Url :</w:t>
+      </w:r>
+    </w:p>
+    <w:p>
+      <w:pPr>
+        <w:pStyle w:val="Normal"/>
+        <w:jc w:val="both"/>
+        <w:rPr>
+          <w:rFonts w:ascii="Cambria" w:hAnsi="Cambria"/>
+        </w:rPr>
+      </w:pPr>
+      <w:r>
         <w:drawing>
-          <wp:anchor behindDoc="0" distT="0" distB="0" distL="0" distR="0" simplePos="0" locked="0" layoutInCell="1" allowOverlap="1" relativeHeight="4">
+          <wp:anchor behindDoc="0" distT="109855" distB="109855" distL="109855" distR="109855" simplePos="0" locked="0" layoutInCell="1" allowOverlap="1" relativeHeight="3">
             <wp:simplePos x="0" y="0"/>
             <wp:positionH relativeFrom="column">
               <wp:align>center</wp:align>
             </wp:positionH>
             <wp:positionV relativeFrom="paragraph">
-              <wp:posOffset>635</wp:posOffset>
+              <wp:align>top</wp:align>
             </wp:positionV>
-            <wp:extent cx="6120130" cy="6227445"/>
+            <wp:extent cx="5666105" cy="5026025"/>
             <wp:effectExtent l="0" t="0" r="0" b="0"/>
-            <wp:wrapSquare wrapText="largest"/>
-            <wp:docPr id="2" name="Image3" descr=""/>
+            <wp:wrapTopAndBottom/>
+            <wp:docPr id="2" name="Image4" descr=""/>
             <wp:cNvGraphicFramePr>
               <a:graphicFrameLocks xmlns:a="http://schemas.openxmlformats.org/drawingml/2006/main" noChangeAspect="1"/>
             </wp:cNvGraphicFramePr>
@@ -2359,7 +1757,7 @@
               <a:graphicData uri="http://schemas.openxmlformats.org/drawingml/2006/picture">
                 <pic:pic xmlns:pic="http://schemas.openxmlformats.org/drawingml/2006/picture">
                   <pic:nvPicPr>
-                    <pic:cNvPr id="2" name="Image3" descr=""/>
+                    <pic:cNvPr id="2" name="Image4" descr=""/>
                     <pic:cNvPicPr>
                       <a:picLocks noChangeAspect="1" noChangeArrowheads="1"/>
                     </pic:cNvPicPr>
@@ -2373,7 +1771,7 @@
                   <pic:spPr bwMode="auto">
                     <a:xfrm>
                       <a:off x="0" y="0"/>
-                      <a:ext cx="6120130" cy="6227445"/>
+                      <a:ext cx="5666105" cy="5026025"/>
                     </a:xfrm>
                     <a:prstGeom prst="rect">
                       <a:avLst/>
@@ -2385,526 +1783,48 @@
           </wp:anchor>
         </w:drawing>
       </w:r>
-    </w:p>
-    <w:p>
-      <w:pPr>
-        <w:pStyle w:val="Heading4"/>
-        <w:numPr>
-          <w:ilvl w:val="3"/>
-          <w:numId w:val="2"/>
-        </w:numPr>
-        <w:rPr>
-          <w:rFonts w:ascii="Cambria" w:hAnsi="Cambria"/>
-        </w:rPr>
-      </w:pPr>
-      <w:bookmarkStart w:id="5" w:name="_Toc62311999"/>
-      <w:r>
-        <w:rPr>
-          <w:rFonts w:ascii="Cambria" w:hAnsi="Cambria"/>
-        </w:rPr>
-        <w:t>Create</w:t>
-      </w:r>
-      <w:bookmarkEnd w:id="5"/>
-    </w:p>
-    <w:p>
-      <w:pPr>
-        <w:pStyle w:val="TextBody"/>
-        <w:rPr>
-          <w:rFonts w:ascii="Cambria" w:hAnsi="Cambria"/>
-        </w:rPr>
-      </w:pPr>
-      <w:r>
-        <w:rPr>
-          <w:rFonts w:ascii="Cambria" w:hAnsi="Cambria"/>
-        </w:rPr>
-        <w:t xml:space="preserve">After creating the BatchManager actor the PriceScraper application sends the </w:t>
-      </w:r>
-      <w:r>
-        <w:rPr>
-          <w:rFonts w:ascii="Cambria" w:hAnsi="Cambria"/>
-          <w:b/>
-          <w:bCs/>
-        </w:rPr>
-        <w:t>Create</w:t>
-      </w:r>
-      <w:r>
-        <w:rPr>
-          <w:rFonts w:ascii="Cambria" w:hAnsi="Cambria"/>
-        </w:rPr>
-        <w:t xml:space="preserve"> message to the BatchManager so that it can initialize itself. During its initialization process the BatchManager creates the AuctionScraper actors for each provider and sends the </w:t>
-      </w:r>
-      <w:r>
-        <w:rPr>
-          <w:rFonts w:ascii="Cambria" w:hAnsi="Cambria"/>
-          <w:b/>
-          <w:bCs/>
-        </w:rPr>
-        <w:t>Start</w:t>
-      </w:r>
-      <w:r>
-        <w:rPr>
-          <w:rFonts w:ascii="Cambria" w:hAnsi="Cambria"/>
-        </w:rPr>
-        <w:t xml:space="preserve"> message to each of this AuctionScraper actors.</w:t>
-      </w:r>
-    </w:p>
-    <w:p>
-      <w:pPr>
-        <w:pStyle w:val="Heading4"/>
-        <w:numPr>
-          <w:ilvl w:val="3"/>
-          <w:numId w:val="2"/>
-        </w:numPr>
-        <w:rPr>
-          <w:rFonts w:ascii="Cambria" w:hAnsi="Cambria"/>
-        </w:rPr>
-      </w:pPr>
-      <w:bookmarkStart w:id="6" w:name="_Toc62312000"/>
-      <w:r>
-        <w:rPr>
-          <w:rFonts w:ascii="Cambria" w:hAnsi="Cambria"/>
-        </w:rPr>
-        <w:t>AddBatchSpecification</w:t>
-      </w:r>
-      <w:bookmarkEnd w:id="6"/>
-    </w:p>
-    <w:p>
-      <w:pPr>
-        <w:pStyle w:val="TextBody"/>
-        <w:jc w:val="both"/>
-        <w:rPr>
-          <w:rFonts w:ascii="Cambria" w:hAnsi="Cambria"/>
-        </w:rPr>
-      </w:pPr>
-      <w:r>
-        <w:rPr>
-          <w:rFonts w:ascii="Cambria" w:hAnsi="Cambria"/>
-        </w:rPr>
-        <w:t>Upon reception of this Command the BatchManager checks that no other BatchSpecification exists with the same name and adds it to the list of BatchSpecifications it holds.</w:t>
-      </w:r>
-    </w:p>
-    <w:p>
-      <w:pPr>
-        <w:pStyle w:val="Heading4"/>
-        <w:numPr>
-          <w:ilvl w:val="3"/>
-          <w:numId w:val="2"/>
-        </w:numPr>
-        <w:jc w:val="both"/>
-        <w:rPr>
-          <w:rFonts w:ascii="Cambria" w:hAnsi="Cambria"/>
-        </w:rPr>
-      </w:pPr>
-      <w:bookmarkStart w:id="7" w:name="_Toc62312001"/>
-      <w:r>
-        <w:rPr>
-          <w:rFonts w:ascii="Cambria" w:hAnsi="Cambria"/>
-        </w:rPr>
-        <w:t>PauseBatchSpecification</w:t>
-      </w:r>
-      <w:bookmarkEnd w:id="7"/>
-    </w:p>
-    <w:p>
-      <w:pPr>
-        <w:pStyle w:val="TextBody"/>
-        <w:jc w:val="both"/>
-        <w:rPr>
-          <w:rFonts w:ascii="Cambria" w:hAnsi="Cambria"/>
-        </w:rPr>
-      </w:pPr>
-      <w:r>
-        <w:rPr>
-          <w:rFonts w:ascii="Cambria" w:hAnsi="Cambria"/>
-        </w:rPr>
-        <w:t>Upon reception of this Command the BatchManager looks for an existing BatchSpecification with the provided name and marks it as paused (a paused batch specification will not generate any new Batch, until it is released).</w:t>
-      </w:r>
-    </w:p>
-    <w:p>
-      <w:pPr>
-        <w:pStyle w:val="Heading4"/>
-        <w:numPr>
-          <w:ilvl w:val="3"/>
-          <w:numId w:val="2"/>
-        </w:numPr>
-        <w:jc w:val="both"/>
-        <w:rPr>
-          <w:rFonts w:ascii="Cambria" w:hAnsi="Cambria"/>
-        </w:rPr>
-      </w:pPr>
-      <w:bookmarkStart w:id="8" w:name="_Toc62312002"/>
-      <w:r>
-        <w:rPr>
-          <w:rFonts w:ascii="Cambria" w:hAnsi="Cambria"/>
-        </w:rPr>
-        <w:t>ReleaseBatchSpecification</w:t>
-      </w:r>
-      <w:bookmarkEnd w:id="8"/>
-    </w:p>
-    <w:p>
-      <w:pPr>
-        <w:pStyle w:val="TextBody"/>
-        <w:jc w:val="both"/>
-        <w:rPr>
-          <w:rFonts w:ascii="Cambria" w:hAnsi="Cambria"/>
-        </w:rPr>
-      </w:pPr>
-      <w:r>
-        <w:rPr>
-          <w:rFonts w:ascii="Cambria" w:hAnsi="Cambria"/>
-        </w:rPr>
-        <w:t>Upon reception of this Command the BatchManager looks for an existing BatchSpecification with the provided name and releases it by updating the pause indicator to false, allowing this BatchSpecification to be included in upcoming scraping schedule.</w:t>
-      </w:r>
-    </w:p>
-    <w:p>
-      <w:pPr>
-        <w:pStyle w:val="Heading4"/>
-        <w:numPr>
-          <w:ilvl w:val="3"/>
-          <w:numId w:val="2"/>
-        </w:numPr>
-        <w:jc w:val="both"/>
-        <w:rPr>
-          <w:rFonts w:ascii="Cambria" w:hAnsi="Cambria"/>
-        </w:rPr>
-      </w:pPr>
-      <w:bookmarkStart w:id="9" w:name="_Toc62312003"/>
-      <w:r>
-        <w:rPr>
-          <w:rFonts w:ascii="Cambria" w:hAnsi="Cambria"/>
-        </w:rPr>
-        <w:t>PauseProvider</w:t>
-      </w:r>
-      <w:bookmarkEnd w:id="9"/>
-    </w:p>
-    <w:p>
-      <w:pPr>
-        <w:pStyle w:val="TextBody"/>
-        <w:jc w:val="both"/>
-        <w:rPr>
-          <w:rFonts w:ascii="Cambria" w:hAnsi="Cambria"/>
-        </w:rPr>
-      </w:pPr>
-      <w:r>
-        <w:rPr>
-          <w:rFonts w:ascii="Cambria" w:hAnsi="Cambria"/>
-        </w:rPr>
-        <w:t>Upon reception of this Command the BatchManager looks for all the BatchSpecification whose  provider equals the provided provider, and marks this BatchSpecifications as paused.</w:t>
-      </w:r>
-    </w:p>
-    <w:p>
-      <w:pPr>
-        <w:pStyle w:val="Heading4"/>
-        <w:numPr>
-          <w:ilvl w:val="3"/>
-          <w:numId w:val="2"/>
-        </w:numPr>
-        <w:jc w:val="both"/>
-        <w:rPr>
-          <w:rFonts w:ascii="Cambria" w:hAnsi="Cambria"/>
-        </w:rPr>
-      </w:pPr>
-      <w:bookmarkStart w:id="10" w:name="_Toc62312004"/>
-      <w:r>
-        <w:rPr>
-          <w:rFonts w:ascii="Cambria" w:hAnsi="Cambria"/>
-        </w:rPr>
-        <w:t>ReleaseProvider</w:t>
-      </w:r>
-      <w:bookmarkEnd w:id="10"/>
-    </w:p>
-    <w:p>
-      <w:pPr>
-        <w:pStyle w:val="TextBody"/>
-        <w:jc w:val="both"/>
-        <w:rPr>
-          <w:rFonts w:ascii="Cambria" w:hAnsi="Cambria"/>
-        </w:rPr>
-      </w:pPr>
-      <w:r>
-        <w:rPr>
-          <w:rFonts w:ascii="Cambria" w:hAnsi="Cambria"/>
-        </w:rPr>
-        <w:t>Upon reception of this Command the BatchManager looks for all the BatchSpecification whose provider equals the provided provider, and releases this BatchSpecifications by updating their pause indicator to false.</w:t>
-      </w:r>
-    </w:p>
-    <w:p>
-      <w:pPr>
-        <w:pStyle w:val="Heading4"/>
-        <w:numPr>
-          <w:ilvl w:val="3"/>
-          <w:numId w:val="2"/>
-        </w:numPr>
-        <w:rPr>
-          <w:rFonts w:ascii="Cambria" w:hAnsi="Cambria"/>
-        </w:rPr>
-      </w:pPr>
-      <w:bookmarkStart w:id="11" w:name="_Toc62312005"/>
-      <w:r>
-        <w:rPr>
-          <w:rFonts w:ascii="Cambria" w:hAnsi="Cambria"/>
-        </w:rPr>
-        <w:t>Start</w:t>
-      </w:r>
-      <w:bookmarkEnd w:id="11"/>
-    </w:p>
-    <w:p>
-      <w:pPr>
-        <w:pStyle w:val="TextBody"/>
-        <w:jc w:val="both"/>
-        <w:rPr>
-          <w:rFonts w:ascii="Cambria" w:hAnsi="Cambria"/>
-        </w:rPr>
-      </w:pPr>
-      <w:r>
-        <w:rPr>
-          <w:rFonts w:ascii="Cambria" w:hAnsi="Cambria"/>
-        </w:rPr>
-        <w:t xml:space="preserve">After creating the AuctionScraper actors the BatchManager sends the </w:t>
-      </w:r>
-      <w:r>
-        <w:rPr>
-          <w:rFonts w:ascii="Cambria" w:hAnsi="Cambria"/>
-          <w:b/>
-          <w:bCs/>
-        </w:rPr>
-        <w:t>Start</w:t>
-      </w:r>
-      <w:r>
-        <w:rPr>
-          <w:rFonts w:ascii="Cambria" w:hAnsi="Cambria"/>
-        </w:rPr>
-        <w:t xml:space="preserve"> message to each AuctionScraper actor it has created (one per provider). This allows the AuctionScraper to initialize and be ready to handle other messages.</w:t>
-      </w:r>
-    </w:p>
-    <w:p>
-      <w:pPr>
-        <w:pStyle w:val="Heading4"/>
-        <w:numPr>
-          <w:ilvl w:val="3"/>
-          <w:numId w:val="2"/>
-        </w:numPr>
-        <w:rPr>
-          <w:rFonts w:ascii="Cambria" w:hAnsi="Cambria"/>
-        </w:rPr>
-      </w:pPr>
-      <w:bookmarkStart w:id="12" w:name="_Toc62312006"/>
-      <w:r>
-        <w:rPr>
-          <w:rFonts w:ascii="Cambria" w:hAnsi="Cambria"/>
-        </w:rPr>
-        <w:t>CreateBatch</w:t>
-      </w:r>
-      <w:bookmarkEnd w:id="12"/>
-    </w:p>
-    <w:p>
-      <w:pPr>
-        <w:pStyle w:val="TextBody"/>
-        <w:jc w:val="both"/>
-        <w:rPr>
-          <w:rFonts w:ascii="Cambria" w:hAnsi="Cambria"/>
-        </w:rPr>
-      </w:pPr>
-      <w:r>
-        <w:rPr>
-          <w:rFonts w:ascii="Cambria" w:hAnsi="Cambria"/>
-        </w:rPr>
-        <w:t>Upon reception of this Command the BatchManager creates a Batch actor with the provided list of auctions and BatchSpecification details, and it sends the Create command to this Batch actor.</w:t>
-      </w:r>
-    </w:p>
-    <w:p>
-      <w:pPr>
-        <w:pStyle w:val="Heading4"/>
-        <w:numPr>
-          <w:ilvl w:val="3"/>
-          <w:numId w:val="2"/>
-        </w:numPr>
-        <w:rPr>
-          <w:rFonts w:ascii="Cambria" w:hAnsi="Cambria"/>
-        </w:rPr>
-      </w:pPr>
-      <w:bookmarkStart w:id="13" w:name="_Toc62312007"/>
-      <w:r>
-        <w:rPr>
-          <w:rFonts w:ascii="Cambria" w:hAnsi="Cambria"/>
-        </w:rPr>
-        <w:t>UpdateLastUrlVisited</w:t>
-      </w:r>
-      <w:bookmarkEnd w:id="13"/>
-    </w:p>
-    <w:p>
-      <w:pPr>
-        <w:pStyle w:val="TextBody"/>
-        <w:jc w:val="both"/>
-        <w:rPr>
-          <w:rFonts w:ascii="Cambria" w:hAnsi="Cambria"/>
-        </w:rPr>
-      </w:pPr>
-      <w:r>
-        <w:rPr>
-          <w:rFonts w:ascii="Cambria" w:hAnsi="Cambria"/>
-        </w:rPr>
-        <w:t xml:space="preserve">Upon reception of this Command the BatchManager looks for an existing BatchSpecification with the provided BatchSpecification ID and updates the lastUrlVisited field </w:t>
-      </w:r>
-      <w:r>
-        <w:rPr>
-          <w:rFonts w:ascii="Cambria" w:hAnsi="Cambria"/>
-          <w:sz w:val="24"/>
-        </w:rPr>
-        <w:t>with</w:t>
-      </w:r>
-      <w:r>
-        <w:rPr>
-          <w:rFonts w:ascii="Cambria" w:hAnsi="Cambria"/>
-        </w:rPr>
-        <w:t xml:space="preserve"> the provided value.</w:t>
-      </w:r>
-    </w:p>
-    <w:p>
-      <w:pPr>
-        <w:pStyle w:val="Heading4"/>
-        <w:numPr>
-          <w:ilvl w:val="3"/>
-          <w:numId w:val="2"/>
-        </w:numPr>
-        <w:rPr>
-          <w:rFonts w:ascii="Cambria" w:hAnsi="Cambria"/>
-        </w:rPr>
-      </w:pPr>
-      <w:bookmarkStart w:id="14" w:name="_Toc62312008"/>
-      <w:r>
-        <w:rPr>
-          <w:rFonts w:ascii="Cambria" w:hAnsi="Cambria"/>
-        </w:rPr>
-        <w:t>ProcessNextBatchSpecification</w:t>
-      </w:r>
-      <w:bookmarkEnd w:id="14"/>
-    </w:p>
-    <w:p>
-      <w:pPr>
-        <w:pStyle w:val="TextBody"/>
-        <w:jc w:val="both"/>
-        <w:rPr>
-          <w:rFonts w:ascii="Cambria" w:hAnsi="Cambria"/>
-        </w:rPr>
-      </w:pPr>
-      <w:r>
-        <w:rPr>
-          <w:rFonts w:ascii="Cambria" w:hAnsi="Cambria"/>
-        </w:rPr>
-        <w:t xml:space="preserve">Upon reception of this Command the BatchManager looks for a BatchSpecification that needs to be updated and whose provider equals the provided provider. If more than one BatchSpecification meets this criteria then the </w:t>
-      </w:r>
-      <w:r>
-        <w:rPr>
-          <w:rFonts w:ascii="Cambria" w:hAnsi="Cambria"/>
-          <w:b/>
-          <w:bCs/>
-        </w:rPr>
-        <w:t>ProceedToBatchSpecification</w:t>
-      </w:r>
-      <w:r>
-        <w:rPr>
-          <w:rFonts w:ascii="Cambria" w:hAnsi="Cambria"/>
-        </w:rPr>
-        <w:t xml:space="preserve"> is sent to the AuctionScraper with the BatchSpecification that has been updated the least recently.</w:t>
-      </w:r>
-    </w:p>
-    <w:p>
-      <w:pPr>
-        <w:pStyle w:val="TextBody"/>
-        <w:jc w:val="both"/>
-        <w:rPr>
-          <w:rFonts w:ascii="Cambria" w:hAnsi="Cambria"/>
-        </w:rPr>
-      </w:pPr>
-      <w:r>
-        <w:rPr>
-          <w:rFonts w:ascii="Cambria" w:hAnsi="Cambria"/>
-        </w:rPr>
-        <w:t>A BatchSpecification needs to be updated if the timestamp corresponding of its updatedAt plus its intervalSeconds field is greater than the current timestamp.</w:t>
-      </w:r>
-    </w:p>
-    <w:p>
-      <w:pPr>
-        <w:pStyle w:val="Heading2"/>
-        <w:numPr>
-          <w:ilvl w:val="1"/>
-          <w:numId w:val="2"/>
-        </w:numPr>
-        <w:rPr>
-          <w:rFonts w:ascii="Cambria" w:hAnsi="Cambria"/>
-        </w:rPr>
-      </w:pPr>
-      <w:bookmarkStart w:id="15" w:name="_Toc62312009"/>
-      <w:r>
-        <w:rPr>
-          <w:rFonts w:ascii="Cambria" w:hAnsi="Cambria"/>
-        </w:rPr>
-        <w:t>AuctionScraper Actor</w:t>
-      </w:r>
-      <w:bookmarkEnd w:id="15"/>
-    </w:p>
-    <w:p>
-      <w:pPr>
-        <w:pStyle w:val="Heading3"/>
-        <w:numPr>
-          <w:ilvl w:val="2"/>
-          <w:numId w:val="3"/>
-        </w:numPr>
-        <w:rPr>
-          <w:rFonts w:ascii="Cambria" w:hAnsi="Cambria"/>
-        </w:rPr>
-      </w:pPr>
-      <w:bookmarkStart w:id="16" w:name="_Toc62312010"/>
-      <w:r>
-        <w:rPr>
-          <w:rFonts w:ascii="Cambria" w:hAnsi="Cambria"/>
-        </w:rPr>
-        <w:t>Starting the AuctionScrapers</w:t>
-      </w:r>
-      <w:bookmarkEnd w:id="16"/>
-    </w:p>
-    <w:p>
-      <w:pPr>
-        <w:pStyle w:val="TextBody"/>
-        <w:jc w:val="both"/>
-        <w:rPr>
-          <w:rFonts w:ascii="Cambria" w:hAnsi="Cambria"/>
-        </w:rPr>
-      </w:pPr>
-      <w:r>
-        <w:rPr>
-          <w:rFonts w:ascii="Cambria" w:hAnsi="Cambria"/>
-        </w:rPr>
-        <w:t xml:space="preserve">As depicted in the schema below, each AuctionScraper has a </w:t>
-      </w:r>
-      <w:r>
-        <w:rPr>
-          <w:rFonts w:ascii="Cambria" w:hAnsi="Cambria"/>
-          <w:b/>
-          <w:bCs/>
-        </w:rPr>
-        <w:t>validator</w:t>
-      </w:r>
-      <w:r>
-        <w:rPr>
-          <w:rFonts w:ascii="Cambria" w:hAnsi="Cambria"/>
-        </w:rPr>
-        <w:t xml:space="preserve"> object that is specialized in the analysis of the HTML code of a specific provider, it allows for example to fetch the auction urls from the listing page url provided in a BatchSpecification or to extract all </w:t>
-      </w:r>
-      <w:r>
+      <w:r>
+        <w:rPr>
+          <w:rFonts w:ascii="Cambria" w:hAnsi="Cambria"/>
+        </w:rPr>
+        <w:t>A</w:t>
+      </w:r>
+      <w:r>
+        <w:rPr>
+          <w:rFonts w:ascii="Cambria" w:hAnsi="Cambria"/>
+        </w:rPr>
+        <w:t xml:space="preserve">nd another screenshot showing what can be found on the Auction Url for the first auction appearing on the Listing Page </w:t>
+      </w:r>
+      <w:r>
+        <w:rPr>
+          <w:rFonts w:ascii="Cambria" w:hAnsi="Cambria"/>
+        </w:rPr>
+        <w:t xml:space="preserve"> </w:t>
+      </w:r>
+    </w:p>
+    <w:p>
+      <w:pPr>
+        <w:pStyle w:val="Normal"/>
+        <w:jc w:val="both"/>
+        <w:rPr>
+          <w:rFonts w:ascii="Cambria" w:hAnsi="Cambria"/>
+        </w:rPr>
+      </w:pPr>
+      <w:r>
+        <w:rPr/>
         <w:drawing>
-          <wp:anchor behindDoc="0" distT="0" distB="0" distL="0" distR="0" simplePos="0" locked="0" layoutInCell="1" allowOverlap="1" relativeHeight="3">
+          <wp:anchor behindDoc="0" distT="109855" distB="109855" distL="109855" distR="109855" simplePos="0" locked="0" layoutInCell="1" allowOverlap="1" relativeHeight="4">
             <wp:simplePos x="0" y="0"/>
             <wp:positionH relativeFrom="column">
-              <wp:posOffset>0</wp:posOffset>
+              <wp:align>center</wp:align>
             </wp:positionH>
             <wp:positionV relativeFrom="paragraph">
-              <wp:posOffset>755015</wp:posOffset>
+              <wp:align>top</wp:align>
             </wp:positionV>
-            <wp:extent cx="6120130" cy="3189605"/>
+            <wp:extent cx="5565775" cy="2947035"/>
             <wp:effectExtent l="0" t="0" r="0" b="0"/>
             <wp:wrapSquare wrapText="largest"/>
-            <wp:docPr id="3" name="Image1" descr=""/>
+            <wp:docPr id="3" name="Image5" descr=""/>
             <wp:cNvGraphicFramePr>
               <a:graphicFrameLocks xmlns:a="http://schemas.openxmlformats.org/drawingml/2006/main" noChangeAspect="1"/>
             </wp:cNvGraphicFramePr>
@@ -2912,7 +1832,7 @@
               <a:graphicData uri="http://schemas.openxmlformats.org/drawingml/2006/picture">
                 <pic:pic xmlns:pic="http://schemas.openxmlformats.org/drawingml/2006/picture">
                   <pic:nvPicPr>
-                    <pic:cNvPr id="3" name="Image1" descr=""/>
+                    <pic:cNvPr id="3" name="Image5" descr=""/>
                     <pic:cNvPicPr>
                       <a:picLocks noChangeAspect="1" noChangeArrowheads="1"/>
                     </pic:cNvPicPr>
@@ -2926,7 +1846,7 @@
                   <pic:spPr bwMode="auto">
                     <a:xfrm>
                       <a:off x="0" y="0"/>
-                      <a:ext cx="6120130" cy="3189605"/>
+                      <a:ext cx="5565775" cy="2947035"/>
                     </a:xfrm>
                     <a:prstGeom prst="rect">
                       <a:avLst/>
@@ -2938,6 +1858,421 @@
           </wp:anchor>
         </w:drawing>
       </w:r>
+    </w:p>
+    <w:p>
+      <w:pPr>
+        <w:pStyle w:val="Normal"/>
+        <w:jc w:val="both"/>
+        <w:rPr>
+          <w:rFonts w:ascii="Cambria" w:hAnsi="Cambria"/>
+        </w:rPr>
+      </w:pPr>
+      <w:r>
+        <w:rPr/>
+      </w:r>
+    </w:p>
+    <w:p>
+      <w:pPr>
+        <w:pStyle w:val="Normal"/>
+        <w:jc w:val="both"/>
+        <w:rPr>
+          <w:rFonts w:ascii="Cambria" w:hAnsi="Cambria"/>
+        </w:rPr>
+      </w:pPr>
+      <w:r>
+        <w:rPr>
+          <w:rFonts w:eastAsia="Noto Serif CJK SC" w:cs="Lohit Devanagari" w:ascii="Cambria" w:hAnsi="Cambria"/>
+          <w:color w:val="auto"/>
+          <w:kern w:val="2"/>
+          <w:sz w:val="24"/>
+          <w:szCs w:val="24"/>
+          <w:lang w:val="en-US" w:eastAsia="zh-CN" w:bidi="hi-IN"/>
+        </w:rPr>
+        <w:t>The AuctionScraper</w:t>
+      </w:r>
+      <w:r>
+        <w:rPr>
+          <w:rFonts w:ascii="Cambria" w:hAnsi="Cambria"/>
+        </w:rPr>
+        <w:t xml:space="preserve"> will be processing each of this auctions and it will extract the following information :</w:t>
+      </w:r>
+    </w:p>
+    <w:p>
+      <w:pPr>
+        <w:pStyle w:val="Normal"/>
+        <w:numPr>
+          <w:ilvl w:val="0"/>
+          <w:numId w:val="5"/>
+        </w:numPr>
+        <w:jc w:val="both"/>
+        <w:rPr>
+          <w:rFonts w:ascii="Cambria" w:hAnsi="Cambria"/>
+        </w:rPr>
+      </w:pPr>
+      <w:r>
+        <w:rPr>
+          <w:rFonts w:ascii="Cambria" w:hAnsi="Cambria"/>
+        </w:rPr>
+        <w:t>title</w:t>
+      </w:r>
+    </w:p>
+    <w:p>
+      <w:pPr>
+        <w:pStyle w:val="Normal"/>
+        <w:numPr>
+          <w:ilvl w:val="0"/>
+          <w:numId w:val="5"/>
+        </w:numPr>
+        <w:jc w:val="both"/>
+        <w:rPr>
+          <w:rFonts w:ascii="Cambria" w:hAnsi="Cambria"/>
+        </w:rPr>
+      </w:pPr>
+      <w:r>
+        <w:rPr>
+          <w:rFonts w:ascii="Cambria" w:hAnsi="Cambria"/>
+        </w:rPr>
+        <w:t>image thumbnail URL</w:t>
+      </w:r>
+    </w:p>
+    <w:p>
+      <w:pPr>
+        <w:pStyle w:val="Normal"/>
+        <w:numPr>
+          <w:ilvl w:val="0"/>
+          <w:numId w:val="5"/>
+        </w:numPr>
+        <w:jc w:val="both"/>
+        <w:rPr>
+          <w:rFonts w:ascii="Cambria" w:hAnsi="Cambria"/>
+        </w:rPr>
+      </w:pPr>
+      <w:r>
+        <w:rPr>
+          <w:rFonts w:ascii="Cambria" w:hAnsi="Cambria"/>
+        </w:rPr>
+        <w:t>image URL</w:t>
+      </w:r>
+    </w:p>
+    <w:p>
+      <w:pPr>
+        <w:pStyle w:val="Normal"/>
+        <w:numPr>
+          <w:ilvl w:val="0"/>
+          <w:numId w:val="5"/>
+        </w:numPr>
+        <w:jc w:val="both"/>
+        <w:rPr>
+          <w:rFonts w:ascii="Cambria" w:hAnsi="Cambria"/>
+        </w:rPr>
+      </w:pPr>
+      <w:r>
+        <w:rPr>
+          <w:rFonts w:ascii="Cambria" w:hAnsi="Cambria"/>
+        </w:rPr>
+        <w:t>type (fixed price or bidding)</w:t>
+      </w:r>
+    </w:p>
+    <w:p>
+      <w:pPr>
+        <w:pStyle w:val="Normal"/>
+        <w:numPr>
+          <w:ilvl w:val="0"/>
+          <w:numId w:val="5"/>
+        </w:numPr>
+        <w:jc w:val="both"/>
+        <w:rPr>
+          <w:rFonts w:ascii="Cambria" w:hAnsi="Cambria"/>
+        </w:rPr>
+      </w:pPr>
+      <w:r>
+        <w:rPr>
+          <w:rFonts w:ascii="Cambria" w:hAnsi="Cambria"/>
+        </w:rPr>
+        <w:t>starting price with the currency</w:t>
+      </w:r>
+    </w:p>
+    <w:p>
+      <w:pPr>
+        <w:pStyle w:val="Normal"/>
+        <w:numPr>
+          <w:ilvl w:val="0"/>
+          <w:numId w:val="5"/>
+        </w:numPr>
+        <w:jc w:val="both"/>
+        <w:rPr>
+          <w:rFonts w:ascii="Cambria" w:hAnsi="Cambria"/>
+        </w:rPr>
+      </w:pPr>
+      <w:r>
+        <w:rPr>
+          <w:rFonts w:ascii="Cambria" w:hAnsi="Cambria"/>
+        </w:rPr>
+        <w:t>ending price with the currency (price it was sold)</w:t>
+      </w:r>
+    </w:p>
+    <w:p>
+      <w:pPr>
+        <w:pStyle w:val="Normal"/>
+        <w:numPr>
+          <w:ilvl w:val="0"/>
+          <w:numId w:val="5"/>
+        </w:numPr>
+        <w:jc w:val="both"/>
+        <w:rPr>
+          <w:rFonts w:ascii="Cambria" w:hAnsi="Cambria"/>
+        </w:rPr>
+      </w:pPr>
+      <w:r>
+        <w:rPr>
+          <w:rFonts w:ascii="Cambria" w:hAnsi="Cambria"/>
+        </w:rPr>
+        <w:t>number of bids (this value is set to 1 for a fixed price auction)</w:t>
+      </w:r>
+    </w:p>
+    <w:p>
+      <w:pPr>
+        <w:pStyle w:val="Normal"/>
+        <w:numPr>
+          <w:ilvl w:val="0"/>
+          <w:numId w:val="5"/>
+        </w:numPr>
+        <w:jc w:val="both"/>
+        <w:rPr>
+          <w:rFonts w:ascii="Cambria" w:hAnsi="Cambria"/>
+        </w:rPr>
+      </w:pPr>
+      <w:r>
+        <w:rPr>
+          <w:rFonts w:ascii="Cambria" w:hAnsi="Cambria"/>
+        </w:rPr>
+        <w:t>list of bids (bidder pseudo, bidder price with the currency)</w:t>
+      </w:r>
+    </w:p>
+    <w:p>
+      <w:pPr>
+        <w:pStyle w:val="Normal"/>
+        <w:numPr>
+          <w:ilvl w:val="0"/>
+          <w:numId w:val="5"/>
+        </w:numPr>
+        <w:jc w:val="both"/>
+        <w:rPr>
+          <w:rFonts w:ascii="Cambria" w:hAnsi="Cambria"/>
+        </w:rPr>
+      </w:pPr>
+      <w:r>
+        <w:rPr>
+          <w:rFonts w:ascii="Cambria" w:hAnsi="Cambria"/>
+        </w:rPr>
+        <w:t>seller pseudo</w:t>
+      </w:r>
+    </w:p>
+    <w:p>
+      <w:pPr>
+        <w:pStyle w:val="Normal"/>
+        <w:numPr>
+          <w:ilvl w:val="0"/>
+          <w:numId w:val="5"/>
+        </w:numPr>
+        <w:jc w:val="both"/>
+        <w:rPr>
+          <w:rFonts w:ascii="Cambria" w:hAnsi="Cambria"/>
+        </w:rPr>
+      </w:pPr>
+      <w:r>
+        <w:rPr>
+          <w:rFonts w:ascii="Cambria" w:hAnsi="Cambria"/>
+        </w:rPr>
+        <w:t>seller country</w:t>
+      </w:r>
+    </w:p>
+    <w:p>
+      <w:pPr>
+        <w:pStyle w:val="Normal"/>
+        <w:jc w:val="both"/>
+        <w:rPr>
+          <w:rFonts w:ascii="Cambria" w:hAnsi="Cambria"/>
+        </w:rPr>
+      </w:pPr>
+      <w:r>
+        <w:rPr/>
+      </w:r>
+    </w:p>
+    <w:p>
+      <w:pPr>
+        <w:pStyle w:val="Normal"/>
+        <w:jc w:val="both"/>
+        <w:rPr>
+          <w:rFonts w:ascii="Cambria" w:hAnsi="Cambria"/>
+        </w:rPr>
+      </w:pPr>
+      <w:r>
+        <w:rPr>
+          <w:rFonts w:ascii="Cambria" w:hAnsi="Cambria"/>
+        </w:rPr>
+        <w:t>The scraping process consists of the following steps :</w:t>
+      </w:r>
+    </w:p>
+    <w:p>
+      <w:pPr>
+        <w:pStyle w:val="Normal"/>
+        <w:jc w:val="both"/>
+        <w:rPr>
+          <w:rFonts w:ascii="Cambria" w:hAnsi="Cambria"/>
+        </w:rPr>
+      </w:pPr>
+      <w:r>
+        <w:rPr/>
+      </w:r>
+    </w:p>
+    <w:p>
+      <w:pPr>
+        <w:pStyle w:val="Normal"/>
+        <w:numPr>
+          <w:ilvl w:val="0"/>
+          <w:numId w:val="7"/>
+        </w:numPr>
+        <w:jc w:val="both"/>
+        <w:rPr/>
+      </w:pPr>
+      <w:r>
+        <w:rPr>
+          <w:rFonts w:ascii="Cambria" w:hAnsi="Cambria"/>
+        </w:rPr>
+        <w:t>the AuctionScraper asks to the BatchManager for the next BatchSpecification that has to be processed, for the Provider that this AuctionScraper is related to</w:t>
+      </w:r>
+    </w:p>
+    <w:p>
+      <w:pPr>
+        <w:pStyle w:val="Normal"/>
+        <w:numPr>
+          <w:ilvl w:val="0"/>
+          <w:numId w:val="7"/>
+        </w:numPr>
+        <w:jc w:val="both"/>
+        <w:rPr/>
+      </w:pPr>
+      <w:r>
+        <w:rPr>
+          <w:rFonts w:ascii="Cambria" w:hAnsi="Cambria"/>
+        </w:rPr>
+        <w:t>the BatchManager answers to the AuctionScraper with the BatchSpecification that has to be updated for the Provider provided by the AuctionScraper</w:t>
+      </w:r>
+    </w:p>
+    <w:p>
+      <w:pPr>
+        <w:pStyle w:val="Normal"/>
+        <w:numPr>
+          <w:ilvl w:val="0"/>
+          <w:numId w:val="7"/>
+        </w:numPr>
+        <w:jc w:val="both"/>
+        <w:rPr>
+          <w:rFonts w:ascii="Cambria" w:hAnsi="Cambria"/>
+        </w:rPr>
+      </w:pPr>
+      <w:r>
+        <w:rPr>
+          <w:rFonts w:ascii="Cambria" w:hAnsi="Cambria"/>
+        </w:rPr>
+        <w:t>the AuctionScraper opens the BatchSpecification’s Listing Page Url</w:t>
+      </w:r>
+    </w:p>
+    <w:p>
+      <w:pPr>
+        <w:pStyle w:val="Normal"/>
+        <w:numPr>
+          <w:ilvl w:val="1"/>
+          <w:numId w:val="7"/>
+        </w:numPr>
+        <w:jc w:val="both"/>
+        <w:rPr>
+          <w:rFonts w:ascii="Cambria" w:hAnsi="Cambria"/>
+        </w:rPr>
+      </w:pPr>
+      <w:r>
+        <w:rPr>
+          <w:rFonts w:ascii="Cambria" w:hAnsi="Cambria"/>
+        </w:rPr>
+        <w:t>if the Listing Page Url is opened successfully</w:t>
+      </w:r>
+    </w:p>
+    <w:p>
+      <w:pPr>
+        <w:pStyle w:val="Normal"/>
+        <w:numPr>
+          <w:ilvl w:val="2"/>
+          <w:numId w:val="7"/>
+        </w:numPr>
+        <w:jc w:val="both"/>
+        <w:rPr>
+          <w:rFonts w:ascii="Cambria" w:hAnsi="Cambria"/>
+        </w:rPr>
+      </w:pPr>
+      <w:r>
+        <w:rPr>
+          <w:rFonts w:ascii="Cambria" w:hAnsi="Cambria"/>
+        </w:rPr>
+        <w:t>the AuctionScraper extracts the Auction Urls found on that page</w:t>
+      </w:r>
+    </w:p>
+    <w:p>
+      <w:pPr>
+        <w:pStyle w:val="Normal"/>
+        <w:numPr>
+          <w:ilvl w:val="2"/>
+          <w:numId w:val="7"/>
+        </w:numPr>
+        <w:jc w:val="both"/>
+        <w:rPr>
+          <w:rFonts w:ascii="Cambria" w:hAnsi="Cambria"/>
+        </w:rPr>
+      </w:pPr>
+      <w:r>
+        <w:rPr>
+          <w:rFonts w:ascii="Cambria" w:hAnsi="Cambria"/>
+        </w:rPr>
+        <w:t>the AuctionScraper extracts the details of the Auctions found on each of this Auction Url</w:t>
+      </w:r>
+    </w:p>
+    <w:p>
+      <w:pPr>
+        <w:pStyle w:val="Normal"/>
+        <w:numPr>
+          <w:ilvl w:val="2"/>
+          <w:numId w:val="7"/>
+        </w:numPr>
+        <w:jc w:val="both"/>
+        <w:rPr>
+          <w:rFonts w:ascii="Cambria" w:hAnsi="Cambria"/>
+        </w:rPr>
+      </w:pPr>
+      <w:r>
+        <w:rPr>
+          <w:rFonts w:ascii="Cambria" w:hAnsi="Cambria"/>
+        </w:rPr>
+        <w:t>the AuctionScraper sends a message to the BatchManager with a Batch containing the BatchSpecificationID and the list of Auctions it has extracted</w:t>
+      </w:r>
+    </w:p>
+    <w:p>
+      <w:pPr>
+        <w:pStyle w:val="Normal"/>
+        <w:numPr>
+          <w:ilvl w:val="2"/>
+          <w:numId w:val="7"/>
+        </w:numPr>
+        <w:jc w:val="both"/>
+        <w:rPr>
+          <w:rFonts w:ascii="Cambria" w:hAnsi="Cambria"/>
+        </w:rPr>
+      </w:pPr>
+      <w:r>
+        <w:rPr>
+          <w:rFonts w:ascii="Cambria" w:hAnsi="Cambria"/>
+        </w:rPr>
+        <w:t xml:space="preserve">if the page number equals 1, </w:t>
+      </w:r>
       <w:r>
         <w:rPr>
           <w:rFonts w:ascii="Cambria" w:hAnsi="Cambria"/>
@@ -2948,64 +2283,151 @@
         <w:rPr>
           <w:rFonts w:ascii="Cambria" w:hAnsi="Cambria"/>
         </w:rPr>
-        <w:t>he information from an HTML page of an auction (auction title, auction seller, auction start price and final price, auction bids, …).</w:t>
-      </w:r>
-    </w:p>
-    <w:p>
-      <w:pPr>
-        <w:pStyle w:val="TextBody"/>
-        <w:jc w:val="both"/>
-        <w:rPr>
-          <w:rFonts w:ascii="Cambria" w:hAnsi="Cambria"/>
-        </w:rPr>
-      </w:pPr>
-      <w:r>
-        <w:rPr>
-          <w:rFonts w:ascii="Cambria" w:hAnsi="Cambria"/>
-        </w:rPr>
-        <w:t xml:space="preserve">In terms of messages, after creating the AuctionScraper actors the BatchManager sends the </w:t>
-      </w:r>
-      <w:r>
-        <w:rPr>
-          <w:rFonts w:ascii="Cambria" w:hAnsi="Cambria"/>
-          <w:b/>
-          <w:bCs/>
-        </w:rPr>
-        <w:t>Start</w:t>
-      </w:r>
-      <w:r>
-        <w:rPr>
-          <w:rFonts w:ascii="Cambria" w:hAnsi="Cambria"/>
-        </w:rPr>
-        <w:t xml:space="preserve"> message to each AuctionScraper actor it has created (one per provider). This allows the AuctionScraper to initialize and move to a state where it periodically sends to itself the </w:t>
-      </w:r>
-      <w:r>
-        <w:rPr>
-          <w:rFonts w:ascii="Cambria" w:hAnsi="Cambria"/>
-          <w:b/>
-          <w:bCs/>
-        </w:rPr>
-        <w:t>AskNextSpecification</w:t>
-      </w:r>
-      <w:r>
-        <w:rPr>
-          <w:rFonts w:ascii="Cambria" w:hAnsi="Cambria"/>
-        </w:rPr>
-        <w:t xml:space="preserve"> message, we will see later how this message is processed.</w:t>
-      </w:r>
-    </w:p>
-    <w:p>
-      <w:pPr>
-        <w:pStyle w:val="TextBody"/>
-        <w:jc w:val="both"/>
-        <w:rPr>
-          <w:rFonts w:ascii="Cambria" w:hAnsi="Cambria"/>
-        </w:rPr>
-      </w:pPr>
-      <w:r>
-        <w:rPr>
-          <w:rFonts w:ascii="Cambria" w:hAnsi="Cambria"/>
-        </w:rPr>
+        <w:t>he AuctionScraper sends a message to the BatchManager with the Auction Url of the first Auction appearing on the Listing Page</w:t>
+      </w:r>
+    </w:p>
+    <w:p>
+      <w:pPr>
+        <w:pStyle w:val="Normal"/>
+        <w:numPr>
+          <w:ilvl w:val="2"/>
+          <w:numId w:val="7"/>
+        </w:numPr>
+        <w:jc w:val="both"/>
+        <w:rPr>
+          <w:rFonts w:ascii="Cambria" w:hAnsi="Cambria"/>
+        </w:rPr>
+      </w:pPr>
+      <w:r>
+        <w:rPr>
+          <w:rFonts w:ascii="Cambria" w:hAnsi="Cambria"/>
+        </w:rPr>
+        <w:t xml:space="preserve">the AuctionScraper </w:t>
+      </w:r>
+      <w:r>
+        <w:rPr>
+          <w:rFonts w:ascii="Cambria" w:hAnsi="Cambria"/>
+          <w:i/>
+          <w:iCs/>
+          <w:u w:val="none"/>
+        </w:rPr>
+        <w:t xml:space="preserve">increments the page number </w:t>
+      </w:r>
+      <w:r>
+        <w:rPr>
+          <w:rFonts w:ascii="Cambria" w:hAnsi="Cambria"/>
+        </w:rPr>
+        <w:t>for the Listing Page Url</w:t>
+      </w:r>
+    </w:p>
+    <w:p>
+      <w:pPr>
+        <w:pStyle w:val="Normal"/>
+        <w:numPr>
+          <w:ilvl w:val="2"/>
+          <w:numId w:val="7"/>
+        </w:numPr>
+        <w:jc w:val="both"/>
+        <w:rPr>
+          <w:rFonts w:ascii="Cambria" w:hAnsi="Cambria"/>
+        </w:rPr>
+      </w:pPr>
+      <w:r>
+        <w:rPr>
+          <w:rFonts w:ascii="Cambria" w:hAnsi="Cambria"/>
+        </w:rPr>
+        <w:t>t</w:t>
+      </w:r>
+      <w:r>
+        <w:rPr>
+          <w:rFonts w:ascii="Cambria" w:hAnsi="Cambria"/>
+        </w:rPr>
+        <w:t>he AuctionScraper goes to 3</w:t>
+      </w:r>
+    </w:p>
+    <w:p>
+      <w:pPr>
+        <w:pStyle w:val="Normal"/>
+        <w:numPr>
+          <w:ilvl w:val="1"/>
+          <w:numId w:val="7"/>
+        </w:numPr>
+        <w:jc w:val="both"/>
+        <w:rPr>
+          <w:rFonts w:ascii="Cambria" w:hAnsi="Cambria"/>
+        </w:rPr>
+      </w:pPr>
+      <w:r>
+        <w:rPr>
+          <w:rFonts w:ascii="Cambria" w:hAnsi="Cambria"/>
+        </w:rPr>
+        <w:t>if the Listing Page Url is not opened successfully the process stops</w:t>
+      </w:r>
+    </w:p>
+    <w:p>
+      <w:pPr>
+        <w:pStyle w:val="Normal"/>
+        <w:jc w:val="both"/>
+        <w:rPr>
+          <w:rFonts w:ascii="Cambria" w:hAnsi="Cambria"/>
+        </w:rPr>
+      </w:pPr>
+      <w:r>
+        <w:rPr>
+          <w:rFonts w:ascii="Cambria" w:hAnsi="Cambria"/>
+        </w:rPr>
+      </w:r>
+    </w:p>
+    <w:p>
+      <w:pPr>
+        <w:pStyle w:val="Heading2"/>
+        <w:numPr>
+          <w:ilvl w:val="0"/>
+          <w:numId w:val="0"/>
+        </w:numPr>
+        <w:ind w:left="0" w:hanging="0"/>
+        <w:rPr>
+          <w:rFonts w:ascii="Cambria" w:hAnsi="Cambria"/>
+        </w:rPr>
+      </w:pPr>
+      <w:r>
+        <w:rPr/>
+      </w:r>
+    </w:p>
+    <w:p>
+      <w:pPr>
+        <w:pStyle w:val="Normal"/>
+        <w:jc w:val="both"/>
+        <w:rPr>
+          <w:rFonts w:ascii="Cambria" w:hAnsi="Cambria"/>
+        </w:rPr>
+      </w:pPr>
+      <w:r>
+        <w:rPr>
+          <w:rFonts w:ascii="Cambria" w:hAnsi="Cambria"/>
+        </w:rPr>
+      </w:r>
+    </w:p>
+    <w:p>
+      <w:pPr>
+        <w:pStyle w:val="Heading2"/>
+        <w:numPr>
+          <w:ilvl w:val="0"/>
+          <w:numId w:val="0"/>
+        </w:numPr>
+        <w:ind w:left="0" w:hanging="0"/>
+        <w:jc w:val="both"/>
+        <w:rPr>
+          <w:rFonts w:ascii="Cambria" w:hAnsi="Cambria"/>
+        </w:rPr>
+      </w:pPr>
+      <w:r>
+        <w:rPr>
+          <w:rFonts w:ascii="Cambria" w:hAnsi="Cambria"/>
+        </w:rPr>
+      </w:r>
+      <w:r>
+        <w:br w:type="page"/>
       </w:r>
     </w:p>
     <w:p>
@@ -3015,96 +2437,1643 @@
           <w:ilvl w:val="1"/>
           <w:numId w:val="3"/>
         </w:numPr>
-        <w:rPr>
-          <w:rFonts w:ascii="Cambria" w:hAnsi="Cambria"/>
-        </w:rPr>
-      </w:pPr>
-      <w:bookmarkStart w:id="17" w:name="_Toc62312011"/>
-      <w:r>
-        <w:rPr>
-          <w:rFonts w:ascii="Cambria" w:hAnsi="Cambria"/>
-        </w:rPr>
-        <w:t>Process of extraction</w:t>
-      </w:r>
+        <w:jc w:val="both"/>
+        <w:rPr>
+          <w:rFonts w:ascii="Cambria" w:hAnsi="Cambria"/>
+        </w:rPr>
+      </w:pPr>
+      <w:bookmarkStart w:id="5" w:name="__RefHeading___Toc372_1236721237"/>
+      <w:bookmarkStart w:id="6" w:name="_Toc62311997"/>
+      <w:bookmarkEnd w:id="5"/>
+      <w:r>
+        <w:rPr>
+          <w:rFonts w:ascii="Cambria" w:hAnsi="Cambria"/>
+        </w:rPr>
+        <w:t>BatchManager Actor</w:t>
+      </w:r>
+      <w:bookmarkEnd w:id="6"/>
+    </w:p>
+    <w:p>
+      <w:pPr>
+        <w:pStyle w:val="TextBody"/>
+        <w:jc w:val="both"/>
+        <w:rPr>
+          <w:rFonts w:ascii="Cambria" w:hAnsi="Cambria"/>
+        </w:rPr>
+      </w:pPr>
+      <w:r>
+        <w:rPr>
+          <w:rFonts w:ascii="Cambria" w:hAnsi="Cambria"/>
+        </w:rPr>
+        <w:t>The BatchManager is an actor that is created by the PriceScraper application when it starts and it has the following responsibilities :</w:t>
+      </w:r>
+    </w:p>
+    <w:p>
+      <w:pPr>
+        <w:pStyle w:val="TextBody"/>
+        <w:numPr>
+          <w:ilvl w:val="0"/>
+          <w:numId w:val="6"/>
+        </w:numPr>
+        <w:jc w:val="both"/>
+        <w:rPr>
+          <w:rFonts w:ascii="Cambria" w:hAnsi="Cambria"/>
+        </w:rPr>
+      </w:pPr>
+      <w:r>
+        <w:rPr>
+          <w:rFonts w:ascii="Cambria" w:hAnsi="Cambria"/>
+        </w:rPr>
+        <w:t>it creates and starts the AuctionScraper actors for the different providers</w:t>
+      </w:r>
+    </w:p>
+    <w:p>
+      <w:pPr>
+        <w:pStyle w:val="TextBody"/>
+        <w:numPr>
+          <w:ilvl w:val="0"/>
+          <w:numId w:val="6"/>
+        </w:numPr>
+        <w:jc w:val="both"/>
+        <w:rPr>
+          <w:rFonts w:ascii="Cambria" w:hAnsi="Cambria"/>
+        </w:rPr>
+      </w:pPr>
+      <w:r>
+        <w:rPr>
+          <w:rFonts w:ascii="Cambria" w:hAnsi="Cambria"/>
+        </w:rPr>
+        <w:t>it holds and manages the list of BatchSpecifications</w:t>
+      </w:r>
+    </w:p>
+    <w:p>
+      <w:pPr>
+        <w:pStyle w:val="Heading3"/>
+        <w:numPr>
+          <w:ilvl w:val="2"/>
+          <w:numId w:val="2"/>
+        </w:numPr>
+        <w:rPr>
+          <w:rFonts w:ascii="Cambria" w:hAnsi="Cambria"/>
+        </w:rPr>
+      </w:pPr>
+      <w:bookmarkStart w:id="7" w:name="__RefHeading___Toc374_1236721237"/>
+      <w:bookmarkStart w:id="8" w:name="_Toc62311998"/>
+      <w:bookmarkEnd w:id="7"/>
+      <w:r>
+        <w:rPr>
+          <w:rFonts w:ascii="Cambria" w:hAnsi="Cambria"/>
+        </w:rPr>
+        <w:t>Protocol</w:t>
+      </w:r>
+      <w:bookmarkEnd w:id="8"/>
+    </w:p>
+    <w:p>
+      <w:pPr>
+        <w:pStyle w:val="TextBody"/>
+        <w:jc w:val="both"/>
+        <w:rPr>
+          <w:rFonts w:ascii="Cambria" w:hAnsi="Cambria"/>
+        </w:rPr>
+      </w:pPr>
+      <w:r>
+        <w:rPr>
+          <w:rFonts w:ascii="Cambria" w:hAnsi="Cambria"/>
+        </w:rPr>
+        <w:t>The BatchManager protocol is depicted in the schema below and detailed in the later paragraphs.</w:t>
+      </w:r>
+    </w:p>
+    <w:p>
+      <w:pPr>
+        <w:pStyle w:val="TextBody"/>
+        <w:rPr>
+          <w:rFonts w:ascii="Cambria" w:hAnsi="Cambria"/>
+        </w:rPr>
+      </w:pPr>
+      <w:r>
+        <w:rPr>
+          <w:rFonts w:ascii="Cambria" w:hAnsi="Cambria"/>
+        </w:rPr>
+        <w:drawing>
+          <wp:anchor behindDoc="0" distT="0" distB="0" distL="0" distR="0" simplePos="0" locked="0" layoutInCell="1" allowOverlap="1" relativeHeight="5">
+            <wp:simplePos x="0" y="0"/>
+            <wp:positionH relativeFrom="column">
+              <wp:align>center</wp:align>
+            </wp:positionH>
+            <wp:positionV relativeFrom="paragraph">
+              <wp:posOffset>635</wp:posOffset>
+            </wp:positionV>
+            <wp:extent cx="6120130" cy="6189980"/>
+            <wp:effectExtent l="0" t="0" r="0" b="0"/>
+            <wp:wrapSquare wrapText="largest"/>
+            <wp:docPr id="4" name="Image1" descr=""/>
+            <wp:cNvGraphicFramePr>
+              <a:graphicFrameLocks xmlns:a="http://schemas.openxmlformats.org/drawingml/2006/main" noChangeAspect="1"/>
+            </wp:cNvGraphicFramePr>
+            <a:graphic xmlns:a="http://schemas.openxmlformats.org/drawingml/2006/main">
+              <a:graphicData uri="http://schemas.openxmlformats.org/drawingml/2006/picture">
+                <pic:pic xmlns:pic="http://schemas.openxmlformats.org/drawingml/2006/picture">
+                  <pic:nvPicPr>
+                    <pic:cNvPr id="4" name="Image1" descr=""/>
+                    <pic:cNvPicPr>
+                      <a:picLocks noChangeAspect="1" noChangeArrowheads="1"/>
+                    </pic:cNvPicPr>
+                  </pic:nvPicPr>
+                  <pic:blipFill>
+                    <a:blip r:embed="rId5"/>
+                    <a:stretch>
+                      <a:fillRect/>
+                    </a:stretch>
+                  </pic:blipFill>
+                  <pic:spPr bwMode="auto">
+                    <a:xfrm>
+                      <a:off x="0" y="0"/>
+                      <a:ext cx="6120130" cy="6189980"/>
+                    </a:xfrm>
+                    <a:prstGeom prst="rect">
+                      <a:avLst/>
+                    </a:prstGeom>
+                  </pic:spPr>
+                </pic:pic>
+              </a:graphicData>
+            </a:graphic>
+          </wp:anchor>
+        </w:drawing>
+      </w:r>
+    </w:p>
+    <w:p>
+      <w:pPr>
+        <w:pStyle w:val="Heading4"/>
+        <w:numPr>
+          <w:ilvl w:val="3"/>
+          <w:numId w:val="2"/>
+        </w:numPr>
+        <w:rPr>
+          <w:rFonts w:ascii="Cambria" w:hAnsi="Cambria"/>
+        </w:rPr>
+      </w:pPr>
+      <w:bookmarkStart w:id="9" w:name="__RefHeading___Toc376_1236721237"/>
+      <w:bookmarkStart w:id="10" w:name="_Toc62311999"/>
+      <w:bookmarkEnd w:id="9"/>
+      <w:r>
+        <w:rPr>
+          <w:rFonts w:ascii="Cambria" w:hAnsi="Cambria"/>
+        </w:rPr>
+        <w:t>Create</w:t>
+      </w:r>
+      <w:bookmarkEnd w:id="10"/>
+    </w:p>
+    <w:p>
+      <w:pPr>
+        <w:pStyle w:val="TextBody"/>
+        <w:rPr>
+          <w:rFonts w:ascii="Cambria" w:hAnsi="Cambria"/>
+        </w:rPr>
+      </w:pPr>
+      <w:r>
+        <w:rPr>
+          <w:rFonts w:ascii="Cambria" w:hAnsi="Cambria"/>
+        </w:rPr>
+        <w:t xml:space="preserve">After creating the BatchManager actor the PriceScraper application sends the </w:t>
+      </w:r>
+      <w:r>
+        <w:rPr>
+          <w:rFonts w:ascii="Cambria" w:hAnsi="Cambria"/>
+          <w:b/>
+          <w:bCs/>
+        </w:rPr>
+        <w:t>Create</w:t>
+      </w:r>
+      <w:r>
+        <w:rPr>
+          <w:rFonts w:ascii="Cambria" w:hAnsi="Cambria"/>
+        </w:rPr>
+        <w:t xml:space="preserve"> message to the BatchManager so that it can initialize itself. During its initialization process the BatchManager creates the AuctionScraper actors for each provider and sends the </w:t>
+      </w:r>
+      <w:r>
+        <w:rPr>
+          <w:rFonts w:ascii="Cambria" w:hAnsi="Cambria"/>
+          <w:b/>
+          <w:bCs/>
+        </w:rPr>
+        <w:t>Start</w:t>
+      </w:r>
+      <w:r>
+        <w:rPr>
+          <w:rFonts w:ascii="Cambria" w:hAnsi="Cambria"/>
+        </w:rPr>
+        <w:t xml:space="preserve"> message to each of this AuctionScraper actors.</w:t>
+      </w:r>
+    </w:p>
+    <w:p>
+      <w:pPr>
+        <w:pStyle w:val="Heading4"/>
+        <w:numPr>
+          <w:ilvl w:val="3"/>
+          <w:numId w:val="2"/>
+        </w:numPr>
+        <w:rPr>
+          <w:rFonts w:ascii="Cambria" w:hAnsi="Cambria"/>
+        </w:rPr>
+      </w:pPr>
+      <w:bookmarkStart w:id="11" w:name="__RefHeading___Toc378_1236721237"/>
+      <w:bookmarkStart w:id="12" w:name="_Toc62312000"/>
+      <w:bookmarkEnd w:id="11"/>
+      <w:r>
+        <w:rPr>
+          <w:rFonts w:ascii="Cambria" w:hAnsi="Cambria"/>
+        </w:rPr>
+        <w:t>AddBatchSpecification</w:t>
+      </w:r>
+      <w:bookmarkEnd w:id="12"/>
+    </w:p>
+    <w:p>
+      <w:pPr>
+        <w:pStyle w:val="TextBody"/>
+        <w:jc w:val="both"/>
+        <w:rPr>
+          <w:rFonts w:ascii="Cambria" w:hAnsi="Cambria"/>
+        </w:rPr>
+      </w:pPr>
+      <w:r>
+        <w:rPr>
+          <w:rFonts w:ascii="Cambria" w:hAnsi="Cambria"/>
+        </w:rPr>
+        <w:t>Upon reception of this Command the BatchManager checks that no other BatchSpecification exists with the same name and adds it to the list of BatchSpecifications it holds.</w:t>
+      </w:r>
+    </w:p>
+    <w:p>
+      <w:pPr>
+        <w:pStyle w:val="Heading4"/>
+        <w:numPr>
+          <w:ilvl w:val="3"/>
+          <w:numId w:val="2"/>
+        </w:numPr>
+        <w:jc w:val="both"/>
+        <w:rPr>
+          <w:rFonts w:ascii="Cambria" w:hAnsi="Cambria"/>
+        </w:rPr>
+      </w:pPr>
+      <w:bookmarkStart w:id="13" w:name="__RefHeading___Toc380_1236721237"/>
+      <w:bookmarkStart w:id="14" w:name="_Toc62312001"/>
+      <w:bookmarkEnd w:id="13"/>
+      <w:r>
+        <w:rPr>
+          <w:rFonts w:ascii="Cambria" w:hAnsi="Cambria"/>
+        </w:rPr>
+        <w:t>PauseBatchSpecification</w:t>
+      </w:r>
+      <w:bookmarkEnd w:id="14"/>
+    </w:p>
+    <w:p>
+      <w:pPr>
+        <w:pStyle w:val="TextBody"/>
+        <w:jc w:val="both"/>
+        <w:rPr>
+          <w:rFonts w:ascii="Cambria" w:hAnsi="Cambria"/>
+        </w:rPr>
+      </w:pPr>
+      <w:r>
+        <w:rPr>
+          <w:rFonts w:ascii="Cambria" w:hAnsi="Cambria"/>
+        </w:rPr>
+        <w:t>Upon reception of this Command the BatchManager looks for an existing BatchSpecification with the provided name and marks it as paused (a paused batch specification will not generate any new Batch, until it is released).</w:t>
+      </w:r>
+    </w:p>
+    <w:p>
+      <w:pPr>
+        <w:pStyle w:val="Heading4"/>
+        <w:numPr>
+          <w:ilvl w:val="3"/>
+          <w:numId w:val="2"/>
+        </w:numPr>
+        <w:jc w:val="both"/>
+        <w:rPr>
+          <w:rFonts w:ascii="Cambria" w:hAnsi="Cambria"/>
+        </w:rPr>
+      </w:pPr>
+      <w:bookmarkStart w:id="15" w:name="__RefHeading___Toc382_1236721237"/>
+      <w:bookmarkStart w:id="16" w:name="_Toc62312002"/>
+      <w:bookmarkEnd w:id="15"/>
+      <w:r>
+        <w:rPr>
+          <w:rFonts w:ascii="Cambria" w:hAnsi="Cambria"/>
+        </w:rPr>
+        <w:t>ReleaseBatchSpecification</w:t>
+      </w:r>
+      <w:bookmarkEnd w:id="16"/>
+    </w:p>
+    <w:p>
+      <w:pPr>
+        <w:pStyle w:val="TextBody"/>
+        <w:jc w:val="both"/>
+        <w:rPr>
+          <w:rFonts w:ascii="Cambria" w:hAnsi="Cambria"/>
+        </w:rPr>
+      </w:pPr>
+      <w:r>
+        <w:rPr>
+          <w:rFonts w:ascii="Cambria" w:hAnsi="Cambria"/>
+        </w:rPr>
+        <w:t>Upon reception of this Command the BatchManager looks for an existing BatchSpecification with the provided name and releases it by updating the pause indicator to false, allowing this BatchSpecification to be included in upcoming scraping schedule.</w:t>
+      </w:r>
+    </w:p>
+    <w:p>
+      <w:pPr>
+        <w:pStyle w:val="Heading4"/>
+        <w:numPr>
+          <w:ilvl w:val="3"/>
+          <w:numId w:val="2"/>
+        </w:numPr>
+        <w:jc w:val="both"/>
+        <w:rPr>
+          <w:rFonts w:ascii="Cambria" w:hAnsi="Cambria"/>
+        </w:rPr>
+      </w:pPr>
+      <w:bookmarkStart w:id="17" w:name="__RefHeading___Toc384_1236721237"/>
+      <w:bookmarkStart w:id="18" w:name="_Toc62312003"/>
       <w:bookmarkEnd w:id="17"/>
-    </w:p>
-    <w:p>
-      <w:pPr>
-        <w:pStyle w:val="Normal"/>
-        <w:jc w:val="both"/>
-        <w:rPr>
-          <w:rFonts w:ascii="Cambria" w:hAnsi="Cambria"/>
-        </w:rPr>
-      </w:pPr>
-      <w:r>
-        <w:rPr>
-          <w:rFonts w:ascii="Cambria" w:hAnsi="Cambria"/>
-        </w:rPr>
-        <w:t>The batch extraction process consists of the following steps :</w:t>
-      </w:r>
-    </w:p>
-    <w:p>
-      <w:pPr>
-        <w:pStyle w:val="Normal"/>
-        <w:jc w:val="both"/>
-        <w:rPr>
-          <w:rFonts w:ascii="Cambria" w:hAnsi="Cambria"/>
-        </w:rPr>
-      </w:pPr>
-      <w:r>
-        <w:rPr>
-          <w:rFonts w:ascii="Cambria" w:hAnsi="Cambria"/>
-        </w:rPr>
-      </w:r>
-    </w:p>
-    <w:p>
-      <w:pPr>
-        <w:pStyle w:val="Normal"/>
-        <w:jc w:val="both"/>
-        <w:rPr>
-          <w:rFonts w:ascii="Cambria" w:hAnsi="Cambria"/>
-        </w:rPr>
-      </w:pPr>
-      <w:r>
-        <w:rPr>
-          <w:rFonts w:ascii="Cambria" w:hAnsi="Cambria"/>
-        </w:rPr>
-        <w:t>Open the Listing URL and extract the list of auction URL</w:t>
-      </w:r>
-    </w:p>
-    <w:p>
-      <w:pPr>
-        <w:pStyle w:val="Normal"/>
-        <w:jc w:val="both"/>
-        <w:rPr>
-          <w:rFonts w:ascii="Cambria" w:hAnsi="Cambria"/>
-        </w:rPr>
-      </w:pPr>
-      <w:r>
-        <w:rPr>
-          <w:rFonts w:ascii="Cambria" w:hAnsi="Cambria"/>
-        </w:rPr>
-        <w:t>For each auction URL</w:t>
-      </w:r>
-    </w:p>
-    <w:p>
-      <w:pPr>
-        <w:pStyle w:val="Normal"/>
-        <w:jc w:val="both"/>
-        <w:rPr>
-          <w:rFonts w:ascii="Cambria" w:hAnsi="Cambria"/>
-        </w:rPr>
-      </w:pPr>
-      <w:r>
-        <w:rPr>
-          <w:rFonts w:ascii="Cambria" w:hAnsi="Cambria"/>
-        </w:rPr>
-        <w:t>...</w:t>
-      </w:r>
-    </w:p>
-    <w:p>
-      <w:pPr>
-        <w:pStyle w:val="Normal"/>
+      <w:r>
+        <w:rPr>
+          <w:rFonts w:ascii="Cambria" w:hAnsi="Cambria"/>
+        </w:rPr>
+        <w:t>PauseProvider</w:t>
+      </w:r>
+      <w:bookmarkEnd w:id="18"/>
+    </w:p>
+    <w:p>
+      <w:pPr>
+        <w:pStyle w:val="TextBody"/>
+        <w:jc w:val="both"/>
+        <w:rPr>
+          <w:rFonts w:ascii="Cambria" w:hAnsi="Cambria"/>
+        </w:rPr>
+      </w:pPr>
+      <w:r>
+        <w:rPr>
+          <w:rFonts w:ascii="Cambria" w:hAnsi="Cambria"/>
+        </w:rPr>
+        <w:t>Upon reception of this Command the BatchManager looks for all the BatchSpecification whose  provider equals the provided provider, and marks this BatchSpecifications as paused.</w:t>
+      </w:r>
+    </w:p>
+    <w:p>
+      <w:pPr>
+        <w:pStyle w:val="Heading4"/>
+        <w:numPr>
+          <w:ilvl w:val="3"/>
+          <w:numId w:val="2"/>
+        </w:numPr>
+        <w:jc w:val="both"/>
+        <w:rPr>
+          <w:rFonts w:ascii="Cambria" w:hAnsi="Cambria"/>
+        </w:rPr>
+      </w:pPr>
+      <w:bookmarkStart w:id="19" w:name="__RefHeading___Toc386_1236721237"/>
+      <w:bookmarkStart w:id="20" w:name="_Toc62312004"/>
+      <w:bookmarkEnd w:id="19"/>
+      <w:r>
+        <w:rPr>
+          <w:rFonts w:ascii="Cambria" w:hAnsi="Cambria"/>
+        </w:rPr>
+        <w:t>ReleaseProvider</w:t>
+      </w:r>
+      <w:bookmarkEnd w:id="20"/>
+    </w:p>
+    <w:p>
+      <w:pPr>
+        <w:pStyle w:val="TextBody"/>
+        <w:jc w:val="both"/>
+        <w:rPr>
+          <w:rFonts w:ascii="Cambria" w:hAnsi="Cambria"/>
+        </w:rPr>
+      </w:pPr>
+      <w:r>
+        <w:rPr>
+          <w:rFonts w:ascii="Cambria" w:hAnsi="Cambria"/>
+        </w:rPr>
+        <w:t>Upon reception of this Command the BatchManager looks for all the BatchSpecification whose provider equals the provided provider, and releases this BatchSpecifications by updating their pause indicator to false.</w:t>
+      </w:r>
+    </w:p>
+    <w:p>
+      <w:pPr>
+        <w:pStyle w:val="Heading4"/>
+        <w:numPr>
+          <w:ilvl w:val="3"/>
+          <w:numId w:val="2"/>
+        </w:numPr>
+        <w:rPr>
+          <w:rFonts w:ascii="Cambria" w:hAnsi="Cambria"/>
+        </w:rPr>
+      </w:pPr>
+      <w:bookmarkStart w:id="21" w:name="__RefHeading___Toc388_1236721237"/>
+      <w:bookmarkStart w:id="22" w:name="_Toc62312005"/>
+      <w:bookmarkEnd w:id="21"/>
+      <w:r>
+        <w:rPr>
+          <w:rFonts w:ascii="Cambria" w:hAnsi="Cambria"/>
+        </w:rPr>
+        <w:t>Start</w:t>
+      </w:r>
+      <w:bookmarkEnd w:id="22"/>
+    </w:p>
+    <w:p>
+      <w:pPr>
+        <w:pStyle w:val="TextBody"/>
+        <w:jc w:val="both"/>
+        <w:rPr>
+          <w:rFonts w:ascii="Cambria" w:hAnsi="Cambria"/>
+        </w:rPr>
+      </w:pPr>
+      <w:r>
+        <w:rPr>
+          <w:rFonts w:ascii="Cambria" w:hAnsi="Cambria"/>
+        </w:rPr>
+        <w:t xml:space="preserve">After creating the AuctionScraper actors the BatchManager sends the </w:t>
+      </w:r>
+      <w:r>
+        <w:rPr>
+          <w:rFonts w:ascii="Cambria" w:hAnsi="Cambria"/>
+          <w:b/>
+          <w:bCs/>
+        </w:rPr>
+        <w:t>Start</w:t>
+      </w:r>
+      <w:r>
+        <w:rPr>
+          <w:rFonts w:ascii="Cambria" w:hAnsi="Cambria"/>
+        </w:rPr>
+        <w:t xml:space="preserve"> message to each AuctionScraper actor it has created (one per provider). This allows the AuctionScraper to initialize and be ready to handle other messages.</w:t>
+      </w:r>
+    </w:p>
+    <w:p>
+      <w:pPr>
+        <w:pStyle w:val="Heading4"/>
+        <w:numPr>
+          <w:ilvl w:val="3"/>
+          <w:numId w:val="2"/>
+        </w:numPr>
+        <w:rPr>
+          <w:rFonts w:ascii="Cambria" w:hAnsi="Cambria"/>
+        </w:rPr>
+      </w:pPr>
+      <w:bookmarkStart w:id="23" w:name="__RefHeading___Toc390_1236721237"/>
+      <w:bookmarkStart w:id="24" w:name="_Toc62312006"/>
+      <w:bookmarkEnd w:id="23"/>
+      <w:r>
+        <w:rPr>
+          <w:rFonts w:ascii="Cambria" w:hAnsi="Cambria"/>
+        </w:rPr>
+        <w:t>CreateBatch</w:t>
+      </w:r>
+      <w:bookmarkEnd w:id="24"/>
+    </w:p>
+    <w:p>
+      <w:pPr>
+        <w:pStyle w:val="TextBody"/>
+        <w:jc w:val="both"/>
+        <w:rPr>
+          <w:rFonts w:ascii="Cambria" w:hAnsi="Cambria"/>
+        </w:rPr>
+      </w:pPr>
+      <w:r>
+        <w:rPr>
+          <w:rFonts w:ascii="Cambria" w:hAnsi="Cambria"/>
+        </w:rPr>
+        <w:t>Upon reception of this Command the BatchManager creates a Batch actor with the provided list of auctions and BatchSpecification details, and it sends the Create command to this Batch actor.</w:t>
+      </w:r>
+    </w:p>
+    <w:p>
+      <w:pPr>
+        <w:pStyle w:val="Heading4"/>
+        <w:numPr>
+          <w:ilvl w:val="3"/>
+          <w:numId w:val="2"/>
+        </w:numPr>
+        <w:rPr>
+          <w:rFonts w:ascii="Cambria" w:hAnsi="Cambria"/>
+        </w:rPr>
+      </w:pPr>
+      <w:bookmarkStart w:id="25" w:name="__RefHeading___Toc392_1236721237"/>
+      <w:bookmarkStart w:id="26" w:name="_Toc62312007"/>
+      <w:bookmarkEnd w:id="25"/>
+      <w:r>
+        <w:rPr>
+          <w:rFonts w:ascii="Cambria" w:hAnsi="Cambria"/>
+        </w:rPr>
+        <w:t>UpdateLastUrlVisited</w:t>
+      </w:r>
+      <w:bookmarkEnd w:id="26"/>
+    </w:p>
+    <w:p>
+      <w:pPr>
+        <w:pStyle w:val="TextBody"/>
+        <w:jc w:val="both"/>
+        <w:rPr>
+          <w:rFonts w:ascii="Cambria" w:hAnsi="Cambria"/>
+        </w:rPr>
+      </w:pPr>
+      <w:r>
+        <w:rPr>
+          <w:rFonts w:ascii="Cambria" w:hAnsi="Cambria"/>
+        </w:rPr>
+        <w:t xml:space="preserve">Upon reception of this Command the BatchManager looks for an existing BatchSpecification with the provided BatchSpecification ID and updates the lastUrlVisited field </w:t>
+      </w:r>
+      <w:r>
+        <w:rPr>
+          <w:rFonts w:ascii="Cambria" w:hAnsi="Cambria"/>
+          <w:sz w:val="24"/>
+        </w:rPr>
+        <w:t>with</w:t>
+      </w:r>
+      <w:r>
+        <w:rPr>
+          <w:rFonts w:ascii="Cambria" w:hAnsi="Cambria"/>
+        </w:rPr>
+        <w:t xml:space="preserve"> the provided value.</w:t>
+      </w:r>
+    </w:p>
+    <w:p>
+      <w:pPr>
+        <w:pStyle w:val="Heading4"/>
+        <w:numPr>
+          <w:ilvl w:val="3"/>
+          <w:numId w:val="2"/>
+        </w:numPr>
+        <w:rPr>
+          <w:rFonts w:ascii="Cambria" w:hAnsi="Cambria"/>
+        </w:rPr>
+      </w:pPr>
+      <w:bookmarkStart w:id="27" w:name="__RefHeading___Toc394_1236721237"/>
+      <w:bookmarkStart w:id="28" w:name="_Toc62312008"/>
+      <w:bookmarkEnd w:id="27"/>
+      <w:r>
+        <w:rPr>
+          <w:rFonts w:ascii="Cambria" w:hAnsi="Cambria"/>
+        </w:rPr>
+        <w:t>Pro</w:t>
+      </w:r>
+      <w:r>
+        <w:rPr>
+          <w:rFonts w:eastAsia="Noto Sans CJK SC" w:cs="Lohit Devanagari" w:ascii="Cambria" w:hAnsi="Cambria"/>
+          <w:b/>
+          <w:bCs/>
+          <w:i/>
+          <w:iCs/>
+          <w:color w:val="auto"/>
+          <w:kern w:val="2"/>
+          <w:sz w:val="25"/>
+          <w:szCs w:val="27"/>
+          <w:lang w:val="en-US" w:eastAsia="zh-CN" w:bidi="hi-IN"/>
+        </w:rPr>
+        <w:t>vide</w:t>
+      </w:r>
+      <w:r>
+        <w:rPr>
+          <w:rFonts w:ascii="Cambria" w:hAnsi="Cambria"/>
+        </w:rPr>
+        <w:t>NextBatchSpecification</w:t>
+      </w:r>
+      <w:bookmarkEnd w:id="28"/>
+    </w:p>
+    <w:p>
+      <w:pPr>
+        <w:pStyle w:val="TextBody"/>
+        <w:jc w:val="both"/>
+        <w:rPr>
+          <w:rFonts w:ascii="Cambria" w:hAnsi="Cambria"/>
+        </w:rPr>
+      </w:pPr>
+      <w:r>
+        <w:rPr>
+          <w:rFonts w:ascii="Cambria" w:hAnsi="Cambria"/>
+        </w:rPr>
+        <w:t xml:space="preserve">Upon reception of this Command the BatchManager looks for a BatchSpecification that needs to be updated and whose provider equals the provided provider. If more than one BatchSpecification meets this criteria then the </w:t>
+      </w:r>
+      <w:r>
+        <w:rPr>
+          <w:rFonts w:ascii="Cambria" w:hAnsi="Cambria"/>
+          <w:b/>
+          <w:bCs/>
+        </w:rPr>
+        <w:t>ProceedToBatchSpecification</w:t>
+      </w:r>
+      <w:r>
+        <w:rPr>
+          <w:rFonts w:ascii="Cambria" w:hAnsi="Cambria"/>
+        </w:rPr>
+        <w:t xml:space="preserve"> is sent to the AuctionScraper with the BatchSpecification that has been updated the least recently.</w:t>
+      </w:r>
+    </w:p>
+    <w:p>
+      <w:pPr>
+        <w:pStyle w:val="TextBody"/>
+        <w:jc w:val="both"/>
+        <w:rPr>
+          <w:rFonts w:ascii="Cambria" w:hAnsi="Cambria"/>
+        </w:rPr>
+      </w:pPr>
+      <w:r>
+        <w:rPr>
+          <w:rFonts w:ascii="Cambria" w:hAnsi="Cambria"/>
+        </w:rPr>
+        <w:t>A BatchSpecification needs to be updated if the timestamp corresponding of its updatedAt plus its intervalSeconds field is greater than the current timestamp.</w:t>
+      </w:r>
+    </w:p>
+    <w:p>
+      <w:pPr>
+        <w:pStyle w:val="Heading2"/>
+        <w:widowControl/>
+        <w:numPr>
+          <w:ilvl w:val="0"/>
+          <w:numId w:val="0"/>
+        </w:numPr>
+        <w:suppressAutoHyphens w:val="true"/>
+        <w:jc w:val="left"/>
+        <w:outlineLvl w:val="1"/>
+        <w:rPr>
+          <w:rFonts w:ascii="Cambria" w:hAnsi="Cambria"/>
+        </w:rPr>
+      </w:pPr>
+      <w:r>
+        <w:rPr/>
+      </w:r>
+      <w:r>
+        <w:br w:type="page"/>
+      </w:r>
+    </w:p>
+    <w:p>
+      <w:pPr>
+        <w:pStyle w:val="Heading2"/>
+        <w:numPr>
+          <w:ilvl w:val="1"/>
+          <w:numId w:val="2"/>
+        </w:numPr>
+        <w:rPr>
+          <w:rFonts w:ascii="Cambria" w:hAnsi="Cambria"/>
+        </w:rPr>
+      </w:pPr>
+      <w:bookmarkStart w:id="29" w:name="__RefHeading___Toc396_1236721237"/>
+      <w:bookmarkStart w:id="30" w:name="_Toc62312009"/>
+      <w:bookmarkEnd w:id="29"/>
+      <w:r>
+        <w:rPr>
+          <w:rFonts w:ascii="Cambria" w:hAnsi="Cambria"/>
+        </w:rPr>
+        <w:t>AuctionScraper Actor</w:t>
+      </w:r>
+      <w:bookmarkEnd w:id="30"/>
+    </w:p>
+    <w:p>
+      <w:pPr>
+        <w:pStyle w:val="TextBody"/>
+        <w:jc w:val="both"/>
+        <w:rPr>
+          <w:rFonts w:ascii="Cambria" w:hAnsi="Cambria"/>
+        </w:rPr>
+      </w:pPr>
+      <w:r>
+        <w:rPr>
+          <w:rFonts w:ascii="Cambria" w:hAnsi="Cambria"/>
+        </w:rPr>
+        <w:t xml:space="preserve">The </w:t>
+      </w:r>
+      <w:r>
+        <w:rPr>
+          <w:rFonts w:eastAsia="Noto Serif CJK SC" w:cs="Lohit Devanagari" w:ascii="Cambria" w:hAnsi="Cambria"/>
+          <w:color w:val="auto"/>
+          <w:kern w:val="2"/>
+          <w:sz w:val="24"/>
+          <w:szCs w:val="24"/>
+          <w:lang w:val="en-US" w:eastAsia="zh-CN" w:bidi="hi-IN"/>
+        </w:rPr>
+        <w:t>AuctionScraper</w:t>
+      </w:r>
+      <w:r>
+        <w:rPr>
+          <w:rFonts w:ascii="Cambria" w:hAnsi="Cambria"/>
+        </w:rPr>
+        <w:t xml:space="preserve"> is an actor that is created by the </w:t>
+      </w:r>
+      <w:r>
+        <w:rPr>
+          <w:rFonts w:eastAsia="Noto Serif CJK SC" w:cs="Lohit Devanagari" w:ascii="Cambria" w:hAnsi="Cambria"/>
+          <w:color w:val="auto"/>
+          <w:kern w:val="2"/>
+          <w:sz w:val="24"/>
+          <w:szCs w:val="24"/>
+          <w:lang w:val="en-US" w:eastAsia="zh-CN" w:bidi="hi-IN"/>
+        </w:rPr>
+        <w:t>BatchManager</w:t>
+      </w:r>
+      <w:r>
+        <w:rPr>
+          <w:rFonts w:ascii="Cambria" w:hAnsi="Cambria"/>
+        </w:rPr>
+        <w:t xml:space="preserve"> </w:t>
+      </w:r>
+      <w:r>
+        <w:rPr>
+          <w:rFonts w:eastAsia="Noto Serif CJK SC" w:cs="Lohit Devanagari" w:ascii="Cambria" w:hAnsi="Cambria"/>
+          <w:color w:val="auto"/>
+          <w:kern w:val="2"/>
+          <w:sz w:val="24"/>
+          <w:szCs w:val="24"/>
+          <w:lang w:val="en-US" w:eastAsia="zh-CN" w:bidi="hi-IN"/>
+        </w:rPr>
+        <w:t xml:space="preserve">actor </w:t>
+      </w:r>
+      <w:r>
+        <w:rPr>
+          <w:rFonts w:ascii="Cambria" w:hAnsi="Cambria"/>
+        </w:rPr>
+        <w:t>when it starts and it has the following responsibilities :</w:t>
+      </w:r>
+    </w:p>
+    <w:p>
+      <w:pPr>
+        <w:pStyle w:val="TextBody"/>
+        <w:numPr>
+          <w:ilvl w:val="0"/>
+          <w:numId w:val="6"/>
+        </w:numPr>
+        <w:jc w:val="both"/>
+        <w:rPr>
+          <w:rFonts w:ascii="Cambria" w:hAnsi="Cambria"/>
+        </w:rPr>
+      </w:pPr>
+      <w:r>
+        <w:rPr>
+          <w:rFonts w:ascii="Cambria" w:hAnsi="Cambria"/>
+        </w:rPr>
+        <w:t xml:space="preserve">it </w:t>
+      </w:r>
+      <w:r>
+        <w:rPr>
+          <w:rFonts w:eastAsia="Noto Serif CJK SC" w:cs="Lohit Devanagari" w:ascii="Cambria" w:hAnsi="Cambria"/>
+          <w:color w:val="auto"/>
+          <w:kern w:val="2"/>
+          <w:sz w:val="24"/>
+          <w:szCs w:val="24"/>
+          <w:lang w:val="en-US" w:eastAsia="zh-CN" w:bidi="hi-IN"/>
+        </w:rPr>
+        <w:t>asks the BatchManager for the next BatchSpecification to process (for the provider to whom the AuctionScraper is related to).</w:t>
+      </w:r>
+    </w:p>
+    <w:p>
+      <w:pPr>
+        <w:pStyle w:val="TextBody"/>
+        <w:numPr>
+          <w:ilvl w:val="0"/>
+          <w:numId w:val="6"/>
+        </w:numPr>
+        <w:jc w:val="both"/>
+        <w:rPr>
+          <w:rFonts w:ascii="Cambria" w:hAnsi="Cambria"/>
+        </w:rPr>
+      </w:pPr>
+      <w:r>
+        <w:rPr>
+          <w:rFonts w:ascii="Cambria" w:hAnsi="Cambria"/>
+        </w:rPr>
+        <w:t>it processes the BatchSpecification returned by the BatchManager and it extracts the Auctions for each of the valid pages of the BatchSpecification’s Listing Page Url. The AuctionScraper processes only the Auctions that are new since the last extraction for the BatchSpecification.</w:t>
+      </w:r>
+    </w:p>
+    <w:p>
+      <w:pPr>
+        <w:pStyle w:val="TextBody"/>
+        <w:numPr>
+          <w:ilvl w:val="0"/>
+          <w:numId w:val="6"/>
+        </w:numPr>
+        <w:jc w:val="both"/>
+        <w:rPr>
+          <w:rFonts w:ascii="Cambria" w:hAnsi="Cambria"/>
+        </w:rPr>
+      </w:pPr>
+      <w:r>
+        <w:rPr>
+          <w:rFonts w:ascii="Cambria" w:hAnsi="Cambria"/>
+        </w:rPr>
+        <w:t>it sends to the BatchManager a request to create a Batch with the list of Auctions it has extracted</w:t>
+      </w:r>
+      <w:bookmarkStart w:id="31" w:name="_Toc62312010"/>
+      <w:r>
+        <w:rPr>
+          <w:rFonts w:ascii="Cambria" w:hAnsi="Cambria"/>
+        </w:rPr>
+        <w:t xml:space="preserve"> </w:t>
+      </w:r>
+      <w:bookmarkEnd w:id="31"/>
+      <w:r>
+        <w:rPr>
+          <w:rFonts w:ascii="Cambria" w:hAnsi="Cambria"/>
+        </w:rPr>
+        <w:t>and it informs the BatchManager to update the last visited url of the BatchSpecification.</w:t>
+      </w:r>
+    </w:p>
+    <w:p>
+      <w:pPr>
+        <w:pStyle w:val="Heading3"/>
+        <w:rPr>
+          <w:rFonts w:ascii="Cambria" w:hAnsi="Cambria"/>
+        </w:rPr>
+      </w:pPr>
+      <w:bookmarkStart w:id="32" w:name="__RefHeading___Toc398_1236721237"/>
+      <w:bookmarkEnd w:id="32"/>
+      <w:r>
+        <w:rPr/>
+        <w:t>Protocol</w:t>
+      </w:r>
+    </w:p>
+    <w:p>
+      <w:pPr>
+        <w:pStyle w:val="TextBody"/>
+        <w:jc w:val="both"/>
+        <w:rPr>
+          <w:rFonts w:ascii="Cambria" w:hAnsi="Cambria"/>
+        </w:rPr>
+      </w:pPr>
+      <w:r>
+        <w:rPr>
+          <w:rFonts w:ascii="Cambria" w:hAnsi="Cambria"/>
+        </w:rPr>
+        <w:t xml:space="preserve">The </w:t>
+      </w:r>
+      <w:r>
+        <w:rPr>
+          <w:rFonts w:eastAsia="Noto Serif CJK SC" w:cs="Lohit Devanagari" w:ascii="Cambria" w:hAnsi="Cambria"/>
+          <w:color w:val="auto"/>
+          <w:kern w:val="2"/>
+          <w:sz w:val="24"/>
+          <w:szCs w:val="24"/>
+          <w:lang w:val="en-US" w:eastAsia="zh-CN" w:bidi="hi-IN"/>
+        </w:rPr>
+        <w:t>AuctionScraper</w:t>
+      </w:r>
+      <w:r>
+        <w:rPr>
+          <w:rFonts w:ascii="Cambria" w:hAnsi="Cambria"/>
+        </w:rPr>
+        <w:t xml:space="preserve"> protocol is depicted in the schema below and detailed in the later paragraphs. </w:t>
+      </w:r>
+      <w:r>
+        <w:rPr>
+          <w:rFonts w:ascii="Cambria" w:hAnsi="Cambria"/>
+        </w:rPr>
+        <w:t>E</w:t>
+      </w:r>
+      <w:r>
+        <w:rPr>
+          <w:rFonts w:ascii="Cambria" w:hAnsi="Cambria"/>
+        </w:rPr>
+        <w:t xml:space="preserve">ach AuctionScraper has a </w:t>
+      </w:r>
+      <w:r>
+        <w:rPr>
+          <w:rFonts w:ascii="Cambria" w:hAnsi="Cambria"/>
+          <w:b/>
+          <w:bCs/>
+        </w:rPr>
+        <w:t>validator</w:t>
+      </w:r>
+      <w:r>
+        <w:rPr>
+          <w:rFonts w:ascii="Cambria" w:hAnsi="Cambria"/>
+        </w:rPr>
+        <w:t xml:space="preserve"> object that is specialized in the analysis of the HTML code of a specific provider.</w:t>
+      </w:r>
+    </w:p>
+    <w:p>
+      <w:pPr>
+        <w:pStyle w:val="TextBody"/>
+        <w:jc w:val="both"/>
+        <w:rPr>
+          <w:rFonts w:ascii="Cambria" w:hAnsi="Cambria"/>
+        </w:rPr>
+      </w:pPr>
+      <w:r>
+        <w:rPr/>
+        <w:drawing>
+          <wp:anchor behindDoc="0" distT="0" distB="0" distL="0" distR="0" simplePos="0" locked="0" layoutInCell="1" allowOverlap="1" relativeHeight="6">
+            <wp:simplePos x="0" y="0"/>
+            <wp:positionH relativeFrom="column">
+              <wp:align>center</wp:align>
+            </wp:positionH>
+            <wp:positionV relativeFrom="paragraph">
+              <wp:posOffset>635</wp:posOffset>
+            </wp:positionV>
+            <wp:extent cx="6120130" cy="3820795"/>
+            <wp:effectExtent l="0" t="0" r="0" b="0"/>
+            <wp:wrapSquare wrapText="largest"/>
+            <wp:docPr id="5" name="Image3" descr=""/>
+            <wp:cNvGraphicFramePr>
+              <a:graphicFrameLocks xmlns:a="http://schemas.openxmlformats.org/drawingml/2006/main" noChangeAspect="1"/>
+            </wp:cNvGraphicFramePr>
+            <a:graphic xmlns:a="http://schemas.openxmlformats.org/drawingml/2006/main">
+              <a:graphicData uri="http://schemas.openxmlformats.org/drawingml/2006/picture">
+                <pic:pic xmlns:pic="http://schemas.openxmlformats.org/drawingml/2006/picture">
+                  <pic:nvPicPr>
+                    <pic:cNvPr id="5" name="Image3" descr=""/>
+                    <pic:cNvPicPr>
+                      <a:picLocks noChangeAspect="1" noChangeArrowheads="1"/>
+                    </pic:cNvPicPr>
+                  </pic:nvPicPr>
+                  <pic:blipFill>
+                    <a:blip r:embed="rId6"/>
+                    <a:stretch>
+                      <a:fillRect/>
+                    </a:stretch>
+                  </pic:blipFill>
+                  <pic:spPr bwMode="auto">
+                    <a:xfrm>
+                      <a:off x="0" y="0"/>
+                      <a:ext cx="6120130" cy="3820795"/>
+                    </a:xfrm>
+                    <a:prstGeom prst="rect">
+                      <a:avLst/>
+                    </a:prstGeom>
+                  </pic:spPr>
+                </pic:pic>
+              </a:graphicData>
+            </a:graphic>
+          </wp:anchor>
+        </w:drawing>
+      </w:r>
+    </w:p>
+    <w:p>
+      <w:pPr>
+        <w:pStyle w:val="Heading4"/>
+        <w:numPr>
+          <w:ilvl w:val="3"/>
+          <w:numId w:val="2"/>
+        </w:numPr>
+        <w:rPr>
+          <w:rFonts w:ascii="Cambria" w:hAnsi="Cambria" w:eastAsia="Noto Sans CJK SC" w:cs="Lohit Devanagari"/>
+          <w:b/>
+          <w:b/>
+          <w:bCs/>
+          <w:i/>
+          <w:i/>
+          <w:iCs/>
+          <w:color w:val="auto"/>
+          <w:kern w:val="2"/>
+          <w:sz w:val="25"/>
+          <w:szCs w:val="27"/>
+          <w:lang w:val="en-US" w:eastAsia="zh-CN" w:bidi="hi-IN"/>
+        </w:rPr>
+      </w:pPr>
+      <w:bookmarkStart w:id="33" w:name="__RefHeading___Toc400_1236721237"/>
+      <w:bookmarkStart w:id="34" w:name="_Toc623119991"/>
+      <w:bookmarkEnd w:id="33"/>
+      <w:r>
+        <w:rPr>
+          <w:rFonts w:eastAsia="Noto Sans CJK SC" w:cs="Lohit Devanagari" w:ascii="Cambria" w:hAnsi="Cambria"/>
+          <w:b/>
+          <w:bCs/>
+          <w:i/>
+          <w:iCs/>
+          <w:color w:val="auto"/>
+          <w:kern w:val="2"/>
+          <w:sz w:val="25"/>
+          <w:szCs w:val="27"/>
+          <w:lang w:val="en-US" w:eastAsia="zh-CN" w:bidi="hi-IN"/>
+        </w:rPr>
+        <w:t>S</w:t>
+      </w:r>
+      <w:bookmarkEnd w:id="34"/>
+      <w:r>
+        <w:rPr>
+          <w:rFonts w:eastAsia="Noto Sans CJK SC" w:cs="Lohit Devanagari" w:ascii="Cambria" w:hAnsi="Cambria"/>
+          <w:b/>
+          <w:bCs/>
+          <w:i/>
+          <w:iCs/>
+          <w:color w:val="auto"/>
+          <w:kern w:val="2"/>
+          <w:sz w:val="25"/>
+          <w:szCs w:val="27"/>
+          <w:lang w:val="en-US" w:eastAsia="zh-CN" w:bidi="hi-IN"/>
+        </w:rPr>
+        <w:t>tart</w:t>
+      </w:r>
+    </w:p>
+    <w:p>
+      <w:pPr>
+        <w:pStyle w:val="TextBody"/>
+        <w:jc w:val="both"/>
+        <w:rPr>
+          <w:rFonts w:ascii="Cambria" w:hAnsi="Cambria"/>
+        </w:rPr>
+      </w:pPr>
+      <w:r>
+        <w:rPr>
+          <w:rFonts w:eastAsia="Noto Serif CJK SC" w:cs="Lohit Devanagari" w:ascii="Cambria" w:hAnsi="Cambria"/>
+          <w:color w:val="auto"/>
+          <w:kern w:val="2"/>
+          <w:sz w:val="24"/>
+          <w:szCs w:val="24"/>
+          <w:lang w:val="en-US" w:eastAsia="zh-CN" w:bidi="hi-IN"/>
+        </w:rPr>
+        <w:t xml:space="preserve">Upon reception of this Command the AuctionScraper starts sending to himself the </w:t>
+      </w:r>
+      <w:r>
+        <w:rPr>
+          <w:rFonts w:eastAsia="Noto Serif CJK SC" w:cs="Lohit Devanagari" w:ascii="Cambria" w:hAnsi="Cambria"/>
+          <w:b/>
+          <w:bCs/>
+          <w:color w:val="auto"/>
+          <w:kern w:val="2"/>
+          <w:sz w:val="24"/>
+          <w:szCs w:val="24"/>
+          <w:lang w:val="en-US" w:eastAsia="zh-CN" w:bidi="hi-IN"/>
+        </w:rPr>
+        <w:t>AskNextBatchSpecification</w:t>
+      </w:r>
+      <w:r>
+        <w:rPr>
+          <w:rFonts w:eastAsia="Noto Serif CJK SC" w:cs="Lohit Devanagari" w:ascii="Cambria" w:hAnsi="Cambria"/>
+          <w:color w:val="auto"/>
+          <w:kern w:val="2"/>
+          <w:sz w:val="24"/>
+          <w:szCs w:val="24"/>
+          <w:lang w:val="en-US" w:eastAsia="zh-CN" w:bidi="hi-IN"/>
+        </w:rPr>
+        <w:t xml:space="preserve"> command and is ready to process other Commands</w:t>
+      </w:r>
+      <w:r>
+        <w:rPr>
+          <w:rFonts w:ascii="Cambria" w:hAnsi="Cambria"/>
+        </w:rPr>
+        <w:t>.</w:t>
+      </w:r>
+    </w:p>
+    <w:p>
+      <w:pPr>
+        <w:pStyle w:val="Heading4"/>
+        <w:numPr>
+          <w:ilvl w:val="3"/>
+          <w:numId w:val="2"/>
+        </w:numPr>
+        <w:rPr>
+          <w:rFonts w:ascii="Cambria" w:hAnsi="Cambria"/>
+        </w:rPr>
+      </w:pPr>
+      <w:bookmarkStart w:id="35" w:name="__RefHeading___Toc402_1236721237"/>
+      <w:bookmarkStart w:id="36" w:name="_Toc623120001"/>
+      <w:bookmarkEnd w:id="35"/>
+      <w:r>
+        <w:rPr>
+          <w:rFonts w:ascii="Cambria" w:hAnsi="Cambria"/>
+        </w:rPr>
+        <w:t>A</w:t>
+      </w:r>
+      <w:r>
+        <w:rPr>
+          <w:rFonts w:ascii="Cambria" w:hAnsi="Cambria"/>
+        </w:rPr>
+        <w:t>skNext</w:t>
+      </w:r>
+      <w:r>
+        <w:rPr>
+          <w:rFonts w:ascii="Cambria" w:hAnsi="Cambria"/>
+        </w:rPr>
+        <w:t>BatchSpecification</w:t>
+      </w:r>
+      <w:bookmarkEnd w:id="36"/>
+    </w:p>
+    <w:p>
+      <w:pPr>
+        <w:pStyle w:val="TextBody"/>
+        <w:jc w:val="both"/>
+        <w:rPr>
+          <w:rFonts w:ascii="Cambria" w:hAnsi="Cambria"/>
+        </w:rPr>
+      </w:pPr>
+      <w:r>
+        <w:rPr>
+          <w:rFonts w:ascii="Cambria" w:hAnsi="Cambria"/>
+        </w:rPr>
+        <w:t xml:space="preserve">Upon reception of this Command the </w:t>
+      </w:r>
+      <w:r>
+        <w:rPr>
+          <w:rFonts w:ascii="Cambria" w:hAnsi="Cambria"/>
+        </w:rPr>
+        <w:t xml:space="preserve">AuctionScraper sends the </w:t>
+      </w:r>
+      <w:r>
+        <w:rPr>
+          <w:rFonts w:ascii="Cambria" w:hAnsi="Cambria"/>
+          <w:b/>
+          <w:bCs/>
+        </w:rPr>
+        <w:t>ProvideNextBatchSpecification</w:t>
+      </w:r>
+      <w:r>
+        <w:rPr>
+          <w:rFonts w:ascii="Cambria" w:hAnsi="Cambria"/>
+        </w:rPr>
+        <w:t xml:space="preserve"> to the </w:t>
+      </w:r>
+      <w:r>
+        <w:rPr>
+          <w:rFonts w:ascii="Cambria" w:hAnsi="Cambria"/>
+        </w:rPr>
+        <w:t xml:space="preserve">BatchManager </w:t>
+      </w:r>
+      <w:r>
+        <w:rPr>
+          <w:rFonts w:ascii="Cambria" w:hAnsi="Cambria"/>
+        </w:rPr>
+        <w:t xml:space="preserve">(is then expects to receive the </w:t>
+      </w:r>
+      <w:r>
+        <w:rPr>
+          <w:rFonts w:ascii="Cambria" w:hAnsi="Cambria"/>
+          <w:b/>
+          <w:bCs/>
+        </w:rPr>
+        <w:t>ProceedToBatchSpecification</w:t>
+      </w:r>
+      <w:r>
+        <w:rPr>
+          <w:rFonts w:ascii="Cambria" w:hAnsi="Cambria"/>
+        </w:rPr>
+        <w:t xml:space="preserve">, or it timeouts and sends the </w:t>
+      </w:r>
+      <w:r>
+        <w:rPr>
+          <w:rFonts w:ascii="Cambria" w:hAnsi="Cambria"/>
+          <w:b/>
+          <w:bCs/>
+        </w:rPr>
+        <w:t>AskNextBatchSpecification</w:t>
+      </w:r>
+      <w:r>
+        <w:rPr>
+          <w:rFonts w:ascii="Cambria" w:hAnsi="Cambria"/>
+        </w:rPr>
+        <w:t xml:space="preserve"> to himself)</w:t>
+      </w:r>
+      <w:r>
+        <w:rPr>
+          <w:rFonts w:ascii="Cambria" w:hAnsi="Cambria"/>
+        </w:rPr>
+        <w:t>.</w:t>
+      </w:r>
+    </w:p>
+    <w:p>
+      <w:pPr>
+        <w:pStyle w:val="Heading4"/>
+        <w:numPr>
+          <w:ilvl w:val="3"/>
+          <w:numId w:val="2"/>
+        </w:numPr>
+        <w:rPr>
+          <w:rFonts w:ascii="Cambria" w:hAnsi="Cambria"/>
+        </w:rPr>
+      </w:pPr>
+      <w:bookmarkStart w:id="37" w:name="__RefHeading___Toc404_1236721237"/>
+      <w:bookmarkStart w:id="38" w:name="_Toc623120081"/>
+      <w:bookmarkEnd w:id="37"/>
+      <w:r>
+        <w:rPr>
+          <w:rFonts w:ascii="Cambria" w:hAnsi="Cambria"/>
+        </w:rPr>
+        <w:t>Pro</w:t>
+      </w:r>
+      <w:r>
+        <w:rPr>
+          <w:rFonts w:eastAsia="Noto Sans CJK SC" w:cs="Lohit Devanagari" w:ascii="Cambria" w:hAnsi="Cambria"/>
+          <w:b/>
+          <w:bCs/>
+          <w:i/>
+          <w:iCs/>
+          <w:color w:val="auto"/>
+          <w:kern w:val="2"/>
+          <w:sz w:val="25"/>
+          <w:szCs w:val="27"/>
+          <w:lang w:val="en-US" w:eastAsia="zh-CN" w:bidi="hi-IN"/>
+        </w:rPr>
+        <w:t>vide</w:t>
+      </w:r>
+      <w:r>
+        <w:rPr>
+          <w:rFonts w:ascii="Cambria" w:hAnsi="Cambria"/>
+        </w:rPr>
+        <w:t>NextBatchSpecification</w:t>
+      </w:r>
+      <w:bookmarkEnd w:id="38"/>
+    </w:p>
+    <w:p>
+      <w:pPr>
+        <w:pStyle w:val="TextBody"/>
+        <w:jc w:val="both"/>
+        <w:rPr>
+          <w:rFonts w:ascii="Cambria" w:hAnsi="Cambria"/>
+        </w:rPr>
+      </w:pPr>
+      <w:r>
+        <w:rPr>
+          <w:rFonts w:ascii="Cambria" w:hAnsi="Cambria"/>
+        </w:rPr>
+        <w:t>The AuctionScraper sends this Command to the BatchManager to obtain the next batch specification to process for the provider it holds</w:t>
+      </w:r>
+      <w:r>
+        <w:rPr>
+          <w:rFonts w:ascii="Cambria" w:hAnsi="Cambria"/>
+        </w:rPr>
+        <w:t>.</w:t>
+      </w:r>
+    </w:p>
+    <w:p>
+      <w:pPr>
+        <w:pStyle w:val="Heading4"/>
+        <w:numPr>
+          <w:ilvl w:val="3"/>
+          <w:numId w:val="2"/>
+        </w:numPr>
+        <w:rPr>
+          <w:rFonts w:ascii="Cambria" w:hAnsi="Cambria"/>
+        </w:rPr>
+      </w:pPr>
+      <w:bookmarkStart w:id="39" w:name="__RefHeading___Toc406_1236721237"/>
+      <w:bookmarkStart w:id="40" w:name="_Toc62312008121"/>
+      <w:bookmarkEnd w:id="39"/>
+      <w:r>
+        <w:rPr>
+          <w:rFonts w:ascii="Cambria" w:hAnsi="Cambria"/>
+        </w:rPr>
+        <w:t>Pro</w:t>
+      </w:r>
+      <w:r>
+        <w:rPr>
+          <w:rFonts w:eastAsia="Noto Sans CJK SC" w:cs="Lohit Devanagari" w:ascii="Cambria" w:hAnsi="Cambria"/>
+          <w:b/>
+          <w:bCs/>
+          <w:i/>
+          <w:iCs/>
+          <w:color w:val="auto"/>
+          <w:kern w:val="2"/>
+          <w:sz w:val="25"/>
+          <w:szCs w:val="27"/>
+          <w:lang w:val="en-US" w:eastAsia="zh-CN" w:bidi="hi-IN"/>
+        </w:rPr>
+        <w:t>ceedTo</w:t>
+      </w:r>
+      <w:r>
+        <w:rPr>
+          <w:rFonts w:ascii="Cambria" w:hAnsi="Cambria"/>
+        </w:rPr>
+        <w:t>BatchSpecification</w:t>
+      </w:r>
+      <w:bookmarkEnd w:id="40"/>
+    </w:p>
+    <w:p>
+      <w:pPr>
+        <w:pStyle w:val="TextBody"/>
+        <w:jc w:val="both"/>
+        <w:rPr>
+          <w:rFonts w:ascii="Cambria" w:hAnsi="Cambria"/>
+        </w:rPr>
+      </w:pPr>
+      <w:r>
+        <w:rPr>
+          <w:rFonts w:ascii="Cambria" w:hAnsi="Cambria"/>
+        </w:rPr>
+        <w:t>Upon reception of this Command the AuctionScraper sends the ProcessBatchSpecifiction to himself</w:t>
+      </w:r>
+      <w:r>
+        <w:rPr>
+          <w:rFonts w:ascii="Cambria" w:hAnsi="Cambria"/>
+        </w:rPr>
+        <w:t>.</w:t>
+      </w:r>
+    </w:p>
+    <w:p>
+      <w:pPr>
+        <w:pStyle w:val="Heading4"/>
+        <w:numPr>
+          <w:ilvl w:val="3"/>
+          <w:numId w:val="2"/>
+        </w:numPr>
+        <w:rPr>
+          <w:rFonts w:ascii="Cambria" w:hAnsi="Cambria"/>
+        </w:rPr>
+      </w:pPr>
+      <w:bookmarkStart w:id="41" w:name="__RefHeading___Toc408_1236721237"/>
+      <w:bookmarkStart w:id="42" w:name="_Toc6231200812"/>
+      <w:bookmarkEnd w:id="41"/>
+      <w:r>
+        <w:rPr>
+          <w:rFonts w:ascii="Cambria" w:hAnsi="Cambria"/>
+        </w:rPr>
+        <w:t>Pro</w:t>
+      </w:r>
+      <w:r>
+        <w:rPr>
+          <w:rFonts w:eastAsia="Noto Sans CJK SC" w:cs="Lohit Devanagari" w:ascii="Cambria" w:hAnsi="Cambria"/>
+          <w:b/>
+          <w:bCs/>
+          <w:i/>
+          <w:iCs/>
+          <w:color w:val="auto"/>
+          <w:kern w:val="2"/>
+          <w:sz w:val="25"/>
+          <w:szCs w:val="27"/>
+          <w:lang w:val="en-US" w:eastAsia="zh-CN" w:bidi="hi-IN"/>
+        </w:rPr>
+        <w:t>cess</w:t>
+      </w:r>
+      <w:r>
+        <w:rPr>
+          <w:rFonts w:ascii="Cambria" w:hAnsi="Cambria"/>
+        </w:rPr>
+        <w:t>BatchSpecification</w:t>
+      </w:r>
+      <w:bookmarkEnd w:id="42"/>
+    </w:p>
+    <w:p>
+      <w:pPr>
+        <w:pStyle w:val="TextBody"/>
+        <w:jc w:val="both"/>
+        <w:rPr>
+          <w:rFonts w:ascii="Cambria" w:hAnsi="Cambria"/>
+        </w:rPr>
+      </w:pPr>
+      <w:r>
+        <w:rPr>
+          <w:rFonts w:ascii="Cambria" w:hAnsi="Cambria"/>
+        </w:rPr>
+        <w:t>The AuctionScraper sends this Command to himself upon reception of the ProceedToBatchSpecification from the BatchManager</w:t>
+      </w:r>
+      <w:r>
+        <w:rPr>
+          <w:rFonts w:ascii="Cambria" w:hAnsi="Cambria"/>
+        </w:rPr>
+        <w:t>.</w:t>
+      </w:r>
+    </w:p>
+    <w:p>
+      <w:pPr>
+        <w:pStyle w:val="Heading4"/>
+        <w:numPr>
+          <w:ilvl w:val="3"/>
+          <w:numId w:val="2"/>
+        </w:numPr>
+        <w:rPr>
+          <w:rFonts w:ascii="Cambria" w:hAnsi="Cambria" w:eastAsia="Noto Sans CJK SC" w:cs="Lohit Devanagari"/>
+          <w:b/>
+          <w:b/>
+          <w:bCs/>
+          <w:i/>
+          <w:i/>
+          <w:iCs/>
+          <w:color w:val="auto"/>
+          <w:kern w:val="2"/>
+          <w:sz w:val="25"/>
+          <w:szCs w:val="27"/>
+          <w:lang w:val="en-US" w:eastAsia="zh-CN" w:bidi="hi-IN"/>
+        </w:rPr>
+      </w:pPr>
+      <w:bookmarkStart w:id="43" w:name="__RefHeading___Toc410_1236721237"/>
+      <w:bookmarkStart w:id="44" w:name="_Toc6231200811"/>
+      <w:bookmarkEnd w:id="43"/>
+      <w:r>
+        <w:rPr>
+          <w:rFonts w:eastAsia="Noto Sans CJK SC" w:cs="Lohit Devanagari" w:ascii="Cambria" w:hAnsi="Cambria"/>
+          <w:b/>
+          <w:bCs/>
+          <w:i/>
+          <w:iCs/>
+          <w:color w:val="auto"/>
+          <w:kern w:val="2"/>
+          <w:sz w:val="25"/>
+          <w:szCs w:val="27"/>
+          <w:lang w:val="en-US" w:eastAsia="zh-CN" w:bidi="hi-IN"/>
+        </w:rPr>
+        <w:t>E</w:t>
+      </w:r>
+      <w:bookmarkEnd w:id="44"/>
+      <w:r>
+        <w:rPr>
+          <w:rFonts w:eastAsia="Noto Sans CJK SC" w:cs="Lohit Devanagari" w:ascii="Cambria" w:hAnsi="Cambria"/>
+          <w:b/>
+          <w:bCs/>
+          <w:i/>
+          <w:iCs/>
+          <w:color w:val="auto"/>
+          <w:kern w:val="2"/>
+          <w:sz w:val="25"/>
+          <w:szCs w:val="27"/>
+          <w:lang w:val="en-US" w:eastAsia="zh-CN" w:bidi="hi-IN"/>
+        </w:rPr>
+        <w:t>xtractListingPageUrls</w:t>
+      </w:r>
+    </w:p>
+    <w:p>
+      <w:pPr>
+        <w:pStyle w:val="TextBody"/>
+        <w:jc w:val="both"/>
+        <w:rPr>
+          <w:rFonts w:ascii="Cambria" w:hAnsi="Cambria"/>
+        </w:rPr>
+      </w:pPr>
+      <w:r>
+        <w:rPr>
+          <w:rFonts w:ascii="Cambria" w:hAnsi="Cambria"/>
+        </w:rPr>
+        <w:t>The AuctionScraper sends this Command to himself so that it can extract the list of auction urls found on the Listing Page</w:t>
+      </w:r>
+      <w:r>
+        <w:rPr>
+          <w:rFonts w:ascii="Cambria" w:hAnsi="Cambria"/>
+        </w:rPr>
+        <w:t>.</w:t>
+      </w:r>
+    </w:p>
+    <w:p>
+      <w:pPr>
+        <w:pStyle w:val="Heading4"/>
+        <w:numPr>
+          <w:ilvl w:val="3"/>
+          <w:numId w:val="2"/>
+        </w:numPr>
+        <w:rPr/>
+      </w:pPr>
+      <w:bookmarkStart w:id="45" w:name="__RefHeading___Toc412_1236721237"/>
+      <w:bookmarkStart w:id="46" w:name="_Toc62312008111"/>
+      <w:bookmarkEnd w:id="45"/>
+      <w:r>
+        <w:rPr>
+          <w:rFonts w:eastAsia="Noto Sans CJK SC" w:cs="Lohit Devanagari" w:ascii="Cambria" w:hAnsi="Cambria"/>
+          <w:b/>
+          <w:bCs/>
+          <w:i/>
+          <w:iCs/>
+          <w:color w:val="auto"/>
+          <w:kern w:val="2"/>
+          <w:sz w:val="25"/>
+          <w:szCs w:val="27"/>
+          <w:lang w:val="en-US" w:eastAsia="zh-CN" w:bidi="hi-IN"/>
+        </w:rPr>
+        <w:t>E</w:t>
+      </w:r>
+      <w:bookmarkEnd w:id="46"/>
+      <w:r>
+        <w:rPr>
+          <w:rFonts w:eastAsia="Noto Sans CJK SC" w:cs="Lohit Devanagari" w:ascii="Cambria" w:hAnsi="Cambria"/>
+          <w:b/>
+          <w:bCs/>
+          <w:i/>
+          <w:iCs/>
+          <w:color w:val="auto"/>
+          <w:kern w:val="2"/>
+          <w:sz w:val="25"/>
+          <w:szCs w:val="27"/>
+          <w:lang w:val="en-US" w:eastAsia="zh-CN" w:bidi="hi-IN"/>
+        </w:rPr>
+        <w:t>xtractAuctions</w:t>
+      </w:r>
+    </w:p>
+    <w:p>
+      <w:pPr>
+        <w:pStyle w:val="TextBody"/>
+        <w:jc w:val="both"/>
+        <w:rPr>
+          <w:rFonts w:ascii="Cambria" w:hAnsi="Cambria"/>
+        </w:rPr>
+      </w:pPr>
+      <w:r>
+        <w:rPr>
+          <w:rFonts w:ascii="Cambria" w:hAnsi="Cambria"/>
+        </w:rPr>
+        <w:t>The AuctionScraper sends this Command to himself so that it can extract the auction details based on the auction urls extracted from the Listing Page during the ExtractListingPageUrls message processing</w:t>
+      </w:r>
+      <w:r>
+        <w:rPr>
+          <w:rFonts w:ascii="Cambria" w:hAnsi="Cambria"/>
+        </w:rPr>
+        <w:t>.</w:t>
+      </w:r>
+    </w:p>
+    <w:p>
+      <w:pPr>
+        <w:pStyle w:val="Heading4"/>
+        <w:numPr>
+          <w:ilvl w:val="3"/>
+          <w:numId w:val="2"/>
+        </w:numPr>
+        <w:rPr>
+          <w:rFonts w:ascii="Cambria" w:hAnsi="Cambria"/>
+        </w:rPr>
+      </w:pPr>
+      <w:bookmarkStart w:id="47" w:name="__RefHeading___Toc414_1236721237"/>
+      <w:bookmarkStart w:id="48" w:name="_Toc623120061"/>
+      <w:bookmarkEnd w:id="47"/>
+      <w:r>
+        <w:rPr>
+          <w:rFonts w:ascii="Cambria" w:hAnsi="Cambria"/>
+        </w:rPr>
+        <w:t>CreateBatch</w:t>
+      </w:r>
+      <w:bookmarkEnd w:id="48"/>
+    </w:p>
+    <w:p>
+      <w:pPr>
+        <w:pStyle w:val="TextBody"/>
+        <w:jc w:val="both"/>
+        <w:rPr>
+          <w:rFonts w:ascii="Cambria" w:hAnsi="Cambria"/>
+        </w:rPr>
+      </w:pPr>
+      <w:r>
+        <w:rPr>
+          <w:rFonts w:ascii="Cambria" w:hAnsi="Cambria"/>
+        </w:rPr>
+        <w:t xml:space="preserve">The AuctionScraper sends the </w:t>
+      </w:r>
+      <w:r>
+        <w:rPr>
+          <w:rFonts w:ascii="Cambria" w:hAnsi="Cambria"/>
+          <w:b w:val="false"/>
+          <w:bCs w:val="false"/>
+        </w:rPr>
+        <w:t>CreateBatch</w:t>
+      </w:r>
+      <w:r>
+        <w:rPr>
+          <w:rFonts w:ascii="Cambria" w:hAnsi="Cambria"/>
+        </w:rPr>
+        <w:t xml:space="preserve"> message to the BatchManager for each Listing Page is has scraped. This message contains a list of Auctions extracted from the Listing Page Url of the BatchSpecification provided by the BatchManager through the ProceedToBatchSpecification message</w:t>
+      </w:r>
+      <w:r>
+        <w:rPr>
+          <w:rFonts w:ascii="Cambria" w:hAnsi="Cambria"/>
+        </w:rPr>
+        <w:t>.</w:t>
+      </w:r>
+    </w:p>
+    <w:p>
+      <w:pPr>
+        <w:pStyle w:val="Heading4"/>
+        <w:numPr>
+          <w:ilvl w:val="3"/>
+          <w:numId w:val="2"/>
+        </w:numPr>
+        <w:rPr>
+          <w:rFonts w:ascii="Cambria" w:hAnsi="Cambria"/>
+        </w:rPr>
+      </w:pPr>
+      <w:bookmarkStart w:id="49" w:name="__RefHeading___Toc416_1236721237"/>
+      <w:bookmarkStart w:id="50" w:name="_Toc623120071"/>
+      <w:bookmarkEnd w:id="49"/>
+      <w:r>
+        <w:rPr>
+          <w:rFonts w:ascii="Cambria" w:hAnsi="Cambria"/>
+        </w:rPr>
+        <w:t>UpdateLastUrlVisited</w:t>
+      </w:r>
+      <w:bookmarkEnd w:id="50"/>
+    </w:p>
+    <w:p>
+      <w:pPr>
+        <w:pStyle w:val="TextBody"/>
+        <w:jc w:val="both"/>
+        <w:rPr>
+          <w:rFonts w:ascii="Cambria" w:hAnsi="Cambria"/>
+        </w:rPr>
+      </w:pPr>
+      <w:r>
+        <w:rPr>
+          <w:rFonts w:ascii="Cambria" w:hAnsi="Cambria"/>
+        </w:rPr>
+        <w:t xml:space="preserve">The AuctionScraper sends the </w:t>
+      </w:r>
+      <w:r>
+        <w:rPr>
+          <w:rFonts w:ascii="Cambria" w:hAnsi="Cambria"/>
+          <w:b w:val="false"/>
+          <w:bCs w:val="false"/>
+        </w:rPr>
+        <w:t>UpdateLastUrlVisited</w:t>
+      </w:r>
+      <w:r>
+        <w:rPr>
+          <w:rFonts w:ascii="Cambria" w:hAnsi="Cambria"/>
+        </w:rPr>
+        <w:t xml:space="preserve"> to the BatchManager for the first page of a Listing Page provided by the BatchManager through the ProceedToBatchSpecification message</w:t>
+      </w:r>
+      <w:r>
+        <w:rPr>
+          <w:rFonts w:ascii="Cambria" w:hAnsi="Cambria"/>
+        </w:rPr>
+        <w:t>.</w:t>
+      </w:r>
+    </w:p>
+    <w:p>
+      <w:pPr>
+        <w:pStyle w:val="TextBody"/>
         <w:jc w:val="both"/>
         <w:rPr>
           <w:rFonts w:ascii="Cambria" w:hAnsi="Cambria"/>
@@ -3921,6 +4890,125 @@
       <w:rPr>
         <w:rFonts w:ascii="OpenSymbol" w:hAnsi="OpenSymbol" w:cs="OpenSymbol" w:hint="default"/>
       </w:rPr>
+    </w:lvl>
+  </w:abstractNum>
+  <w:abstractNum w:abstractNumId="7">
+    <w:lvl w:ilvl="0">
+      <w:start w:val="1"/>
+      <w:numFmt w:val="decimal"/>
+      <w:lvlText w:val="%1."/>
+      <w:lvlJc w:val="left"/>
+      <w:pPr>
+        <w:tabs>
+          <w:tab w:val="num" w:pos="720"/>
+        </w:tabs>
+        <w:ind w:left="720" w:hanging="360"/>
+      </w:pPr>
+      <w:rPr/>
+    </w:lvl>
+    <w:lvl w:ilvl="1">
+      <w:start w:val="1"/>
+      <w:numFmt w:val="decimal"/>
+      <w:lvlText w:val="%1.%2."/>
+      <w:lvlJc w:val="left"/>
+      <w:pPr>
+        <w:tabs>
+          <w:tab w:val="num" w:pos="720"/>
+        </w:tabs>
+        <w:ind w:left="1080" w:hanging="360"/>
+      </w:pPr>
+      <w:rPr/>
+    </w:lvl>
+    <w:lvl w:ilvl="2">
+      <w:start w:val="1"/>
+      <w:numFmt w:val="decimal"/>
+      <w:lvlText w:val="%1.%2.%3."/>
+      <w:lvlJc w:val="left"/>
+      <w:pPr>
+        <w:tabs>
+          <w:tab w:val="num" w:pos="720"/>
+        </w:tabs>
+        <w:ind w:left="2160" w:hanging="1080"/>
+      </w:pPr>
+      <w:rPr/>
+    </w:lvl>
+    <w:lvl w:ilvl="3">
+      <w:start w:val="1"/>
+      <w:numFmt w:val="decimal"/>
+      <w:lvlText w:val="%4."/>
+      <w:lvlJc w:val="left"/>
+      <w:pPr>
+        <w:tabs>
+          <w:tab w:val="num" w:pos="1800"/>
+        </w:tabs>
+        <w:ind w:left="1800" w:hanging="360"/>
+      </w:pPr>
+      <w:rPr/>
+    </w:lvl>
+    <w:lvl w:ilvl="4">
+      <w:start w:val="1"/>
+      <w:numFmt w:val="decimal"/>
+      <w:lvlText w:val="%5."/>
+      <w:lvlJc w:val="left"/>
+      <w:pPr>
+        <w:tabs>
+          <w:tab w:val="num" w:pos="2160"/>
+        </w:tabs>
+        <w:ind w:left="2160" w:hanging="360"/>
+      </w:pPr>
+      <w:rPr/>
+    </w:lvl>
+    <w:lvl w:ilvl="5">
+      <w:start w:val="1"/>
+      <w:numFmt w:val="decimal"/>
+      <w:lvlText w:val="%6."/>
+      <w:lvlJc w:val="left"/>
+      <w:pPr>
+        <w:tabs>
+          <w:tab w:val="num" w:pos="2520"/>
+        </w:tabs>
+        <w:ind w:left="2520" w:hanging="360"/>
+      </w:pPr>
+      <w:rPr/>
+    </w:lvl>
+    <w:lvl w:ilvl="6">
+      <w:start w:val="1"/>
+      <w:numFmt w:val="decimal"/>
+      <w:lvlText w:val="%7."/>
+      <w:lvlJc w:val="left"/>
+      <w:pPr>
+        <w:tabs>
+          <w:tab w:val="num" w:pos="2880"/>
+        </w:tabs>
+        <w:ind w:left="2880" w:hanging="360"/>
+      </w:pPr>
+      <w:rPr/>
+    </w:lvl>
+    <w:lvl w:ilvl="7">
+      <w:start w:val="1"/>
+      <w:numFmt w:val="decimal"/>
+      <w:lvlText w:val="%8."/>
+      <w:lvlJc w:val="left"/>
+      <w:pPr>
+        <w:tabs>
+          <w:tab w:val="num" w:pos="3240"/>
+        </w:tabs>
+        <w:ind w:left="3240" w:hanging="360"/>
+      </w:pPr>
+      <w:rPr/>
+    </w:lvl>
+    <w:lvl w:ilvl="8">
+      <w:start w:val="1"/>
+      <w:numFmt w:val="decimal"/>
+      <w:lvlText w:val="%9."/>
+      <w:lvlJc w:val="left"/>
+      <w:pPr>
+        <w:tabs>
+          <w:tab w:val="num" w:pos="3600"/>
+        </w:tabs>
+        <w:ind w:left="3600" w:hanging="360"/>
+      </w:pPr>
+      <w:rPr/>
     </w:lvl>
   </w:abstractNum>
   <w:num w:numId="1">
@@ -3940,6 +5028,9 @@
   </w:num>
   <w:num w:numId="6">
     <w:abstractNumId w:val="6"/>
+  </w:num>
+  <w:num w:numId="7">
+    <w:abstractNumId w:val="7"/>
   </w:num>
 </w:numbering>
 </file>
@@ -4620,6 +5711,34 @@
       <w:szCs w:val="21"/>
     </w:rPr>
   </w:style>
+  <w:style w:type="paragraph" w:styleId="IndexHeading1">
+    <w:name w:val="Index Heading"/>
+    <w:basedOn w:val="Heading"/>
+    <w:pPr>
+      <w:suppressLineNumbers/>
+      <w:ind w:left="0" w:hanging="0"/>
+    </w:pPr>
+    <w:rPr>
+      <w:b/>
+      <w:bCs/>
+      <w:sz w:val="32"/>
+      <w:szCs w:val="32"/>
+    </w:rPr>
+  </w:style>
+  <w:style w:type="paragraph" w:styleId="ContentsHeading">
+    <w:name w:val="TOA Heading"/>
+    <w:basedOn w:val="IndexHeading1"/>
+    <w:pPr>
+      <w:suppressLineNumbers/>
+      <w:ind w:left="0" w:hanging="0"/>
+    </w:pPr>
+    <w:rPr>
+      <w:b/>
+      <w:bCs/>
+      <w:sz w:val="32"/>
+      <w:szCs w:val="32"/>
+    </w:rPr>
+  </w:style>
   <w:style w:type="numbering" w:styleId="NoList" w:default="1">
     <w:name w:val="No List"/>
     <w:uiPriority w:val="99"/>

--- a/doc/price_scraper.docx
+++ b/doc/price_scraper.docx
@@ -1,20 +1,14 @@
 
 <file path=word/document.xml><?xml version="1.0" encoding="utf-8"?>
-<w:document xmlns:o="urn:schemas-microsoft-com:office:office" xmlns:r="http://schemas.openxmlformats.org/officeDocument/2006/relationships" xmlns:v="urn:schemas-microsoft-com:vml" xmlns:w="http://schemas.openxmlformats.org/wordprocessingml/2006/main" xmlns:w10="urn:schemas-microsoft-com:office:word" xmlns:wp="http://schemas.openxmlformats.org/drawingml/2006/wordprocessingDrawing" xmlns:wps="http://schemas.microsoft.com/office/word/2010/wordprocessingShape" xmlns:wpg="http://schemas.microsoft.com/office/word/2010/wordprocessingGroup" xmlns:mc="http://schemas.openxmlformats.org/markup-compatibility/2006" xmlns:wp14="http://schemas.microsoft.com/office/word/2010/wordprocessingDrawing" xmlns:w14="http://schemas.microsoft.com/office/word/2010/wordml" mc:Ignorable="w14 wp14">
+<w:document xmlns:wpc="http://schemas.microsoft.com/office/word/2010/wordprocessingCanvas" xmlns:cx="http://schemas.microsoft.com/office/drawing/2014/chartex" xmlns:cx1="http://schemas.microsoft.com/office/drawing/2015/9/8/chartex" xmlns:cx2="http://schemas.microsoft.com/office/drawing/2015/10/21/chartex" xmlns:cx3="http://schemas.microsoft.com/office/drawing/2016/5/9/chartex" xmlns:cx4="http://schemas.microsoft.com/office/drawing/2016/5/10/chartex" xmlns:cx5="http://schemas.microsoft.com/office/drawing/2016/5/11/chartex" xmlns:cx6="http://schemas.microsoft.com/office/drawing/2016/5/12/chartex" xmlns:cx7="http://schemas.microsoft.com/office/drawing/2016/5/13/chartex" xmlns:cx8="http://schemas.microsoft.com/office/drawing/2016/5/14/chartex" xmlns:mc="http://schemas.openxmlformats.org/markup-compatibility/2006" xmlns:aink="http://schemas.microsoft.com/office/drawing/2016/ink" xmlns:am3d="http://schemas.microsoft.com/office/drawing/2017/model3d" xmlns:o="urn:schemas-microsoft-com:office:office" xmlns:r="http://schemas.openxmlformats.org/officeDocument/2006/relationships" xmlns:m="http://schemas.openxmlformats.org/officeDocument/2006/math" xmlns:v="urn:schemas-microsoft-com:vml" xmlns:wp14="http://schemas.microsoft.com/office/word/2010/wordprocessingDrawing" xmlns:wp="http://schemas.openxmlformats.org/drawingml/2006/wordprocessingDrawing" xmlns:w10="urn:schemas-microsoft-com:office:word" xmlns:w="http://schemas.openxmlformats.org/wordprocessingml/2006/main" xmlns:w14="http://schemas.microsoft.com/office/word/2010/wordml" xmlns:w15="http://schemas.microsoft.com/office/word/2012/wordml" xmlns:w16cex="http://schemas.microsoft.com/office/word/2018/wordml/cex" xmlns:w16cid="http://schemas.microsoft.com/office/word/2016/wordml/cid" xmlns:w16="http://schemas.microsoft.com/office/word/2018/wordml" xmlns:w16se="http://schemas.microsoft.com/office/word/2015/wordml/symex" xmlns:wpg="http://schemas.microsoft.com/office/word/2010/wordprocessingGroup" xmlns:wpi="http://schemas.microsoft.com/office/word/2010/wordprocessingInk" xmlns:wne="http://schemas.microsoft.com/office/word/2006/wordml" xmlns:wps="http://schemas.microsoft.com/office/word/2010/wordprocessingShape" mc:Ignorable="w14 w15 w16se w16cid w16 w16cex wp14">
   <w:body>
     <w:p>
       <w:pPr>
-        <w:pStyle w:val="Normal"/>
-        <w:jc w:val="both"/>
-        <w:rPr>
-          <w:rFonts w:ascii="Cambria" w:hAnsi="Cambria"/>
-        </w:rPr>
-      </w:pPr>
-      <w:r>
-        <w:rPr>
-          <w:rFonts w:ascii="Cambria" w:hAnsi="Cambria"/>
-        </w:rPr>
-      </w:r>
+        <w:jc w:val="both"/>
+        <w:rPr>
+          <w:rFonts w:ascii="Cambria" w:hAnsi="Cambria"/>
+        </w:rPr>
+      </w:pPr>
     </w:p>
     <w:p>
       <w:pPr>
@@ -23,7 +17,6 @@
           <w:ilvl w:val="0"/>
           <w:numId w:val="0"/>
         </w:numPr>
-        <w:ind w:left="0" w:hanging="0"/>
         <w:jc w:val="center"/>
         <w:rPr>
           <w:rFonts w:ascii="Cambria" w:hAnsi="Cambria"/>
@@ -31,9 +24,8 @@
           <w:szCs w:val="72"/>
         </w:rPr>
       </w:pPr>
-      <w:bookmarkStart w:id="0" w:name="__RefHeading___Toc368_1236721237"/>
-      <w:bookmarkStart w:id="1" w:name="_Toc62311995"/>
-      <w:bookmarkEnd w:id="0"/>
+      <w:bookmarkStart w:id="0" w:name="_Toc62311995"/>
+      <w:bookmarkStart w:id="1" w:name="_Toc62649385"/>
       <w:r>
         <w:rPr>
           <w:rFonts w:ascii="Cambria" w:hAnsi="Cambria"/>
@@ -42,158 +34,97 @@
         </w:rPr>
         <w:t>PriceScraper</w:t>
       </w:r>
+      <w:bookmarkEnd w:id="0"/>
       <w:bookmarkEnd w:id="1"/>
     </w:p>
     <w:p>
       <w:pPr>
-        <w:pStyle w:val="TextBody"/>
-        <w:numPr>
-          <w:ilvl w:val="0"/>
-          <w:numId w:val="0"/>
-        </w:numPr>
-        <w:ind w:left="0" w:hanging="0"/>
+        <w:pStyle w:val="BodyText"/>
         <w:outlineLvl w:val="0"/>
         <w:rPr>
-          <w:rFonts w:ascii="Cambria" w:hAnsi="Cambria" w:eastAsia="Noto Sans CJK SC"/>
-          <w:b/>
+          <w:rFonts w:ascii="Cambria" w:eastAsia="Noto Sans CJK SC" w:hAnsi="Cambria"/>
           <w:b/>
           <w:bCs/>
           <w:sz w:val="36"/>
           <w:szCs w:val="36"/>
         </w:rPr>
       </w:pPr>
-      <w:r>
-        <w:rPr>
-          <w:rFonts w:eastAsia="Noto Sans CJK SC" w:ascii="Cambria" w:hAnsi="Cambria"/>
+    </w:p>
+    <w:p>
+      <w:pPr>
+        <w:pStyle w:val="BodyText"/>
+        <w:outlineLvl w:val="0"/>
+        <w:rPr>
+          <w:rFonts w:ascii="Cambria" w:eastAsia="Noto Sans CJK SC" w:hAnsi="Cambria"/>
           <w:b/>
           <w:bCs/>
           <w:sz w:val="36"/>
           <w:szCs w:val="36"/>
         </w:rPr>
-      </w:r>
-    </w:p>
-    <w:p>
-      <w:pPr>
-        <w:pStyle w:val="TextBody"/>
-        <w:numPr>
-          <w:ilvl w:val="0"/>
-          <w:numId w:val="0"/>
-        </w:numPr>
-        <w:ind w:left="0" w:hanging="0"/>
+      </w:pPr>
+    </w:p>
+    <w:p>
+      <w:pPr>
+        <w:pStyle w:val="BodyText"/>
         <w:outlineLvl w:val="0"/>
         <w:rPr>
-          <w:rFonts w:ascii="Cambria" w:hAnsi="Cambria" w:eastAsia="Noto Sans CJK SC"/>
-          <w:b/>
+          <w:rFonts w:ascii="Cambria" w:eastAsia="Noto Sans CJK SC" w:hAnsi="Cambria"/>
           <w:b/>
           <w:bCs/>
           <w:sz w:val="36"/>
           <w:szCs w:val="36"/>
         </w:rPr>
       </w:pPr>
-      <w:r>
-        <w:rPr>
-          <w:rFonts w:eastAsia="Noto Sans CJK SC" w:ascii="Cambria" w:hAnsi="Cambria"/>
+    </w:p>
+    <w:p>
+      <w:pPr>
+        <w:pStyle w:val="BodyText"/>
+        <w:outlineLvl w:val="0"/>
+        <w:rPr>
+          <w:rFonts w:ascii="Cambria" w:eastAsia="Noto Sans CJK SC" w:hAnsi="Cambria"/>
           <w:b/>
           <w:bCs/>
           <w:sz w:val="36"/>
           <w:szCs w:val="36"/>
         </w:rPr>
-      </w:r>
-    </w:p>
-    <w:p>
-      <w:pPr>
-        <w:pStyle w:val="TextBody"/>
-        <w:numPr>
-          <w:ilvl w:val="0"/>
-          <w:numId w:val="0"/>
-        </w:numPr>
-        <w:ind w:left="0" w:hanging="0"/>
-        <w:outlineLvl w:val="0"/>
-        <w:rPr>
-          <w:rFonts w:ascii="Cambria" w:hAnsi="Cambria" w:eastAsia="Noto Sans CJK SC"/>
-          <w:b/>
-          <w:b/>
-          <w:bCs/>
-          <w:sz w:val="36"/>
-          <w:szCs w:val="36"/>
-        </w:rPr>
-      </w:pPr>
-      <w:r>
-        <w:rPr>
-          <w:rFonts w:eastAsia="Noto Sans CJK SC" w:ascii="Cambria" w:hAnsi="Cambria"/>
-          <w:b/>
-          <w:bCs/>
-          <w:sz w:val="36"/>
-          <w:szCs w:val="36"/>
-        </w:rPr>
-      </w:r>
-    </w:p>
-    <w:p>
-      <w:pPr>
-        <w:pStyle w:val="TextBody"/>
-        <w:numPr>
-          <w:ilvl w:val="0"/>
-          <w:numId w:val="0"/>
-        </w:numPr>
-        <w:ind w:left="0" w:hanging="0"/>
-        <w:outlineLvl w:val="0"/>
-        <w:rPr>
-          <w:rFonts w:ascii="Cambria" w:hAnsi="Cambria" w:eastAsia="Noto Sans CJK SC"/>
-          <w:b/>
-          <w:b/>
-          <w:bCs/>
-          <w:sz w:val="36"/>
-          <w:szCs w:val="36"/>
-        </w:rPr>
-      </w:pPr>
-      <w:r>
-        <w:rPr>
-          <w:rFonts w:eastAsia="Noto Sans CJK SC" w:ascii="Cambria" w:hAnsi="Cambria"/>
-          <w:b/>
-          <w:bCs/>
-          <w:sz w:val="36"/>
-          <w:szCs w:val="36"/>
-        </w:rPr>
-      </w:r>
+      </w:pPr>
     </w:p>
     <w:sdt>
       <w:sdtPr>
+        <w:rPr>
+          <w:rFonts w:ascii="Liberation Serif" w:eastAsia="Noto Serif CJK SC" w:hAnsi="Liberation Serif" w:cs="Mangal"/>
+          <w:b w:val="0"/>
+          <w:bCs w:val="0"/>
+          <w:sz w:val="24"/>
+          <w:szCs w:val="21"/>
+        </w:rPr>
+        <w:id w:val="-2103099624"/>
         <w:docPartObj>
           <w:docPartGallery w:val="Table of Contents"/>
-          <w:docPartUnique w:val="true"/>
+          <w:docPartUnique/>
         </w:docPartObj>
       </w:sdtPr>
+      <w:sdtEndPr/>
       <w:sdtContent>
         <w:p>
           <w:pPr>
-            <w:pStyle w:val="ContentsHeading"/>
-            <w:suppressLineNumbers/>
-            <w:ind w:left="0" w:hanging="0"/>
-            <w:rPr>
-              <w:b/>
-              <w:b/>
-              <w:bCs/>
-              <w:sz w:val="32"/>
-              <w:szCs w:val="32"/>
-            </w:rPr>
+            <w:pStyle w:val="TOAHeading"/>
           </w:pPr>
           <w:r>
-            <w:rPr>
-              <w:b/>
-              <w:bCs/>
-              <w:sz w:val="32"/>
-              <w:szCs w:val="32"/>
-            </w:rPr>
             <w:t>Table of Contents</w:t>
           </w:r>
         </w:p>
         <w:p>
           <w:pPr>
-            <w:pStyle w:val="Contents1"/>
-            <w:tabs>
-              <w:tab w:val="right" w:pos="9638" w:leader="dot"/>
-            </w:tabs>
-            <w:rPr/>
+            <w:pStyle w:val="TOC1"/>
+            <w:rPr>
+              <w:rFonts w:asciiTheme="minorHAnsi" w:eastAsiaTheme="minorEastAsia" w:hAnsiTheme="minorHAnsi" w:cstheme="minorBidi"/>
+              <w:noProof/>
+              <w:kern w:val="0"/>
+              <w:sz w:val="22"/>
+              <w:szCs w:val="22"/>
+              <w:lang w:eastAsia="en-US" w:bidi="ar-SA"/>
+            </w:rPr>
           </w:pPr>
           <w:r>
             <w:fldChar w:fldCharType="begin"/>
@@ -202,7 +133,7 @@
             <w:rPr>
               <w:rStyle w:val="IndexLink"/>
             </w:rPr>
-            <w:instrText> TOC \f \o "1-9" \h</w:instrText>
+            <w:instrText>TOC \f \o "1-9" \h</w:instrText>
           </w:r>
           <w:r>
             <w:rPr>
@@ -210,560 +141,1821 @@
             </w:rPr>
             <w:fldChar w:fldCharType="separate"/>
           </w:r>
-          <w:hyperlink w:anchor="__RefHeading___Toc368_1236721237">
-            <w:r>
-              <w:rPr>
-                <w:rStyle w:val="IndexLink"/>
+          <w:hyperlink w:anchor="_Toc62649385" w:history="1">
+            <w:r>
+              <w:rPr>
+                <w:rStyle w:val="Hyperlink"/>
+                <w:rFonts w:ascii="Cambria" w:hAnsi="Cambria"/>
+                <w:noProof/>
               </w:rPr>
               <w:t>PriceScraper</w:t>
+            </w:r>
+            <w:r>
+              <w:rPr>
+                <w:noProof/>
+              </w:rPr>
               <w:tab/>
+            </w:r>
+            <w:r>
+              <w:rPr>
+                <w:noProof/>
+              </w:rPr>
+              <w:fldChar w:fldCharType="begin"/>
+            </w:r>
+            <w:r>
+              <w:rPr>
+                <w:noProof/>
+              </w:rPr>
+              <w:instrText xml:space="preserve"> PAGEREF _Toc62649385 \h </w:instrText>
+            </w:r>
+            <w:r>
+              <w:rPr>
+                <w:noProof/>
+              </w:rPr>
+            </w:r>
+            <w:r>
+              <w:rPr>
+                <w:noProof/>
+              </w:rPr>
+              <w:fldChar w:fldCharType="separate"/>
+            </w:r>
+            <w:r>
+              <w:rPr>
+                <w:noProof/>
+              </w:rPr>
               <w:t>1</w:t>
+            </w:r>
+            <w:r>
+              <w:rPr>
+                <w:noProof/>
+              </w:rPr>
+              <w:fldChar w:fldCharType="end"/>
             </w:r>
           </w:hyperlink>
         </w:p>
         <w:p>
           <w:pPr>
-            <w:pStyle w:val="Contents1"/>
+            <w:pStyle w:val="TOC1"/>
             <w:tabs>
-              <w:tab w:val="right" w:pos="9638" w:leader="dot"/>
+              <w:tab w:val="left" w:pos="566"/>
             </w:tabs>
-            <w:rPr/>
+            <w:rPr>
+              <w:rFonts w:asciiTheme="minorHAnsi" w:eastAsiaTheme="minorEastAsia" w:hAnsiTheme="minorHAnsi" w:cstheme="minorBidi"/>
+              <w:noProof/>
+              <w:kern w:val="0"/>
+              <w:sz w:val="22"/>
+              <w:szCs w:val="22"/>
+              <w:lang w:eastAsia="en-US" w:bidi="ar-SA"/>
+            </w:rPr>
           </w:pPr>
-          <w:hyperlink w:anchor="__RefHeading___Toc370_1236721237">
-            <w:r>
-              <w:rPr>
-                <w:rStyle w:val="IndexLink"/>
-              </w:rPr>
-              <w:t>1. PriceScraper</w:t>
+          <w:hyperlink w:anchor="_Toc62649386" w:history="1">
+            <w:r>
+              <w:rPr>
+                <w:rStyle w:val="Hyperlink"/>
+                <w:rFonts w:ascii="Cambria" w:hAnsi="Cambria"/>
+                <w:noProof/>
+              </w:rPr>
+              <w:t>1.</w:t>
+            </w:r>
+            <w:r>
+              <w:rPr>
+                <w:rFonts w:asciiTheme="minorHAnsi" w:eastAsiaTheme="minorEastAsia" w:hAnsiTheme="minorHAnsi" w:cstheme="minorBidi"/>
+                <w:noProof/>
+                <w:kern w:val="0"/>
+                <w:sz w:val="22"/>
+                <w:szCs w:val="22"/>
+                <w:lang w:eastAsia="en-US" w:bidi="ar-SA"/>
+              </w:rPr>
               <w:tab/>
-              <w:t>2</w:t>
+            </w:r>
+            <w:r>
+              <w:rPr>
+                <w:rStyle w:val="Hyperlink"/>
+                <w:rFonts w:ascii="Cambria" w:hAnsi="Cambria"/>
+                <w:noProof/>
+              </w:rPr>
+              <w:t>PriceScraper</w:t>
+            </w:r>
+            <w:r>
+              <w:rPr>
+                <w:noProof/>
+              </w:rPr>
+              <w:tab/>
+            </w:r>
+            <w:r>
+              <w:rPr>
+                <w:noProof/>
+              </w:rPr>
+              <w:fldChar w:fldCharType="begin"/>
+            </w:r>
+            <w:r>
+              <w:rPr>
+                <w:noProof/>
+              </w:rPr>
+              <w:instrText xml:space="preserve"> PAGEREF _Toc62649386 \h </w:instrText>
+            </w:r>
+            <w:r>
+              <w:rPr>
+                <w:noProof/>
+              </w:rPr>
+            </w:r>
+            <w:r>
+              <w:rPr>
+                <w:noProof/>
+              </w:rPr>
+              <w:fldChar w:fldCharType="separate"/>
+            </w:r>
+            <w:r>
+              <w:rPr>
+                <w:noProof/>
+              </w:rPr>
+              <w:t>3</w:t>
+            </w:r>
+            <w:r>
+              <w:rPr>
+                <w:noProof/>
+              </w:rPr>
+              <w:fldChar w:fldCharType="end"/>
             </w:r>
           </w:hyperlink>
         </w:p>
         <w:p>
           <w:pPr>
-            <w:pStyle w:val="Contents2"/>
+            <w:pStyle w:val="TOC2"/>
             <w:tabs>
-              <w:tab w:val="right" w:pos="9638" w:leader="dot"/>
+              <w:tab w:val="left" w:pos="880"/>
             </w:tabs>
-            <w:rPr/>
+            <w:rPr>
+              <w:rFonts w:asciiTheme="minorHAnsi" w:eastAsiaTheme="minorEastAsia" w:hAnsiTheme="minorHAnsi" w:cstheme="minorBidi"/>
+              <w:noProof/>
+              <w:kern w:val="0"/>
+              <w:sz w:val="22"/>
+              <w:szCs w:val="22"/>
+              <w:lang w:eastAsia="en-US" w:bidi="ar-SA"/>
+            </w:rPr>
           </w:pPr>
-          <w:hyperlink w:anchor="__RefHeading___Toc372_1236721237">
-            <w:r>
-              <w:rPr>
-                <w:rStyle w:val="IndexLink"/>
-              </w:rPr>
-              <w:t>1.1. BatchManager Actor</w:t>
+          <w:hyperlink w:anchor="_Toc62649387" w:history="1">
+            <w:r>
+              <w:rPr>
+                <w:rStyle w:val="Hyperlink"/>
+                <w:noProof/>
+              </w:rPr>
+              <w:t>1.1.</w:t>
+            </w:r>
+            <w:r>
+              <w:rPr>
+                <w:rFonts w:asciiTheme="minorHAnsi" w:eastAsiaTheme="minorEastAsia" w:hAnsiTheme="minorHAnsi" w:cstheme="minorBidi"/>
+                <w:noProof/>
+                <w:kern w:val="0"/>
+                <w:sz w:val="22"/>
+                <w:szCs w:val="22"/>
+                <w:lang w:eastAsia="en-US" w:bidi="ar-SA"/>
+              </w:rPr>
               <w:tab/>
-              <w:t>5</w:t>
+            </w:r>
+            <w:r>
+              <w:rPr>
+                <w:rStyle w:val="Hyperlink"/>
+                <w:noProof/>
+              </w:rPr>
+              <w:t>PriceScraper Protocol</w:t>
+            </w:r>
+            <w:r>
+              <w:rPr>
+                <w:noProof/>
+              </w:rPr>
+              <w:tab/>
+            </w:r>
+            <w:r>
+              <w:rPr>
+                <w:noProof/>
+              </w:rPr>
+              <w:fldChar w:fldCharType="begin"/>
+            </w:r>
+            <w:r>
+              <w:rPr>
+                <w:noProof/>
+              </w:rPr>
+              <w:instrText xml:space="preserve"> PAGEREF _Toc62649387 \h </w:instrText>
+            </w:r>
+            <w:r>
+              <w:rPr>
+                <w:noProof/>
+              </w:rPr>
+            </w:r>
+            <w:r>
+              <w:rPr>
+                <w:noProof/>
+              </w:rPr>
+              <w:fldChar w:fldCharType="separate"/>
+            </w:r>
+            <w:r>
+              <w:rPr>
+                <w:noProof/>
+              </w:rPr>
+              <w:t>6</w:t>
+            </w:r>
+            <w:r>
+              <w:rPr>
+                <w:noProof/>
+              </w:rPr>
+              <w:fldChar w:fldCharType="end"/>
             </w:r>
           </w:hyperlink>
         </w:p>
         <w:p>
           <w:pPr>
-            <w:pStyle w:val="Contents3"/>
+            <w:pStyle w:val="TOC2"/>
             <w:tabs>
-              <w:tab w:val="right" w:pos="9638" w:leader="dot"/>
+              <w:tab w:val="left" w:pos="880"/>
             </w:tabs>
-            <w:rPr/>
+            <w:rPr>
+              <w:rFonts w:asciiTheme="minorHAnsi" w:eastAsiaTheme="minorEastAsia" w:hAnsiTheme="minorHAnsi" w:cstheme="minorBidi"/>
+              <w:noProof/>
+              <w:kern w:val="0"/>
+              <w:sz w:val="22"/>
+              <w:szCs w:val="22"/>
+              <w:lang w:eastAsia="en-US" w:bidi="ar-SA"/>
+            </w:rPr>
           </w:pPr>
-          <w:hyperlink w:anchor="__RefHeading___Toc374_1236721237">
-            <w:r>
-              <w:rPr>
-                <w:rStyle w:val="IndexLink"/>
-              </w:rPr>
-              <w:t>1.1.1. Protocol</w:t>
+          <w:hyperlink w:anchor="_Toc62649388" w:history="1">
+            <w:r>
+              <w:rPr>
+                <w:rStyle w:val="Hyperlink"/>
+                <w:rFonts w:ascii="Cambria" w:hAnsi="Cambria"/>
+                <w:noProof/>
+              </w:rPr>
+              <w:t>1.1.</w:t>
+            </w:r>
+            <w:r>
+              <w:rPr>
+                <w:rFonts w:asciiTheme="minorHAnsi" w:eastAsiaTheme="minorEastAsia" w:hAnsiTheme="minorHAnsi" w:cstheme="minorBidi"/>
+                <w:noProof/>
+                <w:kern w:val="0"/>
+                <w:sz w:val="22"/>
+                <w:szCs w:val="22"/>
+                <w:lang w:eastAsia="en-US" w:bidi="ar-SA"/>
+              </w:rPr>
               <w:tab/>
-              <w:t>5</w:t>
+            </w:r>
+            <w:r>
+              <w:rPr>
+                <w:rStyle w:val="Hyperlink"/>
+                <w:rFonts w:ascii="Cambria" w:hAnsi="Cambria"/>
+                <w:noProof/>
+              </w:rPr>
+              <w:t>BatchManager Actor</w:t>
+            </w:r>
+            <w:r>
+              <w:rPr>
+                <w:noProof/>
+              </w:rPr>
+              <w:tab/>
+            </w:r>
+            <w:r>
+              <w:rPr>
+                <w:noProof/>
+              </w:rPr>
+              <w:fldChar w:fldCharType="begin"/>
+            </w:r>
+            <w:r>
+              <w:rPr>
+                <w:noProof/>
+              </w:rPr>
+              <w:instrText xml:space="preserve"> PAGEREF _Toc62649388 \h </w:instrText>
+            </w:r>
+            <w:r>
+              <w:rPr>
+                <w:noProof/>
+              </w:rPr>
+            </w:r>
+            <w:r>
+              <w:rPr>
+                <w:noProof/>
+              </w:rPr>
+              <w:fldChar w:fldCharType="separate"/>
+            </w:r>
+            <w:r>
+              <w:rPr>
+                <w:noProof/>
+              </w:rPr>
+              <w:t>7</w:t>
+            </w:r>
+            <w:r>
+              <w:rPr>
+                <w:noProof/>
+              </w:rPr>
+              <w:fldChar w:fldCharType="end"/>
             </w:r>
           </w:hyperlink>
         </w:p>
         <w:p>
           <w:pPr>
-            <w:pStyle w:val="Contents4"/>
-            <w:tabs>
-              <w:tab w:val="clear" w:pos="709"/>
-              <w:tab w:val="right" w:pos="9638" w:leader="dot"/>
-            </w:tabs>
-            <w:rPr/>
+            <w:pStyle w:val="TOC3"/>
+            <w:rPr>
+              <w:rFonts w:asciiTheme="minorHAnsi" w:eastAsiaTheme="minorEastAsia" w:hAnsiTheme="minorHAnsi" w:cstheme="minorBidi"/>
+              <w:noProof/>
+              <w:kern w:val="0"/>
+              <w:sz w:val="22"/>
+              <w:szCs w:val="22"/>
+              <w:lang w:eastAsia="en-US" w:bidi="ar-SA"/>
+            </w:rPr>
           </w:pPr>
-          <w:hyperlink w:anchor="__RefHeading___Toc376_1236721237">
-            <w:r>
-              <w:rPr>
-                <w:rStyle w:val="IndexLink"/>
-              </w:rPr>
-              <w:t>1.1.1.1. Create</w:t>
+          <w:hyperlink w:anchor="_Toc62649389" w:history="1">
+            <w:r>
+              <w:rPr>
+                <w:rStyle w:val="Hyperlink"/>
+                <w:noProof/>
+              </w:rPr>
+              <w:t>1.1.1. BatchManager protocol messages</w:t>
+            </w:r>
+            <w:r>
+              <w:rPr>
+                <w:noProof/>
+              </w:rPr>
               <w:tab/>
-              <w:t>6</w:t>
+            </w:r>
+            <w:r>
+              <w:rPr>
+                <w:noProof/>
+              </w:rPr>
+              <w:fldChar w:fldCharType="begin"/>
+            </w:r>
+            <w:r>
+              <w:rPr>
+                <w:noProof/>
+              </w:rPr>
+              <w:instrText xml:space="preserve"> PAGEREF _Toc62649389 \h </w:instrText>
+            </w:r>
+            <w:r>
+              <w:rPr>
+                <w:noProof/>
+              </w:rPr>
+            </w:r>
+            <w:r>
+              <w:rPr>
+                <w:noProof/>
+              </w:rPr>
+              <w:fldChar w:fldCharType="separate"/>
+            </w:r>
+            <w:r>
+              <w:rPr>
+                <w:noProof/>
+              </w:rPr>
+              <w:t>7</w:t>
+            </w:r>
+            <w:r>
+              <w:rPr>
+                <w:noProof/>
+              </w:rPr>
+              <w:fldChar w:fldCharType="end"/>
             </w:r>
           </w:hyperlink>
         </w:p>
         <w:p>
           <w:pPr>
-            <w:pStyle w:val="Contents4"/>
+            <w:pStyle w:val="TOC4"/>
             <w:tabs>
-              <w:tab w:val="clear" w:pos="709"/>
-              <w:tab w:val="right" w:pos="9638" w:leader="dot"/>
+              <w:tab w:val="right" w:leader="dot" w:pos="9628"/>
             </w:tabs>
-            <w:rPr/>
+            <w:rPr>
+              <w:rFonts w:asciiTheme="minorHAnsi" w:eastAsiaTheme="minorEastAsia" w:hAnsiTheme="minorHAnsi" w:cstheme="minorBidi"/>
+              <w:noProof/>
+              <w:kern w:val="0"/>
+              <w:sz w:val="22"/>
+              <w:szCs w:val="22"/>
+              <w:lang w:eastAsia="en-US" w:bidi="ar-SA"/>
+            </w:rPr>
           </w:pPr>
-          <w:hyperlink w:anchor="__RefHeading___Toc378_1236721237">
-            <w:r>
-              <w:rPr>
-                <w:rStyle w:val="IndexLink"/>
-              </w:rPr>
-              <w:t>1.1.1.2. AddBatchSpecification</w:t>
+          <w:hyperlink w:anchor="_Toc62649390" w:history="1">
+            <w:r>
+              <w:rPr>
+                <w:rStyle w:val="Hyperlink"/>
+                <w:rFonts w:ascii="Cambria" w:hAnsi="Cambria"/>
+                <w:noProof/>
+              </w:rPr>
+              <w:t>1.1.1.1. Create</w:t>
+            </w:r>
+            <w:r>
+              <w:rPr>
+                <w:noProof/>
+              </w:rPr>
               <w:tab/>
-              <w:t>6</w:t>
+            </w:r>
+            <w:r>
+              <w:rPr>
+                <w:noProof/>
+              </w:rPr>
+              <w:fldChar w:fldCharType="begin"/>
+            </w:r>
+            <w:r>
+              <w:rPr>
+                <w:noProof/>
+              </w:rPr>
+              <w:instrText xml:space="preserve"> PAGEREF _Toc62649390 \h </w:instrText>
+            </w:r>
+            <w:r>
+              <w:rPr>
+                <w:noProof/>
+              </w:rPr>
+            </w:r>
+            <w:r>
+              <w:rPr>
+                <w:noProof/>
+              </w:rPr>
+              <w:fldChar w:fldCharType="separate"/>
+            </w:r>
+            <w:r>
+              <w:rPr>
+                <w:noProof/>
+              </w:rPr>
+              <w:t>7</w:t>
+            </w:r>
+            <w:r>
+              <w:rPr>
+                <w:noProof/>
+              </w:rPr>
+              <w:fldChar w:fldCharType="end"/>
             </w:r>
           </w:hyperlink>
         </w:p>
         <w:p>
           <w:pPr>
-            <w:pStyle w:val="Contents4"/>
+            <w:pStyle w:val="TOC4"/>
             <w:tabs>
-              <w:tab w:val="clear" w:pos="709"/>
-              <w:tab w:val="right" w:pos="9638" w:leader="dot"/>
+              <w:tab w:val="right" w:leader="dot" w:pos="9628"/>
             </w:tabs>
-            <w:rPr/>
+            <w:rPr>
+              <w:rFonts w:asciiTheme="minorHAnsi" w:eastAsiaTheme="minorEastAsia" w:hAnsiTheme="minorHAnsi" w:cstheme="minorBidi"/>
+              <w:noProof/>
+              <w:kern w:val="0"/>
+              <w:sz w:val="22"/>
+              <w:szCs w:val="22"/>
+              <w:lang w:eastAsia="en-US" w:bidi="ar-SA"/>
+            </w:rPr>
           </w:pPr>
-          <w:hyperlink w:anchor="__RefHeading___Toc380_1236721237">
-            <w:r>
-              <w:rPr>
-                <w:rStyle w:val="IndexLink"/>
-              </w:rPr>
-              <w:t>1.1.1.3. PauseBatchSpecification</w:t>
+          <w:hyperlink w:anchor="_Toc62649391" w:history="1">
+            <w:r>
+              <w:rPr>
+                <w:rStyle w:val="Hyperlink"/>
+                <w:rFonts w:ascii="Cambria" w:hAnsi="Cambria"/>
+                <w:noProof/>
+              </w:rPr>
+              <w:t>1.1.1.2. AddBatchSpecification</w:t>
+            </w:r>
+            <w:r>
+              <w:rPr>
+                <w:noProof/>
+              </w:rPr>
               <w:tab/>
-              <w:t>6</w:t>
+            </w:r>
+            <w:r>
+              <w:rPr>
+                <w:noProof/>
+              </w:rPr>
+              <w:fldChar w:fldCharType="begin"/>
+            </w:r>
+            <w:r>
+              <w:rPr>
+                <w:noProof/>
+              </w:rPr>
+              <w:instrText xml:space="preserve"> PAGEREF _Toc62649391 \h </w:instrText>
+            </w:r>
+            <w:r>
+              <w:rPr>
+                <w:noProof/>
+              </w:rPr>
+            </w:r>
+            <w:r>
+              <w:rPr>
+                <w:noProof/>
+              </w:rPr>
+              <w:fldChar w:fldCharType="separate"/>
+            </w:r>
+            <w:r>
+              <w:rPr>
+                <w:noProof/>
+              </w:rPr>
+              <w:t>7</w:t>
+            </w:r>
+            <w:r>
+              <w:rPr>
+                <w:noProof/>
+              </w:rPr>
+              <w:fldChar w:fldCharType="end"/>
             </w:r>
           </w:hyperlink>
         </w:p>
         <w:p>
           <w:pPr>
-            <w:pStyle w:val="Contents4"/>
+            <w:pStyle w:val="TOC4"/>
             <w:tabs>
-              <w:tab w:val="clear" w:pos="709"/>
-              <w:tab w:val="right" w:pos="9638" w:leader="dot"/>
+              <w:tab w:val="right" w:leader="dot" w:pos="9628"/>
             </w:tabs>
-            <w:rPr/>
+            <w:rPr>
+              <w:rFonts w:asciiTheme="minorHAnsi" w:eastAsiaTheme="minorEastAsia" w:hAnsiTheme="minorHAnsi" w:cstheme="minorBidi"/>
+              <w:noProof/>
+              <w:kern w:val="0"/>
+              <w:sz w:val="22"/>
+              <w:szCs w:val="22"/>
+              <w:lang w:eastAsia="en-US" w:bidi="ar-SA"/>
+            </w:rPr>
           </w:pPr>
-          <w:hyperlink w:anchor="__RefHeading___Toc382_1236721237">
-            <w:r>
-              <w:rPr>
-                <w:rStyle w:val="IndexLink"/>
-              </w:rPr>
-              <w:t>1.1.1.4. ReleaseBatchSpecification</w:t>
+          <w:hyperlink w:anchor="_Toc62649392" w:history="1">
+            <w:r>
+              <w:rPr>
+                <w:rStyle w:val="Hyperlink"/>
+                <w:rFonts w:ascii="Cambria" w:hAnsi="Cambria"/>
+                <w:noProof/>
+              </w:rPr>
+              <w:t>1.1.1.3. PauseBatchSpecification</w:t>
+            </w:r>
+            <w:r>
+              <w:rPr>
+                <w:noProof/>
+              </w:rPr>
               <w:tab/>
-              <w:t>6</w:t>
+            </w:r>
+            <w:r>
+              <w:rPr>
+                <w:noProof/>
+              </w:rPr>
+              <w:fldChar w:fldCharType="begin"/>
+            </w:r>
+            <w:r>
+              <w:rPr>
+                <w:noProof/>
+              </w:rPr>
+              <w:instrText xml:space="preserve"> PAGEREF _Toc62649392 \h </w:instrText>
+            </w:r>
+            <w:r>
+              <w:rPr>
+                <w:noProof/>
+              </w:rPr>
+            </w:r>
+            <w:r>
+              <w:rPr>
+                <w:noProof/>
+              </w:rPr>
+              <w:fldChar w:fldCharType="separate"/>
+            </w:r>
+            <w:r>
+              <w:rPr>
+                <w:noProof/>
+              </w:rPr>
+              <w:t>7</w:t>
+            </w:r>
+            <w:r>
+              <w:rPr>
+                <w:noProof/>
+              </w:rPr>
+              <w:fldChar w:fldCharType="end"/>
             </w:r>
           </w:hyperlink>
         </w:p>
         <w:p>
           <w:pPr>
-            <w:pStyle w:val="Contents4"/>
+            <w:pStyle w:val="TOC4"/>
             <w:tabs>
-              <w:tab w:val="clear" w:pos="709"/>
-              <w:tab w:val="right" w:pos="9638" w:leader="dot"/>
+              <w:tab w:val="right" w:leader="dot" w:pos="9628"/>
             </w:tabs>
-            <w:rPr/>
+            <w:rPr>
+              <w:rFonts w:asciiTheme="minorHAnsi" w:eastAsiaTheme="minorEastAsia" w:hAnsiTheme="minorHAnsi" w:cstheme="minorBidi"/>
+              <w:noProof/>
+              <w:kern w:val="0"/>
+              <w:sz w:val="22"/>
+              <w:szCs w:val="22"/>
+              <w:lang w:eastAsia="en-US" w:bidi="ar-SA"/>
+            </w:rPr>
           </w:pPr>
-          <w:hyperlink w:anchor="__RefHeading___Toc384_1236721237">
-            <w:r>
-              <w:rPr>
-                <w:rStyle w:val="IndexLink"/>
-              </w:rPr>
-              <w:t>1.1.1.5. PauseProvider</w:t>
+          <w:hyperlink w:anchor="_Toc62649393" w:history="1">
+            <w:r>
+              <w:rPr>
+                <w:rStyle w:val="Hyperlink"/>
+                <w:rFonts w:ascii="Cambria" w:hAnsi="Cambria"/>
+                <w:noProof/>
+              </w:rPr>
+              <w:t>1.1.1.4. ReleaseBatchSpecification</w:t>
+            </w:r>
+            <w:r>
+              <w:rPr>
+                <w:noProof/>
+              </w:rPr>
               <w:tab/>
-              <w:t>6</w:t>
+            </w:r>
+            <w:r>
+              <w:rPr>
+                <w:noProof/>
+              </w:rPr>
+              <w:fldChar w:fldCharType="begin"/>
+            </w:r>
+            <w:r>
+              <w:rPr>
+                <w:noProof/>
+              </w:rPr>
+              <w:instrText xml:space="preserve"> PAGEREF _Toc62649393 \h </w:instrText>
+            </w:r>
+            <w:r>
+              <w:rPr>
+                <w:noProof/>
+              </w:rPr>
+            </w:r>
+            <w:r>
+              <w:rPr>
+                <w:noProof/>
+              </w:rPr>
+              <w:fldChar w:fldCharType="separate"/>
+            </w:r>
+            <w:r>
+              <w:rPr>
+                <w:noProof/>
+              </w:rPr>
+              <w:t>7</w:t>
+            </w:r>
+            <w:r>
+              <w:rPr>
+                <w:noProof/>
+              </w:rPr>
+              <w:fldChar w:fldCharType="end"/>
             </w:r>
           </w:hyperlink>
         </w:p>
         <w:p>
           <w:pPr>
-            <w:pStyle w:val="Contents4"/>
+            <w:pStyle w:val="TOC4"/>
             <w:tabs>
-              <w:tab w:val="clear" w:pos="709"/>
-              <w:tab w:val="right" w:pos="9638" w:leader="dot"/>
+              <w:tab w:val="right" w:leader="dot" w:pos="9628"/>
             </w:tabs>
-            <w:rPr/>
+            <w:rPr>
+              <w:rFonts w:asciiTheme="minorHAnsi" w:eastAsiaTheme="minorEastAsia" w:hAnsiTheme="minorHAnsi" w:cstheme="minorBidi"/>
+              <w:noProof/>
+              <w:kern w:val="0"/>
+              <w:sz w:val="22"/>
+              <w:szCs w:val="22"/>
+              <w:lang w:eastAsia="en-US" w:bidi="ar-SA"/>
+            </w:rPr>
           </w:pPr>
-          <w:hyperlink w:anchor="__RefHeading___Toc386_1236721237">
-            <w:r>
-              <w:rPr>
-                <w:rStyle w:val="IndexLink"/>
-              </w:rPr>
-              <w:t>1.1.1.6. ReleaseProvider</w:t>
+          <w:hyperlink w:anchor="_Toc62649394" w:history="1">
+            <w:r>
+              <w:rPr>
+                <w:rStyle w:val="Hyperlink"/>
+                <w:rFonts w:ascii="Cambria" w:hAnsi="Cambria"/>
+                <w:noProof/>
+              </w:rPr>
+              <w:t>1.1.1.5. PauseProvider</w:t>
+            </w:r>
+            <w:r>
+              <w:rPr>
+                <w:noProof/>
+              </w:rPr>
               <w:tab/>
-              <w:t>6</w:t>
+            </w:r>
+            <w:r>
+              <w:rPr>
+                <w:noProof/>
+              </w:rPr>
+              <w:fldChar w:fldCharType="begin"/>
+            </w:r>
+            <w:r>
+              <w:rPr>
+                <w:noProof/>
+              </w:rPr>
+              <w:instrText xml:space="preserve"> PAGEREF _Toc62649394 \h </w:instrText>
+            </w:r>
+            <w:r>
+              <w:rPr>
+                <w:noProof/>
+              </w:rPr>
+            </w:r>
+            <w:r>
+              <w:rPr>
+                <w:noProof/>
+              </w:rPr>
+              <w:fldChar w:fldCharType="separate"/>
+            </w:r>
+            <w:r>
+              <w:rPr>
+                <w:noProof/>
+              </w:rPr>
+              <w:t>7</w:t>
+            </w:r>
+            <w:r>
+              <w:rPr>
+                <w:noProof/>
+              </w:rPr>
+              <w:fldChar w:fldCharType="end"/>
             </w:r>
           </w:hyperlink>
         </w:p>
         <w:p>
           <w:pPr>
-            <w:pStyle w:val="Contents4"/>
+            <w:pStyle w:val="TOC4"/>
             <w:tabs>
-              <w:tab w:val="clear" w:pos="709"/>
-              <w:tab w:val="right" w:pos="9638" w:leader="dot"/>
+              <w:tab w:val="right" w:leader="dot" w:pos="9628"/>
             </w:tabs>
-            <w:rPr/>
+            <w:rPr>
+              <w:rFonts w:asciiTheme="minorHAnsi" w:eastAsiaTheme="minorEastAsia" w:hAnsiTheme="minorHAnsi" w:cstheme="minorBidi"/>
+              <w:noProof/>
+              <w:kern w:val="0"/>
+              <w:sz w:val="22"/>
+              <w:szCs w:val="22"/>
+              <w:lang w:eastAsia="en-US" w:bidi="ar-SA"/>
+            </w:rPr>
           </w:pPr>
-          <w:hyperlink w:anchor="__RefHeading___Toc388_1236721237">
-            <w:r>
-              <w:rPr>
-                <w:rStyle w:val="IndexLink"/>
-              </w:rPr>
-              <w:t>1.1.1.7. Start</w:t>
+          <w:hyperlink w:anchor="_Toc62649395" w:history="1">
+            <w:r>
+              <w:rPr>
+                <w:rStyle w:val="Hyperlink"/>
+                <w:rFonts w:ascii="Cambria" w:hAnsi="Cambria"/>
+                <w:noProof/>
+              </w:rPr>
+              <w:t>1.1.1.6. ReleaseProvider</w:t>
+            </w:r>
+            <w:r>
+              <w:rPr>
+                <w:noProof/>
+              </w:rPr>
               <w:tab/>
-              <w:t>6</w:t>
+            </w:r>
+            <w:r>
+              <w:rPr>
+                <w:noProof/>
+              </w:rPr>
+              <w:fldChar w:fldCharType="begin"/>
+            </w:r>
+            <w:r>
+              <w:rPr>
+                <w:noProof/>
+              </w:rPr>
+              <w:instrText xml:space="preserve"> PAGEREF _Toc62649395 \h </w:instrText>
+            </w:r>
+            <w:r>
+              <w:rPr>
+                <w:noProof/>
+              </w:rPr>
+            </w:r>
+            <w:r>
+              <w:rPr>
+                <w:noProof/>
+              </w:rPr>
+              <w:fldChar w:fldCharType="separate"/>
+            </w:r>
+            <w:r>
+              <w:rPr>
+                <w:noProof/>
+              </w:rPr>
+              <w:t>7</w:t>
+            </w:r>
+            <w:r>
+              <w:rPr>
+                <w:noProof/>
+              </w:rPr>
+              <w:fldChar w:fldCharType="end"/>
             </w:r>
           </w:hyperlink>
         </w:p>
         <w:p>
           <w:pPr>
-            <w:pStyle w:val="Contents4"/>
+            <w:pStyle w:val="TOC4"/>
             <w:tabs>
-              <w:tab w:val="clear" w:pos="709"/>
-              <w:tab w:val="right" w:pos="9638" w:leader="dot"/>
+              <w:tab w:val="right" w:leader="dot" w:pos="9628"/>
             </w:tabs>
-            <w:rPr/>
+            <w:rPr>
+              <w:rFonts w:asciiTheme="minorHAnsi" w:eastAsiaTheme="minorEastAsia" w:hAnsiTheme="minorHAnsi" w:cstheme="minorBidi"/>
+              <w:noProof/>
+              <w:kern w:val="0"/>
+              <w:sz w:val="22"/>
+              <w:szCs w:val="22"/>
+              <w:lang w:eastAsia="en-US" w:bidi="ar-SA"/>
+            </w:rPr>
           </w:pPr>
-          <w:hyperlink w:anchor="__RefHeading___Toc390_1236721237">
-            <w:r>
-              <w:rPr>
-                <w:rStyle w:val="IndexLink"/>
-              </w:rPr>
-              <w:t>1.1.1.8. CreateBatch</w:t>
+          <w:hyperlink w:anchor="_Toc62649396" w:history="1">
+            <w:r>
+              <w:rPr>
+                <w:rStyle w:val="Hyperlink"/>
+                <w:rFonts w:ascii="Cambria" w:hAnsi="Cambria"/>
+                <w:noProof/>
+              </w:rPr>
+              <w:t>1.1.1.7. Start</w:t>
+            </w:r>
+            <w:r>
+              <w:rPr>
+                <w:noProof/>
+              </w:rPr>
               <w:tab/>
-              <w:t>6</w:t>
+            </w:r>
+            <w:r>
+              <w:rPr>
+                <w:noProof/>
+              </w:rPr>
+              <w:fldChar w:fldCharType="begin"/>
+            </w:r>
+            <w:r>
+              <w:rPr>
+                <w:noProof/>
+              </w:rPr>
+              <w:instrText xml:space="preserve"> PAGEREF _Toc62649396 \h </w:instrText>
+            </w:r>
+            <w:r>
+              <w:rPr>
+                <w:noProof/>
+              </w:rPr>
+            </w:r>
+            <w:r>
+              <w:rPr>
+                <w:noProof/>
+              </w:rPr>
+              <w:fldChar w:fldCharType="separate"/>
+            </w:r>
+            <w:r>
+              <w:rPr>
+                <w:noProof/>
+              </w:rPr>
+              <w:t>7</w:t>
+            </w:r>
+            <w:r>
+              <w:rPr>
+                <w:noProof/>
+              </w:rPr>
+              <w:fldChar w:fldCharType="end"/>
             </w:r>
           </w:hyperlink>
         </w:p>
         <w:p>
           <w:pPr>
-            <w:pStyle w:val="Contents4"/>
+            <w:pStyle w:val="TOC4"/>
             <w:tabs>
-              <w:tab w:val="clear" w:pos="709"/>
-              <w:tab w:val="right" w:pos="9638" w:leader="dot"/>
+              <w:tab w:val="right" w:leader="dot" w:pos="9628"/>
             </w:tabs>
-            <w:rPr/>
+            <w:rPr>
+              <w:rFonts w:asciiTheme="minorHAnsi" w:eastAsiaTheme="minorEastAsia" w:hAnsiTheme="minorHAnsi" w:cstheme="minorBidi"/>
+              <w:noProof/>
+              <w:kern w:val="0"/>
+              <w:sz w:val="22"/>
+              <w:szCs w:val="22"/>
+              <w:lang w:eastAsia="en-US" w:bidi="ar-SA"/>
+            </w:rPr>
           </w:pPr>
-          <w:hyperlink w:anchor="__RefHeading___Toc392_1236721237">
-            <w:r>
-              <w:rPr>
-                <w:rStyle w:val="IndexLink"/>
-              </w:rPr>
-              <w:t>1.1.1.9. UpdateLastUrlVisited</w:t>
+          <w:hyperlink w:anchor="_Toc62649397" w:history="1">
+            <w:r>
+              <w:rPr>
+                <w:rStyle w:val="Hyperlink"/>
+                <w:rFonts w:ascii="Cambria" w:hAnsi="Cambria"/>
+                <w:noProof/>
+              </w:rPr>
+              <w:t>1.1.1.8. CreateBatch</w:t>
+            </w:r>
+            <w:r>
+              <w:rPr>
+                <w:noProof/>
+              </w:rPr>
               <w:tab/>
-              <w:t>6</w:t>
+            </w:r>
+            <w:r>
+              <w:rPr>
+                <w:noProof/>
+              </w:rPr>
+              <w:fldChar w:fldCharType="begin"/>
+            </w:r>
+            <w:r>
+              <w:rPr>
+                <w:noProof/>
+              </w:rPr>
+              <w:instrText xml:space="preserve"> PAGEREF _Toc62649397 \h </w:instrText>
+            </w:r>
+            <w:r>
+              <w:rPr>
+                <w:noProof/>
+              </w:rPr>
+            </w:r>
+            <w:r>
+              <w:rPr>
+                <w:noProof/>
+              </w:rPr>
+              <w:fldChar w:fldCharType="separate"/>
+            </w:r>
+            <w:r>
+              <w:rPr>
+                <w:noProof/>
+              </w:rPr>
+              <w:t>7</w:t>
+            </w:r>
+            <w:r>
+              <w:rPr>
+                <w:noProof/>
+              </w:rPr>
+              <w:fldChar w:fldCharType="end"/>
             </w:r>
           </w:hyperlink>
         </w:p>
         <w:p>
           <w:pPr>
-            <w:pStyle w:val="Contents4"/>
+            <w:pStyle w:val="TOC4"/>
             <w:tabs>
-              <w:tab w:val="clear" w:pos="709"/>
-              <w:tab w:val="right" w:pos="9638" w:leader="dot"/>
+              <w:tab w:val="right" w:leader="dot" w:pos="9628"/>
             </w:tabs>
-            <w:rPr/>
+            <w:rPr>
+              <w:rFonts w:asciiTheme="minorHAnsi" w:eastAsiaTheme="minorEastAsia" w:hAnsiTheme="minorHAnsi" w:cstheme="minorBidi"/>
+              <w:noProof/>
+              <w:kern w:val="0"/>
+              <w:sz w:val="22"/>
+              <w:szCs w:val="22"/>
+              <w:lang w:eastAsia="en-US" w:bidi="ar-SA"/>
+            </w:rPr>
           </w:pPr>
-          <w:hyperlink w:anchor="__RefHeading___Toc394_1236721237">
-            <w:r>
-              <w:rPr>
-                <w:rStyle w:val="IndexLink"/>
-              </w:rPr>
-              <w:t>1.1.1.10. Pro</w:t>
-            </w:r>
-            <w:r>
-              <w:rPr>
-                <w:rStyle w:val="IndexLink"/>
-                <w:i/>
-                <w:iCs/>
-              </w:rPr>
-              <w:t>vide</w:t>
-            </w:r>
-            <w:r>
-              <w:rPr>
-                <w:rStyle w:val="IndexLink"/>
-              </w:rPr>
-              <w:t>NextBatchSpecification</w:t>
+          <w:hyperlink w:anchor="_Toc62649398" w:history="1">
+            <w:r>
+              <w:rPr>
+                <w:rStyle w:val="Hyperlink"/>
+                <w:rFonts w:ascii="Cambria" w:hAnsi="Cambria"/>
+                <w:noProof/>
+              </w:rPr>
+              <w:t>1.1.1.9. UpdateLastUrlVisited</w:t>
+            </w:r>
+            <w:r>
+              <w:rPr>
+                <w:noProof/>
+              </w:rPr>
               <w:tab/>
-              <w:t>6</w:t>
+            </w:r>
+            <w:r>
+              <w:rPr>
+                <w:noProof/>
+              </w:rPr>
+              <w:fldChar w:fldCharType="begin"/>
+            </w:r>
+            <w:r>
+              <w:rPr>
+                <w:noProof/>
+              </w:rPr>
+              <w:instrText xml:space="preserve"> PAGEREF _Toc62649398 \h </w:instrText>
+            </w:r>
+            <w:r>
+              <w:rPr>
+                <w:noProof/>
+              </w:rPr>
+            </w:r>
+            <w:r>
+              <w:rPr>
+                <w:noProof/>
+              </w:rPr>
+              <w:fldChar w:fldCharType="separate"/>
+            </w:r>
+            <w:r>
+              <w:rPr>
+                <w:noProof/>
+              </w:rPr>
+              <w:t>8</w:t>
+            </w:r>
+            <w:r>
+              <w:rPr>
+                <w:noProof/>
+              </w:rPr>
+              <w:fldChar w:fldCharType="end"/>
             </w:r>
           </w:hyperlink>
         </w:p>
         <w:p>
           <w:pPr>
-            <w:pStyle w:val="Contents2"/>
+            <w:pStyle w:val="TOC4"/>
             <w:tabs>
-              <w:tab w:val="right" w:pos="9638" w:leader="dot"/>
+              <w:tab w:val="right" w:leader="dot" w:pos="9628"/>
             </w:tabs>
-            <w:rPr/>
+            <w:rPr>
+              <w:rFonts w:asciiTheme="minorHAnsi" w:eastAsiaTheme="minorEastAsia" w:hAnsiTheme="minorHAnsi" w:cstheme="minorBidi"/>
+              <w:noProof/>
+              <w:kern w:val="0"/>
+              <w:sz w:val="22"/>
+              <w:szCs w:val="22"/>
+              <w:lang w:eastAsia="en-US" w:bidi="ar-SA"/>
+            </w:rPr>
           </w:pPr>
-          <w:hyperlink w:anchor="__RefHeading___Toc396_1236721237">
-            <w:r>
-              <w:rPr>
-                <w:rStyle w:val="IndexLink"/>
-              </w:rPr>
-              <w:t>1.2. AuctionScraper Actor</w:t>
+          <w:hyperlink w:anchor="_Toc62649399" w:history="1">
+            <w:r>
+              <w:rPr>
+                <w:rStyle w:val="Hyperlink"/>
+                <w:rFonts w:ascii="Cambria" w:hAnsi="Cambria"/>
+                <w:noProof/>
+              </w:rPr>
+              <w:t>1.1.1.10. ProvideNextBatchSpecification</w:t>
+            </w:r>
+            <w:r>
+              <w:rPr>
+                <w:noProof/>
+              </w:rPr>
               <w:tab/>
+            </w:r>
+            <w:r>
+              <w:rPr>
+                <w:noProof/>
+              </w:rPr>
+              <w:fldChar w:fldCharType="begin"/>
+            </w:r>
+            <w:r>
+              <w:rPr>
+                <w:noProof/>
+              </w:rPr>
+              <w:instrText xml:space="preserve"> PAGEREF _Toc62649399 \h </w:instrText>
+            </w:r>
+            <w:r>
+              <w:rPr>
+                <w:noProof/>
+              </w:rPr>
+            </w:r>
+            <w:r>
+              <w:rPr>
+                <w:noProof/>
+              </w:rPr>
+              <w:fldChar w:fldCharType="separate"/>
+            </w:r>
+            <w:r>
+              <w:rPr>
+                <w:noProof/>
+              </w:rPr>
               <w:t>8</w:t>
+            </w:r>
+            <w:r>
+              <w:rPr>
+                <w:noProof/>
+              </w:rPr>
+              <w:fldChar w:fldCharType="end"/>
             </w:r>
           </w:hyperlink>
         </w:p>
         <w:p>
           <w:pPr>
-            <w:pStyle w:val="Contents3"/>
+            <w:pStyle w:val="TOC2"/>
             <w:tabs>
-              <w:tab w:val="right" w:pos="9638" w:leader="dot"/>
+              <w:tab w:val="left" w:pos="880"/>
             </w:tabs>
-            <w:rPr/>
+            <w:rPr>
+              <w:rFonts w:asciiTheme="minorHAnsi" w:eastAsiaTheme="minorEastAsia" w:hAnsiTheme="minorHAnsi" w:cstheme="minorBidi"/>
+              <w:noProof/>
+              <w:kern w:val="0"/>
+              <w:sz w:val="22"/>
+              <w:szCs w:val="22"/>
+              <w:lang w:eastAsia="en-US" w:bidi="ar-SA"/>
+            </w:rPr>
           </w:pPr>
-          <w:hyperlink w:anchor="__RefHeading___Toc398_1236721237">
-            <w:r>
-              <w:rPr>
-                <w:rStyle w:val="IndexLink"/>
-              </w:rPr>
-              <w:t>1.1.1. Protocol</w:t>
+          <w:hyperlink w:anchor="_Toc62649400" w:history="1">
+            <w:r>
+              <w:rPr>
+                <w:rStyle w:val="Hyperlink"/>
+                <w:rFonts w:ascii="Cambria" w:hAnsi="Cambria"/>
+                <w:noProof/>
+              </w:rPr>
+              <w:t>1.2.</w:t>
+            </w:r>
+            <w:r>
+              <w:rPr>
+                <w:rFonts w:asciiTheme="minorHAnsi" w:eastAsiaTheme="minorEastAsia" w:hAnsiTheme="minorHAnsi" w:cstheme="minorBidi"/>
+                <w:noProof/>
+                <w:kern w:val="0"/>
+                <w:sz w:val="22"/>
+                <w:szCs w:val="22"/>
+                <w:lang w:eastAsia="en-US" w:bidi="ar-SA"/>
+              </w:rPr>
               <w:tab/>
-              <w:t>8</w:t>
+            </w:r>
+            <w:r>
+              <w:rPr>
+                <w:rStyle w:val="Hyperlink"/>
+                <w:rFonts w:ascii="Cambria" w:hAnsi="Cambria"/>
+                <w:noProof/>
+              </w:rPr>
+              <w:t>AuctionScraper Actor</w:t>
+            </w:r>
+            <w:r>
+              <w:rPr>
+                <w:noProof/>
+              </w:rPr>
+              <w:tab/>
+            </w:r>
+            <w:r>
+              <w:rPr>
+                <w:noProof/>
+              </w:rPr>
+              <w:fldChar w:fldCharType="begin"/>
+            </w:r>
+            <w:r>
+              <w:rPr>
+                <w:noProof/>
+              </w:rPr>
+              <w:instrText xml:space="preserve"> PAGEREF _Toc62649400 \h </w:instrText>
+            </w:r>
+            <w:r>
+              <w:rPr>
+                <w:noProof/>
+              </w:rPr>
+            </w:r>
+            <w:r>
+              <w:rPr>
+                <w:noProof/>
+              </w:rPr>
+              <w:fldChar w:fldCharType="separate"/>
+            </w:r>
+            <w:r>
+              <w:rPr>
+                <w:noProof/>
+              </w:rPr>
+              <w:t>9</w:t>
+            </w:r>
+            <w:r>
+              <w:rPr>
+                <w:noProof/>
+              </w:rPr>
+              <w:fldChar w:fldCharType="end"/>
             </w:r>
           </w:hyperlink>
         </w:p>
         <w:p>
           <w:pPr>
-            <w:pStyle w:val="Contents4"/>
-            <w:tabs>
-              <w:tab w:val="clear" w:pos="709"/>
-              <w:tab w:val="right" w:pos="9638" w:leader="dot"/>
-            </w:tabs>
-            <w:rPr/>
+            <w:pStyle w:val="TOC3"/>
+            <w:rPr>
+              <w:rFonts w:asciiTheme="minorHAnsi" w:eastAsiaTheme="minorEastAsia" w:hAnsiTheme="minorHAnsi" w:cstheme="minorBidi"/>
+              <w:noProof/>
+              <w:kern w:val="0"/>
+              <w:sz w:val="22"/>
+              <w:szCs w:val="22"/>
+              <w:lang w:eastAsia="en-US" w:bidi="ar-SA"/>
+            </w:rPr>
           </w:pPr>
-          <w:hyperlink w:anchor="__RefHeading___Toc400_1236721237">
-            <w:r>
-              <w:rPr>
-                <w:rStyle w:val="IndexLink"/>
-              </w:rPr>
-              <w:t>1.2.1.1. Start</w:t>
+          <w:hyperlink w:anchor="_Toc62649401" w:history="1">
+            <w:r>
+              <w:rPr>
+                <w:rStyle w:val="Hyperlink"/>
+                <w:rFonts w:ascii="Cambria" w:hAnsi="Cambria"/>
+                <w:noProof/>
+              </w:rPr>
+              <w:t>1.1.2.</w:t>
+            </w:r>
+            <w:r>
+              <w:rPr>
+                <w:rStyle w:val="Hyperlink"/>
+                <w:noProof/>
+              </w:rPr>
+              <w:t xml:space="preserve"> AuctionScraper protocol messages</w:t>
+            </w:r>
+            <w:r>
+              <w:rPr>
+                <w:noProof/>
+              </w:rPr>
               <w:tab/>
-              <w:t>8</w:t>
+            </w:r>
+            <w:r>
+              <w:rPr>
+                <w:noProof/>
+              </w:rPr>
+              <w:fldChar w:fldCharType="begin"/>
+            </w:r>
+            <w:r>
+              <w:rPr>
+                <w:noProof/>
+              </w:rPr>
+              <w:instrText xml:space="preserve"> PAGEREF _Toc62649401 \h </w:instrText>
+            </w:r>
+            <w:r>
+              <w:rPr>
+                <w:noProof/>
+              </w:rPr>
+            </w:r>
+            <w:r>
+              <w:rPr>
+                <w:noProof/>
+              </w:rPr>
+              <w:fldChar w:fldCharType="separate"/>
+            </w:r>
+            <w:r>
+              <w:rPr>
+                <w:noProof/>
+              </w:rPr>
+              <w:t>9</w:t>
+            </w:r>
+            <w:r>
+              <w:rPr>
+                <w:noProof/>
+              </w:rPr>
+              <w:fldChar w:fldCharType="end"/>
             </w:r>
           </w:hyperlink>
         </w:p>
         <w:p>
           <w:pPr>
-            <w:pStyle w:val="Contents4"/>
+            <w:pStyle w:val="TOC4"/>
             <w:tabs>
-              <w:tab w:val="clear" w:pos="709"/>
-              <w:tab w:val="right" w:pos="9638" w:leader="dot"/>
+              <w:tab w:val="right" w:leader="dot" w:pos="9628"/>
             </w:tabs>
-            <w:rPr/>
+            <w:rPr>
+              <w:rFonts w:asciiTheme="minorHAnsi" w:eastAsiaTheme="minorEastAsia" w:hAnsiTheme="minorHAnsi" w:cstheme="minorBidi"/>
+              <w:noProof/>
+              <w:kern w:val="0"/>
+              <w:sz w:val="22"/>
+              <w:szCs w:val="22"/>
+              <w:lang w:eastAsia="en-US" w:bidi="ar-SA"/>
+            </w:rPr>
           </w:pPr>
-          <w:hyperlink w:anchor="__RefHeading___Toc402_1236721237">
-            <w:r>
-              <w:rPr>
-                <w:rStyle w:val="IndexLink"/>
-              </w:rPr>
-              <w:t>1.2.1.2. AskNextBatchSpecification</w:t>
+          <w:hyperlink w:anchor="_Toc62649402" w:history="1">
+            <w:r>
+              <w:rPr>
+                <w:rStyle w:val="Hyperlink"/>
+                <w:rFonts w:ascii="Cambria" w:hAnsi="Cambria"/>
+                <w:noProof/>
+              </w:rPr>
+              <w:t>1.2.1.1. Start</w:t>
+            </w:r>
+            <w:r>
+              <w:rPr>
+                <w:noProof/>
+              </w:rPr>
               <w:tab/>
+            </w:r>
+            <w:r>
+              <w:rPr>
+                <w:noProof/>
+              </w:rPr>
+              <w:fldChar w:fldCharType="begin"/>
+            </w:r>
+            <w:r>
+              <w:rPr>
+                <w:noProof/>
+              </w:rPr>
+              <w:instrText xml:space="preserve"> PAGEREF _Toc62649402 \h </w:instrText>
+            </w:r>
+            <w:r>
+              <w:rPr>
+                <w:noProof/>
+              </w:rPr>
+            </w:r>
+            <w:r>
+              <w:rPr>
+                <w:noProof/>
+              </w:rPr>
+              <w:fldChar w:fldCharType="separate"/>
+            </w:r>
+            <w:r>
+              <w:rPr>
+                <w:noProof/>
+              </w:rPr>
               <w:t>9</w:t>
+            </w:r>
+            <w:r>
+              <w:rPr>
+                <w:noProof/>
+              </w:rPr>
+              <w:fldChar w:fldCharType="end"/>
             </w:r>
           </w:hyperlink>
         </w:p>
         <w:p>
           <w:pPr>
-            <w:pStyle w:val="Contents4"/>
+            <w:pStyle w:val="TOC4"/>
             <w:tabs>
-              <w:tab w:val="clear" w:pos="709"/>
-              <w:tab w:val="right" w:pos="9638" w:leader="dot"/>
+              <w:tab w:val="right" w:leader="dot" w:pos="9628"/>
             </w:tabs>
-            <w:rPr/>
+            <w:rPr>
+              <w:rFonts w:asciiTheme="minorHAnsi" w:eastAsiaTheme="minorEastAsia" w:hAnsiTheme="minorHAnsi" w:cstheme="minorBidi"/>
+              <w:noProof/>
+              <w:kern w:val="0"/>
+              <w:sz w:val="22"/>
+              <w:szCs w:val="22"/>
+              <w:lang w:eastAsia="en-US" w:bidi="ar-SA"/>
+            </w:rPr>
           </w:pPr>
-          <w:hyperlink w:anchor="__RefHeading___Toc404_1236721237">
-            <w:r>
-              <w:rPr>
-                <w:rStyle w:val="IndexLink"/>
-              </w:rPr>
-              <w:t>1.2.1.3. Pro</w:t>
-            </w:r>
-            <w:r>
-              <w:rPr>
-                <w:rStyle w:val="IndexLink"/>
-                <w:i/>
-                <w:iCs/>
-              </w:rPr>
-              <w:t>vide</w:t>
-            </w:r>
-            <w:r>
-              <w:rPr>
-                <w:rStyle w:val="IndexLink"/>
-              </w:rPr>
-              <w:t>NextBatchSpecification</w:t>
+          <w:hyperlink w:anchor="_Toc62649403" w:history="1">
+            <w:r>
+              <w:rPr>
+                <w:rStyle w:val="Hyperlink"/>
+                <w:rFonts w:ascii="Cambria" w:hAnsi="Cambria"/>
+                <w:noProof/>
+              </w:rPr>
+              <w:t>1.2.1.2. AskNextBatchSpecification</w:t>
+            </w:r>
+            <w:r>
+              <w:rPr>
+                <w:noProof/>
+              </w:rPr>
               <w:tab/>
+            </w:r>
+            <w:r>
+              <w:rPr>
+                <w:noProof/>
+              </w:rPr>
+              <w:fldChar w:fldCharType="begin"/>
+            </w:r>
+            <w:r>
+              <w:rPr>
+                <w:noProof/>
+              </w:rPr>
+              <w:instrText xml:space="preserve"> PAGEREF _Toc62649403 \h </w:instrText>
+            </w:r>
+            <w:r>
+              <w:rPr>
+                <w:noProof/>
+              </w:rPr>
+            </w:r>
+            <w:r>
+              <w:rPr>
+                <w:noProof/>
+              </w:rPr>
+              <w:fldChar w:fldCharType="separate"/>
+            </w:r>
+            <w:r>
+              <w:rPr>
+                <w:noProof/>
+              </w:rPr>
               <w:t>9</w:t>
+            </w:r>
+            <w:r>
+              <w:rPr>
+                <w:noProof/>
+              </w:rPr>
+              <w:fldChar w:fldCharType="end"/>
             </w:r>
           </w:hyperlink>
         </w:p>
         <w:p>
           <w:pPr>
-            <w:pStyle w:val="Contents4"/>
+            <w:pStyle w:val="TOC4"/>
             <w:tabs>
-              <w:tab w:val="clear" w:pos="709"/>
-              <w:tab w:val="right" w:pos="9638" w:leader="dot"/>
+              <w:tab w:val="right" w:leader="dot" w:pos="9628"/>
             </w:tabs>
-            <w:rPr/>
+            <w:rPr>
+              <w:rFonts w:asciiTheme="minorHAnsi" w:eastAsiaTheme="minorEastAsia" w:hAnsiTheme="minorHAnsi" w:cstheme="minorBidi"/>
+              <w:noProof/>
+              <w:kern w:val="0"/>
+              <w:sz w:val="22"/>
+              <w:szCs w:val="22"/>
+              <w:lang w:eastAsia="en-US" w:bidi="ar-SA"/>
+            </w:rPr>
           </w:pPr>
-          <w:hyperlink w:anchor="__RefHeading___Toc406_1236721237">
-            <w:r>
-              <w:rPr>
-                <w:rStyle w:val="IndexLink"/>
-              </w:rPr>
-              <w:t>1.2.1.4. Pro</w:t>
-            </w:r>
-            <w:r>
-              <w:rPr>
-                <w:rStyle w:val="IndexLink"/>
-                <w:i/>
-                <w:iCs/>
-              </w:rPr>
-              <w:t>ceedTo</w:t>
-            </w:r>
-            <w:r>
-              <w:rPr>
-                <w:rStyle w:val="IndexLink"/>
-              </w:rPr>
-              <w:t>BatchSpecification</w:t>
+          <w:hyperlink w:anchor="_Toc62649404" w:history="1">
+            <w:r>
+              <w:rPr>
+                <w:rStyle w:val="Hyperlink"/>
+                <w:rFonts w:ascii="Cambria" w:hAnsi="Cambria"/>
+                <w:noProof/>
+              </w:rPr>
+              <w:t>1.2.1.3. ProvideNextBatchSpecification</w:t>
+            </w:r>
+            <w:r>
+              <w:rPr>
+                <w:noProof/>
+              </w:rPr>
               <w:tab/>
+            </w:r>
+            <w:r>
+              <w:rPr>
+                <w:noProof/>
+              </w:rPr>
+              <w:fldChar w:fldCharType="begin"/>
+            </w:r>
+            <w:r>
+              <w:rPr>
+                <w:noProof/>
+              </w:rPr>
+              <w:instrText xml:space="preserve"> PAGEREF _Toc62649404 \h </w:instrText>
+            </w:r>
+            <w:r>
+              <w:rPr>
+                <w:noProof/>
+              </w:rPr>
+            </w:r>
+            <w:r>
+              <w:rPr>
+                <w:noProof/>
+              </w:rPr>
+              <w:fldChar w:fldCharType="separate"/>
+            </w:r>
+            <w:r>
+              <w:rPr>
+                <w:noProof/>
+              </w:rPr>
               <w:t>9</w:t>
+            </w:r>
+            <w:r>
+              <w:rPr>
+                <w:noProof/>
+              </w:rPr>
+              <w:fldChar w:fldCharType="end"/>
             </w:r>
           </w:hyperlink>
         </w:p>
         <w:p>
           <w:pPr>
-            <w:pStyle w:val="Contents4"/>
+            <w:pStyle w:val="TOC4"/>
             <w:tabs>
-              <w:tab w:val="clear" w:pos="709"/>
-              <w:tab w:val="right" w:pos="9638" w:leader="dot"/>
+              <w:tab w:val="right" w:leader="dot" w:pos="9628"/>
             </w:tabs>
-            <w:rPr/>
+            <w:rPr>
+              <w:rFonts w:asciiTheme="minorHAnsi" w:eastAsiaTheme="minorEastAsia" w:hAnsiTheme="minorHAnsi" w:cstheme="minorBidi"/>
+              <w:noProof/>
+              <w:kern w:val="0"/>
+              <w:sz w:val="22"/>
+              <w:szCs w:val="22"/>
+              <w:lang w:eastAsia="en-US" w:bidi="ar-SA"/>
+            </w:rPr>
           </w:pPr>
-          <w:hyperlink w:anchor="__RefHeading___Toc408_1236721237">
-            <w:r>
-              <w:rPr>
-                <w:rStyle w:val="IndexLink"/>
-              </w:rPr>
-              <w:t>1.2.1.5. Pro</w:t>
-            </w:r>
-            <w:r>
-              <w:rPr>
-                <w:rStyle w:val="IndexLink"/>
-                <w:i/>
-                <w:iCs/>
-              </w:rPr>
-              <w:t>cess</w:t>
-            </w:r>
-            <w:r>
-              <w:rPr>
-                <w:rStyle w:val="IndexLink"/>
-              </w:rPr>
-              <w:t>BatchSpecification</w:t>
+          <w:hyperlink w:anchor="_Toc62649405" w:history="1">
+            <w:r>
+              <w:rPr>
+                <w:rStyle w:val="Hyperlink"/>
+                <w:rFonts w:ascii="Cambria" w:hAnsi="Cambria"/>
+                <w:noProof/>
+              </w:rPr>
+              <w:t>1.2.1.4. ProceedToBatchSpecification</w:t>
+            </w:r>
+            <w:r>
+              <w:rPr>
+                <w:noProof/>
+              </w:rPr>
               <w:tab/>
+            </w:r>
+            <w:r>
+              <w:rPr>
+                <w:noProof/>
+              </w:rPr>
+              <w:fldChar w:fldCharType="begin"/>
+            </w:r>
+            <w:r>
+              <w:rPr>
+                <w:noProof/>
+              </w:rPr>
+              <w:instrText xml:space="preserve"> PAGEREF _Toc62649405 \h </w:instrText>
+            </w:r>
+            <w:r>
+              <w:rPr>
+                <w:noProof/>
+              </w:rPr>
+            </w:r>
+            <w:r>
+              <w:rPr>
+                <w:noProof/>
+              </w:rPr>
+              <w:fldChar w:fldCharType="separate"/>
+            </w:r>
+            <w:r>
+              <w:rPr>
+                <w:noProof/>
+              </w:rPr>
               <w:t>9</w:t>
+            </w:r>
+            <w:r>
+              <w:rPr>
+                <w:noProof/>
+              </w:rPr>
+              <w:fldChar w:fldCharType="end"/>
             </w:r>
           </w:hyperlink>
         </w:p>
         <w:p>
           <w:pPr>
-            <w:pStyle w:val="Contents4"/>
+            <w:pStyle w:val="TOC4"/>
             <w:tabs>
-              <w:tab w:val="clear" w:pos="709"/>
-              <w:tab w:val="right" w:pos="9638" w:leader="dot"/>
+              <w:tab w:val="right" w:leader="dot" w:pos="9628"/>
             </w:tabs>
-            <w:rPr/>
+            <w:rPr>
+              <w:rFonts w:asciiTheme="minorHAnsi" w:eastAsiaTheme="minorEastAsia" w:hAnsiTheme="minorHAnsi" w:cstheme="minorBidi"/>
+              <w:noProof/>
+              <w:kern w:val="0"/>
+              <w:sz w:val="22"/>
+              <w:szCs w:val="22"/>
+              <w:lang w:eastAsia="en-US" w:bidi="ar-SA"/>
+            </w:rPr>
           </w:pPr>
-          <w:hyperlink w:anchor="__RefHeading___Toc410_1236721237">
-            <w:r>
-              <w:rPr>
-                <w:rStyle w:val="IndexLink"/>
-              </w:rPr>
-              <w:t>1.2.1.6. ExtractListingPageUrls</w:t>
+          <w:hyperlink w:anchor="_Toc62649406" w:history="1">
+            <w:r>
+              <w:rPr>
+                <w:rStyle w:val="Hyperlink"/>
+                <w:rFonts w:ascii="Cambria" w:hAnsi="Cambria"/>
+                <w:noProof/>
+              </w:rPr>
+              <w:t>1.2.1.5. ProcessBatchSpecification</w:t>
+            </w:r>
+            <w:r>
+              <w:rPr>
+                <w:noProof/>
+              </w:rPr>
               <w:tab/>
+            </w:r>
+            <w:r>
+              <w:rPr>
+                <w:noProof/>
+              </w:rPr>
+              <w:fldChar w:fldCharType="begin"/>
+            </w:r>
+            <w:r>
+              <w:rPr>
+                <w:noProof/>
+              </w:rPr>
+              <w:instrText xml:space="preserve"> PAGEREF _Toc62649406 \h </w:instrText>
+            </w:r>
+            <w:r>
+              <w:rPr>
+                <w:noProof/>
+              </w:rPr>
+            </w:r>
+            <w:r>
+              <w:rPr>
+                <w:noProof/>
+              </w:rPr>
+              <w:fldChar w:fldCharType="separate"/>
+            </w:r>
+            <w:r>
+              <w:rPr>
+                <w:noProof/>
+              </w:rPr>
               <w:t>9</w:t>
+            </w:r>
+            <w:r>
+              <w:rPr>
+                <w:noProof/>
+              </w:rPr>
+              <w:fldChar w:fldCharType="end"/>
             </w:r>
           </w:hyperlink>
         </w:p>
         <w:p>
           <w:pPr>
-            <w:pStyle w:val="Contents4"/>
+            <w:pStyle w:val="TOC4"/>
             <w:tabs>
-              <w:tab w:val="clear" w:pos="709"/>
-              <w:tab w:val="right" w:pos="9638" w:leader="dot"/>
+              <w:tab w:val="right" w:leader="dot" w:pos="9628"/>
             </w:tabs>
-            <w:rPr/>
+            <w:rPr>
+              <w:rFonts w:asciiTheme="minorHAnsi" w:eastAsiaTheme="minorEastAsia" w:hAnsiTheme="minorHAnsi" w:cstheme="minorBidi"/>
+              <w:noProof/>
+              <w:kern w:val="0"/>
+              <w:sz w:val="22"/>
+              <w:szCs w:val="22"/>
+              <w:lang w:eastAsia="en-US" w:bidi="ar-SA"/>
+            </w:rPr>
           </w:pPr>
-          <w:hyperlink w:anchor="__RefHeading___Toc412_1236721237">
-            <w:r>
-              <w:rPr>
-                <w:rStyle w:val="IndexLink"/>
-              </w:rPr>
-              <w:t xml:space="preserve">1.2.1.7. </w:t>
-            </w:r>
-            <w:r>
-              <w:rPr>
-                <w:rStyle w:val="IndexLink"/>
-                <w:i/>
-                <w:iCs/>
-              </w:rPr>
-              <w:t>ExtractAuctions</w:t>
-            </w:r>
-            <w:r>
-              <w:rPr>
-                <w:rStyle w:val="IndexLink"/>
+          <w:hyperlink w:anchor="_Toc62649407" w:history="1">
+            <w:r>
+              <w:rPr>
+                <w:rStyle w:val="Hyperlink"/>
+                <w:rFonts w:ascii="Cambria" w:hAnsi="Cambria"/>
+                <w:noProof/>
+              </w:rPr>
+              <w:t>1.2.1.6. ExtractListingPageUrls</w:t>
+            </w:r>
+            <w:r>
+              <w:rPr>
+                <w:noProof/>
               </w:rPr>
               <w:tab/>
+            </w:r>
+            <w:r>
+              <w:rPr>
+                <w:noProof/>
+              </w:rPr>
+              <w:fldChar w:fldCharType="begin"/>
+            </w:r>
+            <w:r>
+              <w:rPr>
+                <w:noProof/>
+              </w:rPr>
+              <w:instrText xml:space="preserve"> PAGEREF _Toc62649407 \h </w:instrText>
+            </w:r>
+            <w:r>
+              <w:rPr>
+                <w:noProof/>
+              </w:rPr>
+            </w:r>
+            <w:r>
+              <w:rPr>
+                <w:noProof/>
+              </w:rPr>
+              <w:fldChar w:fldCharType="separate"/>
+            </w:r>
+            <w:r>
+              <w:rPr>
+                <w:noProof/>
+              </w:rPr>
               <w:t>9</w:t>
+            </w:r>
+            <w:r>
+              <w:rPr>
+                <w:noProof/>
+              </w:rPr>
+              <w:fldChar w:fldCharType="end"/>
             </w:r>
           </w:hyperlink>
         </w:p>
         <w:p>
           <w:pPr>
-            <w:pStyle w:val="Contents4"/>
+            <w:pStyle w:val="TOC4"/>
             <w:tabs>
-              <w:tab w:val="clear" w:pos="709"/>
-              <w:tab w:val="right" w:pos="9638" w:leader="dot"/>
+              <w:tab w:val="right" w:leader="dot" w:pos="9628"/>
             </w:tabs>
-            <w:rPr/>
+            <w:rPr>
+              <w:rFonts w:asciiTheme="minorHAnsi" w:eastAsiaTheme="minorEastAsia" w:hAnsiTheme="minorHAnsi" w:cstheme="minorBidi"/>
+              <w:noProof/>
+              <w:kern w:val="0"/>
+              <w:sz w:val="22"/>
+              <w:szCs w:val="22"/>
+              <w:lang w:eastAsia="en-US" w:bidi="ar-SA"/>
+            </w:rPr>
           </w:pPr>
-          <w:hyperlink w:anchor="__RefHeading___Toc414_1236721237">
-            <w:r>
-              <w:rPr>
-                <w:rStyle w:val="IndexLink"/>
-              </w:rPr>
-              <w:t>1.2.1.8. CreateBatch</w:t>
+          <w:hyperlink w:anchor="_Toc62649408" w:history="1">
+            <w:r>
+              <w:rPr>
+                <w:rStyle w:val="Hyperlink"/>
+                <w:noProof/>
+              </w:rPr>
+              <w:t>1.2.1.7.</w:t>
+            </w:r>
+            <w:r>
+              <w:rPr>
+                <w:rStyle w:val="Hyperlink"/>
+                <w:rFonts w:ascii="Cambria" w:hAnsi="Cambria"/>
+                <w:noProof/>
+              </w:rPr>
+              <w:t xml:space="preserve"> ExtractAuctions</w:t>
+            </w:r>
+            <w:r>
+              <w:rPr>
+                <w:noProof/>
+              </w:rPr>
               <w:tab/>
+            </w:r>
+            <w:r>
+              <w:rPr>
+                <w:noProof/>
+              </w:rPr>
+              <w:fldChar w:fldCharType="begin"/>
+            </w:r>
+            <w:r>
+              <w:rPr>
+                <w:noProof/>
+              </w:rPr>
+              <w:instrText xml:space="preserve"> PAGEREF _Toc62649408 \h </w:instrText>
+            </w:r>
+            <w:r>
+              <w:rPr>
+                <w:noProof/>
+              </w:rPr>
+            </w:r>
+            <w:r>
+              <w:rPr>
+                <w:noProof/>
+              </w:rPr>
+              <w:fldChar w:fldCharType="separate"/>
+            </w:r>
+            <w:r>
+              <w:rPr>
+                <w:noProof/>
+              </w:rPr>
               <w:t>9</w:t>
+            </w:r>
+            <w:r>
+              <w:rPr>
+                <w:noProof/>
+              </w:rPr>
+              <w:fldChar w:fldCharType="end"/>
             </w:r>
           </w:hyperlink>
         </w:p>
         <w:p>
           <w:pPr>
-            <w:pStyle w:val="Contents4"/>
+            <w:pStyle w:val="TOC4"/>
             <w:tabs>
-              <w:tab w:val="clear" w:pos="709"/>
-              <w:tab w:val="right" w:pos="9638" w:leader="dot"/>
+              <w:tab w:val="right" w:leader="dot" w:pos="9628"/>
             </w:tabs>
-            <w:rPr/>
+            <w:rPr>
+              <w:rFonts w:asciiTheme="minorHAnsi" w:eastAsiaTheme="minorEastAsia" w:hAnsiTheme="minorHAnsi" w:cstheme="minorBidi"/>
+              <w:noProof/>
+              <w:kern w:val="0"/>
+              <w:sz w:val="22"/>
+              <w:szCs w:val="22"/>
+              <w:lang w:eastAsia="en-US" w:bidi="ar-SA"/>
+            </w:rPr>
           </w:pPr>
-          <w:hyperlink w:anchor="__RefHeading___Toc416_1236721237">
-            <w:r>
-              <w:rPr>
-                <w:rStyle w:val="IndexLink"/>
+          <w:hyperlink w:anchor="_Toc62649409" w:history="1">
+            <w:r>
+              <w:rPr>
+                <w:rStyle w:val="Hyperlink"/>
+                <w:rFonts w:ascii="Cambria" w:hAnsi="Cambria"/>
+                <w:noProof/>
+              </w:rPr>
+              <w:t>1.2.1.8. CreateBatch</w:t>
+            </w:r>
+            <w:r>
+              <w:rPr>
+                <w:noProof/>
+              </w:rPr>
+              <w:tab/>
+            </w:r>
+            <w:r>
+              <w:rPr>
+                <w:noProof/>
+              </w:rPr>
+              <w:fldChar w:fldCharType="begin"/>
+            </w:r>
+            <w:r>
+              <w:rPr>
+                <w:noProof/>
+              </w:rPr>
+              <w:instrText xml:space="preserve"> PAGEREF _Toc62649409 \h </w:instrText>
+            </w:r>
+            <w:r>
+              <w:rPr>
+                <w:noProof/>
+              </w:rPr>
+            </w:r>
+            <w:r>
+              <w:rPr>
+                <w:noProof/>
+              </w:rPr>
+              <w:fldChar w:fldCharType="separate"/>
+            </w:r>
+            <w:r>
+              <w:rPr>
+                <w:noProof/>
+              </w:rPr>
+              <w:t>10</w:t>
+            </w:r>
+            <w:r>
+              <w:rPr>
+                <w:noProof/>
+              </w:rPr>
+              <w:fldChar w:fldCharType="end"/>
+            </w:r>
+          </w:hyperlink>
+        </w:p>
+        <w:p>
+          <w:pPr>
+            <w:pStyle w:val="TOC4"/>
+            <w:tabs>
+              <w:tab w:val="right" w:leader="dot" w:pos="9628"/>
+            </w:tabs>
+            <w:rPr>
+              <w:rFonts w:asciiTheme="minorHAnsi" w:eastAsiaTheme="minorEastAsia" w:hAnsiTheme="minorHAnsi" w:cstheme="minorBidi"/>
+              <w:noProof/>
+              <w:kern w:val="0"/>
+              <w:sz w:val="22"/>
+              <w:szCs w:val="22"/>
+              <w:lang w:eastAsia="en-US" w:bidi="ar-SA"/>
+            </w:rPr>
+          </w:pPr>
+          <w:hyperlink w:anchor="_Toc62649410" w:history="1">
+            <w:r>
+              <w:rPr>
+                <w:rStyle w:val="Hyperlink"/>
+                <w:rFonts w:ascii="Cambria" w:hAnsi="Cambria"/>
+                <w:noProof/>
               </w:rPr>
               <w:t>1.2.1.9. UpdateLastUrlVisited</w:t>
+            </w:r>
+            <w:r>
+              <w:rPr>
+                <w:noProof/>
+              </w:rPr>
               <w:tab/>
-              <w:t>9</w:t>
+            </w:r>
+            <w:r>
+              <w:rPr>
+                <w:noProof/>
+              </w:rPr>
+              <w:fldChar w:fldCharType="begin"/>
+            </w:r>
+            <w:r>
+              <w:rPr>
+                <w:noProof/>
+              </w:rPr>
+              <w:instrText xml:space="preserve"> PAGEREF _Toc62649410 \h </w:instrText>
+            </w:r>
+            <w:r>
+              <w:rPr>
+                <w:noProof/>
+              </w:rPr>
+            </w:r>
+            <w:r>
+              <w:rPr>
+                <w:noProof/>
+              </w:rPr>
+              <w:fldChar w:fldCharType="separate"/>
+            </w:r>
+            <w:r>
+              <w:rPr>
+                <w:noProof/>
+              </w:rPr>
+              <w:t>10</w:t>
+            </w:r>
+            <w:r>
+              <w:rPr>
+                <w:noProof/>
+              </w:rPr>
+              <w:fldChar w:fldCharType="end"/>
             </w:r>
           </w:hyperlink>
+        </w:p>
+        <w:p>
+          <w:pPr>
+            <w:pStyle w:val="TOC4"/>
+            <w:tabs>
+              <w:tab w:val="right" w:leader="dot" w:pos="9638"/>
+            </w:tabs>
+          </w:pPr>
           <w:r>
             <w:rPr>
               <w:rStyle w:val="IndexLink"/>
@@ -775,16 +1967,10 @@
     </w:sdt>
     <w:p>
       <w:pPr>
-        <w:pStyle w:val="TextBody"/>
-        <w:numPr>
-          <w:ilvl w:val="0"/>
-          <w:numId w:val="0"/>
-        </w:numPr>
-        <w:ind w:left="0" w:hanging="0"/>
+        <w:pStyle w:val="BodyText"/>
         <w:outlineLvl w:val="0"/>
         <w:rPr>
-          <w:rFonts w:ascii="Cambria" w:hAnsi="Cambria" w:eastAsia="Noto Sans CJK SC"/>
-          <w:b/>
+          <w:rFonts w:ascii="Cambria" w:eastAsia="Noto Sans CJK SC" w:hAnsi="Cambria"/>
           <w:b/>
           <w:bCs/>
           <w:sz w:val="36"/>
@@ -792,15 +1978,7 @@
         </w:rPr>
       </w:pPr>
       <w:r>
-        <w:rPr>
-          <w:rFonts w:eastAsia="Noto Sans CJK SC" w:ascii="Cambria" w:hAnsi="Cambria"/>
-          <w:b/>
-          <w:bCs/>
-          <w:sz w:val="36"/>
-          <w:szCs w:val="36"/>
-        </w:rPr>
-      </w:r>
-      <w:r>
+        <w:lastRenderedPageBreak/>
         <w:br w:type="page"/>
       </w:r>
     </w:p>
@@ -815,22 +1993,22 @@
           <w:rFonts w:ascii="Cambria" w:hAnsi="Cambria"/>
         </w:rPr>
       </w:pPr>
-      <w:bookmarkStart w:id="2" w:name="__RefHeading___Toc370_1236721237"/>
-      <w:bookmarkStart w:id="3" w:name="__RefNumPara__110_2668528294"/>
-      <w:bookmarkStart w:id="4" w:name="_Toc62311996"/>
+      <w:bookmarkStart w:id="2" w:name="__RefNumPara__110_2668528294"/>
+      <w:bookmarkStart w:id="3" w:name="_Toc62311996"/>
+      <w:bookmarkStart w:id="4" w:name="_Toc62649386"/>
       <w:bookmarkEnd w:id="2"/>
+      <w:r>
+        <w:rPr>
+          <w:rFonts w:ascii="Cambria" w:hAnsi="Cambria"/>
+        </w:rPr>
+        <w:lastRenderedPageBreak/>
+        <w:t>PriceScraper</w:t>
+      </w:r>
       <w:bookmarkEnd w:id="3"/>
-      <w:r>
-        <w:rPr>
-          <w:rFonts w:ascii="Cambria" w:hAnsi="Cambria"/>
-        </w:rPr>
-        <w:t>PriceScraper</w:t>
-      </w:r>
       <w:bookmarkEnd w:id="4"/>
     </w:p>
     <w:p>
       <w:pPr>
-        <w:pStyle w:val="Normal"/>
         <w:jc w:val="both"/>
         <w:rPr>
           <w:rFonts w:ascii="Cambria" w:hAnsi="Cambria"/>
@@ -882,87 +2060,58 @@
         <w:rPr>
           <w:rFonts w:ascii="Cambria" w:hAnsi="Cambria"/>
         </w:rPr>
-        <w:t xml:space="preserve"> that contains a list of auctions, this list of auctions are those auctions that are found on a web page at the time of scraping. Such a web page is for example a page containing the list of stamps for an url provided in a Batch Specification </w:t>
-      </w:r>
-      <w:r>
-        <w:rPr>
-          <w:rFonts w:ascii="Cambria" w:hAnsi="Cambria"/>
-        </w:rPr>
-        <w:t>(named listing page url later)</w:t>
-      </w:r>
-      <w:r>
-        <w:rPr>
-          <w:rFonts w:ascii="Cambria" w:hAnsi="Cambria"/>
-        </w:rPr>
-        <w:t>.</w:t>
-      </w:r>
-    </w:p>
-    <w:p>
-      <w:pPr>
-        <w:pStyle w:val="Normal"/>
-        <w:jc w:val="both"/>
-        <w:rPr>
-          <w:rFonts w:ascii="Cambria" w:hAnsi="Cambria"/>
-        </w:rPr>
-      </w:pPr>
-      <w:r>
-        <w:rPr>
-          <w:rFonts w:ascii="Cambria" w:hAnsi="Cambria"/>
-        </w:rPr>
-      </w:r>
-    </w:p>
-    <w:p>
-      <w:pPr>
-        <w:pStyle w:val="Normal"/>
-        <w:jc w:val="both"/>
-        <w:rPr>
-          <w:rFonts w:ascii="Cambria" w:hAnsi="Cambria"/>
-        </w:rPr>
-      </w:pPr>
-      <w:r>
-        <w:rPr>
-          <w:rFonts w:ascii="Cambria" w:hAnsi="Cambria"/>
-        </w:rPr>
-        <w:t xml:space="preserve">We have decided to use Scala, Akka, </w:t>
-      </w:r>
-      <w:r>
-        <w:rPr>
-          <w:rFonts w:ascii="Cambria" w:hAnsi="Cambria"/>
-        </w:rPr>
-        <w:t>CQRS/ES</w:t>
-      </w:r>
-      <w:r>
-        <w:rPr>
-          <w:rFonts w:ascii="Cambria" w:hAnsi="Cambria"/>
-        </w:rPr>
-        <w:t xml:space="preserve"> for the implementation, below is an overview of the actor system at the time of writing :</w:t>
-      </w:r>
-    </w:p>
-    <w:p>
-      <w:pPr>
-        <w:pStyle w:val="Normal"/>
-        <w:jc w:val="both"/>
-        <w:rPr>
-          <w:rFonts w:ascii="Cambria" w:hAnsi="Cambria"/>
-        </w:rPr>
-      </w:pPr>
-      <w:r>
-        <w:rPr>
-          <w:rFonts w:ascii="Cambria" w:hAnsi="Cambria"/>
-        </w:rPr>
-      </w:r>
-    </w:p>
-    <w:p>
-      <w:pPr>
-        <w:pStyle w:val="Normal"/>
-        <w:jc w:val="both"/>
-        <w:rPr>
-          <w:rFonts w:ascii="Cambria" w:hAnsi="Cambria"/>
-        </w:rPr>
-      </w:pPr>
-      <w:r>
+        <w:t xml:space="preserve"> that contains a list of auctions, this list of auctions are those auctions that are found on a web page at the time of scraping. Such a web page is for example a </w:t>
+      </w:r>
+      <w:r>
+        <w:rPr>
+          <w:rFonts w:ascii="Cambria" w:hAnsi="Cambria"/>
+        </w:rPr>
+        <w:t>page containing the list of stamps for an url provided in a Batch Specification (named listing page url later).</w:t>
+      </w:r>
+    </w:p>
+    <w:p>
+      <w:pPr>
+        <w:jc w:val="both"/>
+        <w:rPr>
+          <w:rFonts w:ascii="Cambria" w:hAnsi="Cambria"/>
+        </w:rPr>
+      </w:pPr>
+    </w:p>
+    <w:p>
+      <w:pPr>
+        <w:jc w:val="both"/>
+        <w:rPr>
+          <w:rFonts w:ascii="Cambria" w:hAnsi="Cambria"/>
+        </w:rPr>
+      </w:pPr>
+      <w:r>
+        <w:rPr>
+          <w:rFonts w:ascii="Cambria" w:hAnsi="Cambria"/>
+        </w:rPr>
+        <w:t>We have decided to use Scala, Akka, CQRS/ES for the implementation, below is an overview of the actor system at the time of writing :</w:t>
+      </w:r>
+    </w:p>
+    <w:p>
+      <w:pPr>
+        <w:jc w:val="both"/>
+        <w:rPr>
+          <w:rFonts w:ascii="Cambria" w:hAnsi="Cambria"/>
+        </w:rPr>
+      </w:pPr>
+    </w:p>
+    <w:p>
+      <w:pPr>
+        <w:jc w:val="both"/>
+        <w:rPr>
+          <w:rFonts w:ascii="Cambria" w:hAnsi="Cambria"/>
+        </w:rPr>
+      </w:pPr>
+      <w:r>
+        <w:rPr>
+          <w:noProof/>
+        </w:rPr>
         <w:drawing>
-          <wp:anchor behindDoc="0" distT="0" distB="0" distL="0" distR="91440" simplePos="0" locked="0" layoutInCell="1" allowOverlap="1" relativeHeight="2">
+          <wp:anchor distT="0" distB="0" distL="0" distR="91440" simplePos="0" relativeHeight="2" behindDoc="0" locked="0" layoutInCell="1" allowOverlap="1" wp14:anchorId="12EBA23B" wp14:editId="74BB71A5">
             <wp:simplePos x="0" y="0"/>
             <wp:positionH relativeFrom="column">
               <wp:align>left</wp:align>
@@ -973,7 +2122,7 @@
             <wp:extent cx="2646045" cy="3429635"/>
             <wp:effectExtent l="0" t="0" r="0" b="0"/>
             <wp:wrapSquare wrapText="largest"/>
-            <wp:docPr id="1" name="Image2" descr=""/>
+            <wp:docPr id="1" name="Image2"/>
             <wp:cNvGraphicFramePr>
               <a:graphicFrameLocks xmlns:a="http://schemas.openxmlformats.org/drawingml/2006/main" noChangeAspect="1"/>
             </wp:cNvGraphicFramePr>
@@ -981,13 +2130,13 @@
               <a:graphicData uri="http://schemas.openxmlformats.org/drawingml/2006/picture">
                 <pic:pic xmlns:pic="http://schemas.openxmlformats.org/drawingml/2006/picture">
                   <pic:nvPicPr>
-                    <pic:cNvPr id="1" name="Image2" descr=""/>
+                    <pic:cNvPr id="1" name="Image2"/>
                     <pic:cNvPicPr>
                       <a:picLocks noChangeAspect="1" noChangeArrowheads="1"/>
                     </pic:cNvPicPr>
                   </pic:nvPicPr>
                   <pic:blipFill>
-                    <a:blip r:embed="rId2"/>
+                    <a:blip r:embed="rId5"/>
                     <a:stretch>
                       <a:fillRect/>
                     </a:stretch>
@@ -1011,32 +2160,25 @@
         <w:rPr>
           <w:rFonts w:ascii="Cambria" w:hAnsi="Cambria"/>
         </w:rPr>
-        <w:t>T</w:t>
-      </w:r>
-      <w:r>
-        <w:rPr>
-          <w:rFonts w:ascii="Cambria" w:hAnsi="Cambria"/>
-        </w:rPr>
-        <w:t>he different components of this actor system are :</w:t>
-      </w:r>
-    </w:p>
-    <w:p>
-      <w:pPr>
-        <w:pStyle w:val="Normal"/>
-        <w:jc w:val="both"/>
-        <w:rPr>
-          <w:rFonts w:ascii="Cambria" w:hAnsi="Cambria"/>
-        </w:rPr>
-      </w:pPr>
-      <w:r>
-        <w:rPr>
-          <w:rFonts w:ascii="Cambria" w:hAnsi="Cambria"/>
-        </w:rPr>
-      </w:r>
-    </w:p>
-    <w:p>
-      <w:pPr>
-        <w:pStyle w:val="Normal"/>
+        <w:t>The dif</w:t>
+      </w:r>
+      <w:r>
+        <w:rPr>
+          <w:rFonts w:ascii="Cambria" w:hAnsi="Cambria"/>
+        </w:rPr>
+        <w:t>ferent components of this actor system are :</w:t>
+      </w:r>
+    </w:p>
+    <w:p>
+      <w:pPr>
+        <w:jc w:val="both"/>
+        <w:rPr>
+          <w:rFonts w:ascii="Cambria" w:hAnsi="Cambria"/>
+        </w:rPr>
+      </w:pPr>
+    </w:p>
+    <w:p>
+      <w:pPr>
         <w:jc w:val="both"/>
         <w:rPr>
           <w:rFonts w:ascii="Cambria" w:hAnsi="Cambria"/>
@@ -1059,21 +2201,14 @@
     </w:p>
     <w:p>
       <w:pPr>
-        <w:pStyle w:val="Normal"/>
-        <w:jc w:val="both"/>
-        <w:rPr>
-          <w:rFonts w:ascii="Cambria" w:hAnsi="Cambria"/>
-        </w:rPr>
-      </w:pPr>
-      <w:r>
-        <w:rPr>
-          <w:rFonts w:ascii="Cambria" w:hAnsi="Cambria"/>
-        </w:rPr>
-      </w:r>
-    </w:p>
-    <w:p>
-      <w:pPr>
-        <w:pStyle w:val="Normal"/>
+        <w:jc w:val="both"/>
+        <w:rPr>
+          <w:rFonts w:ascii="Cambria" w:hAnsi="Cambria"/>
+        </w:rPr>
+      </w:pPr>
+    </w:p>
+    <w:p>
+      <w:pPr>
         <w:jc w:val="both"/>
         <w:rPr>
           <w:rFonts w:ascii="Cambria" w:hAnsi="Cambria"/>
@@ -1091,26 +2226,25 @@
         <w:rPr>
           <w:rFonts w:ascii="Cambria" w:hAnsi="Cambria"/>
         </w:rPr>
-        <w:t>: it communicates with the AuctionScraper to provide the BatchSpecifications and it creates the Batch actors upon reception of messages from the AuctionScraper</w:t>
-      </w:r>
-    </w:p>
-    <w:p>
-      <w:pPr>
-        <w:pStyle w:val="Normal"/>
-        <w:jc w:val="both"/>
-        <w:rPr>
-          <w:rFonts w:ascii="Cambria" w:hAnsi="Cambria"/>
-        </w:rPr>
-      </w:pPr>
-      <w:r>
-        <w:rPr>
-          <w:rFonts w:ascii="Cambria" w:hAnsi="Cambria"/>
-        </w:rPr>
-      </w:r>
-    </w:p>
-    <w:p>
-      <w:pPr>
-        <w:pStyle w:val="Normal"/>
+        <w:t>: it communicates with the AuctionScraper to provide the BatchSpecifications and it create</w:t>
+      </w:r>
+      <w:r>
+        <w:rPr>
+          <w:rFonts w:ascii="Cambria" w:hAnsi="Cambria"/>
+        </w:rPr>
+        <w:t>s the Batch actors upon reception of messages from the AuctionScraper</w:t>
+      </w:r>
+    </w:p>
+    <w:p>
+      <w:pPr>
+        <w:jc w:val="both"/>
+        <w:rPr>
+          <w:rFonts w:ascii="Cambria" w:hAnsi="Cambria"/>
+        </w:rPr>
+      </w:pPr>
+    </w:p>
+    <w:p>
+      <w:pPr>
         <w:jc w:val="both"/>
         <w:rPr>
           <w:rFonts w:ascii="Cambria" w:hAnsi="Cambria"/>
@@ -1128,26 +2262,25 @@
         <w:rPr>
           <w:rFonts w:ascii="Cambria" w:hAnsi="Cambria"/>
         </w:rPr>
-        <w:t>: it communicates with the BatchManager to obtain the BatchSpecifications and it scraps the urls provided in the BatchSpecifications, then it provides the scraped data to the BatchManager so that it can create the Batch.</w:t>
-      </w:r>
-    </w:p>
-    <w:p>
-      <w:pPr>
-        <w:pStyle w:val="Normal"/>
-        <w:jc w:val="both"/>
-        <w:rPr>
-          <w:rFonts w:ascii="Cambria" w:hAnsi="Cambria"/>
-        </w:rPr>
-      </w:pPr>
-      <w:r>
-        <w:rPr>
-          <w:rFonts w:ascii="Cambria" w:hAnsi="Cambria"/>
-        </w:rPr>
-      </w:r>
-    </w:p>
-    <w:p>
-      <w:pPr>
-        <w:pStyle w:val="Normal"/>
+        <w:t xml:space="preserve">: it communicates with the BatchManager to obtain the BatchSpecifications and it scraps the urls provided in the BatchSpecifications, then it provides the scraped data to </w:t>
+      </w:r>
+      <w:r>
+        <w:rPr>
+          <w:rFonts w:ascii="Cambria" w:hAnsi="Cambria"/>
+        </w:rPr>
+        <w:t>the BatchManager so that it can create the Batch.</w:t>
+      </w:r>
+    </w:p>
+    <w:p>
+      <w:pPr>
+        <w:jc w:val="both"/>
+        <w:rPr>
+          <w:rFonts w:ascii="Cambria" w:hAnsi="Cambria"/>
+        </w:rPr>
+      </w:pPr>
+    </w:p>
+    <w:p>
+      <w:pPr>
         <w:jc w:val="both"/>
         <w:rPr>
           <w:rFonts w:ascii="Cambria" w:hAnsi="Cambria"/>
@@ -1162,21 +2295,14 @@
     </w:p>
     <w:p>
       <w:pPr>
-        <w:pStyle w:val="Normal"/>
-        <w:jc w:val="both"/>
-        <w:rPr>
-          <w:rFonts w:ascii="Cambria" w:hAnsi="Cambria"/>
-        </w:rPr>
-      </w:pPr>
-      <w:r>
-        <w:rPr>
-          <w:rFonts w:ascii="Cambria" w:hAnsi="Cambria"/>
-        </w:rPr>
-      </w:r>
-    </w:p>
-    <w:p>
-      <w:pPr>
-        <w:pStyle w:val="Normal"/>
+        <w:jc w:val="both"/>
+        <w:rPr>
+          <w:rFonts w:ascii="Cambria" w:hAnsi="Cambria"/>
+        </w:rPr>
+      </w:pPr>
+    </w:p>
+    <w:p>
+      <w:pPr>
         <w:jc w:val="both"/>
         <w:rPr>
           <w:rFonts w:ascii="Cambria" w:hAnsi="Cambria"/>
@@ -1208,7 +2334,13 @@
           <w:b/>
           <w:bCs/>
         </w:rPr>
-        <w:t xml:space="preserve">Listing </w:t>
+        <w:t>Listing Page URL</w:t>
+      </w:r>
+      <w:r>
+        <w:rPr>
+          <w:rFonts w:ascii="Cambria" w:hAnsi="Cambria"/>
+        </w:rPr>
+        <w:t xml:space="preserve"> for a </w:t>
       </w:r>
       <w:r>
         <w:rPr>
@@ -1216,28 +2348,6 @@
           <w:b/>
           <w:bCs/>
         </w:rPr>
-        <w:t xml:space="preserve">Page </w:t>
-      </w:r>
-      <w:r>
-        <w:rPr>
-          <w:rFonts w:ascii="Cambria" w:hAnsi="Cambria"/>
-          <w:b/>
-          <w:bCs/>
-        </w:rPr>
-        <w:t>URL</w:t>
-      </w:r>
-      <w:r>
-        <w:rPr>
-          <w:rFonts w:ascii="Cambria" w:hAnsi="Cambria"/>
-        </w:rPr>
-        <w:t xml:space="preserve"> for a </w:t>
-      </w:r>
-      <w:r>
-        <w:rPr>
-          <w:rFonts w:ascii="Cambria" w:hAnsi="Cambria"/>
-          <w:b/>
-          <w:bCs/>
-        </w:rPr>
         <w:t xml:space="preserve">Provider </w:t>
       </w:r>
       <w:r>
@@ -1248,12 +2358,7 @@
       </w:r>
       <w:r>
         <w:rPr>
-          <w:rFonts w:eastAsia="Noto Serif CJK SC" w:cs="Lohit Devanagari" w:ascii="Cambria" w:hAnsi="Cambria"/>
-          <w:color w:val="auto"/>
-          <w:kern w:val="2"/>
-          <w:sz w:val="24"/>
-          <w:szCs w:val="24"/>
-          <w:lang w:val="en-US" w:eastAsia="zh-CN" w:bidi="hi-IN"/>
+          <w:rFonts w:ascii="Cambria" w:hAnsi="Cambria"/>
         </w:rPr>
         <w:t xml:space="preserve">on this Listing Page </w:t>
       </w:r>
@@ -1266,7 +2371,6 @@
     </w:p>
     <w:p>
       <w:pPr>
-        <w:pStyle w:val="Normal"/>
         <w:numPr>
           <w:ilvl w:val="0"/>
           <w:numId w:val="4"/>
@@ -1288,26 +2392,23 @@
           <w:b/>
           <w:bCs/>
         </w:rPr>
-        <w:t xml:space="preserve">family </w:t>
-      </w:r>
-      <w:r>
-        <w:rPr>
-          <w:rFonts w:ascii="Cambria" w:hAnsi="Cambria"/>
-          <w:b/>
-          <w:bCs/>
-        </w:rPr>
-        <w:t>identifier</w:t>
-      </w:r>
-      <w:r>
-        <w:rPr>
-          <w:rFonts w:ascii="Cambria" w:hAnsi="Cambria"/>
-        </w:rPr>
-        <w:t xml:space="preserve"> of the auctions for that URL (mandatory)</w:t>
-      </w:r>
-    </w:p>
-    <w:p>
-      <w:pPr>
-        <w:pStyle w:val="Normal"/>
+        <w:t>family identifier</w:t>
+      </w:r>
+      <w:r>
+        <w:rPr>
+          <w:rFonts w:ascii="Cambria" w:hAnsi="Cambria"/>
+        </w:rPr>
+        <w:t xml:space="preserve"> of the auc</w:t>
+      </w:r>
+      <w:r>
+        <w:rPr>
+          <w:rFonts w:ascii="Cambria" w:hAnsi="Cambria"/>
+        </w:rPr>
+        <w:t>tions for that URL (mandatory)</w:t>
+      </w:r>
+    </w:p>
+    <w:p>
+      <w:pPr>
         <w:numPr>
           <w:ilvl w:val="0"/>
           <w:numId w:val="4"/>
@@ -1329,23 +2430,7 @@
           <w:b/>
           <w:bCs/>
         </w:rPr>
-        <w:t xml:space="preserve">country </w:t>
-      </w:r>
-      <w:r>
-        <w:rPr>
-          <w:rFonts w:ascii="Cambria" w:hAnsi="Cambria"/>
-          <w:b/>
-          <w:bCs/>
-        </w:rPr>
-        <w:t>identifier</w:t>
-      </w:r>
-      <w:r>
-        <w:rPr>
-          <w:rFonts w:ascii="Cambria" w:hAnsi="Cambria"/>
-          <w:b/>
-          <w:bCs/>
-        </w:rPr>
-        <w:t xml:space="preserve"> </w:t>
+        <w:t xml:space="preserve">country identifier </w:t>
       </w:r>
       <w:r>
         <w:rPr>
@@ -1356,7 +2441,6 @@
     </w:p>
     <w:p>
       <w:pPr>
-        <w:pStyle w:val="Normal"/>
         <w:numPr>
           <w:ilvl w:val="0"/>
           <w:numId w:val="4"/>
@@ -1389,7 +2473,6 @@
     </w:p>
     <w:p>
       <w:pPr>
-        <w:pStyle w:val="Normal"/>
         <w:numPr>
           <w:ilvl w:val="0"/>
           <w:numId w:val="4"/>
@@ -1408,7 +2491,6 @@
     </w:p>
     <w:p>
       <w:pPr>
-        <w:pStyle w:val="Normal"/>
         <w:numPr>
           <w:ilvl w:val="1"/>
           <w:numId w:val="4"/>
@@ -1437,12 +2519,16 @@
           <w:rFonts w:ascii="Cambria" w:hAnsi="Cambria"/>
         </w:rPr>
         <w:t>(optional)</w:t>
+      </w:r>
+      <w:r>
+        <w:rPr>
+          <w:rFonts w:ascii="Cambria" w:hAnsi="Cambria"/>
+        </w:rPr>
         <w:tab/>
       </w:r>
     </w:p>
     <w:p>
       <w:pPr>
-        <w:pStyle w:val="Normal"/>
         <w:numPr>
           <w:ilvl w:val="1"/>
           <w:numId w:val="4"/>
@@ -1475,7 +2561,6 @@
     </w:p>
     <w:p>
       <w:pPr>
-        <w:pStyle w:val="Normal"/>
         <w:numPr>
           <w:ilvl w:val="0"/>
           <w:numId w:val="4"/>
@@ -1502,18 +2587,8 @@
       <w:r>
         <w:rPr>
           <w:rFonts w:ascii="Cambria" w:hAnsi="Cambria"/>
-          <w:b w:val="false"/>
-          <w:bCs w:val="false"/>
-        </w:rPr>
-        <w:t xml:space="preserve"> </w:t>
-      </w:r>
-      <w:r>
-        <w:rPr>
-          <w:rFonts w:ascii="Cambria" w:hAnsi="Cambria"/>
-          <w:b w:val="false"/>
-          <w:bCs w:val="false"/>
-        </w:rPr>
-        <w:t>(optional)</w:t>
+        </w:rPr>
+        <w:t xml:space="preserve"> (optional)</w:t>
       </w:r>
       <w:r>
         <w:rPr>
@@ -1532,7 +2607,6 @@
     </w:p>
     <w:p>
       <w:pPr>
-        <w:pStyle w:val="Normal"/>
         <w:numPr>
           <w:ilvl w:val="0"/>
           <w:numId w:val="4"/>
@@ -1554,42 +2628,7 @@
           <w:b/>
           <w:bCs/>
         </w:rPr>
-        <w:t>URL of the last auction</w:t>
-      </w:r>
-      <w:r>
-        <w:rPr>
-          <w:rFonts w:ascii="Cambria" w:hAnsi="Cambria"/>
-        </w:rPr>
-        <w:t xml:space="preserve"> that has been processed for the Listing URL (optional)</w:t>
-      </w:r>
-    </w:p>
-    <w:p>
-      <w:pPr>
-        <w:pStyle w:val="Normal"/>
-        <w:jc w:val="both"/>
-        <w:rPr>
-          <w:rFonts w:ascii="Cambria" w:hAnsi="Cambria"/>
-        </w:rPr>
-      </w:pPr>
-      <w:r>
-        <w:rPr>
-          <w:rFonts w:ascii="Cambria" w:hAnsi="Cambria"/>
-        </w:rPr>
-      </w:r>
-    </w:p>
-    <w:p>
-      <w:pPr>
-        <w:pStyle w:val="Normal"/>
-        <w:jc w:val="both"/>
-        <w:rPr>
-          <w:rFonts w:ascii="Cambria" w:hAnsi="Cambria"/>
-        </w:rPr>
-      </w:pPr>
-      <w:r>
-        <w:rPr>
-          <w:rFonts w:ascii="Cambria" w:hAnsi="Cambria"/>
-        </w:rPr>
-        <w:t xml:space="preserve">The </w:t>
+        <w:t xml:space="preserve">URL of the </w:t>
       </w:r>
       <w:r>
         <w:rPr>
@@ -1597,32 +2636,25 @@
           <w:b/>
           <w:bCs/>
         </w:rPr>
-        <w:t>Provider</w:t>
-      </w:r>
-      <w:r>
-        <w:rPr>
-          <w:rFonts w:ascii="Cambria" w:hAnsi="Cambria"/>
-        </w:rPr>
-        <w:t xml:space="preserve"> is a value that allows the batch extractor to better identify the web site from which it is going to extract the auctions, i.e. Delcampe, Ebay, …</w:t>
-      </w:r>
-    </w:p>
-    <w:p>
-      <w:pPr>
-        <w:pStyle w:val="Normal"/>
-        <w:jc w:val="both"/>
-        <w:rPr>
-          <w:rFonts w:ascii="Cambria" w:hAnsi="Cambria"/>
-        </w:rPr>
-      </w:pPr>
-      <w:r>
-        <w:rPr>
-          <w:rFonts w:ascii="Cambria" w:hAnsi="Cambria"/>
-        </w:rPr>
-      </w:r>
-    </w:p>
-    <w:p>
-      <w:pPr>
-        <w:pStyle w:val="Normal"/>
+        <w:t>last auction</w:t>
+      </w:r>
+      <w:r>
+        <w:rPr>
+          <w:rFonts w:ascii="Cambria" w:hAnsi="Cambria"/>
+        </w:rPr>
+        <w:t xml:space="preserve"> that has been processed for the Listing URL (optional)</w:t>
+      </w:r>
+    </w:p>
+    <w:p>
+      <w:pPr>
+        <w:jc w:val="both"/>
+        <w:rPr>
+          <w:rFonts w:ascii="Cambria" w:hAnsi="Cambria"/>
+        </w:rPr>
+      </w:pPr>
+    </w:p>
+    <w:p>
+      <w:pPr>
         <w:jc w:val="both"/>
         <w:rPr>
           <w:rFonts w:ascii="Cambria" w:hAnsi="Cambria"/>
@@ -1640,7 +2672,35 @@
           <w:b/>
           <w:bCs/>
         </w:rPr>
-        <w:t xml:space="preserve">Listing </w:t>
+        <w:t>Provider</w:t>
+      </w:r>
+      <w:r>
+        <w:rPr>
+          <w:rFonts w:ascii="Cambria" w:hAnsi="Cambria"/>
+        </w:rPr>
+        <w:t xml:space="preserve"> is a value that allows the batch extractor to better identify the web site from which it is going to extract the auctions, i.e. Delcampe, Ebay, …</w:t>
+      </w:r>
+    </w:p>
+    <w:p>
+      <w:pPr>
+        <w:jc w:val="both"/>
+        <w:rPr>
+          <w:rFonts w:ascii="Cambria" w:hAnsi="Cambria"/>
+        </w:rPr>
+      </w:pPr>
+    </w:p>
+    <w:p>
+      <w:pPr>
+        <w:jc w:val="both"/>
+        <w:rPr>
+          <w:rFonts w:ascii="Cambria" w:hAnsi="Cambria"/>
+        </w:rPr>
+      </w:pPr>
+      <w:r>
+        <w:rPr>
+          <w:rFonts w:ascii="Cambria" w:hAnsi="Cambria"/>
+        </w:rPr>
+        <w:t xml:space="preserve">The </w:t>
       </w:r>
       <w:r>
         <w:rPr>
@@ -1648,108 +2708,68 @@
           <w:b/>
           <w:bCs/>
         </w:rPr>
-        <w:t xml:space="preserve">Page </w:t>
-      </w:r>
-      <w:r>
-        <w:rPr>
-          <w:rFonts w:ascii="Cambria" w:hAnsi="Cambria"/>
-          <w:b/>
-          <w:bCs/>
-        </w:rPr>
-        <w:t xml:space="preserve">URL </w:t>
-      </w:r>
-      <w:r>
-        <w:rPr>
-          <w:rFonts w:ascii="Cambria" w:hAnsi="Cambria"/>
-        </w:rPr>
-        <w:t>is an URL that allows to access a list of auctions who have s</w:t>
-      </w:r>
-      <w:r>
-        <w:rPr>
-          <w:rFonts w:ascii="Cambria" w:hAnsi="Cambria"/>
-        </w:rPr>
-        <w:t xml:space="preserve">ome common </w:t>
-      </w:r>
-      <w:r>
-        <w:rPr>
-          <w:rFonts w:ascii="Cambria" w:hAnsi="Cambria"/>
-        </w:rPr>
-        <w:t xml:space="preserve">characteristics as described in the </w:t>
-      </w:r>
-      <w:r>
-        <w:rPr>
-          <w:rFonts w:ascii="Cambria" w:hAnsi="Cambria"/>
-        </w:rPr>
-        <w:t>B</w:t>
-      </w:r>
-      <w:r>
-        <w:rPr>
-          <w:rFonts w:ascii="Cambria" w:hAnsi="Cambria"/>
-        </w:rPr>
-        <w:t>atch</w:t>
-      </w:r>
-      <w:r>
-        <w:rPr>
-          <w:rFonts w:ascii="Cambria" w:hAnsi="Cambria"/>
-        </w:rPr>
-        <w:t>S</w:t>
-      </w:r>
-      <w:r>
-        <w:rPr>
-          <w:rFonts w:ascii="Cambria" w:hAnsi="Cambria"/>
-        </w:rPr>
-        <w:t xml:space="preserve">pecification. </w:t>
-      </w:r>
-    </w:p>
-    <w:p>
-      <w:pPr>
-        <w:pStyle w:val="Normal"/>
-        <w:jc w:val="both"/>
-        <w:rPr>
-          <w:rFonts w:ascii="Cambria" w:hAnsi="Cambria"/>
-        </w:rPr>
-      </w:pPr>
-      <w:r>
-        <w:rPr/>
-      </w:r>
-    </w:p>
-    <w:p>
-      <w:pPr>
-        <w:pStyle w:val="Normal"/>
-        <w:jc w:val="both"/>
-        <w:rPr>
-          <w:rFonts w:ascii="Cambria" w:hAnsi="Cambria"/>
-        </w:rPr>
-      </w:pPr>
-      <w:r>
-        <w:rPr>
-          <w:rFonts w:ascii="Cambria" w:hAnsi="Cambria"/>
-        </w:rPr>
+        <w:t xml:space="preserve">Listing Page URL </w:t>
+      </w:r>
+      <w:r>
+        <w:rPr>
+          <w:rFonts w:ascii="Cambria" w:hAnsi="Cambria"/>
+        </w:rPr>
+        <w:t>is an URL that allows to access a list of auctions who have some common characteristics</w:t>
+      </w:r>
+      <w:r>
+        <w:rPr>
+          <w:rFonts w:ascii="Cambria" w:hAnsi="Cambria"/>
+        </w:rPr>
+        <w:t xml:space="preserve"> as described in the BatchSpecification. </w:t>
+      </w:r>
+    </w:p>
+    <w:p>
+      <w:pPr>
+        <w:jc w:val="both"/>
+        <w:rPr>
+          <w:rFonts w:ascii="Cambria" w:hAnsi="Cambria"/>
+        </w:rPr>
+      </w:pPr>
+    </w:p>
+    <w:p>
+      <w:pPr>
+        <w:jc w:val="both"/>
+        <w:rPr>
+          <w:rFonts w:ascii="Cambria" w:hAnsi="Cambria"/>
+        </w:rPr>
+      </w:pPr>
+      <w:r>
+        <w:rPr>
+          <w:rFonts w:ascii="Cambria" w:hAnsi="Cambria"/>
+        </w:rPr>
+        <w:lastRenderedPageBreak/>
         <w:t>Below is a screenshot showing an example of what can be found on a Listing Page Url :</w:t>
       </w:r>
     </w:p>
     <w:p>
       <w:pPr>
-        <w:pStyle w:val="Normal"/>
-        <w:jc w:val="both"/>
-        <w:rPr>
-          <w:rFonts w:ascii="Cambria" w:hAnsi="Cambria"/>
-        </w:rPr>
-      </w:pPr>
-      <w:r>
+        <w:jc w:val="both"/>
+        <w:rPr>
+          <w:rFonts w:ascii="Cambria" w:hAnsi="Cambria"/>
+        </w:rPr>
+      </w:pPr>
+    </w:p>
+    <w:p>
+      <w:pPr>
+        <w:jc w:val="center"/>
+        <w:rPr>
+          <w:rFonts w:ascii="Cambria" w:hAnsi="Cambria"/>
+        </w:rPr>
+      </w:pPr>
+      <w:r>
+        <w:rPr>
+          <w:noProof/>
+        </w:rPr>
         <w:drawing>
-          <wp:anchor behindDoc="0" distT="109855" distB="109855" distL="109855" distR="109855" simplePos="0" locked="0" layoutInCell="1" allowOverlap="1" relativeHeight="3">
-            <wp:simplePos x="0" y="0"/>
-            <wp:positionH relativeFrom="column">
-              <wp:align>center</wp:align>
-            </wp:positionH>
-            <wp:positionV relativeFrom="paragraph">
-              <wp:align>top</wp:align>
-            </wp:positionV>
-            <wp:extent cx="5666105" cy="5026025"/>
+          <wp:inline distT="0" distB="0" distL="0" distR="0" wp14:anchorId="5603BA54" wp14:editId="42C94F23">
+            <wp:extent cx="5666400" cy="5025600"/>
             <wp:effectExtent l="0" t="0" r="0" b="0"/>
-            <wp:wrapTopAndBottom/>
-            <wp:docPr id="2" name="Image4" descr=""/>
+            <wp:docPr id="2" name="Image4"/>
             <wp:cNvGraphicFramePr>
               <a:graphicFrameLocks xmlns:a="http://schemas.openxmlformats.org/drawingml/2006/main" noChangeAspect="1"/>
             </wp:cNvGraphicFramePr>
@@ -1757,13 +2777,19 @@
               <a:graphicData uri="http://schemas.openxmlformats.org/drawingml/2006/picture">
                 <pic:pic xmlns:pic="http://schemas.openxmlformats.org/drawingml/2006/picture">
                   <pic:nvPicPr>
-                    <pic:cNvPr id="2" name="Image4" descr=""/>
+                    <pic:cNvPr id="2" name="Image4"/>
                     <pic:cNvPicPr>
                       <a:picLocks noChangeAspect="1" noChangeArrowheads="1"/>
                     </pic:cNvPicPr>
                   </pic:nvPicPr>
                   <pic:blipFill>
-                    <a:blip r:embed="rId3"/>
+                    <a:blip r:embed="rId6">
+                      <a:extLst>
+                        <a:ext uri="{28A0092B-C50C-407E-A947-70E740481C1C}">
+                          <a14:useLocalDpi xmlns:a14="http://schemas.microsoft.com/office/drawing/2010/main" val="0"/>
+                        </a:ext>
+                      </a:extLst>
+                    </a:blip>
                     <a:stretch>
                       <a:fillRect/>
                     </a:stretch>
@@ -1771,7 +2797,7 @@
                   <pic:spPr bwMode="auto">
                     <a:xfrm>
                       <a:off x="0" y="0"/>
-                      <a:ext cx="5666105" cy="5026025"/>
+                      <a:ext cx="5666400" cy="5025600"/>
                     </a:xfrm>
                     <a:prstGeom prst="rect">
                       <a:avLst/>
@@ -1780,51 +2806,62 @@
                 </pic:pic>
               </a:graphicData>
             </a:graphic>
-          </wp:anchor>
+          </wp:inline>
         </w:drawing>
       </w:r>
-      <w:r>
-        <w:rPr>
-          <w:rFonts w:ascii="Cambria" w:hAnsi="Cambria"/>
-        </w:rPr>
-        <w:t>A</w:t>
-      </w:r>
-      <w:r>
-        <w:rPr>
-          <w:rFonts w:ascii="Cambria" w:hAnsi="Cambria"/>
-        </w:rPr>
-        <w:t xml:space="preserve">nd another screenshot showing what can be found on the Auction Url for the first auction appearing on the Listing Page </w:t>
-      </w:r>
-      <w:r>
-        <w:rPr>
-          <w:rFonts w:ascii="Cambria" w:hAnsi="Cambria"/>
-        </w:rPr>
-        <w:t xml:space="preserve"> </w:t>
-      </w:r>
-    </w:p>
-    <w:p>
-      <w:pPr>
-        <w:pStyle w:val="Normal"/>
-        <w:jc w:val="both"/>
-        <w:rPr>
-          <w:rFonts w:ascii="Cambria" w:hAnsi="Cambria"/>
-        </w:rPr>
-      </w:pPr>
-      <w:r>
-        <w:rPr/>
+    </w:p>
+    <w:p>
+      <w:pPr>
+        <w:jc w:val="center"/>
+        <w:rPr>
+          <w:rFonts w:ascii="Cambria" w:hAnsi="Cambria"/>
+        </w:rPr>
+      </w:pPr>
+    </w:p>
+    <w:p>
+      <w:pPr>
+        <w:jc w:val="both"/>
+        <w:rPr>
+          <w:rFonts w:ascii="Cambria" w:hAnsi="Cambria"/>
+        </w:rPr>
+      </w:pPr>
+      <w:r>
+        <w:rPr>
+          <w:rFonts w:ascii="Cambria" w:hAnsi="Cambria"/>
+        </w:rPr>
+        <w:t>And another screenshot showing what can be found on the Auction Url for the first auction appearing on the Listing Page</w:t>
+      </w:r>
+      <w:r>
+        <w:rPr>
+          <w:rFonts w:ascii="Cambria" w:hAnsi="Cambria"/>
+        </w:rPr>
+        <w:t>.</w:t>
+      </w:r>
+    </w:p>
+    <w:p>
+      <w:pPr>
+        <w:jc w:val="both"/>
+        <w:rPr>
+          <w:rFonts w:ascii="Cambria" w:hAnsi="Cambria"/>
+        </w:rPr>
+      </w:pPr>
+    </w:p>
+    <w:p>
+      <w:pPr>
+        <w:jc w:val="center"/>
+        <w:rPr>
+          <w:rFonts w:ascii="Cambria" w:hAnsi="Cambria"/>
+        </w:rPr>
+      </w:pPr>
+      <w:r>
+        <w:rPr>
+          <w:noProof/>
+        </w:rPr>
         <w:drawing>
-          <wp:anchor behindDoc="0" distT="109855" distB="109855" distL="109855" distR="109855" simplePos="0" locked="0" layoutInCell="1" allowOverlap="1" relativeHeight="4">
-            <wp:simplePos x="0" y="0"/>
-            <wp:positionH relativeFrom="column">
-              <wp:align>center</wp:align>
-            </wp:positionH>
-            <wp:positionV relativeFrom="paragraph">
-              <wp:align>top</wp:align>
-            </wp:positionV>
-            <wp:extent cx="5565775" cy="2947035"/>
+          <wp:inline distT="0" distB="0" distL="0" distR="0" wp14:anchorId="4D647E9F" wp14:editId="024300FA">
+            <wp:extent cx="4996800" cy="2646000"/>
             <wp:effectExtent l="0" t="0" r="0" b="0"/>
-            <wp:wrapSquare wrapText="largest"/>
-            <wp:docPr id="3" name="Image5" descr=""/>
+            <wp:docPr id="3" name="Image5"/>
             <wp:cNvGraphicFramePr>
               <a:graphicFrameLocks xmlns:a="http://schemas.openxmlformats.org/drawingml/2006/main" noChangeAspect="1"/>
             </wp:cNvGraphicFramePr>
@@ -1832,13 +2869,19 @@
               <a:graphicData uri="http://schemas.openxmlformats.org/drawingml/2006/picture">
                 <pic:pic xmlns:pic="http://schemas.openxmlformats.org/drawingml/2006/picture">
                   <pic:nvPicPr>
-                    <pic:cNvPr id="3" name="Image5" descr=""/>
+                    <pic:cNvPr id="3" name="Image5"/>
                     <pic:cNvPicPr>
                       <a:picLocks noChangeAspect="1" noChangeArrowheads="1"/>
                     </pic:cNvPicPr>
                   </pic:nvPicPr>
                   <pic:blipFill>
-                    <a:blip r:embed="rId4"/>
+                    <a:blip r:embed="rId7">
+                      <a:extLst>
+                        <a:ext uri="{28A0092B-C50C-407E-A947-70E740481C1C}">
+                          <a14:useLocalDpi xmlns:a14="http://schemas.microsoft.com/office/drawing/2010/main" val="0"/>
+                        </a:ext>
+                      </a:extLst>
+                    </a:blip>
                     <a:stretch>
                       <a:fillRect/>
                     </a:stretch>
@@ -1846,7 +2889,7 @@
                   <pic:spPr bwMode="auto">
                     <a:xfrm>
                       <a:off x="0" y="0"/>
-                      <a:ext cx="5565775" cy="2947035"/>
+                      <a:ext cx="4996800" cy="2646000"/>
                     </a:xfrm>
                     <a:prstGeom prst="rect">
                       <a:avLst/>
@@ -1855,40 +2898,37 @@
                 </pic:pic>
               </a:graphicData>
             </a:graphic>
-          </wp:anchor>
+          </wp:inline>
         </w:drawing>
       </w:r>
     </w:p>
     <w:p>
       <w:pPr>
-        <w:pStyle w:val="Normal"/>
-        <w:jc w:val="both"/>
-        <w:rPr>
-          <w:rFonts w:ascii="Cambria" w:hAnsi="Cambria"/>
-        </w:rPr>
-      </w:pPr>
-      <w:r>
-        <w:rPr/>
-      </w:r>
-    </w:p>
-    <w:p>
-      <w:pPr>
-        <w:pStyle w:val="Normal"/>
-        <w:jc w:val="both"/>
-        <w:rPr>
-          <w:rFonts w:ascii="Cambria" w:hAnsi="Cambria"/>
-        </w:rPr>
-      </w:pPr>
-      <w:r>
-        <w:rPr>
-          <w:rFonts w:eastAsia="Noto Serif CJK SC" w:cs="Lohit Devanagari" w:ascii="Cambria" w:hAnsi="Cambria"/>
-          <w:color w:val="auto"/>
-          <w:kern w:val="2"/>
-          <w:sz w:val="24"/>
-          <w:szCs w:val="24"/>
-          <w:lang w:val="en-US" w:eastAsia="zh-CN" w:bidi="hi-IN"/>
-        </w:rPr>
-        <w:t>The AuctionScraper</w:t>
+        <w:jc w:val="both"/>
+        <w:rPr>
+          <w:rFonts w:ascii="Cambria" w:hAnsi="Cambria"/>
+        </w:rPr>
+      </w:pPr>
+    </w:p>
+    <w:p>
+      <w:pPr>
+        <w:jc w:val="both"/>
+        <w:rPr>
+          <w:rFonts w:ascii="Cambria" w:hAnsi="Cambria"/>
+        </w:rPr>
+      </w:pPr>
+      <w:r>
+        <w:rPr>
+          <w:rFonts w:ascii="Cambria" w:hAnsi="Cambria"/>
+        </w:rPr>
+        <w:lastRenderedPageBreak/>
+        <w:t>T</w:t>
+      </w:r>
+      <w:r>
+        <w:rPr>
+          <w:rFonts w:ascii="Cambria" w:hAnsi="Cambria"/>
+        </w:rPr>
+        <w:t>he AuctionScraper</w:t>
       </w:r>
       <w:r>
         <w:rPr>
@@ -1899,7 +2939,6 @@
     </w:p>
     <w:p>
       <w:pPr>
-        <w:pStyle w:val="Normal"/>
         <w:numPr>
           <w:ilvl w:val="0"/>
           <w:numId w:val="5"/>
@@ -1918,7 +2957,6 @@
     </w:p>
     <w:p>
       <w:pPr>
-        <w:pStyle w:val="Normal"/>
         <w:numPr>
           <w:ilvl w:val="0"/>
           <w:numId w:val="5"/>
@@ -1932,12 +2970,11 @@
         <w:rPr>
           <w:rFonts w:ascii="Cambria" w:hAnsi="Cambria"/>
         </w:rPr>
-        <w:t>image thumbnail URL</w:t>
-      </w:r>
-    </w:p>
-    <w:p>
-      <w:pPr>
-        <w:pStyle w:val="Normal"/>
+        <w:t>auction identifier</w:t>
+      </w:r>
+    </w:p>
+    <w:p>
+      <w:pPr>
         <w:numPr>
           <w:ilvl w:val="0"/>
           <w:numId w:val="5"/>
@@ -1951,12 +2988,11 @@
         <w:rPr>
           <w:rFonts w:ascii="Cambria" w:hAnsi="Cambria"/>
         </w:rPr>
-        <w:t>image URL</w:t>
-      </w:r>
-    </w:p>
-    <w:p>
-      <w:pPr>
-        <w:pStyle w:val="Normal"/>
+        <w:t>image thumbnail URL</w:t>
+      </w:r>
+    </w:p>
+    <w:p>
+      <w:pPr>
         <w:numPr>
           <w:ilvl w:val="0"/>
           <w:numId w:val="5"/>
@@ -1970,12 +3006,11 @@
         <w:rPr>
           <w:rFonts w:ascii="Cambria" w:hAnsi="Cambria"/>
         </w:rPr>
-        <w:t>type (fixed price or bidding)</w:t>
-      </w:r>
-    </w:p>
-    <w:p>
-      <w:pPr>
-        <w:pStyle w:val="Normal"/>
+        <w:t>image URL</w:t>
+      </w:r>
+    </w:p>
+    <w:p>
+      <w:pPr>
         <w:numPr>
           <w:ilvl w:val="0"/>
           <w:numId w:val="5"/>
@@ -1989,12 +3024,17 @@
         <w:rPr>
           <w:rFonts w:ascii="Cambria" w:hAnsi="Cambria"/>
         </w:rPr>
-        <w:t>starting price with the currency</w:t>
-      </w:r>
-    </w:p>
-    <w:p>
-      <w:pPr>
-        <w:pStyle w:val="Normal"/>
+        <w:t xml:space="preserve">auction </w:t>
+      </w:r>
+      <w:r>
+        <w:rPr>
+          <w:rFonts w:ascii="Cambria" w:hAnsi="Cambria"/>
+        </w:rPr>
+        <w:t>type (fixed price or bidding)</w:t>
+      </w:r>
+    </w:p>
+    <w:p>
+      <w:pPr>
         <w:numPr>
           <w:ilvl w:val="0"/>
           <w:numId w:val="5"/>
@@ -2008,12 +3048,11 @@
         <w:rPr>
           <w:rFonts w:ascii="Cambria" w:hAnsi="Cambria"/>
         </w:rPr>
-        <w:t>ending price with the currency (price it was sold)</w:t>
-      </w:r>
-    </w:p>
-    <w:p>
-      <w:pPr>
-        <w:pStyle w:val="Normal"/>
+        <w:t>starting price with the currency</w:t>
+      </w:r>
+    </w:p>
+    <w:p>
+      <w:pPr>
         <w:numPr>
           <w:ilvl w:val="0"/>
           <w:numId w:val="5"/>
@@ -2027,12 +3066,11 @@
         <w:rPr>
           <w:rFonts w:ascii="Cambria" w:hAnsi="Cambria"/>
         </w:rPr>
-        <w:t>number of bids (this value is set to 1 for a fixed price auction)</w:t>
-      </w:r>
-    </w:p>
-    <w:p>
-      <w:pPr>
-        <w:pStyle w:val="Normal"/>
+        <w:t>ending price with the currency (price it was sold)</w:t>
+      </w:r>
+    </w:p>
+    <w:p>
+      <w:pPr>
         <w:numPr>
           <w:ilvl w:val="0"/>
           <w:numId w:val="5"/>
@@ -2046,12 +3084,11 @@
         <w:rPr>
           <w:rFonts w:ascii="Cambria" w:hAnsi="Cambria"/>
         </w:rPr>
-        <w:t>list of bids (bidder pseudo, bidder price with the currency)</w:t>
-      </w:r>
-    </w:p>
-    <w:p>
-      <w:pPr>
-        <w:pStyle w:val="Normal"/>
+        <w:t>number of bids (this value is set to 1 for a fixed price auction)</w:t>
+      </w:r>
+    </w:p>
+    <w:p>
+      <w:pPr>
         <w:numPr>
           <w:ilvl w:val="0"/>
           <w:numId w:val="5"/>
@@ -2065,12 +3102,11 @@
         <w:rPr>
           <w:rFonts w:ascii="Cambria" w:hAnsi="Cambria"/>
         </w:rPr>
-        <w:t>seller pseudo</w:t>
-      </w:r>
-    </w:p>
-    <w:p>
-      <w:pPr>
-        <w:pStyle w:val="Normal"/>
+        <w:t>list of bids (bidder pseudo, bidder price with the currency)</w:t>
+      </w:r>
+    </w:p>
+    <w:p>
+      <w:pPr>
         <w:numPr>
           <w:ilvl w:val="0"/>
           <w:numId w:val="5"/>
@@ -2084,24 +3120,37 @@
         <w:rPr>
           <w:rFonts w:ascii="Cambria" w:hAnsi="Cambria"/>
         </w:rPr>
+        <w:t>seller pseudo</w:t>
+      </w:r>
+    </w:p>
+    <w:p>
+      <w:pPr>
+        <w:numPr>
+          <w:ilvl w:val="0"/>
+          <w:numId w:val="5"/>
+        </w:numPr>
+        <w:jc w:val="both"/>
+        <w:rPr>
+          <w:rFonts w:ascii="Cambria" w:hAnsi="Cambria"/>
+        </w:rPr>
+      </w:pPr>
+      <w:r>
+        <w:rPr>
+          <w:rFonts w:ascii="Cambria" w:hAnsi="Cambria"/>
+        </w:rPr>
         <w:t>seller country</w:t>
       </w:r>
     </w:p>
     <w:p>
       <w:pPr>
-        <w:pStyle w:val="Normal"/>
-        <w:jc w:val="both"/>
-        <w:rPr>
-          <w:rFonts w:ascii="Cambria" w:hAnsi="Cambria"/>
-        </w:rPr>
-      </w:pPr>
-      <w:r>
-        <w:rPr/>
-      </w:r>
-    </w:p>
-    <w:p>
-      <w:pPr>
-        <w:pStyle w:val="Normal"/>
+        <w:jc w:val="both"/>
+        <w:rPr>
+          <w:rFonts w:ascii="Cambria" w:hAnsi="Cambria"/>
+        </w:rPr>
+      </w:pPr>
+    </w:p>
+    <w:p>
+      <w:pPr>
         <w:jc w:val="both"/>
         <w:rPr>
           <w:rFonts w:ascii="Cambria" w:hAnsi="Cambria"/>
@@ -2116,53 +3165,56 @@
     </w:p>
     <w:p>
       <w:pPr>
-        <w:pStyle w:val="Normal"/>
-        <w:jc w:val="both"/>
-        <w:rPr>
-          <w:rFonts w:ascii="Cambria" w:hAnsi="Cambria"/>
-        </w:rPr>
-      </w:pPr>
-      <w:r>
-        <w:rPr/>
-      </w:r>
-    </w:p>
-    <w:p>
-      <w:pPr>
-        <w:pStyle w:val="Normal"/>
+        <w:jc w:val="both"/>
+        <w:rPr>
+          <w:rFonts w:ascii="Cambria" w:hAnsi="Cambria"/>
+        </w:rPr>
+      </w:pPr>
+    </w:p>
+    <w:p>
+      <w:pPr>
         <w:numPr>
           <w:ilvl w:val="0"/>
           <w:numId w:val="7"/>
         </w:numPr>
         <w:jc w:val="both"/>
-        <w:rPr/>
-      </w:pPr>
-      <w:r>
-        <w:rPr>
-          <w:rFonts w:ascii="Cambria" w:hAnsi="Cambria"/>
-        </w:rPr>
-        <w:t>the AuctionScraper asks to the BatchManager for the next BatchSpecification that has to be processed, for the Provider that this AuctionScraper is related to</w:t>
-      </w:r>
-    </w:p>
-    <w:p>
-      <w:pPr>
-        <w:pStyle w:val="Normal"/>
+      </w:pPr>
+      <w:r>
+        <w:rPr>
+          <w:rFonts w:ascii="Cambria" w:hAnsi="Cambria"/>
+        </w:rPr>
+        <w:t xml:space="preserve">the AuctionScraper asks to the </w:t>
+      </w:r>
+      <w:r>
+        <w:rPr>
+          <w:rFonts w:ascii="Cambria" w:hAnsi="Cambria"/>
+        </w:rPr>
+        <w:t>BatchManager for the next BatchSpecification that has to be processed, for the Provider that this AuctionScraper is related to</w:t>
+      </w:r>
+    </w:p>
+    <w:p>
+      <w:pPr>
         <w:numPr>
           <w:ilvl w:val="0"/>
           <w:numId w:val="7"/>
         </w:numPr>
         <w:jc w:val="both"/>
-        <w:rPr/>
-      </w:pPr>
-      <w:r>
-        <w:rPr>
-          <w:rFonts w:ascii="Cambria" w:hAnsi="Cambria"/>
-        </w:rPr>
-        <w:t>the BatchManager answers to the AuctionScraper with the BatchSpecification that has to be updated for the Provider provided by the AuctionScraper</w:t>
-      </w:r>
-    </w:p>
-    <w:p>
-      <w:pPr>
-        <w:pStyle w:val="Normal"/>
+      </w:pPr>
+      <w:r>
+        <w:rPr>
+          <w:rFonts w:ascii="Cambria" w:hAnsi="Cambria"/>
+        </w:rPr>
+        <w:t>the BatchManager answers to the AuctionScraper with the BatchSpecification that has to be updated for the Provider provided by th</w:t>
+      </w:r>
+      <w:r>
+        <w:rPr>
+          <w:rFonts w:ascii="Cambria" w:hAnsi="Cambria"/>
+        </w:rPr>
+        <w:t>e AuctionScraper</w:t>
+      </w:r>
+    </w:p>
+    <w:p>
+      <w:pPr>
         <w:numPr>
           <w:ilvl w:val="0"/>
           <w:numId w:val="7"/>
@@ -2172,16 +3224,17 @@
           <w:rFonts w:ascii="Cambria" w:hAnsi="Cambria"/>
         </w:rPr>
       </w:pPr>
+      <w:bookmarkStart w:id="5" w:name="_Ref62649294"/>
       <w:r>
         <w:rPr>
           <w:rFonts w:ascii="Cambria" w:hAnsi="Cambria"/>
         </w:rPr>
         <w:t>the AuctionScraper opens the BatchSpecification’s Listing Page Url</w:t>
       </w:r>
-    </w:p>
-    <w:p>
-      <w:pPr>
-        <w:pStyle w:val="Normal"/>
+      <w:bookmarkEnd w:id="5"/>
+    </w:p>
+    <w:p>
+      <w:pPr>
         <w:numPr>
           <w:ilvl w:val="1"/>
           <w:numId w:val="7"/>
@@ -2200,7 +3253,6 @@
     </w:p>
     <w:p>
       <w:pPr>
-        <w:pStyle w:val="Normal"/>
         <w:numPr>
           <w:ilvl w:val="2"/>
           <w:numId w:val="7"/>
@@ -2219,7 +3271,6 @@
     </w:p>
     <w:p>
       <w:pPr>
-        <w:pStyle w:val="Normal"/>
         <w:numPr>
           <w:ilvl w:val="2"/>
           <w:numId w:val="7"/>
@@ -2233,12 +3284,17 @@
         <w:rPr>
           <w:rFonts w:ascii="Cambria" w:hAnsi="Cambria"/>
         </w:rPr>
-        <w:t>the AuctionScraper extracts the details of the Auctions found on each of this Auction Url</w:t>
-      </w:r>
-    </w:p>
-    <w:p>
-      <w:pPr>
-        <w:pStyle w:val="Normal"/>
+        <w:t>the AuctionScraper extracts the details of the Auctions found</w:t>
+      </w:r>
+      <w:r>
+        <w:rPr>
+          <w:rFonts w:ascii="Cambria" w:hAnsi="Cambria"/>
+        </w:rPr>
+        <w:t xml:space="preserve"> on each of this Auction Url</w:t>
+      </w:r>
+    </w:p>
+    <w:p>
+      <w:pPr>
         <w:numPr>
           <w:ilvl w:val="2"/>
           <w:numId w:val="7"/>
@@ -2257,7 +3313,6 @@
     </w:p>
     <w:p>
       <w:pPr>
-        <w:pStyle w:val="Normal"/>
         <w:numPr>
           <w:ilvl w:val="2"/>
           <w:numId w:val="7"/>
@@ -2271,24 +3326,17 @@
         <w:rPr>
           <w:rFonts w:ascii="Cambria" w:hAnsi="Cambria"/>
         </w:rPr>
-        <w:t xml:space="preserve">if the page number equals 1, </w:t>
-      </w:r>
-      <w:r>
-        <w:rPr>
-          <w:rFonts w:ascii="Cambria" w:hAnsi="Cambria"/>
-        </w:rPr>
-        <w:t>t</w:t>
-      </w:r>
-      <w:r>
-        <w:rPr>
-          <w:rFonts w:ascii="Cambria" w:hAnsi="Cambria"/>
-        </w:rPr>
-        <w:t>he AuctionScraper sends a message to the BatchManager with the Auction Url of the first Auction appearing on the Listing Page</w:t>
-      </w:r>
-    </w:p>
-    <w:p>
-      <w:pPr>
-        <w:pStyle w:val="Normal"/>
+        <w:t>if the page number equals 1, the AuctionScraper sends a message to the BatchManag</w:t>
+      </w:r>
+      <w:r>
+        <w:rPr>
+          <w:rFonts w:ascii="Cambria" w:hAnsi="Cambria"/>
+        </w:rPr>
+        <w:t>er with the Auction Url of the first Auction appearing on the Listing Page</w:t>
+      </w:r>
+    </w:p>
+    <w:p>
+      <w:pPr>
         <w:numPr>
           <w:ilvl w:val="2"/>
           <w:numId w:val="7"/>
@@ -2309,7 +3357,6 @@
           <w:rFonts w:ascii="Cambria" w:hAnsi="Cambria"/>
           <w:i/>
           <w:iCs/>
-          <w:u w:val="none"/>
         </w:rPr>
         <w:t xml:space="preserve">increments the page number </w:t>
       </w:r>
@@ -2322,7 +3369,6 @@
     </w:p>
     <w:p>
       <w:pPr>
-        <w:pStyle w:val="Normal"/>
         <w:numPr>
           <w:ilvl w:val="2"/>
           <w:numId w:val="7"/>
@@ -2336,18 +3382,46 @@
         <w:rPr>
           <w:rFonts w:ascii="Cambria" w:hAnsi="Cambria"/>
         </w:rPr>
-        <w:t>t</w:t>
-      </w:r>
-      <w:r>
-        <w:rPr>
-          <w:rFonts w:ascii="Cambria" w:hAnsi="Cambria"/>
-        </w:rPr>
-        <w:t>he AuctionScraper goes to 3</w:t>
-      </w:r>
-    </w:p>
-    <w:p>
-      <w:pPr>
-        <w:pStyle w:val="Normal"/>
+        <w:t xml:space="preserve">the AuctionScraper goes to </w:t>
+      </w:r>
+      <w:r>
+        <w:rPr>
+          <w:rFonts w:ascii="Cambria" w:hAnsi="Cambria"/>
+        </w:rPr>
+        <w:fldChar w:fldCharType="begin"/>
+      </w:r>
+      <w:r>
+        <w:rPr>
+          <w:rFonts w:ascii="Cambria" w:hAnsi="Cambria"/>
+        </w:rPr>
+        <w:instrText xml:space="preserve"> REF _Ref62649294 \r \h </w:instrText>
+      </w:r>
+      <w:r>
+        <w:rPr>
+          <w:rFonts w:ascii="Cambria" w:hAnsi="Cambria"/>
+        </w:rPr>
+      </w:r>
+      <w:r>
+        <w:rPr>
+          <w:rFonts w:ascii="Cambria" w:hAnsi="Cambria"/>
+        </w:rPr>
+        <w:fldChar w:fldCharType="separate"/>
+      </w:r>
+      <w:r>
+        <w:rPr>
+          <w:rFonts w:ascii="Cambria" w:hAnsi="Cambria"/>
+        </w:rPr>
+        <w:t>3</w:t>
+      </w:r>
+      <w:r>
+        <w:rPr>
+          <w:rFonts w:ascii="Cambria" w:hAnsi="Cambria"/>
+        </w:rPr>
+        <w:fldChar w:fldCharType="end"/>
+      </w:r>
+    </w:p>
+    <w:p>
+      <w:pPr>
         <w:numPr>
           <w:ilvl w:val="1"/>
           <w:numId w:val="7"/>
@@ -2361,212 +3435,111 @@
         <w:rPr>
           <w:rFonts w:ascii="Cambria" w:hAnsi="Cambria"/>
         </w:rPr>
-        <w:t>if the Listing Page Url is not opened successfully the process stops</w:t>
-      </w:r>
-    </w:p>
-    <w:p>
-      <w:pPr>
-        <w:pStyle w:val="Normal"/>
-        <w:jc w:val="both"/>
-        <w:rPr>
-          <w:rFonts w:ascii="Cambria" w:hAnsi="Cambria"/>
-        </w:rPr>
-      </w:pPr>
-      <w:r>
-        <w:rPr>
-          <w:rFonts w:ascii="Cambria" w:hAnsi="Cambria"/>
-        </w:rPr>
+        <w:t xml:space="preserve">if the Listing Page Url is not opened successfully </w:t>
+      </w:r>
+      <w:r>
+        <w:rPr>
+          <w:rFonts w:ascii="Cambria" w:hAnsi="Cambria"/>
+        </w:rPr>
+        <w:t xml:space="preserve">then </w:t>
+      </w:r>
+      <w:r>
+        <w:rPr>
+          <w:rFonts w:ascii="Cambria" w:hAnsi="Cambria"/>
+        </w:rPr>
+        <w:t>the process stops</w:t>
+      </w:r>
+    </w:p>
+    <w:p>
+      <w:pPr>
+        <w:jc w:val="both"/>
+        <w:rPr>
+          <w:rFonts w:ascii="Cambria" w:hAnsi="Cambria"/>
+        </w:rPr>
+      </w:pPr>
+    </w:p>
+    <w:p>
+      <w:pPr>
+        <w:rPr>
+          <w:rFonts w:ascii="Liberation Sans" w:eastAsia="Noto Sans CJK SC" w:hAnsi="Liberation Sans"/>
+          <w:b/>
+          <w:bCs/>
+          <w:sz w:val="31"/>
+          <w:szCs w:val="32"/>
+        </w:rPr>
+      </w:pPr>
+      <w:bookmarkStart w:id="6" w:name="_Toc62649387"/>
+      <w:r>
+        <w:br w:type="page"/>
       </w:r>
     </w:p>
     <w:p>
       <w:pPr>
         <w:pStyle w:val="Heading2"/>
-        <w:numPr>
-          <w:ilvl w:val="0"/>
-          <w:numId w:val="0"/>
-        </w:numPr>
-        <w:ind w:left="0" w:hanging="0"/>
-        <w:rPr>
-          <w:rFonts w:ascii="Cambria" w:hAnsi="Cambria"/>
-        </w:rPr>
-      </w:pPr>
-      <w:r>
-        <w:rPr/>
-      </w:r>
-    </w:p>
-    <w:p>
-      <w:pPr>
-        <w:pStyle w:val="Normal"/>
-        <w:jc w:val="both"/>
-        <w:rPr>
-          <w:rFonts w:ascii="Cambria" w:hAnsi="Cambria"/>
-        </w:rPr>
-      </w:pPr>
-      <w:r>
-        <w:rPr>
-          <w:rFonts w:ascii="Cambria" w:hAnsi="Cambria"/>
-        </w:rPr>
-      </w:r>
-    </w:p>
-    <w:p>
-      <w:pPr>
-        <w:pStyle w:val="Heading2"/>
-        <w:numPr>
-          <w:ilvl w:val="0"/>
-          <w:numId w:val="0"/>
-        </w:numPr>
-        <w:ind w:left="0" w:hanging="0"/>
-        <w:jc w:val="both"/>
-        <w:rPr>
-          <w:rFonts w:ascii="Cambria" w:hAnsi="Cambria"/>
-        </w:rPr>
-      </w:pPr>
-      <w:r>
-        <w:rPr>
-          <w:rFonts w:ascii="Cambria" w:hAnsi="Cambria"/>
-        </w:rPr>
-      </w:r>
-      <w:r>
-        <w:br w:type="page"/>
-      </w:r>
-    </w:p>
-    <w:p>
-      <w:pPr>
-        <w:pStyle w:val="Heading2"/>
-        <w:numPr>
-          <w:ilvl w:val="1"/>
-          <w:numId w:val="3"/>
-        </w:numPr>
-        <w:jc w:val="both"/>
-        <w:rPr>
-          <w:rFonts w:ascii="Cambria" w:hAnsi="Cambria"/>
-        </w:rPr>
-      </w:pPr>
-      <w:bookmarkStart w:id="5" w:name="__RefHeading___Toc372_1236721237"/>
-      <w:bookmarkStart w:id="6" w:name="_Toc62311997"/>
-      <w:bookmarkEnd w:id="5"/>
-      <w:r>
-        <w:rPr>
-          <w:rFonts w:ascii="Cambria" w:hAnsi="Cambria"/>
-        </w:rPr>
-        <w:t>BatchManager Actor</w:t>
+      </w:pPr>
+      <w:r>
+        <w:lastRenderedPageBreak/>
+        <w:t>PriceScraper Protocol</w:t>
       </w:r>
       <w:bookmarkEnd w:id="6"/>
     </w:p>
     <w:p>
       <w:pPr>
-        <w:pStyle w:val="TextBody"/>
-        <w:jc w:val="both"/>
-        <w:rPr>
-          <w:rFonts w:ascii="Cambria" w:hAnsi="Cambria"/>
-        </w:rPr>
-      </w:pPr>
-      <w:r>
-        <w:rPr>
-          <w:rFonts w:ascii="Cambria" w:hAnsi="Cambria"/>
-        </w:rPr>
-        <w:t>The BatchManager is an actor that is created by the PriceScraper application when it starts and it has the following responsibilities :</w:t>
-      </w:r>
-    </w:p>
-    <w:p>
-      <w:pPr>
-        <w:pStyle w:val="TextBody"/>
-        <w:numPr>
-          <w:ilvl w:val="0"/>
-          <w:numId w:val="6"/>
-        </w:numPr>
-        <w:jc w:val="both"/>
-        <w:rPr>
-          <w:rFonts w:ascii="Cambria" w:hAnsi="Cambria"/>
-        </w:rPr>
-      </w:pPr>
-      <w:r>
-        <w:rPr>
-          <w:rFonts w:ascii="Cambria" w:hAnsi="Cambria"/>
-        </w:rPr>
-        <w:t>it creates and starts the AuctionScraper actors for the different providers</w:t>
-      </w:r>
-    </w:p>
-    <w:p>
-      <w:pPr>
-        <w:pStyle w:val="TextBody"/>
-        <w:numPr>
-          <w:ilvl w:val="0"/>
-          <w:numId w:val="6"/>
-        </w:numPr>
-        <w:jc w:val="both"/>
-        <w:rPr>
-          <w:rFonts w:ascii="Cambria" w:hAnsi="Cambria"/>
-        </w:rPr>
-      </w:pPr>
-      <w:r>
-        <w:rPr>
-          <w:rFonts w:ascii="Cambria" w:hAnsi="Cambria"/>
-        </w:rPr>
-        <w:t>it holds and manages the list of BatchSpecifications</w:t>
-      </w:r>
-    </w:p>
-    <w:p>
-      <w:pPr>
-        <w:pStyle w:val="Heading3"/>
-        <w:numPr>
-          <w:ilvl w:val="2"/>
-          <w:numId w:val="2"/>
-        </w:numPr>
-        <w:rPr>
-          <w:rFonts w:ascii="Cambria" w:hAnsi="Cambria"/>
-        </w:rPr>
-      </w:pPr>
-      <w:bookmarkStart w:id="7" w:name="__RefHeading___Toc374_1236721237"/>
-      <w:bookmarkStart w:id="8" w:name="_Toc62311998"/>
-      <w:bookmarkEnd w:id="7"/>
-      <w:r>
-        <w:rPr>
-          <w:rFonts w:ascii="Cambria" w:hAnsi="Cambria"/>
-        </w:rPr>
-        <w:t>Protocol</w:t>
-      </w:r>
-      <w:bookmarkEnd w:id="8"/>
-    </w:p>
-    <w:p>
-      <w:pPr>
-        <w:pStyle w:val="TextBody"/>
-        <w:jc w:val="both"/>
-        <w:rPr>
-          <w:rFonts w:ascii="Cambria" w:hAnsi="Cambria"/>
-        </w:rPr>
-      </w:pPr>
-      <w:r>
-        <w:rPr>
-          <w:rFonts w:ascii="Cambria" w:hAnsi="Cambria"/>
-        </w:rPr>
-        <w:t>The BatchManager protocol is depicted in the schema below and detailed in the later paragraphs.</w:t>
-      </w:r>
-    </w:p>
-    <w:p>
-      <w:pPr>
-        <w:pStyle w:val="TextBody"/>
-        <w:rPr>
-          <w:rFonts w:ascii="Cambria" w:hAnsi="Cambria"/>
-        </w:rPr>
-      </w:pPr>
-      <w:r>
-        <w:rPr>
-          <w:rFonts w:ascii="Cambria" w:hAnsi="Cambria"/>
+        <w:jc w:val="both"/>
+        <w:rPr>
+          <w:rFonts w:ascii="Cambria" w:hAnsi="Cambria"/>
+        </w:rPr>
+      </w:pPr>
+      <w:r>
+        <w:rPr>
+          <w:rFonts w:ascii="Cambria" w:hAnsi="Cambria"/>
+        </w:rPr>
+        <w:t>B</w:t>
+      </w:r>
+      <w:r>
+        <w:rPr>
+          <w:rFonts w:ascii="Cambria" w:hAnsi="Cambria"/>
+        </w:rPr>
+        <w:t xml:space="preserve">elow </w:t>
+      </w:r>
+      <w:r>
+        <w:rPr>
+          <w:rFonts w:ascii="Cambria" w:hAnsi="Cambria"/>
+        </w:rPr>
+        <w:t xml:space="preserve">is </w:t>
+      </w:r>
+      <w:r>
+        <w:rPr>
+          <w:rFonts w:ascii="Cambria" w:hAnsi="Cambria"/>
+        </w:rPr>
+        <w:t>a sequence diagram showing the interactions between the few actors involved in the price scraper application, individual messages will be described in more details in the next paragraphs :</w:t>
+      </w:r>
+    </w:p>
+    <w:p>
+      <w:pPr>
+        <w:jc w:val="both"/>
+        <w:rPr>
+          <w:rFonts w:ascii="Cambria" w:hAnsi="Cambria"/>
+        </w:rPr>
+      </w:pPr>
+    </w:p>
+    <w:p>
+      <w:pPr>
+        <w:jc w:val="both"/>
+        <w:rPr>
+          <w:rFonts w:ascii="Cambria" w:hAnsi="Cambria"/>
+        </w:rPr>
+      </w:pPr>
+      <w:r>
+        <w:rPr>
+          <w:rFonts w:ascii="Cambria" w:hAnsi="Cambria"/>
+          <w:noProof/>
         </w:rPr>
         <w:drawing>
-          <wp:anchor behindDoc="0" distT="0" distB="0" distL="0" distR="0" simplePos="0" locked="0" layoutInCell="1" allowOverlap="1" relativeHeight="5">
-            <wp:simplePos x="0" y="0"/>
-            <wp:positionH relativeFrom="column">
-              <wp:align>center</wp:align>
-            </wp:positionH>
-            <wp:positionV relativeFrom="paragraph">
-              <wp:posOffset>635</wp:posOffset>
-            </wp:positionV>
-            <wp:extent cx="6120130" cy="6189980"/>
+          <wp:inline distT="0" distB="0" distL="0" distR="0" wp14:anchorId="66D1A402" wp14:editId="1C118605">
+            <wp:extent cx="6120130" cy="6398260"/>
             <wp:effectExtent l="0" t="0" r="0" b="0"/>
-            <wp:wrapSquare wrapText="largest"/>
-            <wp:docPr id="4" name="Image1" descr=""/>
+            <wp:docPr id="9" name="Picture 9"/>
             <wp:cNvGraphicFramePr>
               <a:graphicFrameLocks xmlns:a="http://schemas.openxmlformats.org/drawingml/2006/main" noChangeAspect="1"/>
             </wp:cNvGraphicFramePr>
@@ -2574,13 +3547,20 @@
               <a:graphicData uri="http://schemas.openxmlformats.org/drawingml/2006/picture">
                 <pic:pic xmlns:pic="http://schemas.openxmlformats.org/drawingml/2006/picture">
                   <pic:nvPicPr>
-                    <pic:cNvPr id="4" name="Image1" descr=""/>
+                    <pic:cNvPr id="0" name="Picture 4"/>
                     <pic:cNvPicPr>
                       <a:picLocks noChangeAspect="1" noChangeArrowheads="1"/>
                     </pic:cNvPicPr>
                   </pic:nvPicPr>
                   <pic:blipFill>
-                    <a:blip r:embed="rId5"/>
+                    <a:blip r:embed="rId8" cstate="print">
+                      <a:extLst>
+                        <a:ext uri="{28A0092B-C50C-407E-A947-70E740481C1C}">
+                          <a14:useLocalDpi xmlns:a14="http://schemas.microsoft.com/office/drawing/2010/main" val="0"/>
+                        </a:ext>
+                      </a:extLst>
+                    </a:blip>
+                    <a:srcRect/>
                     <a:stretch>
                       <a:fillRect/>
                     </a:stretch>
@@ -2588,18 +3568,157 @@
                   <pic:spPr bwMode="auto">
                     <a:xfrm>
                       <a:off x="0" y="0"/>
-                      <a:ext cx="6120130" cy="6189980"/>
+                      <a:ext cx="6120130" cy="6398260"/>
                     </a:xfrm>
                     <a:prstGeom prst="rect">
                       <a:avLst/>
                     </a:prstGeom>
+                    <a:noFill/>
+                    <a:ln>
+                      <a:noFill/>
+                    </a:ln>
                   </pic:spPr>
                 </pic:pic>
               </a:graphicData>
             </a:graphic>
-          </wp:anchor>
+          </wp:inline>
         </w:drawing>
       </w:r>
+    </w:p>
+    <w:p>
+      <w:pPr>
+        <w:pStyle w:val="Heading2"/>
+        <w:numPr>
+          <w:ilvl w:val="0"/>
+          <w:numId w:val="0"/>
+        </w:numPr>
+        <w:rPr>
+          <w:rFonts w:ascii="Cambria" w:hAnsi="Cambria"/>
+        </w:rPr>
+      </w:pPr>
+    </w:p>
+    <w:p>
+      <w:pPr>
+        <w:jc w:val="both"/>
+        <w:rPr>
+          <w:rFonts w:ascii="Cambria" w:hAnsi="Cambria"/>
+        </w:rPr>
+      </w:pPr>
+    </w:p>
+    <w:p>
+      <w:pPr>
+        <w:pStyle w:val="Heading2"/>
+        <w:numPr>
+          <w:ilvl w:val="0"/>
+          <w:numId w:val="0"/>
+        </w:numPr>
+        <w:jc w:val="both"/>
+        <w:rPr>
+          <w:rFonts w:ascii="Cambria" w:hAnsi="Cambria"/>
+        </w:rPr>
+      </w:pPr>
+      <w:r>
+        <w:br w:type="page"/>
+      </w:r>
+    </w:p>
+    <w:p>
+      <w:pPr>
+        <w:pStyle w:val="Heading2"/>
+        <w:numPr>
+          <w:ilvl w:val="1"/>
+          <w:numId w:val="3"/>
+        </w:numPr>
+        <w:jc w:val="both"/>
+        <w:rPr>
+          <w:rFonts w:ascii="Cambria" w:hAnsi="Cambria"/>
+        </w:rPr>
+      </w:pPr>
+      <w:bookmarkStart w:id="7" w:name="_Toc62311997"/>
+      <w:bookmarkStart w:id="8" w:name="_Toc62649388"/>
+      <w:r>
+        <w:rPr>
+          <w:rFonts w:ascii="Cambria" w:hAnsi="Cambria"/>
+        </w:rPr>
+        <w:lastRenderedPageBreak/>
+        <w:t>BatchMa</w:t>
+      </w:r>
+      <w:r>
+        <w:rPr>
+          <w:rFonts w:ascii="Cambria" w:hAnsi="Cambria"/>
+        </w:rPr>
+        <w:t>nager Actor</w:t>
+      </w:r>
+      <w:bookmarkEnd w:id="7"/>
+      <w:bookmarkEnd w:id="8"/>
+    </w:p>
+    <w:p>
+      <w:pPr>
+        <w:pStyle w:val="BodyText"/>
+        <w:jc w:val="both"/>
+        <w:rPr>
+          <w:rFonts w:ascii="Cambria" w:hAnsi="Cambria"/>
+        </w:rPr>
+      </w:pPr>
+      <w:r>
+        <w:rPr>
+          <w:rFonts w:ascii="Cambria" w:hAnsi="Cambria"/>
+        </w:rPr>
+        <w:t>The BatchManager is an actor that is created by the PriceScraper application when it starts and it has the following responsibilities :</w:t>
+      </w:r>
+    </w:p>
+    <w:p>
+      <w:pPr>
+        <w:pStyle w:val="BodyText"/>
+        <w:numPr>
+          <w:ilvl w:val="0"/>
+          <w:numId w:val="6"/>
+        </w:numPr>
+        <w:jc w:val="both"/>
+        <w:rPr>
+          <w:rFonts w:ascii="Cambria" w:hAnsi="Cambria"/>
+        </w:rPr>
+      </w:pPr>
+      <w:r>
+        <w:rPr>
+          <w:rFonts w:ascii="Cambria" w:hAnsi="Cambria"/>
+        </w:rPr>
+        <w:t>it creates and starts the AuctionScraper actors for the different providers</w:t>
+      </w:r>
+    </w:p>
+    <w:p>
+      <w:pPr>
+        <w:pStyle w:val="BodyText"/>
+        <w:numPr>
+          <w:ilvl w:val="0"/>
+          <w:numId w:val="6"/>
+        </w:numPr>
+        <w:jc w:val="both"/>
+        <w:rPr>
+          <w:rFonts w:ascii="Cambria" w:hAnsi="Cambria"/>
+        </w:rPr>
+      </w:pPr>
+      <w:r>
+        <w:rPr>
+          <w:rFonts w:ascii="Cambria" w:hAnsi="Cambria"/>
+        </w:rPr>
+        <w:t xml:space="preserve">it holds and manages the </w:t>
+      </w:r>
+      <w:r>
+        <w:rPr>
+          <w:rFonts w:ascii="Cambria" w:hAnsi="Cambria"/>
+        </w:rPr>
+        <w:t>list of BatchSpecifications</w:t>
+      </w:r>
+    </w:p>
+    <w:p>
+      <w:pPr>
+        <w:pStyle w:val="Heading3"/>
+      </w:pPr>
+      <w:bookmarkStart w:id="9" w:name="_Toc62649389"/>
+      <w:r>
+        <w:t>BatchManager protocol messages</w:t>
+      </w:r>
+      <w:bookmarkEnd w:id="9"/>
     </w:p>
     <w:p>
       <w:pPr>
@@ -2612,9 +3731,8 @@
           <w:rFonts w:ascii="Cambria" w:hAnsi="Cambria"/>
         </w:rPr>
       </w:pPr>
-      <w:bookmarkStart w:id="9" w:name="__RefHeading___Toc376_1236721237"/>
       <w:bookmarkStart w:id="10" w:name="_Toc62311999"/>
-      <w:bookmarkEnd w:id="9"/>
+      <w:bookmarkStart w:id="11" w:name="_Toc62649390"/>
       <w:r>
         <w:rPr>
           <w:rFonts w:ascii="Cambria" w:hAnsi="Cambria"/>
@@ -2622,10 +3740,11 @@
         <w:t>Create</w:t>
       </w:r>
       <w:bookmarkEnd w:id="10"/>
-    </w:p>
-    <w:p>
-      <w:pPr>
-        <w:pStyle w:val="TextBody"/>
+      <w:bookmarkEnd w:id="11"/>
+    </w:p>
+    <w:p>
+      <w:pPr>
+        <w:pStyle w:val="BodyText"/>
         <w:rPr>
           <w:rFonts w:ascii="Cambria" w:hAnsi="Cambria"/>
         </w:rPr>
@@ -2648,7 +3767,13 @@
         <w:rPr>
           <w:rFonts w:ascii="Cambria" w:hAnsi="Cambria"/>
         </w:rPr>
-        <w:t xml:space="preserve"> message to the BatchManager so that it can initialize itself. During its initialization process the BatchManager creates the AuctionScraper actors for each provider and sends the </w:t>
+        <w:t xml:space="preserve"> message to the BatchManager so that it can initialize itself. During its initialization process the BatchManager creates the AuctionScraper actors for each provider and sen</w:t>
+      </w:r>
+      <w:r>
+        <w:rPr>
+          <w:rFonts w:ascii="Cambria" w:hAnsi="Cambria"/>
+        </w:rPr>
+        <w:t xml:space="preserve">ds the </w:t>
       </w:r>
       <w:r>
         <w:rPr>
@@ -2676,9 +3801,8 @@
           <w:rFonts w:ascii="Cambria" w:hAnsi="Cambria"/>
         </w:rPr>
       </w:pPr>
-      <w:bookmarkStart w:id="11" w:name="__RefHeading___Toc378_1236721237"/>
       <w:bookmarkStart w:id="12" w:name="_Toc62312000"/>
-      <w:bookmarkEnd w:id="11"/>
+      <w:bookmarkStart w:id="13" w:name="_Toc62649391"/>
       <w:r>
         <w:rPr>
           <w:rFonts w:ascii="Cambria" w:hAnsi="Cambria"/>
@@ -2686,10 +3810,11 @@
         <w:t>AddBatchSpecification</w:t>
       </w:r>
       <w:bookmarkEnd w:id="12"/>
-    </w:p>
-    <w:p>
-      <w:pPr>
-        <w:pStyle w:val="TextBody"/>
+      <w:bookmarkEnd w:id="13"/>
+    </w:p>
+    <w:p>
+      <w:pPr>
+        <w:pStyle w:val="BodyText"/>
         <w:jc w:val="both"/>
         <w:rPr>
           <w:rFonts w:ascii="Cambria" w:hAnsi="Cambria"/>
@@ -2714,20 +3839,26 @@
           <w:rFonts w:ascii="Cambria" w:hAnsi="Cambria"/>
         </w:rPr>
       </w:pPr>
-      <w:bookmarkStart w:id="13" w:name="__RefHeading___Toc380_1236721237"/>
       <w:bookmarkStart w:id="14" w:name="_Toc62312001"/>
-      <w:bookmarkEnd w:id="13"/>
-      <w:r>
-        <w:rPr>
-          <w:rFonts w:ascii="Cambria" w:hAnsi="Cambria"/>
-        </w:rPr>
-        <w:t>PauseBatchSpecification</w:t>
+      <w:bookmarkStart w:id="15" w:name="_Toc62649392"/>
+      <w:r>
+        <w:rPr>
+          <w:rFonts w:ascii="Cambria" w:hAnsi="Cambria"/>
+        </w:rPr>
+        <w:t>Pau</w:t>
+      </w:r>
+      <w:r>
+        <w:rPr>
+          <w:rFonts w:ascii="Cambria" w:hAnsi="Cambria"/>
+        </w:rPr>
+        <w:t>seBatchSpecification</w:t>
       </w:r>
       <w:bookmarkEnd w:id="14"/>
-    </w:p>
-    <w:p>
-      <w:pPr>
-        <w:pStyle w:val="TextBody"/>
+      <w:bookmarkEnd w:id="15"/>
+    </w:p>
+    <w:p>
+      <w:pPr>
+        <w:pStyle w:val="BodyText"/>
         <w:jc w:val="both"/>
         <w:rPr>
           <w:rFonts w:ascii="Cambria" w:hAnsi="Cambria"/>
@@ -2752,30 +3883,42 @@
           <w:rFonts w:ascii="Cambria" w:hAnsi="Cambria"/>
         </w:rPr>
       </w:pPr>
-      <w:bookmarkStart w:id="15" w:name="__RefHeading___Toc382_1236721237"/>
       <w:bookmarkStart w:id="16" w:name="_Toc62312002"/>
-      <w:bookmarkEnd w:id="15"/>
-      <w:r>
-        <w:rPr>
-          <w:rFonts w:ascii="Cambria" w:hAnsi="Cambria"/>
-        </w:rPr>
-        <w:t>ReleaseBatchSpecification</w:t>
+      <w:bookmarkStart w:id="17" w:name="_Toc62649393"/>
+      <w:r>
+        <w:rPr>
+          <w:rFonts w:ascii="Cambria" w:hAnsi="Cambria"/>
+        </w:rPr>
+        <w:t>ReleaseBatchSp</w:t>
+      </w:r>
+      <w:r>
+        <w:rPr>
+          <w:rFonts w:ascii="Cambria" w:hAnsi="Cambria"/>
+        </w:rPr>
+        <w:t>ecification</w:t>
       </w:r>
       <w:bookmarkEnd w:id="16"/>
-    </w:p>
-    <w:p>
-      <w:pPr>
-        <w:pStyle w:val="TextBody"/>
-        <w:jc w:val="both"/>
-        <w:rPr>
-          <w:rFonts w:ascii="Cambria" w:hAnsi="Cambria"/>
-        </w:rPr>
-      </w:pPr>
-      <w:r>
-        <w:rPr>
-          <w:rFonts w:ascii="Cambria" w:hAnsi="Cambria"/>
-        </w:rPr>
-        <w:t>Upon reception of this Command the BatchManager looks for an existing BatchSpecification with the provided name and releases it by updating the pause indicator to false, allowing this BatchSpecification to be included in upcoming scraping schedule.</w:t>
+      <w:bookmarkEnd w:id="17"/>
+    </w:p>
+    <w:p>
+      <w:pPr>
+        <w:pStyle w:val="BodyText"/>
+        <w:jc w:val="both"/>
+        <w:rPr>
+          <w:rFonts w:ascii="Cambria" w:hAnsi="Cambria"/>
+        </w:rPr>
+      </w:pPr>
+      <w:r>
+        <w:rPr>
+          <w:rFonts w:ascii="Cambria" w:hAnsi="Cambria"/>
+        </w:rPr>
+        <w:t>Upon reception of this Command the BatchManager looks for an existing BatchSpecification with the provided name and releases it by updating the pause indicator to false, allowing this BatchSpecification to be included in upcoming scraping sched</w:t>
+      </w:r>
+      <w:r>
+        <w:rPr>
+          <w:rFonts w:ascii="Cambria" w:hAnsi="Cambria"/>
+        </w:rPr>
+        <w:t>ule.</w:t>
       </w:r>
     </w:p>
     <w:p>
@@ -2790,9 +3933,8 @@
           <w:rFonts w:ascii="Cambria" w:hAnsi="Cambria"/>
         </w:rPr>
       </w:pPr>
-      <w:bookmarkStart w:id="17" w:name="__RefHeading___Toc384_1236721237"/>
       <w:bookmarkStart w:id="18" w:name="_Toc62312003"/>
-      <w:bookmarkEnd w:id="17"/>
+      <w:bookmarkStart w:id="19" w:name="_Toc62649394"/>
       <w:r>
         <w:rPr>
           <w:rFonts w:ascii="Cambria" w:hAnsi="Cambria"/>
@@ -2800,10 +3942,11 @@
         <w:t>PauseProvider</w:t>
       </w:r>
       <w:bookmarkEnd w:id="18"/>
-    </w:p>
-    <w:p>
-      <w:pPr>
-        <w:pStyle w:val="TextBody"/>
+      <w:bookmarkEnd w:id="19"/>
+    </w:p>
+    <w:p>
+      <w:pPr>
+        <w:pStyle w:val="BodyText"/>
         <w:jc w:val="both"/>
         <w:rPr>
           <w:rFonts w:ascii="Cambria" w:hAnsi="Cambria"/>
@@ -2828,9 +3971,8 @@
           <w:rFonts w:ascii="Cambria" w:hAnsi="Cambria"/>
         </w:rPr>
       </w:pPr>
-      <w:bookmarkStart w:id="19" w:name="__RefHeading___Toc386_1236721237"/>
       <w:bookmarkStart w:id="20" w:name="_Toc62312004"/>
-      <w:bookmarkEnd w:id="19"/>
+      <w:bookmarkStart w:id="21" w:name="_Toc62649395"/>
       <w:r>
         <w:rPr>
           <w:rFonts w:ascii="Cambria" w:hAnsi="Cambria"/>
@@ -2838,20 +3980,27 @@
         <w:t>ReleaseProvider</w:t>
       </w:r>
       <w:bookmarkEnd w:id="20"/>
-    </w:p>
-    <w:p>
-      <w:pPr>
-        <w:pStyle w:val="TextBody"/>
-        <w:jc w:val="both"/>
-        <w:rPr>
-          <w:rFonts w:ascii="Cambria" w:hAnsi="Cambria"/>
-        </w:rPr>
-      </w:pPr>
-      <w:r>
-        <w:rPr>
-          <w:rFonts w:ascii="Cambria" w:hAnsi="Cambria"/>
-        </w:rPr>
-        <w:t>Upon reception of this Command the BatchManager looks for all the BatchSpecification whose provider equals the provided provider, and releases this BatchSpecifications by updating their pause indicator to false.</w:t>
+      <w:bookmarkEnd w:id="21"/>
+    </w:p>
+    <w:p>
+      <w:pPr>
+        <w:pStyle w:val="BodyText"/>
+        <w:jc w:val="both"/>
+        <w:rPr>
+          <w:rFonts w:ascii="Cambria" w:hAnsi="Cambria"/>
+        </w:rPr>
+      </w:pPr>
+      <w:r>
+        <w:rPr>
+          <w:rFonts w:ascii="Cambria" w:hAnsi="Cambria"/>
+        </w:rPr>
+        <w:t>Upon reception of this Command the BatchMana</w:t>
+      </w:r>
+      <w:r>
+        <w:rPr>
+          <w:rFonts w:ascii="Cambria" w:hAnsi="Cambria"/>
+        </w:rPr>
+        <w:t>ger looks for all the BatchSpecification whose provider equals the provided provider, and releases this BatchSpecifications by updating their pause indicator to false.</w:t>
       </w:r>
     </w:p>
     <w:p>
@@ -2865,9 +4014,8 @@
           <w:rFonts w:ascii="Cambria" w:hAnsi="Cambria"/>
         </w:rPr>
       </w:pPr>
-      <w:bookmarkStart w:id="21" w:name="__RefHeading___Toc388_1236721237"/>
       <w:bookmarkStart w:id="22" w:name="_Toc62312005"/>
-      <w:bookmarkEnd w:id="21"/>
+      <w:bookmarkStart w:id="23" w:name="_Toc62649396"/>
       <w:r>
         <w:rPr>
           <w:rFonts w:ascii="Cambria" w:hAnsi="Cambria"/>
@@ -2875,10 +4023,11 @@
         <w:t>Start</w:t>
       </w:r>
       <w:bookmarkEnd w:id="22"/>
-    </w:p>
-    <w:p>
-      <w:pPr>
-        <w:pStyle w:val="TextBody"/>
+      <w:bookmarkEnd w:id="23"/>
+    </w:p>
+    <w:p>
+      <w:pPr>
+        <w:pStyle w:val="BodyText"/>
         <w:jc w:val="both"/>
         <w:rPr>
           <w:rFonts w:ascii="Cambria" w:hAnsi="Cambria"/>
@@ -2902,7 +4051,13 @@
         <w:rPr>
           <w:rFonts w:ascii="Cambria" w:hAnsi="Cambria"/>
         </w:rPr>
-        <w:t xml:space="preserve"> message to each AuctionScraper actor it has created (one per provider). This allows the AuctionScraper to initialize and be ready to handle other messages.</w:t>
+        <w:t xml:space="preserve"> message </w:t>
+      </w:r>
+      <w:r>
+        <w:rPr>
+          <w:rFonts w:ascii="Cambria" w:hAnsi="Cambria"/>
+        </w:rPr>
+        <w:t>to each AuctionScraper actor it has created (one per provider). This allows the AuctionScraper to initialize and be ready to handle other messages.</w:t>
       </w:r>
     </w:p>
     <w:p>
@@ -2916,9 +4071,8 @@
           <w:rFonts w:ascii="Cambria" w:hAnsi="Cambria"/>
         </w:rPr>
       </w:pPr>
-      <w:bookmarkStart w:id="23" w:name="__RefHeading___Toc390_1236721237"/>
       <w:bookmarkStart w:id="24" w:name="_Toc62312006"/>
-      <w:bookmarkEnd w:id="23"/>
+      <w:bookmarkStart w:id="25" w:name="_Toc62649397"/>
       <w:r>
         <w:rPr>
           <w:rFonts w:ascii="Cambria" w:hAnsi="Cambria"/>
@@ -2926,20 +4080,27 @@
         <w:t>CreateBatch</w:t>
       </w:r>
       <w:bookmarkEnd w:id="24"/>
-    </w:p>
-    <w:p>
-      <w:pPr>
-        <w:pStyle w:val="TextBody"/>
-        <w:jc w:val="both"/>
-        <w:rPr>
-          <w:rFonts w:ascii="Cambria" w:hAnsi="Cambria"/>
-        </w:rPr>
-      </w:pPr>
-      <w:r>
-        <w:rPr>
-          <w:rFonts w:ascii="Cambria" w:hAnsi="Cambria"/>
-        </w:rPr>
-        <w:t>Upon reception of this Command the BatchManager creates a Batch actor with the provided list of auctions and BatchSpecification details, and it sends the Create command to this Batch actor.</w:t>
+      <w:bookmarkEnd w:id="25"/>
+    </w:p>
+    <w:p>
+      <w:pPr>
+        <w:pStyle w:val="BodyText"/>
+        <w:jc w:val="both"/>
+        <w:rPr>
+          <w:rFonts w:ascii="Cambria" w:hAnsi="Cambria"/>
+        </w:rPr>
+      </w:pPr>
+      <w:r>
+        <w:rPr>
+          <w:rFonts w:ascii="Cambria" w:hAnsi="Cambria"/>
+        </w:rPr>
+        <w:t xml:space="preserve">Upon reception of this Command the BatchManager creates a Batch actor with the provided list of </w:t>
+      </w:r>
+      <w:r>
+        <w:rPr>
+          <w:rFonts w:ascii="Cambria" w:hAnsi="Cambria"/>
+        </w:rPr>
+        <w:t>auctions and BatchSpecification details, and it sends the Create command to this Batch actor.</w:t>
       </w:r>
     </w:p>
     <w:p>
@@ -2953,35 +4114,41 @@
           <w:rFonts w:ascii="Cambria" w:hAnsi="Cambria"/>
         </w:rPr>
       </w:pPr>
-      <w:bookmarkStart w:id="25" w:name="__RefHeading___Toc392_1236721237"/>
       <w:bookmarkStart w:id="26" w:name="_Toc62312007"/>
-      <w:bookmarkEnd w:id="25"/>
-      <w:r>
-        <w:rPr>
-          <w:rFonts w:ascii="Cambria" w:hAnsi="Cambria"/>
-        </w:rPr>
+      <w:bookmarkStart w:id="27" w:name="_Toc62649398"/>
+      <w:r>
+        <w:rPr>
+          <w:rFonts w:ascii="Cambria" w:hAnsi="Cambria"/>
+        </w:rPr>
+        <w:lastRenderedPageBreak/>
         <w:t>UpdateLastUrlVisited</w:t>
       </w:r>
       <w:bookmarkEnd w:id="26"/>
-    </w:p>
-    <w:p>
-      <w:pPr>
-        <w:pStyle w:val="TextBody"/>
-        <w:jc w:val="both"/>
-        <w:rPr>
-          <w:rFonts w:ascii="Cambria" w:hAnsi="Cambria"/>
-        </w:rPr>
-      </w:pPr>
-      <w:r>
-        <w:rPr>
-          <w:rFonts w:ascii="Cambria" w:hAnsi="Cambria"/>
-        </w:rPr>
-        <w:t xml:space="preserve">Upon reception of this Command the BatchManager looks for an existing BatchSpecification with the provided BatchSpecification ID and updates the lastUrlVisited field </w:t>
-      </w:r>
-      <w:r>
-        <w:rPr>
-          <w:rFonts w:ascii="Cambria" w:hAnsi="Cambria"/>
-          <w:sz w:val="24"/>
+      <w:bookmarkEnd w:id="27"/>
+    </w:p>
+    <w:p>
+      <w:pPr>
+        <w:pStyle w:val="BodyText"/>
+        <w:jc w:val="both"/>
+        <w:rPr>
+          <w:rFonts w:ascii="Cambria" w:hAnsi="Cambria"/>
+        </w:rPr>
+      </w:pPr>
+      <w:r>
+        <w:rPr>
+          <w:rFonts w:ascii="Cambria" w:hAnsi="Cambria"/>
+        </w:rPr>
+        <w:t xml:space="preserve">Upon reception of this Command the BatchManager looks for an existing BatchSpecification with the provided BatchSpecification ID and updates </w:t>
+      </w:r>
+      <w:r>
+        <w:rPr>
+          <w:rFonts w:ascii="Cambria" w:hAnsi="Cambria"/>
+        </w:rPr>
+        <w:t xml:space="preserve">the lastUrlVisited field </w:t>
+      </w:r>
+      <w:r>
+        <w:rPr>
+          <w:rFonts w:ascii="Cambria" w:hAnsi="Cambria"/>
         </w:rPr>
         <w:t>with</w:t>
       </w:r>
@@ -3003,9 +4170,8 @@
           <w:rFonts w:ascii="Cambria" w:hAnsi="Cambria"/>
         </w:rPr>
       </w:pPr>
-      <w:bookmarkStart w:id="27" w:name="__RefHeading___Toc394_1236721237"/>
       <w:bookmarkStart w:id="28" w:name="_Toc62312008"/>
-      <w:bookmarkEnd w:id="27"/>
+      <w:bookmarkStart w:id="29" w:name="_Toc62649399"/>
       <w:r>
         <w:rPr>
           <w:rFonts w:ascii="Cambria" w:hAnsi="Cambria"/>
@@ -3014,46 +4180,44 @@
       </w:r>
       <w:r>
         <w:rPr>
-          <w:rFonts w:eastAsia="Noto Sans CJK SC" w:cs="Lohit Devanagari" w:ascii="Cambria" w:hAnsi="Cambria"/>
+          <w:rFonts w:ascii="Cambria" w:hAnsi="Cambria"/>
+        </w:rPr>
+        <w:t>vide</w:t>
+      </w:r>
+      <w:r>
+        <w:rPr>
+          <w:rFonts w:ascii="Cambria" w:hAnsi="Cambria"/>
+        </w:rPr>
+        <w:t>NextBatchSpecification</w:t>
+      </w:r>
+      <w:bookmarkEnd w:id="28"/>
+      <w:bookmarkEnd w:id="29"/>
+    </w:p>
+    <w:p>
+      <w:pPr>
+        <w:pStyle w:val="BodyText"/>
+        <w:jc w:val="both"/>
+        <w:rPr>
+          <w:rFonts w:ascii="Cambria" w:hAnsi="Cambria"/>
+        </w:rPr>
+      </w:pPr>
+      <w:r>
+        <w:rPr>
+          <w:rFonts w:ascii="Cambria" w:hAnsi="Cambria"/>
+        </w:rPr>
+        <w:t>Upon reception of this Command the BatchManager looks for a BatchSpecification that needs to be updated and whose provider equals the provided provider. If more than one BatchS</w:t>
+      </w:r>
+      <w:r>
+        <w:rPr>
+          <w:rFonts w:ascii="Cambria" w:hAnsi="Cambria"/>
+        </w:rPr>
+        <w:t xml:space="preserve">pecification meets this criteria then the </w:t>
+      </w:r>
+      <w:r>
+        <w:rPr>
+          <w:rFonts w:ascii="Cambria" w:hAnsi="Cambria"/>
           <w:b/>
           <w:bCs/>
-          <w:i/>
-          <w:iCs/>
-          <w:color w:val="auto"/>
-          <w:kern w:val="2"/>
-          <w:sz w:val="25"/>
-          <w:szCs w:val="27"/>
-          <w:lang w:val="en-US" w:eastAsia="zh-CN" w:bidi="hi-IN"/>
-        </w:rPr>
-        <w:t>vide</w:t>
-      </w:r>
-      <w:r>
-        <w:rPr>
-          <w:rFonts w:ascii="Cambria" w:hAnsi="Cambria"/>
-        </w:rPr>
-        <w:t>NextBatchSpecification</w:t>
-      </w:r>
-      <w:bookmarkEnd w:id="28"/>
-    </w:p>
-    <w:p>
-      <w:pPr>
-        <w:pStyle w:val="TextBody"/>
-        <w:jc w:val="both"/>
-        <w:rPr>
-          <w:rFonts w:ascii="Cambria" w:hAnsi="Cambria"/>
-        </w:rPr>
-      </w:pPr>
-      <w:r>
-        <w:rPr>
-          <w:rFonts w:ascii="Cambria" w:hAnsi="Cambria"/>
-        </w:rPr>
-        <w:t xml:space="preserve">Upon reception of this Command the BatchManager looks for a BatchSpecification that needs to be updated and whose provider equals the provided provider. If more than one BatchSpecification meets this criteria then the </w:t>
-      </w:r>
-      <w:r>
-        <w:rPr>
-          <w:rFonts w:ascii="Cambria" w:hAnsi="Cambria"/>
-          <w:b/>
-          <w:bCs/>
         </w:rPr>
         <w:t>ProceedToBatchSpecification</w:t>
       </w:r>
@@ -3066,37 +4230,36 @@
     </w:p>
     <w:p>
       <w:pPr>
-        <w:pStyle w:val="TextBody"/>
-        <w:jc w:val="both"/>
-        <w:rPr>
-          <w:rFonts w:ascii="Cambria" w:hAnsi="Cambria"/>
-        </w:rPr>
-      </w:pPr>
-      <w:r>
-        <w:rPr>
-          <w:rFonts w:ascii="Cambria" w:hAnsi="Cambria"/>
-        </w:rPr>
-        <w:t>A BatchSpecification needs to be updated if the timestamp corresponding of its updatedAt plus its intervalSeconds field is greater than the current timestamp.</w:t>
+        <w:pStyle w:val="BodyText"/>
+        <w:jc w:val="both"/>
+        <w:rPr>
+          <w:rFonts w:ascii="Cambria" w:hAnsi="Cambria"/>
+        </w:rPr>
+      </w:pPr>
+      <w:r>
+        <w:rPr>
+          <w:rFonts w:ascii="Cambria" w:hAnsi="Cambria"/>
+        </w:rPr>
+        <w:t>A BatchSpecification needs to be updated if the timestamp corresponding of its updated</w:t>
+      </w:r>
+      <w:r>
+        <w:rPr>
+          <w:rFonts w:ascii="Cambria" w:hAnsi="Cambria"/>
+        </w:rPr>
+        <w:t>At plus its intervalSeconds field is greater than the current timestamp.</w:t>
       </w:r>
     </w:p>
     <w:p>
       <w:pPr>
         <w:pStyle w:val="Heading2"/>
-        <w:widowControl/>
         <w:numPr>
           <w:ilvl w:val="0"/>
           <w:numId w:val="0"/>
         </w:numPr>
-        <w:suppressAutoHyphens w:val="true"/>
-        <w:jc w:val="left"/>
-        <w:outlineLvl w:val="1"/>
-        <w:rPr>
-          <w:rFonts w:ascii="Cambria" w:hAnsi="Cambria"/>
-        </w:rPr>
-      </w:pPr>
-      <w:r>
-        <w:rPr/>
-      </w:r>
+        <w:rPr>
+          <w:rFonts w:ascii="Cambria" w:hAnsi="Cambria"/>
+        </w:rPr>
+      </w:pPr>
       <w:r>
         <w:br w:type="page"/>
       </w:r>
@@ -3112,20 +4275,21 @@
           <w:rFonts w:ascii="Cambria" w:hAnsi="Cambria"/>
         </w:rPr>
       </w:pPr>
-      <w:bookmarkStart w:id="29" w:name="__RefHeading___Toc396_1236721237"/>
       <w:bookmarkStart w:id="30" w:name="_Toc62312009"/>
-      <w:bookmarkEnd w:id="29"/>
-      <w:r>
-        <w:rPr>
-          <w:rFonts w:ascii="Cambria" w:hAnsi="Cambria"/>
-        </w:rPr>
+      <w:bookmarkStart w:id="31" w:name="_Toc62649400"/>
+      <w:r>
+        <w:rPr>
+          <w:rFonts w:ascii="Cambria" w:hAnsi="Cambria"/>
+        </w:rPr>
+        <w:lastRenderedPageBreak/>
         <w:t>AuctionScraper Actor</w:t>
       </w:r>
       <w:bookmarkEnd w:id="30"/>
-    </w:p>
-    <w:p>
-      <w:pPr>
-        <w:pStyle w:val="TextBody"/>
+      <w:bookmarkEnd w:id="31"/>
+    </w:p>
+    <w:p>
+      <w:pPr>
+        <w:pStyle w:val="BodyText"/>
         <w:jc w:val="both"/>
         <w:rPr>
           <w:rFonts w:ascii="Cambria" w:hAnsi="Cambria"/>
@@ -3139,12 +4303,7 @@
       </w:r>
       <w:r>
         <w:rPr>
-          <w:rFonts w:eastAsia="Noto Serif CJK SC" w:cs="Lohit Devanagari" w:ascii="Cambria" w:hAnsi="Cambria"/>
-          <w:color w:val="auto"/>
-          <w:kern w:val="2"/>
-          <w:sz w:val="24"/>
-          <w:szCs w:val="24"/>
-          <w:lang w:val="en-US" w:eastAsia="zh-CN" w:bidi="hi-IN"/>
+          <w:rFonts w:ascii="Cambria" w:hAnsi="Cambria"/>
         </w:rPr>
         <w:t>AuctionScraper</w:t>
       </w:r>
@@ -3156,12 +4315,7 @@
       </w:r>
       <w:r>
         <w:rPr>
-          <w:rFonts w:eastAsia="Noto Serif CJK SC" w:cs="Lohit Devanagari" w:ascii="Cambria" w:hAnsi="Cambria"/>
-          <w:color w:val="auto"/>
-          <w:kern w:val="2"/>
-          <w:sz w:val="24"/>
-          <w:szCs w:val="24"/>
-          <w:lang w:val="en-US" w:eastAsia="zh-CN" w:bidi="hi-IN"/>
+          <w:rFonts w:ascii="Cambria" w:hAnsi="Cambria"/>
         </w:rPr>
         <w:t>BatchManager</w:t>
       </w:r>
@@ -3173,12 +4327,7 @@
       </w:r>
       <w:r>
         <w:rPr>
-          <w:rFonts w:eastAsia="Noto Serif CJK SC" w:cs="Lohit Devanagari" w:ascii="Cambria" w:hAnsi="Cambria"/>
-          <w:color w:val="auto"/>
-          <w:kern w:val="2"/>
-          <w:sz w:val="24"/>
-          <w:szCs w:val="24"/>
-          <w:lang w:val="en-US" w:eastAsia="zh-CN" w:bidi="hi-IN"/>
+          <w:rFonts w:ascii="Cambria" w:hAnsi="Cambria"/>
         </w:rPr>
         <w:t xml:space="preserve">actor </w:t>
       </w:r>
@@ -3191,7 +4340,7 @@
     </w:p>
     <w:p>
       <w:pPr>
-        <w:pStyle w:val="TextBody"/>
+        <w:pStyle w:val="BodyText"/>
         <w:numPr>
           <w:ilvl w:val="0"/>
           <w:numId w:val="6"/>
@@ -3209,19 +4358,20 @@
       </w:r>
       <w:r>
         <w:rPr>
-          <w:rFonts w:eastAsia="Noto Serif CJK SC" w:cs="Lohit Devanagari" w:ascii="Cambria" w:hAnsi="Cambria"/>
-          <w:color w:val="auto"/>
-          <w:kern w:val="2"/>
-          <w:sz w:val="24"/>
-          <w:szCs w:val="24"/>
-          <w:lang w:val="en-US" w:eastAsia="zh-CN" w:bidi="hi-IN"/>
-        </w:rPr>
-        <w:t>asks the BatchManager for the next BatchSpecification to process (for the provider to whom the AuctionScraper is related to).</w:t>
-      </w:r>
-    </w:p>
-    <w:p>
-      <w:pPr>
-        <w:pStyle w:val="TextBody"/>
+          <w:rFonts w:ascii="Cambria" w:hAnsi="Cambria"/>
+        </w:rPr>
+        <w:t xml:space="preserve">asks the </w:t>
+      </w:r>
+      <w:r>
+        <w:rPr>
+          <w:rFonts w:ascii="Cambria" w:hAnsi="Cambria"/>
+        </w:rPr>
+        <w:t>BatchManager for the next BatchSpecification to process (for the provider to whom the AuctionScraper is related to).</w:t>
+      </w:r>
+    </w:p>
+    <w:p>
+      <w:pPr>
+        <w:pStyle w:val="BodyText"/>
         <w:numPr>
           <w:ilvl w:val="0"/>
           <w:numId w:val="6"/>
@@ -3235,12 +4385,18 @@
         <w:rPr>
           <w:rFonts w:ascii="Cambria" w:hAnsi="Cambria"/>
         </w:rPr>
-        <w:t>it processes the BatchSpecification returned by the BatchManager and it extracts the Auctions for each of the valid pages of the BatchSpecification’s Listing Page Url. The AuctionScraper processes only the Auctions that are new since the last extraction for the BatchSpecification.</w:t>
-      </w:r>
-    </w:p>
-    <w:p>
-      <w:pPr>
-        <w:pStyle w:val="TextBody"/>
+        <w:t>it processes the BatchSpecification returned by the BatchManager and it extracts the Auctions for each of the valid pages of the BatchSpeci</w:t>
+      </w:r>
+      <w:r>
+        <w:rPr>
+          <w:rFonts w:ascii="Cambria" w:hAnsi="Cambria"/>
+        </w:rPr>
+        <w:t>fication’s Listing Page Url. The AuctionScraper processes only the Auctions that are new since the last extraction for the BatchSpecification.</w:t>
+      </w:r>
+    </w:p>
+    <w:p>
+      <w:pPr>
+        <w:pStyle w:val="BodyText"/>
         <w:numPr>
           <w:ilvl w:val="0"/>
           <w:numId w:val="6"/>
@@ -3256,19 +4412,25 @@
         </w:rPr>
         <w:t>it sends to the BatchManager a request to create a Batch with the list of Auctions it has extracted</w:t>
       </w:r>
-      <w:bookmarkStart w:id="31" w:name="_Toc62312010"/>
+      <w:bookmarkStart w:id="32" w:name="_Toc62312010"/>
       <w:r>
         <w:rPr>
           <w:rFonts w:ascii="Cambria" w:hAnsi="Cambria"/>
         </w:rPr>
         <w:t xml:space="preserve"> </w:t>
       </w:r>
-      <w:bookmarkEnd w:id="31"/>
-      <w:r>
-        <w:rPr>
-          <w:rFonts w:ascii="Cambria" w:hAnsi="Cambria"/>
-        </w:rPr>
-        <w:t>and it informs the BatchManager to update the last visited url of the BatchSpecification.</w:t>
+      <w:bookmarkEnd w:id="32"/>
+      <w:r>
+        <w:rPr>
+          <w:rFonts w:ascii="Cambria" w:hAnsi="Cambria"/>
+        </w:rPr>
+        <w:t>and it inform</w:t>
+      </w:r>
+      <w:r>
+        <w:rPr>
+          <w:rFonts w:ascii="Cambria" w:hAnsi="Cambria"/>
+        </w:rPr>
+        <w:t>s the BatchManager to update the last visited url of the BatchSpecification.</w:t>
       </w:r>
     </w:p>
     <w:p>
@@ -3278,127 +4440,14 @@
           <w:rFonts w:ascii="Cambria" w:hAnsi="Cambria"/>
         </w:rPr>
       </w:pPr>
-      <w:bookmarkStart w:id="32" w:name="__RefHeading___Toc398_1236721237"/>
-      <w:bookmarkEnd w:id="32"/>
-      <w:r>
-        <w:rPr/>
-        <w:t>Protocol</w:t>
-      </w:r>
-    </w:p>
-    <w:p>
-      <w:pPr>
-        <w:pStyle w:val="TextBody"/>
-        <w:jc w:val="both"/>
-        <w:rPr>
-          <w:rFonts w:ascii="Cambria" w:hAnsi="Cambria"/>
-        </w:rPr>
-      </w:pPr>
-      <w:r>
-        <w:rPr>
-          <w:rFonts w:ascii="Cambria" w:hAnsi="Cambria"/>
-        </w:rPr>
-        <w:t xml:space="preserve">The </w:t>
-      </w:r>
-      <w:r>
-        <w:rPr>
-          <w:rFonts w:eastAsia="Noto Serif CJK SC" w:cs="Lohit Devanagari" w:ascii="Cambria" w:hAnsi="Cambria"/>
-          <w:color w:val="auto"/>
-          <w:kern w:val="2"/>
-          <w:sz w:val="24"/>
-          <w:szCs w:val="24"/>
-          <w:lang w:val="en-US" w:eastAsia="zh-CN" w:bidi="hi-IN"/>
-        </w:rPr>
-        <w:t>AuctionScraper</w:t>
-      </w:r>
-      <w:r>
-        <w:rPr>
-          <w:rFonts w:ascii="Cambria" w:hAnsi="Cambria"/>
-        </w:rPr>
-        <w:t xml:space="preserve"> protocol is depicted in the schema below and detailed in the later paragraphs. </w:t>
-      </w:r>
-      <w:r>
-        <w:rPr>
-          <w:rFonts w:ascii="Cambria" w:hAnsi="Cambria"/>
-        </w:rPr>
-        <w:t>E</w:t>
-      </w:r>
-      <w:r>
-        <w:rPr>
-          <w:rFonts w:ascii="Cambria" w:hAnsi="Cambria"/>
-        </w:rPr>
-        <w:t xml:space="preserve">ach AuctionScraper has a </w:t>
-      </w:r>
-      <w:r>
-        <w:rPr>
-          <w:rFonts w:ascii="Cambria" w:hAnsi="Cambria"/>
-          <w:b/>
-          <w:bCs/>
-        </w:rPr>
-        <w:t>validator</w:t>
-      </w:r>
-      <w:r>
-        <w:rPr>
-          <w:rFonts w:ascii="Cambria" w:hAnsi="Cambria"/>
-        </w:rPr>
-        <w:t xml:space="preserve"> object that is specialized in the analysis of the HTML code of a specific provider.</w:t>
-      </w:r>
-    </w:p>
-    <w:p>
-      <w:pPr>
-        <w:pStyle w:val="TextBody"/>
-        <w:jc w:val="both"/>
-        <w:rPr>
-          <w:rFonts w:ascii="Cambria" w:hAnsi="Cambria"/>
-        </w:rPr>
-      </w:pPr>
-      <w:r>
-        <w:rPr/>
-        <w:drawing>
-          <wp:anchor behindDoc="0" distT="0" distB="0" distL="0" distR="0" simplePos="0" locked="0" layoutInCell="1" allowOverlap="1" relativeHeight="6">
-            <wp:simplePos x="0" y="0"/>
-            <wp:positionH relativeFrom="column">
-              <wp:align>center</wp:align>
-            </wp:positionH>
-            <wp:positionV relativeFrom="paragraph">
-              <wp:posOffset>635</wp:posOffset>
-            </wp:positionV>
-            <wp:extent cx="6120130" cy="3820795"/>
-            <wp:effectExtent l="0" t="0" r="0" b="0"/>
-            <wp:wrapSquare wrapText="largest"/>
-            <wp:docPr id="5" name="Image3" descr=""/>
-            <wp:cNvGraphicFramePr>
-              <a:graphicFrameLocks xmlns:a="http://schemas.openxmlformats.org/drawingml/2006/main" noChangeAspect="1"/>
-            </wp:cNvGraphicFramePr>
-            <a:graphic xmlns:a="http://schemas.openxmlformats.org/drawingml/2006/main">
-              <a:graphicData uri="http://schemas.openxmlformats.org/drawingml/2006/picture">
-                <pic:pic xmlns:pic="http://schemas.openxmlformats.org/drawingml/2006/picture">
-                  <pic:nvPicPr>
-                    <pic:cNvPr id="5" name="Image3" descr=""/>
-                    <pic:cNvPicPr>
-                      <a:picLocks noChangeAspect="1" noChangeArrowheads="1"/>
-                    </pic:cNvPicPr>
-                  </pic:nvPicPr>
-                  <pic:blipFill>
-                    <a:blip r:embed="rId6"/>
-                    <a:stretch>
-                      <a:fillRect/>
-                    </a:stretch>
-                  </pic:blipFill>
-                  <pic:spPr bwMode="auto">
-                    <a:xfrm>
-                      <a:off x="0" y="0"/>
-                      <a:ext cx="6120130" cy="3820795"/>
-                    </a:xfrm>
-                    <a:prstGeom prst="rect">
-                      <a:avLst/>
-                    </a:prstGeom>
-                  </pic:spPr>
-                </pic:pic>
-              </a:graphicData>
-            </a:graphic>
-          </wp:anchor>
-        </w:drawing>
-      </w:r>
+      <w:bookmarkStart w:id="33" w:name="_Toc62649401"/>
+      <w:r>
+        <w:rPr>
+          <w:noProof/>
+        </w:rPr>
+        <w:t>AuctionScraper protocol messages</w:t>
+      </w:r>
+      <w:bookmarkEnd w:id="33"/>
     </w:p>
     <w:p>
       <w:pPr>
@@ -3408,95 +4457,51 @@
           <w:numId w:val="2"/>
         </w:numPr>
         <w:rPr>
-          <w:rFonts w:ascii="Cambria" w:hAnsi="Cambria" w:eastAsia="Noto Sans CJK SC" w:cs="Lohit Devanagari"/>
-          <w:b/>
+          <w:rFonts w:ascii="Cambria" w:hAnsi="Cambria"/>
+        </w:rPr>
+      </w:pPr>
+      <w:bookmarkStart w:id="34" w:name="_Toc623119991"/>
+      <w:bookmarkStart w:id="35" w:name="_Toc62649402"/>
+      <w:r>
+        <w:rPr>
+          <w:rFonts w:ascii="Cambria" w:hAnsi="Cambria"/>
+        </w:rPr>
+        <w:t>S</w:t>
+      </w:r>
+      <w:bookmarkEnd w:id="34"/>
+      <w:r>
+        <w:rPr>
+          <w:rFonts w:ascii="Cambria" w:hAnsi="Cambria"/>
+        </w:rPr>
+        <w:t>tart</w:t>
+      </w:r>
+      <w:bookmarkEnd w:id="35"/>
+    </w:p>
+    <w:p>
+      <w:pPr>
+        <w:pStyle w:val="BodyText"/>
+        <w:jc w:val="both"/>
+        <w:rPr>
+          <w:rFonts w:ascii="Cambria" w:hAnsi="Cambria"/>
+        </w:rPr>
+      </w:pPr>
+      <w:r>
+        <w:rPr>
+          <w:rFonts w:ascii="Cambria" w:hAnsi="Cambria"/>
+        </w:rPr>
+        <w:t xml:space="preserve">Upon reception of this Command the AuctionScraper starts sending to himself the </w:t>
+      </w:r>
+      <w:r>
+        <w:rPr>
+          <w:rFonts w:ascii="Cambria" w:hAnsi="Cambria"/>
           <w:b/>
           <w:bCs/>
-          <w:i/>
-          <w:i/>
-          <w:iCs/>
-          <w:color w:val="auto"/>
-          <w:kern w:val="2"/>
-          <w:sz w:val="25"/>
-          <w:szCs w:val="27"/>
-          <w:lang w:val="en-US" w:eastAsia="zh-CN" w:bidi="hi-IN"/>
-        </w:rPr>
-      </w:pPr>
-      <w:bookmarkStart w:id="33" w:name="__RefHeading___Toc400_1236721237"/>
-      <w:bookmarkStart w:id="34" w:name="_Toc623119991"/>
-      <w:bookmarkEnd w:id="33"/>
-      <w:r>
-        <w:rPr>
-          <w:rFonts w:eastAsia="Noto Sans CJK SC" w:cs="Lohit Devanagari" w:ascii="Cambria" w:hAnsi="Cambria"/>
-          <w:b/>
-          <w:bCs/>
-          <w:i/>
-          <w:iCs/>
-          <w:color w:val="auto"/>
-          <w:kern w:val="2"/>
-          <w:sz w:val="25"/>
-          <w:szCs w:val="27"/>
-          <w:lang w:val="en-US" w:eastAsia="zh-CN" w:bidi="hi-IN"/>
-        </w:rPr>
-        <w:t>S</w:t>
-      </w:r>
-      <w:bookmarkEnd w:id="34"/>
-      <w:r>
-        <w:rPr>
-          <w:rFonts w:eastAsia="Noto Sans CJK SC" w:cs="Lohit Devanagari" w:ascii="Cambria" w:hAnsi="Cambria"/>
-          <w:b/>
-          <w:bCs/>
-          <w:i/>
-          <w:iCs/>
-          <w:color w:val="auto"/>
-          <w:kern w:val="2"/>
-          <w:sz w:val="25"/>
-          <w:szCs w:val="27"/>
-          <w:lang w:val="en-US" w:eastAsia="zh-CN" w:bidi="hi-IN"/>
-        </w:rPr>
-        <w:t>tart</w:t>
-      </w:r>
-    </w:p>
-    <w:p>
-      <w:pPr>
-        <w:pStyle w:val="TextBody"/>
-        <w:jc w:val="both"/>
-        <w:rPr>
-          <w:rFonts w:ascii="Cambria" w:hAnsi="Cambria"/>
-        </w:rPr>
-      </w:pPr>
-      <w:r>
-        <w:rPr>
-          <w:rFonts w:eastAsia="Noto Serif CJK SC" w:cs="Lohit Devanagari" w:ascii="Cambria" w:hAnsi="Cambria"/>
-          <w:color w:val="auto"/>
-          <w:kern w:val="2"/>
-          <w:sz w:val="24"/>
-          <w:szCs w:val="24"/>
-          <w:lang w:val="en-US" w:eastAsia="zh-CN" w:bidi="hi-IN"/>
-        </w:rPr>
-        <w:t xml:space="preserve">Upon reception of this Command the AuctionScraper starts sending to himself the </w:t>
-      </w:r>
-      <w:r>
-        <w:rPr>
-          <w:rFonts w:eastAsia="Noto Serif CJK SC" w:cs="Lohit Devanagari" w:ascii="Cambria" w:hAnsi="Cambria"/>
-          <w:b/>
-          <w:bCs/>
-          <w:color w:val="auto"/>
-          <w:kern w:val="2"/>
-          <w:sz w:val="24"/>
-          <w:szCs w:val="24"/>
-          <w:lang w:val="en-US" w:eastAsia="zh-CN" w:bidi="hi-IN"/>
         </w:rPr>
         <w:t>AskNextBatchSpecification</w:t>
       </w:r>
       <w:r>
         <w:rPr>
-          <w:rFonts w:eastAsia="Noto Serif CJK SC" w:cs="Lohit Devanagari" w:ascii="Cambria" w:hAnsi="Cambria"/>
-          <w:color w:val="auto"/>
-          <w:kern w:val="2"/>
-          <w:sz w:val="24"/>
-          <w:szCs w:val="24"/>
-          <w:lang w:val="en-US" w:eastAsia="zh-CN" w:bidi="hi-IN"/>
+          <w:rFonts w:ascii="Cambria" w:hAnsi="Cambria"/>
         </w:rPr>
         <w:t xml:space="preserve"> command and is ready to process other Commands</w:t>
       </w:r>
@@ -3518,48 +4523,36 @@
           <w:rFonts w:ascii="Cambria" w:hAnsi="Cambria"/>
         </w:rPr>
       </w:pPr>
-      <w:bookmarkStart w:id="35" w:name="__RefHeading___Toc402_1236721237"/>
       <w:bookmarkStart w:id="36" w:name="_Toc623120001"/>
-      <w:bookmarkEnd w:id="35"/>
-      <w:r>
-        <w:rPr>
-          <w:rFonts w:ascii="Cambria" w:hAnsi="Cambria"/>
-        </w:rPr>
-        <w:t>A</w:t>
-      </w:r>
-      <w:r>
-        <w:rPr>
-          <w:rFonts w:ascii="Cambria" w:hAnsi="Cambria"/>
-        </w:rPr>
-        <w:t>skNext</w:t>
-      </w:r>
-      <w:r>
-        <w:rPr>
-          <w:rFonts w:ascii="Cambria" w:hAnsi="Cambria"/>
-        </w:rPr>
-        <w:t>BatchSpecification</w:t>
+      <w:bookmarkStart w:id="37" w:name="_Toc62649403"/>
+      <w:r>
+        <w:rPr>
+          <w:rFonts w:ascii="Cambria" w:hAnsi="Cambria"/>
+        </w:rPr>
+        <w:t>AskNextBatchSpecification</w:t>
       </w:r>
       <w:bookmarkEnd w:id="36"/>
-    </w:p>
-    <w:p>
-      <w:pPr>
-        <w:pStyle w:val="TextBody"/>
-        <w:jc w:val="both"/>
-        <w:rPr>
-          <w:rFonts w:ascii="Cambria" w:hAnsi="Cambria"/>
-        </w:rPr>
-      </w:pPr>
-      <w:r>
-        <w:rPr>
-          <w:rFonts w:ascii="Cambria" w:hAnsi="Cambria"/>
-        </w:rPr>
-        <w:t xml:space="preserve">Upon reception of this Command the </w:t>
-      </w:r>
-      <w:r>
-        <w:rPr>
-          <w:rFonts w:ascii="Cambria" w:hAnsi="Cambria"/>
-        </w:rPr>
-        <w:t xml:space="preserve">AuctionScraper sends the </w:t>
+      <w:bookmarkEnd w:id="37"/>
+    </w:p>
+    <w:p>
+      <w:pPr>
+        <w:pStyle w:val="BodyText"/>
+        <w:jc w:val="both"/>
+        <w:rPr>
+          <w:rFonts w:ascii="Cambria" w:hAnsi="Cambria"/>
+        </w:rPr>
+      </w:pPr>
+      <w:r>
+        <w:rPr>
+          <w:rFonts w:ascii="Cambria" w:hAnsi="Cambria"/>
+        </w:rPr>
+        <w:t>Upon reception of th</w:t>
+      </w:r>
+      <w:r>
+        <w:rPr>
+          <w:rFonts w:ascii="Cambria" w:hAnsi="Cambria"/>
+        </w:rPr>
+        <w:t xml:space="preserve">is Command the AuctionScraper sends the </w:t>
       </w:r>
       <w:r>
         <w:rPr>
@@ -3573,19 +4566,7 @@
         <w:rPr>
           <w:rFonts w:ascii="Cambria" w:hAnsi="Cambria"/>
         </w:rPr>
-        <w:t xml:space="preserve"> to the </w:t>
-      </w:r>
-      <w:r>
-        <w:rPr>
-          <w:rFonts w:ascii="Cambria" w:hAnsi="Cambria"/>
-        </w:rPr>
-        <w:t xml:space="preserve">BatchManager </w:t>
-      </w:r>
-      <w:r>
-        <w:rPr>
-          <w:rFonts w:ascii="Cambria" w:hAnsi="Cambria"/>
-        </w:rPr>
-        <w:t xml:space="preserve">(is then expects to receive the </w:t>
+        <w:t xml:space="preserve"> to the BatchManager (is then expects to receive the </w:t>
       </w:r>
       <w:r>
         <w:rPr>
@@ -3613,13 +4594,7 @@
         <w:rPr>
           <w:rFonts w:ascii="Cambria" w:hAnsi="Cambria"/>
         </w:rPr>
-        <w:t xml:space="preserve"> to himself)</w:t>
-      </w:r>
-      <w:r>
-        <w:rPr>
-          <w:rFonts w:ascii="Cambria" w:hAnsi="Cambria"/>
-        </w:rPr>
-        <w:t>.</w:t>
+        <w:t xml:space="preserve"> to himself).</w:t>
       </w:r>
     </w:p>
     <w:p>
@@ -3633,9 +4608,8 @@
           <w:rFonts w:ascii="Cambria" w:hAnsi="Cambria"/>
         </w:rPr>
       </w:pPr>
-      <w:bookmarkStart w:id="37" w:name="__RefHeading___Toc404_1236721237"/>
       <w:bookmarkStart w:id="38" w:name="_Toc623120081"/>
-      <w:bookmarkEnd w:id="37"/>
+      <w:bookmarkStart w:id="39" w:name="_Toc62649404"/>
       <w:r>
         <w:rPr>
           <w:rFonts w:ascii="Cambria" w:hAnsi="Cambria"/>
@@ -3644,16 +4618,7 @@
       </w:r>
       <w:r>
         <w:rPr>
-          <w:rFonts w:eastAsia="Noto Sans CJK SC" w:cs="Lohit Devanagari" w:ascii="Cambria" w:hAnsi="Cambria"/>
-          <w:b/>
-          <w:bCs/>
-          <w:i/>
-          <w:iCs/>
-          <w:color w:val="auto"/>
-          <w:kern w:val="2"/>
-          <w:sz w:val="25"/>
-          <w:szCs w:val="27"/>
-          <w:lang w:val="en-US" w:eastAsia="zh-CN" w:bidi="hi-IN"/>
+          <w:rFonts w:ascii="Cambria" w:hAnsi="Cambria"/>
         </w:rPr>
         <w:t>vide</w:t>
       </w:r>
@@ -3664,26 +4629,27 @@
         <w:t>NextBatchSpecification</w:t>
       </w:r>
       <w:bookmarkEnd w:id="38"/>
-    </w:p>
-    <w:p>
-      <w:pPr>
-        <w:pStyle w:val="TextBody"/>
-        <w:jc w:val="both"/>
-        <w:rPr>
-          <w:rFonts w:ascii="Cambria" w:hAnsi="Cambria"/>
-        </w:rPr>
-      </w:pPr>
-      <w:r>
-        <w:rPr>
-          <w:rFonts w:ascii="Cambria" w:hAnsi="Cambria"/>
-        </w:rPr>
-        <w:t>The AuctionScraper sends this Command to the BatchManager to obtain the next batch specification to process for the provider it holds</w:t>
-      </w:r>
-      <w:r>
-        <w:rPr>
-          <w:rFonts w:ascii="Cambria" w:hAnsi="Cambria"/>
-        </w:rPr>
-        <w:t>.</w:t>
+      <w:bookmarkEnd w:id="39"/>
+    </w:p>
+    <w:p>
+      <w:pPr>
+        <w:pStyle w:val="BodyText"/>
+        <w:jc w:val="both"/>
+        <w:rPr>
+          <w:rFonts w:ascii="Cambria" w:hAnsi="Cambria"/>
+        </w:rPr>
+      </w:pPr>
+      <w:r>
+        <w:rPr>
+          <w:rFonts w:ascii="Cambria" w:hAnsi="Cambria"/>
+        </w:rPr>
+        <w:t>The Auc</w:t>
+      </w:r>
+      <w:r>
+        <w:rPr>
+          <w:rFonts w:ascii="Cambria" w:hAnsi="Cambria"/>
+        </w:rPr>
+        <w:t>tionScraper sends this Command to the BatchManager to obtain the next batch specification to process for the provider it holds.</w:t>
       </w:r>
     </w:p>
     <w:p>
@@ -3697,9 +4663,8 @@
           <w:rFonts w:ascii="Cambria" w:hAnsi="Cambria"/>
         </w:rPr>
       </w:pPr>
-      <w:bookmarkStart w:id="39" w:name="__RefHeading___Toc406_1236721237"/>
       <w:bookmarkStart w:id="40" w:name="_Toc62312008121"/>
-      <w:bookmarkEnd w:id="39"/>
+      <w:bookmarkStart w:id="41" w:name="_Toc62649405"/>
       <w:r>
         <w:rPr>
           <w:rFonts w:ascii="Cambria" w:hAnsi="Cambria"/>
@@ -3708,16 +4673,7 @@
       </w:r>
       <w:r>
         <w:rPr>
-          <w:rFonts w:eastAsia="Noto Sans CJK SC" w:cs="Lohit Devanagari" w:ascii="Cambria" w:hAnsi="Cambria"/>
-          <w:b/>
-          <w:bCs/>
-          <w:i/>
-          <w:iCs/>
-          <w:color w:val="auto"/>
-          <w:kern w:val="2"/>
-          <w:sz w:val="25"/>
-          <w:szCs w:val="27"/>
-          <w:lang w:val="en-US" w:eastAsia="zh-CN" w:bidi="hi-IN"/>
+          <w:rFonts w:ascii="Cambria" w:hAnsi="Cambria"/>
         </w:rPr>
         <w:t>ceedTo</w:t>
       </w:r>
@@ -3728,26 +4684,21 @@
         <w:t>BatchSpecification</w:t>
       </w:r>
       <w:bookmarkEnd w:id="40"/>
-    </w:p>
-    <w:p>
-      <w:pPr>
-        <w:pStyle w:val="TextBody"/>
-        <w:jc w:val="both"/>
-        <w:rPr>
-          <w:rFonts w:ascii="Cambria" w:hAnsi="Cambria"/>
-        </w:rPr>
-      </w:pPr>
-      <w:r>
-        <w:rPr>
-          <w:rFonts w:ascii="Cambria" w:hAnsi="Cambria"/>
-        </w:rPr>
-        <w:t>Upon reception of this Command the AuctionScraper sends the ProcessBatchSpecifiction to himself</w:t>
-      </w:r>
-      <w:r>
-        <w:rPr>
-          <w:rFonts w:ascii="Cambria" w:hAnsi="Cambria"/>
-        </w:rPr>
-        <w:t>.</w:t>
+      <w:bookmarkEnd w:id="41"/>
+    </w:p>
+    <w:p>
+      <w:pPr>
+        <w:pStyle w:val="BodyText"/>
+        <w:jc w:val="both"/>
+        <w:rPr>
+          <w:rFonts w:ascii="Cambria" w:hAnsi="Cambria"/>
+        </w:rPr>
+      </w:pPr>
+      <w:r>
+        <w:rPr>
+          <w:rFonts w:ascii="Cambria" w:hAnsi="Cambria"/>
+        </w:rPr>
+        <w:t>Upon reception of this Command the AuctionScraper sends the ProcessBatchSpecifiction to himself.</w:t>
       </w:r>
     </w:p>
     <w:p>
@@ -3761,9 +4712,8 @@
           <w:rFonts w:ascii="Cambria" w:hAnsi="Cambria"/>
         </w:rPr>
       </w:pPr>
-      <w:bookmarkStart w:id="41" w:name="__RefHeading___Toc408_1236721237"/>
       <w:bookmarkStart w:id="42" w:name="_Toc6231200812"/>
-      <w:bookmarkEnd w:id="41"/>
+      <w:bookmarkStart w:id="43" w:name="_Toc62649406"/>
       <w:r>
         <w:rPr>
           <w:rFonts w:ascii="Cambria" w:hAnsi="Cambria"/>
@@ -3772,16 +4722,7 @@
       </w:r>
       <w:r>
         <w:rPr>
-          <w:rFonts w:eastAsia="Noto Sans CJK SC" w:cs="Lohit Devanagari" w:ascii="Cambria" w:hAnsi="Cambria"/>
-          <w:b/>
-          <w:bCs/>
-          <w:i/>
-          <w:iCs/>
-          <w:color w:val="auto"/>
-          <w:kern w:val="2"/>
-          <w:sz w:val="25"/>
-          <w:szCs w:val="27"/>
-          <w:lang w:val="en-US" w:eastAsia="zh-CN" w:bidi="hi-IN"/>
+          <w:rFonts w:ascii="Cambria" w:hAnsi="Cambria"/>
         </w:rPr>
         <w:t>cess</w:t>
       </w:r>
@@ -3792,26 +4733,21 @@
         <w:t>BatchSpecification</w:t>
       </w:r>
       <w:bookmarkEnd w:id="42"/>
-    </w:p>
-    <w:p>
-      <w:pPr>
-        <w:pStyle w:val="TextBody"/>
-        <w:jc w:val="both"/>
-        <w:rPr>
-          <w:rFonts w:ascii="Cambria" w:hAnsi="Cambria"/>
-        </w:rPr>
-      </w:pPr>
-      <w:r>
-        <w:rPr>
-          <w:rFonts w:ascii="Cambria" w:hAnsi="Cambria"/>
-        </w:rPr>
-        <w:t>The AuctionScraper sends this Command to himself upon reception of the ProceedToBatchSpecification from the BatchManager</w:t>
-      </w:r>
-      <w:r>
-        <w:rPr>
-          <w:rFonts w:ascii="Cambria" w:hAnsi="Cambria"/>
-        </w:rPr>
-        <w:t>.</w:t>
+      <w:bookmarkEnd w:id="43"/>
+    </w:p>
+    <w:p>
+      <w:pPr>
+        <w:pStyle w:val="BodyText"/>
+        <w:jc w:val="both"/>
+        <w:rPr>
+          <w:rFonts w:ascii="Cambria" w:hAnsi="Cambria"/>
+        </w:rPr>
+      </w:pPr>
+      <w:r>
+        <w:rPr>
+          <w:rFonts w:ascii="Cambria" w:hAnsi="Cambria"/>
+        </w:rPr>
+        <w:t>The AuctionScraper sends this Command to himself upon reception of the ProceedToBatchSpecification from the BatchManager.</w:t>
       </w:r>
     </w:p>
     <w:p>
@@ -3822,74 +4758,45 @@
           <w:numId w:val="2"/>
         </w:numPr>
         <w:rPr>
-          <w:rFonts w:ascii="Cambria" w:hAnsi="Cambria" w:eastAsia="Noto Sans CJK SC" w:cs="Lohit Devanagari"/>
-          <w:b/>
-          <w:b/>
-          <w:bCs/>
-          <w:i/>
-          <w:i/>
-          <w:iCs/>
-          <w:color w:val="auto"/>
-          <w:kern w:val="2"/>
-          <w:sz w:val="25"/>
-          <w:szCs w:val="27"/>
-          <w:lang w:val="en-US" w:eastAsia="zh-CN" w:bidi="hi-IN"/>
-        </w:rPr>
-      </w:pPr>
-      <w:bookmarkStart w:id="43" w:name="__RefHeading___Toc410_1236721237"/>
+          <w:rFonts w:ascii="Cambria" w:hAnsi="Cambria"/>
+        </w:rPr>
+      </w:pPr>
       <w:bookmarkStart w:id="44" w:name="_Toc6231200811"/>
-      <w:bookmarkEnd w:id="43"/>
-      <w:r>
-        <w:rPr>
-          <w:rFonts w:eastAsia="Noto Sans CJK SC" w:cs="Lohit Devanagari" w:ascii="Cambria" w:hAnsi="Cambria"/>
-          <w:b/>
-          <w:bCs/>
-          <w:i/>
-          <w:iCs/>
-          <w:color w:val="auto"/>
-          <w:kern w:val="2"/>
-          <w:sz w:val="25"/>
-          <w:szCs w:val="27"/>
-          <w:lang w:val="en-US" w:eastAsia="zh-CN" w:bidi="hi-IN"/>
+      <w:bookmarkStart w:id="45" w:name="_Toc62649407"/>
+      <w:r>
+        <w:rPr>
+          <w:rFonts w:ascii="Cambria" w:hAnsi="Cambria"/>
         </w:rPr>
         <w:t>E</w:t>
       </w:r>
       <w:bookmarkEnd w:id="44"/>
       <w:r>
         <w:rPr>
-          <w:rFonts w:eastAsia="Noto Sans CJK SC" w:cs="Lohit Devanagari" w:ascii="Cambria" w:hAnsi="Cambria"/>
-          <w:b/>
-          <w:bCs/>
-          <w:i/>
-          <w:iCs/>
-          <w:color w:val="auto"/>
-          <w:kern w:val="2"/>
-          <w:sz w:val="25"/>
-          <w:szCs w:val="27"/>
-          <w:lang w:val="en-US" w:eastAsia="zh-CN" w:bidi="hi-IN"/>
+          <w:rFonts w:ascii="Cambria" w:hAnsi="Cambria"/>
         </w:rPr>
         <w:t>xtractListingPageUrls</w:t>
       </w:r>
-    </w:p>
-    <w:p>
-      <w:pPr>
-        <w:pStyle w:val="TextBody"/>
-        <w:jc w:val="both"/>
-        <w:rPr>
-          <w:rFonts w:ascii="Cambria" w:hAnsi="Cambria"/>
-        </w:rPr>
-      </w:pPr>
-      <w:r>
-        <w:rPr>
-          <w:rFonts w:ascii="Cambria" w:hAnsi="Cambria"/>
-        </w:rPr>
-        <w:t>The AuctionScraper sends this Command to himself so that it can extract the list of auction urls found on the Listing Page</w:t>
-      </w:r>
-      <w:r>
-        <w:rPr>
-          <w:rFonts w:ascii="Cambria" w:hAnsi="Cambria"/>
-        </w:rPr>
-        <w:t>.</w:t>
+      <w:bookmarkEnd w:id="45"/>
+    </w:p>
+    <w:p>
+      <w:pPr>
+        <w:pStyle w:val="BodyText"/>
+        <w:jc w:val="both"/>
+        <w:rPr>
+          <w:rFonts w:ascii="Cambria" w:hAnsi="Cambria"/>
+        </w:rPr>
+      </w:pPr>
+      <w:r>
+        <w:rPr>
+          <w:rFonts w:ascii="Cambria" w:hAnsi="Cambria"/>
+        </w:rPr>
+        <w:t xml:space="preserve">The AuctionScraper sends this Command to himself so that it can extract the list of </w:t>
+      </w:r>
+      <w:r>
+        <w:rPr>
+          <w:rFonts w:ascii="Cambria" w:hAnsi="Cambria"/>
+        </w:rPr>
+        <w:t>auction urls found on the Listing Page.</w:t>
       </w:r>
     </w:p>
     <w:p>
@@ -3899,62 +4806,43 @@
           <w:ilvl w:val="3"/>
           <w:numId w:val="2"/>
         </w:numPr>
-        <w:rPr/>
-      </w:pPr>
-      <w:bookmarkStart w:id="45" w:name="__RefHeading___Toc412_1236721237"/>
+      </w:pPr>
       <w:bookmarkStart w:id="46" w:name="_Toc62312008111"/>
-      <w:bookmarkEnd w:id="45"/>
-      <w:r>
-        <w:rPr>
-          <w:rFonts w:eastAsia="Noto Sans CJK SC" w:cs="Lohit Devanagari" w:ascii="Cambria" w:hAnsi="Cambria"/>
-          <w:b/>
-          <w:bCs/>
-          <w:i/>
-          <w:iCs/>
-          <w:color w:val="auto"/>
-          <w:kern w:val="2"/>
-          <w:sz w:val="25"/>
-          <w:szCs w:val="27"/>
-          <w:lang w:val="en-US" w:eastAsia="zh-CN" w:bidi="hi-IN"/>
+      <w:bookmarkStart w:id="47" w:name="_Toc62649408"/>
+      <w:r>
+        <w:rPr>
+          <w:rFonts w:ascii="Cambria" w:hAnsi="Cambria"/>
         </w:rPr>
         <w:t>E</w:t>
       </w:r>
       <w:bookmarkEnd w:id="46"/>
       <w:r>
         <w:rPr>
-          <w:rFonts w:eastAsia="Noto Sans CJK SC" w:cs="Lohit Devanagari" w:ascii="Cambria" w:hAnsi="Cambria"/>
-          <w:b/>
-          <w:bCs/>
-          <w:i/>
-          <w:iCs/>
-          <w:color w:val="auto"/>
-          <w:kern w:val="2"/>
-          <w:sz w:val="25"/>
-          <w:szCs w:val="27"/>
-          <w:lang w:val="en-US" w:eastAsia="zh-CN" w:bidi="hi-IN"/>
+          <w:rFonts w:ascii="Cambria" w:hAnsi="Cambria"/>
         </w:rPr>
         <w:t>xtractAuctions</w:t>
       </w:r>
-    </w:p>
-    <w:p>
-      <w:pPr>
-        <w:pStyle w:val="TextBody"/>
-        <w:jc w:val="both"/>
-        <w:rPr>
-          <w:rFonts w:ascii="Cambria" w:hAnsi="Cambria"/>
-        </w:rPr>
-      </w:pPr>
-      <w:r>
-        <w:rPr>
-          <w:rFonts w:ascii="Cambria" w:hAnsi="Cambria"/>
-        </w:rPr>
-        <w:t>The AuctionScraper sends this Command to himself so that it can extract the auction details based on the auction urls extracted from the Listing Page during the ExtractListingPageUrls message processing</w:t>
-      </w:r>
-      <w:r>
-        <w:rPr>
-          <w:rFonts w:ascii="Cambria" w:hAnsi="Cambria"/>
-        </w:rPr>
-        <w:t>.</w:t>
+      <w:bookmarkEnd w:id="47"/>
+    </w:p>
+    <w:p>
+      <w:pPr>
+        <w:pStyle w:val="BodyText"/>
+        <w:jc w:val="both"/>
+        <w:rPr>
+          <w:rFonts w:ascii="Cambria" w:hAnsi="Cambria"/>
+        </w:rPr>
+      </w:pPr>
+      <w:r>
+        <w:rPr>
+          <w:rFonts w:ascii="Cambria" w:hAnsi="Cambria"/>
+        </w:rPr>
+        <w:t>The AuctionScraper sends this Command to himself so that it can extract the auction details based on the auction urls extracted from the Listing Page during the ExtractListingPageUrls message processi</w:t>
+      </w:r>
+      <w:r>
+        <w:rPr>
+          <w:rFonts w:ascii="Cambria" w:hAnsi="Cambria"/>
+        </w:rPr>
+        <w:t>ng.</w:t>
       </w:r>
     </w:p>
     <w:p>
@@ -3968,20 +4856,21 @@
           <w:rFonts w:ascii="Cambria" w:hAnsi="Cambria"/>
         </w:rPr>
       </w:pPr>
-      <w:bookmarkStart w:id="47" w:name="__RefHeading___Toc414_1236721237"/>
       <w:bookmarkStart w:id="48" w:name="_Toc623120061"/>
-      <w:bookmarkEnd w:id="47"/>
-      <w:r>
-        <w:rPr>
-          <w:rFonts w:ascii="Cambria" w:hAnsi="Cambria"/>
-        </w:rPr>
+      <w:bookmarkStart w:id="49" w:name="_Toc62649409"/>
+      <w:r>
+        <w:rPr>
+          <w:rFonts w:ascii="Cambria" w:hAnsi="Cambria"/>
+        </w:rPr>
+        <w:lastRenderedPageBreak/>
         <w:t>CreateBatch</w:t>
       </w:r>
       <w:bookmarkEnd w:id="48"/>
-    </w:p>
-    <w:p>
-      <w:pPr>
-        <w:pStyle w:val="TextBody"/>
+      <w:bookmarkEnd w:id="49"/>
+    </w:p>
+    <w:p>
+      <w:pPr>
+        <w:pStyle w:val="BodyText"/>
         <w:jc w:val="both"/>
         <w:rPr>
           <w:rFonts w:ascii="Cambria" w:hAnsi="Cambria"/>
@@ -3996,8 +4885,6 @@
       <w:r>
         <w:rPr>
           <w:rFonts w:ascii="Cambria" w:hAnsi="Cambria"/>
-          <w:b w:val="false"/>
-          <w:bCs w:val="false"/>
         </w:rPr>
         <w:t>CreateBatch</w:t>
       </w:r>
@@ -4005,13 +4892,13 @@
         <w:rPr>
           <w:rFonts w:ascii="Cambria" w:hAnsi="Cambria"/>
         </w:rPr>
-        <w:t xml:space="preserve"> message to the BatchManager for each Listing Page is has scraped. This message contains a list of Auctions extracted from the Listing Page Url of the BatchSpecification provided by the BatchManager through the ProceedToBatchSpecification message</w:t>
-      </w:r>
-      <w:r>
-        <w:rPr>
-          <w:rFonts w:ascii="Cambria" w:hAnsi="Cambria"/>
-        </w:rPr>
-        <w:t>.</w:t>
+        <w:t xml:space="preserve"> message to the BatchManager for each Listing Page is has scraped. This message contains a list of Auctions extracted from the Listing Page Url of the BatchSpecification provided by the BatchManager t</w:t>
+      </w:r>
+      <w:r>
+        <w:rPr>
+          <w:rFonts w:ascii="Cambria" w:hAnsi="Cambria"/>
+        </w:rPr>
+        <w:t>hrough the ProceedToBatchSpecification message.</w:t>
       </w:r>
     </w:p>
     <w:p>
@@ -4025,9 +4912,8 @@
           <w:rFonts w:ascii="Cambria" w:hAnsi="Cambria"/>
         </w:rPr>
       </w:pPr>
-      <w:bookmarkStart w:id="49" w:name="__RefHeading___Toc416_1236721237"/>
       <w:bookmarkStart w:id="50" w:name="_Toc623120071"/>
-      <w:bookmarkEnd w:id="49"/>
+      <w:bookmarkStart w:id="51" w:name="_Toc62649410"/>
       <w:r>
         <w:rPr>
           <w:rFonts w:ascii="Cambria" w:hAnsi="Cambria"/>
@@ -4035,10 +4921,11 @@
         <w:t>UpdateLastUrlVisited</w:t>
       </w:r>
       <w:bookmarkEnd w:id="50"/>
-    </w:p>
-    <w:p>
-      <w:pPr>
-        <w:pStyle w:val="TextBody"/>
+      <w:bookmarkEnd w:id="51"/>
+    </w:p>
+    <w:p>
+      <w:pPr>
+        <w:pStyle w:val="BodyText"/>
         <w:jc w:val="both"/>
         <w:rPr>
           <w:rFonts w:ascii="Cambria" w:hAnsi="Cambria"/>
@@ -4053,8 +4940,6 @@
       <w:r>
         <w:rPr>
           <w:rFonts w:ascii="Cambria" w:hAnsi="Cambria"/>
-          <w:b w:val="false"/>
-          <w:bCs w:val="false"/>
         </w:rPr>
         <w:t>UpdateLastUrlVisited</w:t>
       </w:r>
@@ -4062,426 +4947,51 @@
         <w:rPr>
           <w:rFonts w:ascii="Cambria" w:hAnsi="Cambria"/>
         </w:rPr>
-        <w:t xml:space="preserve"> to the BatchManager for the first page of a Listing Page provided by the BatchManager through the ProceedToBatchSpecification message</w:t>
-      </w:r>
-      <w:r>
-        <w:rPr>
-          <w:rFonts w:ascii="Cambria" w:hAnsi="Cambria"/>
-        </w:rPr>
-        <w:t>.</w:t>
-      </w:r>
-    </w:p>
-    <w:p>
-      <w:pPr>
-        <w:pStyle w:val="TextBody"/>
-        <w:jc w:val="both"/>
-        <w:rPr>
-          <w:rFonts w:ascii="Cambria" w:hAnsi="Cambria"/>
-        </w:rPr>
-      </w:pPr>
-      <w:r>
-        <w:rPr>
-          <w:rFonts w:ascii="Cambria" w:hAnsi="Cambria"/>
-        </w:rPr>
-      </w:r>
-    </w:p>
-    <w:p>
-      <w:pPr>
-        <w:pStyle w:val="Normal"/>
-        <w:jc w:val="both"/>
-        <w:rPr>
-          <w:rFonts w:ascii="Cambria" w:hAnsi="Cambria"/>
-        </w:rPr>
-      </w:pPr>
-      <w:r>
-        <w:rPr>
-          <w:rFonts w:ascii="Cambria" w:hAnsi="Cambria"/>
-        </w:rPr>
-      </w:r>
-    </w:p>
-    <w:p>
-      <w:pPr>
-        <w:pStyle w:val="Normal"/>
-        <w:jc w:val="both"/>
-        <w:rPr>
-          <w:rFonts w:ascii="Cambria" w:hAnsi="Cambria"/>
-        </w:rPr>
-      </w:pPr>
-      <w:r>
-        <w:rPr/>
-      </w:r>
+        <w:t xml:space="preserve"> to the BatchManager for the first page of a Listing Page provided by the BatchManager through the ProceedToBatchSpecification message.</w:t>
+      </w:r>
+    </w:p>
+    <w:p>
+      <w:pPr>
+        <w:pStyle w:val="BodyText"/>
+        <w:jc w:val="both"/>
+        <w:rPr>
+          <w:rFonts w:ascii="Cambria" w:hAnsi="Cambria"/>
+        </w:rPr>
+      </w:pPr>
+    </w:p>
+    <w:p>
+      <w:pPr>
+        <w:jc w:val="both"/>
+        <w:rPr>
+          <w:rFonts w:ascii="Cambria" w:hAnsi="Cambria"/>
+        </w:rPr>
+      </w:pPr>
+    </w:p>
+    <w:p>
+      <w:pPr>
+        <w:jc w:val="both"/>
+        <w:rPr>
+          <w:rFonts w:ascii="Cambria" w:hAnsi="Cambria"/>
+        </w:rPr>
+      </w:pPr>
     </w:p>
     <w:sectPr>
-      <w:type w:val="nextPage"/>
       <w:pgSz w:w="11906" w:h="16838"/>
-      <w:pgMar w:left="1134" w:right="1134" w:header="0" w:top="1134" w:footer="0" w:bottom="1134" w:gutter="0"/>
-      <w:pgNumType w:fmt="decimal"/>
-      <w:formProt w:val="false"/>
-      <w:textDirection w:val="lrTb"/>
-      <w:docGrid w:type="default" w:linePitch="600" w:charSpace="32768"/>
+      <w:pgMar w:top="1134" w:right="1134" w:bottom="1134" w:left="1134" w:header="0" w:footer="0" w:gutter="0"/>
+      <w:cols w:space="720"/>
+      <w:formProt w:val="0"/>
+      <w:docGrid w:linePitch="600" w:charSpace="32768"/>
     </w:sectPr>
   </w:body>
 </w:document>
 </file>
 
 <file path=word/numbering.xml><?xml version="1.0" encoding="utf-8"?>
-<w:numbering xmlns:w="http://schemas.openxmlformats.org/wordprocessingml/2006/main" xmlns:o="urn:schemas-microsoft-com:office:office" xmlns:r="http://schemas.openxmlformats.org/officeDocument/2006/relationships" xmlns:v="urn:schemas-microsoft-com:vml">
-  <w:abstractNum w:abstractNumId="1">
-    <w:lvl w:ilvl="0">
-      <w:start w:val="1"/>
-      <w:pStyle w:val="Heading1"/>
-      <w:numFmt w:val="decimal"/>
-      <w:lvlText w:val="%1."/>
-      <w:lvlJc w:val="left"/>
-      <w:pPr>
-        <w:tabs>
-          <w:tab w:val="num" w:pos="0"/>
-        </w:tabs>
-        <w:ind w:left="0" w:hanging="0"/>
-      </w:pPr>
-    </w:lvl>
-    <w:lvl w:ilvl="1">
-      <w:start w:val="1"/>
-      <w:pStyle w:val="Heading2"/>
-      <w:numFmt w:val="decimal"/>
-      <w:lvlText w:val="%1.%2."/>
-      <w:lvlJc w:val="left"/>
-      <w:pPr>
-        <w:tabs>
-          <w:tab w:val="num" w:pos="0"/>
-        </w:tabs>
-        <w:ind w:left="0" w:hanging="0"/>
-      </w:pPr>
-    </w:lvl>
-    <w:lvl w:ilvl="2">
-      <w:start w:val="1"/>
-      <w:pStyle w:val="Heading3"/>
-      <w:numFmt w:val="decimal"/>
-      <w:suff w:val="space"/>
-      <w:lvlText w:val="%1.%2.%3."/>
-      <w:lvlJc w:val="left"/>
-      <w:pPr>
-        <w:tabs>
-          <w:tab w:val="num" w:pos="0"/>
-        </w:tabs>
-        <w:ind w:left="0" w:firstLine="14"/>
-      </w:pPr>
-    </w:lvl>
-    <w:lvl w:ilvl="3">
-      <w:start w:val="1"/>
-      <w:pStyle w:val="Heading4"/>
-      <w:numFmt w:val="decimal"/>
-      <w:suff w:val="space"/>
-      <w:lvlText w:val="%1.%2.%3.%4."/>
-      <w:lvlJc w:val="left"/>
-      <w:pPr>
-        <w:tabs>
-          <w:tab w:val="num" w:pos="0"/>
-        </w:tabs>
-        <w:ind w:left="0" w:hanging="0"/>
-      </w:pPr>
-    </w:lvl>
-    <w:lvl w:ilvl="4">
-      <w:start w:val="1"/>
-      <w:numFmt w:val="none"/>
-      <w:suff w:val="nothing"/>
-      <w:lvlText w:val=""/>
-      <w:lvlJc w:val="left"/>
-      <w:pPr>
-        <w:tabs>
-          <w:tab w:val="num" w:pos="0"/>
-        </w:tabs>
-        <w:ind w:left="0" w:hanging="0"/>
-      </w:pPr>
-    </w:lvl>
-    <w:lvl w:ilvl="5">
-      <w:start w:val="1"/>
-      <w:numFmt w:val="none"/>
-      <w:suff w:val="nothing"/>
-      <w:lvlText w:val=""/>
-      <w:lvlJc w:val="left"/>
-      <w:pPr>
-        <w:tabs>
-          <w:tab w:val="num" w:pos="0"/>
-        </w:tabs>
-        <w:ind w:left="0" w:hanging="0"/>
-      </w:pPr>
-    </w:lvl>
-    <w:lvl w:ilvl="6">
-      <w:start w:val="1"/>
-      <w:numFmt w:val="none"/>
-      <w:suff w:val="nothing"/>
-      <w:lvlText w:val=""/>
-      <w:lvlJc w:val="left"/>
-      <w:pPr>
-        <w:tabs>
-          <w:tab w:val="num" w:pos="0"/>
-        </w:tabs>
-        <w:ind w:left="0" w:hanging="0"/>
-      </w:pPr>
-    </w:lvl>
-    <w:lvl w:ilvl="7">
-      <w:start w:val="1"/>
-      <w:numFmt w:val="none"/>
-      <w:suff w:val="nothing"/>
-      <w:lvlText w:val=""/>
-      <w:lvlJc w:val="left"/>
-      <w:pPr>
-        <w:tabs>
-          <w:tab w:val="num" w:pos="0"/>
-        </w:tabs>
-        <w:ind w:left="0" w:hanging="0"/>
-      </w:pPr>
-    </w:lvl>
-    <w:lvl w:ilvl="8">
-      <w:start w:val="1"/>
-      <w:numFmt w:val="none"/>
-      <w:suff w:val="nothing"/>
-      <w:lvlText w:val=""/>
-      <w:lvlJc w:val="left"/>
-      <w:pPr>
-        <w:tabs>
-          <w:tab w:val="num" w:pos="0"/>
-        </w:tabs>
-        <w:ind w:left="0" w:hanging="0"/>
-      </w:pPr>
-    </w:lvl>
-  </w:abstractNum>
-  <w:abstractNum w:abstractNumId="2">
-    <w:lvl w:ilvl="0">
-      <w:start w:val="1"/>
-      <w:numFmt w:val="decimal"/>
-      <w:lvlText w:val="%1."/>
-      <w:lvlJc w:val="left"/>
-      <w:pPr>
-        <w:tabs>
-          <w:tab w:val="num" w:pos="0"/>
-        </w:tabs>
-        <w:ind w:left="0" w:hanging="0"/>
-      </w:pPr>
-    </w:lvl>
-    <w:lvl w:ilvl="1">
-      <w:start w:val="1"/>
-      <w:numFmt w:val="decimal"/>
-      <w:lvlText w:val="%1.%2."/>
-      <w:lvlJc w:val="left"/>
-      <w:pPr>
-        <w:tabs>
-          <w:tab w:val="num" w:pos="0"/>
-        </w:tabs>
-        <w:ind w:left="0" w:hanging="0"/>
-      </w:pPr>
-    </w:lvl>
-    <w:lvl w:ilvl="2">
-      <w:start w:val="1"/>
-      <w:numFmt w:val="decimal"/>
-      <w:suff w:val="space"/>
-      <w:lvlText w:val="%1.%2.%3."/>
-      <w:lvlJc w:val="left"/>
-      <w:pPr>
-        <w:tabs>
-          <w:tab w:val="num" w:pos="0"/>
-        </w:tabs>
-        <w:ind w:left="0" w:firstLine="14"/>
-      </w:pPr>
-    </w:lvl>
-    <w:lvl w:ilvl="3">
-      <w:start w:val="1"/>
-      <w:numFmt w:val="decimal"/>
-      <w:suff w:val="space"/>
-      <w:lvlText w:val="%1.%2.%3.%4."/>
-      <w:lvlJc w:val="left"/>
-      <w:pPr>
-        <w:tabs>
-          <w:tab w:val="num" w:pos="0"/>
-        </w:tabs>
-        <w:ind w:left="0" w:hanging="0"/>
-      </w:pPr>
-    </w:lvl>
-    <w:lvl w:ilvl="4">
-      <w:start w:val="1"/>
-      <w:numFmt w:val="none"/>
-      <w:suff w:val="nothing"/>
-      <w:lvlText w:val=""/>
-      <w:lvlJc w:val="left"/>
-      <w:pPr>
-        <w:tabs>
-          <w:tab w:val="num" w:pos="0"/>
-        </w:tabs>
-        <w:ind w:left="0" w:hanging="0"/>
-      </w:pPr>
-    </w:lvl>
-    <w:lvl w:ilvl="5">
-      <w:start w:val="1"/>
-      <w:numFmt w:val="none"/>
-      <w:suff w:val="nothing"/>
-      <w:lvlText w:val=""/>
-      <w:lvlJc w:val="left"/>
-      <w:pPr>
-        <w:tabs>
-          <w:tab w:val="num" w:pos="0"/>
-        </w:tabs>
-        <w:ind w:left="0" w:hanging="0"/>
-      </w:pPr>
-    </w:lvl>
-    <w:lvl w:ilvl="6">
-      <w:start w:val="1"/>
-      <w:numFmt w:val="none"/>
-      <w:suff w:val="nothing"/>
-      <w:lvlText w:val=""/>
-      <w:lvlJc w:val="left"/>
-      <w:pPr>
-        <w:tabs>
-          <w:tab w:val="num" w:pos="0"/>
-        </w:tabs>
-        <w:ind w:left="0" w:hanging="0"/>
-      </w:pPr>
-    </w:lvl>
-    <w:lvl w:ilvl="7">
-      <w:start w:val="1"/>
-      <w:numFmt w:val="none"/>
-      <w:suff w:val="nothing"/>
-      <w:lvlText w:val=""/>
-      <w:lvlJc w:val="left"/>
-      <w:pPr>
-        <w:tabs>
-          <w:tab w:val="num" w:pos="0"/>
-        </w:tabs>
-        <w:ind w:left="0" w:hanging="0"/>
-      </w:pPr>
-    </w:lvl>
-    <w:lvl w:ilvl="8">
-      <w:start w:val="1"/>
-      <w:numFmt w:val="none"/>
-      <w:suff w:val="nothing"/>
-      <w:lvlText w:val=""/>
-      <w:lvlJc w:val="left"/>
-      <w:pPr>
-        <w:tabs>
-          <w:tab w:val="num" w:pos="0"/>
-        </w:tabs>
-        <w:ind w:left="0" w:hanging="0"/>
-      </w:pPr>
-    </w:lvl>
-  </w:abstractNum>
-  <w:abstractNum w:abstractNumId="3">
-    <w:lvl w:ilvl="0">
-      <w:start w:val="1"/>
-      <w:numFmt w:val="decimal"/>
-      <w:lvlText w:val="%1."/>
-      <w:lvlJc w:val="left"/>
-      <w:pPr>
-        <w:tabs>
-          <w:tab w:val="num" w:pos="0"/>
-        </w:tabs>
-        <w:ind w:left="0" w:hanging="0"/>
-      </w:pPr>
-    </w:lvl>
-    <w:lvl w:ilvl="1">
-      <w:start w:val="1"/>
-      <w:numFmt w:val="decimal"/>
-      <w:lvlText w:val="%1.%2."/>
-      <w:lvlJc w:val="left"/>
-      <w:pPr>
-        <w:tabs>
-          <w:tab w:val="num" w:pos="0"/>
-        </w:tabs>
-        <w:ind w:left="0" w:hanging="0"/>
-      </w:pPr>
-    </w:lvl>
-    <w:lvl w:ilvl="2">
-      <w:start w:val="1"/>
-      <w:numFmt w:val="decimal"/>
-      <w:suff w:val="space"/>
-      <w:lvlText w:val="%1.%2.%3."/>
-      <w:lvlJc w:val="left"/>
-      <w:pPr>
-        <w:tabs>
-          <w:tab w:val="num" w:pos="0"/>
-        </w:tabs>
-        <w:ind w:left="0" w:firstLine="14"/>
-      </w:pPr>
-    </w:lvl>
-    <w:lvl w:ilvl="3">
-      <w:start w:val="1"/>
-      <w:numFmt w:val="decimal"/>
-      <w:suff w:val="space"/>
-      <w:lvlText w:val="%1.%2.%3.%4."/>
-      <w:lvlJc w:val="left"/>
-      <w:pPr>
-        <w:tabs>
-          <w:tab w:val="num" w:pos="0"/>
-        </w:tabs>
-        <w:ind w:left="0" w:hanging="0"/>
-      </w:pPr>
-    </w:lvl>
-    <w:lvl w:ilvl="4">
-      <w:start w:val="1"/>
-      <w:numFmt w:val="none"/>
-      <w:suff w:val="nothing"/>
-      <w:lvlText w:val=""/>
-      <w:lvlJc w:val="left"/>
-      <w:pPr>
-        <w:tabs>
-          <w:tab w:val="num" w:pos="0"/>
-        </w:tabs>
-        <w:ind w:left="0" w:hanging="0"/>
-      </w:pPr>
-    </w:lvl>
-    <w:lvl w:ilvl="5">
-      <w:start w:val="1"/>
-      <w:numFmt w:val="none"/>
-      <w:suff w:val="nothing"/>
-      <w:lvlText w:val=""/>
-      <w:lvlJc w:val="left"/>
-      <w:pPr>
-        <w:tabs>
-          <w:tab w:val="num" w:pos="0"/>
-        </w:tabs>
-        <w:ind w:left="0" w:hanging="0"/>
-      </w:pPr>
-    </w:lvl>
-    <w:lvl w:ilvl="6">
-      <w:start w:val="1"/>
-      <w:numFmt w:val="none"/>
-      <w:suff w:val="nothing"/>
-      <w:lvlText w:val=""/>
-      <w:lvlJc w:val="left"/>
-      <w:pPr>
-        <w:tabs>
-          <w:tab w:val="num" w:pos="0"/>
-        </w:tabs>
-        <w:ind w:left="0" w:hanging="0"/>
-      </w:pPr>
-    </w:lvl>
-    <w:lvl w:ilvl="7">
-      <w:start w:val="1"/>
-      <w:numFmt w:val="none"/>
-      <w:suff w:val="nothing"/>
-      <w:lvlText w:val=""/>
-      <w:lvlJc w:val="left"/>
-      <w:pPr>
-        <w:tabs>
-          <w:tab w:val="num" w:pos="0"/>
-        </w:tabs>
-        <w:ind w:left="0" w:hanging="0"/>
-      </w:pPr>
-    </w:lvl>
-    <w:lvl w:ilvl="8">
-      <w:start w:val="1"/>
-      <w:numFmt w:val="none"/>
-      <w:suff w:val="nothing"/>
-      <w:lvlText w:val=""/>
-      <w:lvlJc w:val="left"/>
-      <w:pPr>
-        <w:tabs>
-          <w:tab w:val="num" w:pos="0"/>
-        </w:tabs>
-        <w:ind w:left="0" w:hanging="0"/>
-      </w:pPr>
-    </w:lvl>
-  </w:abstractNum>
-  <w:abstractNum w:abstractNumId="4">
+<w:numbering xmlns:wpc="http://schemas.microsoft.com/office/word/2010/wordprocessingCanvas" xmlns:cx="http://schemas.microsoft.com/office/drawing/2014/chartex" xmlns:cx1="http://schemas.microsoft.com/office/drawing/2015/9/8/chartex" xmlns:cx2="http://schemas.microsoft.com/office/drawing/2015/10/21/chartex" xmlns:cx3="http://schemas.microsoft.com/office/drawing/2016/5/9/chartex" xmlns:cx4="http://schemas.microsoft.com/office/drawing/2016/5/10/chartex" xmlns:cx5="http://schemas.microsoft.com/office/drawing/2016/5/11/chartex" xmlns:cx6="http://schemas.microsoft.com/office/drawing/2016/5/12/chartex" xmlns:cx7="http://schemas.microsoft.com/office/drawing/2016/5/13/chartex" xmlns:cx8="http://schemas.microsoft.com/office/drawing/2016/5/14/chartex" xmlns:mc="http://schemas.openxmlformats.org/markup-compatibility/2006" xmlns:aink="http://schemas.microsoft.com/office/drawing/2016/ink" xmlns:am3d="http://schemas.microsoft.com/office/drawing/2017/model3d" xmlns:o="urn:schemas-microsoft-com:office:office" xmlns:r="http://schemas.openxmlformats.org/officeDocument/2006/relationships" xmlns:m="http://schemas.openxmlformats.org/officeDocument/2006/math" xmlns:v="urn:schemas-microsoft-com:vml" xmlns:wp14="http://schemas.microsoft.com/office/word/2010/wordprocessingDrawing" xmlns:wp="http://schemas.openxmlformats.org/drawingml/2006/wordprocessingDrawing" xmlns:w10="urn:schemas-microsoft-com:office:word" xmlns:w="http://schemas.openxmlformats.org/wordprocessingml/2006/main" xmlns:w14="http://schemas.microsoft.com/office/word/2010/wordml" xmlns:w15="http://schemas.microsoft.com/office/word/2012/wordml" xmlns:w16cex="http://schemas.microsoft.com/office/word/2018/wordml/cex" xmlns:w16cid="http://schemas.microsoft.com/office/word/2016/wordml/cid" xmlns:w16="http://schemas.microsoft.com/office/word/2018/wordml" xmlns:w16se="http://schemas.microsoft.com/office/word/2015/wordml/symex" xmlns:wpg="http://schemas.microsoft.com/office/word/2010/wordprocessingGroup" xmlns:wpi="http://schemas.microsoft.com/office/word/2010/wordprocessingInk" xmlns:wne="http://schemas.microsoft.com/office/word/2006/wordml" xmlns:wps="http://schemas.microsoft.com/office/word/2010/wordprocessingShape" mc:Ignorable="w14 w15 w16se w16cid w16 w16cex wp14">
+  <w:abstractNum w:abstractNumId="0" w15:restartNumberingAfterBreak="0">
+    <w:nsid w:val="16A01F2C"/>
+    <w:multiLevelType w:val="multilevel"/>
+    <w:tmpl w:val="3870AC30"/>
     <w:lvl w:ilvl="0">
       <w:start w:val="1"/>
       <w:numFmt w:val="bullet"/>
@@ -4618,7 +5128,134 @@
       </w:rPr>
     </w:lvl>
   </w:abstractNum>
-  <w:abstractNum w:abstractNumId="5">
+  <w:abstractNum w:abstractNumId="1" w15:restartNumberingAfterBreak="0">
+    <w:nsid w:val="1EB83746"/>
+    <w:multiLevelType w:val="multilevel"/>
+    <w:tmpl w:val="519C2F08"/>
+    <w:lvl w:ilvl="0">
+      <w:start w:val="1"/>
+      <w:numFmt w:val="decimal"/>
+      <w:pStyle w:val="Heading1"/>
+      <w:lvlText w:val="%1."/>
+      <w:lvlJc w:val="left"/>
+      <w:pPr>
+        <w:tabs>
+          <w:tab w:val="num" w:pos="0"/>
+        </w:tabs>
+        <w:ind w:left="0" w:firstLine="0"/>
+      </w:pPr>
+    </w:lvl>
+    <w:lvl w:ilvl="1">
+      <w:start w:val="1"/>
+      <w:numFmt w:val="decimal"/>
+      <w:pStyle w:val="Heading2"/>
+      <w:lvlText w:val="%1.%2."/>
+      <w:lvlJc w:val="left"/>
+      <w:pPr>
+        <w:tabs>
+          <w:tab w:val="num" w:pos="0"/>
+        </w:tabs>
+        <w:ind w:left="0" w:firstLine="0"/>
+      </w:pPr>
+    </w:lvl>
+    <w:lvl w:ilvl="2">
+      <w:start w:val="1"/>
+      <w:numFmt w:val="decimal"/>
+      <w:pStyle w:val="Heading3"/>
+      <w:suff w:val="space"/>
+      <w:lvlText w:val="%1.%2.%3."/>
+      <w:lvlJc w:val="left"/>
+      <w:pPr>
+        <w:tabs>
+          <w:tab w:val="num" w:pos="0"/>
+        </w:tabs>
+        <w:ind w:left="0" w:firstLine="14"/>
+      </w:pPr>
+    </w:lvl>
+    <w:lvl w:ilvl="3">
+      <w:start w:val="1"/>
+      <w:numFmt w:val="decimal"/>
+      <w:pStyle w:val="Heading4"/>
+      <w:suff w:val="space"/>
+      <w:lvlText w:val="%1.%2.%3.%4."/>
+      <w:lvlJc w:val="left"/>
+      <w:pPr>
+        <w:tabs>
+          <w:tab w:val="num" w:pos="0"/>
+        </w:tabs>
+        <w:ind w:left="0" w:firstLine="0"/>
+      </w:pPr>
+    </w:lvl>
+    <w:lvl w:ilvl="4">
+      <w:start w:val="1"/>
+      <w:numFmt w:val="none"/>
+      <w:suff w:val="nothing"/>
+      <w:lvlText w:val=""/>
+      <w:lvlJc w:val="left"/>
+      <w:pPr>
+        <w:tabs>
+          <w:tab w:val="num" w:pos="0"/>
+        </w:tabs>
+        <w:ind w:left="0" w:firstLine="0"/>
+      </w:pPr>
+    </w:lvl>
+    <w:lvl w:ilvl="5">
+      <w:start w:val="1"/>
+      <w:numFmt w:val="none"/>
+      <w:suff w:val="nothing"/>
+      <w:lvlText w:val=""/>
+      <w:lvlJc w:val="left"/>
+      <w:pPr>
+        <w:tabs>
+          <w:tab w:val="num" w:pos="0"/>
+        </w:tabs>
+        <w:ind w:left="0" w:firstLine="0"/>
+      </w:pPr>
+    </w:lvl>
+    <w:lvl w:ilvl="6">
+      <w:start w:val="1"/>
+      <w:numFmt w:val="none"/>
+      <w:suff w:val="nothing"/>
+      <w:lvlText w:val=""/>
+      <w:lvlJc w:val="left"/>
+      <w:pPr>
+        <w:tabs>
+          <w:tab w:val="num" w:pos="0"/>
+        </w:tabs>
+        <w:ind w:left="0" w:firstLine="0"/>
+      </w:pPr>
+    </w:lvl>
+    <w:lvl w:ilvl="7">
+      <w:start w:val="1"/>
+      <w:numFmt w:val="none"/>
+      <w:suff w:val="nothing"/>
+      <w:lvlText w:val=""/>
+      <w:lvlJc w:val="left"/>
+      <w:pPr>
+        <w:tabs>
+          <w:tab w:val="num" w:pos="0"/>
+        </w:tabs>
+        <w:ind w:left="0" w:firstLine="0"/>
+      </w:pPr>
+    </w:lvl>
+    <w:lvl w:ilvl="8">
+      <w:start w:val="1"/>
+      <w:numFmt w:val="none"/>
+      <w:suff w:val="nothing"/>
+      <w:lvlText w:val=""/>
+      <w:lvlJc w:val="left"/>
+      <w:pPr>
+        <w:tabs>
+          <w:tab w:val="num" w:pos="0"/>
+        </w:tabs>
+        <w:ind w:left="0" w:firstLine="0"/>
+      </w:pPr>
+    </w:lvl>
+  </w:abstractNum>
+  <w:abstractNum w:abstractNumId="2" w15:restartNumberingAfterBreak="0">
+    <w:nsid w:val="25E27794"/>
+    <w:multiLevelType w:val="multilevel"/>
+    <w:tmpl w:val="86BC7A78"/>
     <w:lvl w:ilvl="0">
       <w:start w:val="1"/>
       <w:numFmt w:val="bullet"/>
@@ -4755,7 +5392,243 @@
       </w:rPr>
     </w:lvl>
   </w:abstractNum>
-  <w:abstractNum w:abstractNumId="6">
+  <w:abstractNum w:abstractNumId="3" w15:restartNumberingAfterBreak="0">
+    <w:nsid w:val="29DE60DB"/>
+    <w:multiLevelType w:val="multilevel"/>
+    <w:tmpl w:val="08A28246"/>
+    <w:lvl w:ilvl="0">
+      <w:start w:val="1"/>
+      <w:numFmt w:val="decimal"/>
+      <w:lvlText w:val="%1."/>
+      <w:lvlJc w:val="left"/>
+      <w:pPr>
+        <w:tabs>
+          <w:tab w:val="num" w:pos="720"/>
+        </w:tabs>
+        <w:ind w:left="720" w:hanging="360"/>
+      </w:pPr>
+    </w:lvl>
+    <w:lvl w:ilvl="1">
+      <w:start w:val="1"/>
+      <w:numFmt w:val="decimal"/>
+      <w:lvlText w:val="%1.%2."/>
+      <w:lvlJc w:val="left"/>
+      <w:pPr>
+        <w:tabs>
+          <w:tab w:val="num" w:pos="720"/>
+        </w:tabs>
+        <w:ind w:left="1080" w:hanging="360"/>
+      </w:pPr>
+    </w:lvl>
+    <w:lvl w:ilvl="2">
+      <w:start w:val="1"/>
+      <w:numFmt w:val="decimal"/>
+      <w:lvlText w:val="%1.%2.%3."/>
+      <w:lvlJc w:val="left"/>
+      <w:pPr>
+        <w:tabs>
+          <w:tab w:val="num" w:pos="720"/>
+        </w:tabs>
+        <w:ind w:left="2160" w:hanging="1080"/>
+      </w:pPr>
+    </w:lvl>
+    <w:lvl w:ilvl="3">
+      <w:start w:val="1"/>
+      <w:numFmt w:val="decimal"/>
+      <w:lvlText w:val="%4."/>
+      <w:lvlJc w:val="left"/>
+      <w:pPr>
+        <w:tabs>
+          <w:tab w:val="num" w:pos="1800"/>
+        </w:tabs>
+        <w:ind w:left="1800" w:hanging="360"/>
+      </w:pPr>
+    </w:lvl>
+    <w:lvl w:ilvl="4">
+      <w:start w:val="1"/>
+      <w:numFmt w:val="decimal"/>
+      <w:lvlText w:val="%5."/>
+      <w:lvlJc w:val="left"/>
+      <w:pPr>
+        <w:tabs>
+          <w:tab w:val="num" w:pos="2160"/>
+        </w:tabs>
+        <w:ind w:left="2160" w:hanging="360"/>
+      </w:pPr>
+    </w:lvl>
+    <w:lvl w:ilvl="5">
+      <w:start w:val="1"/>
+      <w:numFmt w:val="decimal"/>
+      <w:lvlText w:val="%6."/>
+      <w:lvlJc w:val="left"/>
+      <w:pPr>
+        <w:tabs>
+          <w:tab w:val="num" w:pos="2520"/>
+        </w:tabs>
+        <w:ind w:left="2520" w:hanging="360"/>
+      </w:pPr>
+    </w:lvl>
+    <w:lvl w:ilvl="6">
+      <w:start w:val="1"/>
+      <w:numFmt w:val="decimal"/>
+      <w:lvlText w:val="%7."/>
+      <w:lvlJc w:val="left"/>
+      <w:pPr>
+        <w:tabs>
+          <w:tab w:val="num" w:pos="2880"/>
+        </w:tabs>
+        <w:ind w:left="2880" w:hanging="360"/>
+      </w:pPr>
+    </w:lvl>
+    <w:lvl w:ilvl="7">
+      <w:start w:val="1"/>
+      <w:numFmt w:val="decimal"/>
+      <w:lvlText w:val="%8."/>
+      <w:lvlJc w:val="left"/>
+      <w:pPr>
+        <w:tabs>
+          <w:tab w:val="num" w:pos="3240"/>
+        </w:tabs>
+        <w:ind w:left="3240" w:hanging="360"/>
+      </w:pPr>
+    </w:lvl>
+    <w:lvl w:ilvl="8">
+      <w:start w:val="1"/>
+      <w:numFmt w:val="decimal"/>
+      <w:lvlText w:val="%9."/>
+      <w:lvlJc w:val="left"/>
+      <w:pPr>
+        <w:tabs>
+          <w:tab w:val="num" w:pos="3600"/>
+        </w:tabs>
+        <w:ind w:left="3600" w:hanging="360"/>
+      </w:pPr>
+    </w:lvl>
+  </w:abstractNum>
+  <w:abstractNum w:abstractNumId="4" w15:restartNumberingAfterBreak="0">
+    <w:nsid w:val="49C015AE"/>
+    <w:multiLevelType w:val="multilevel"/>
+    <w:tmpl w:val="EC725AC6"/>
+    <w:lvl w:ilvl="0">
+      <w:start w:val="1"/>
+      <w:numFmt w:val="decimal"/>
+      <w:lvlText w:val="%1."/>
+      <w:lvlJc w:val="left"/>
+      <w:pPr>
+        <w:tabs>
+          <w:tab w:val="num" w:pos="0"/>
+        </w:tabs>
+        <w:ind w:left="0" w:firstLine="0"/>
+      </w:pPr>
+    </w:lvl>
+    <w:lvl w:ilvl="1">
+      <w:start w:val="1"/>
+      <w:numFmt w:val="decimal"/>
+      <w:lvlText w:val="%1.%2."/>
+      <w:lvlJc w:val="left"/>
+      <w:pPr>
+        <w:tabs>
+          <w:tab w:val="num" w:pos="0"/>
+        </w:tabs>
+        <w:ind w:left="0" w:firstLine="0"/>
+      </w:pPr>
+    </w:lvl>
+    <w:lvl w:ilvl="2">
+      <w:start w:val="1"/>
+      <w:numFmt w:val="decimal"/>
+      <w:suff w:val="space"/>
+      <w:lvlText w:val="%1.%2.%3."/>
+      <w:lvlJc w:val="left"/>
+      <w:pPr>
+        <w:tabs>
+          <w:tab w:val="num" w:pos="0"/>
+        </w:tabs>
+        <w:ind w:left="0" w:firstLine="14"/>
+      </w:pPr>
+    </w:lvl>
+    <w:lvl w:ilvl="3">
+      <w:start w:val="1"/>
+      <w:numFmt w:val="decimal"/>
+      <w:suff w:val="space"/>
+      <w:lvlText w:val="%1.%2.%3.%4."/>
+      <w:lvlJc w:val="left"/>
+      <w:pPr>
+        <w:tabs>
+          <w:tab w:val="num" w:pos="0"/>
+        </w:tabs>
+        <w:ind w:left="0" w:firstLine="0"/>
+      </w:pPr>
+    </w:lvl>
+    <w:lvl w:ilvl="4">
+      <w:start w:val="1"/>
+      <w:numFmt w:val="none"/>
+      <w:suff w:val="nothing"/>
+      <w:lvlText w:val=""/>
+      <w:lvlJc w:val="left"/>
+      <w:pPr>
+        <w:tabs>
+          <w:tab w:val="num" w:pos="0"/>
+        </w:tabs>
+        <w:ind w:left="0" w:firstLine="0"/>
+      </w:pPr>
+    </w:lvl>
+    <w:lvl w:ilvl="5">
+      <w:start w:val="1"/>
+      <w:numFmt w:val="none"/>
+      <w:suff w:val="nothing"/>
+      <w:lvlText w:val=""/>
+      <w:lvlJc w:val="left"/>
+      <w:pPr>
+        <w:tabs>
+          <w:tab w:val="num" w:pos="0"/>
+        </w:tabs>
+        <w:ind w:left="0" w:firstLine="0"/>
+      </w:pPr>
+    </w:lvl>
+    <w:lvl w:ilvl="6">
+      <w:start w:val="1"/>
+      <w:numFmt w:val="none"/>
+      <w:suff w:val="nothing"/>
+      <w:lvlText w:val=""/>
+      <w:lvlJc w:val="left"/>
+      <w:pPr>
+        <w:tabs>
+          <w:tab w:val="num" w:pos="0"/>
+        </w:tabs>
+        <w:ind w:left="0" w:firstLine="0"/>
+      </w:pPr>
+    </w:lvl>
+    <w:lvl w:ilvl="7">
+      <w:start w:val="1"/>
+      <w:numFmt w:val="none"/>
+      <w:suff w:val="nothing"/>
+      <w:lvlText w:val=""/>
+      <w:lvlJc w:val="left"/>
+      <w:pPr>
+        <w:tabs>
+          <w:tab w:val="num" w:pos="0"/>
+        </w:tabs>
+        <w:ind w:left="0" w:firstLine="0"/>
+      </w:pPr>
+    </w:lvl>
+    <w:lvl w:ilvl="8">
+      <w:start w:val="1"/>
+      <w:numFmt w:val="none"/>
+      <w:suff w:val="nothing"/>
+      <w:lvlText w:val=""/>
+      <w:lvlJc w:val="left"/>
+      <w:pPr>
+        <w:tabs>
+          <w:tab w:val="num" w:pos="0"/>
+        </w:tabs>
+        <w:ind w:left="0" w:firstLine="0"/>
+      </w:pPr>
+    </w:lvl>
+  </w:abstractNum>
+  <w:abstractNum w:abstractNumId="5" w15:restartNumberingAfterBreak="0">
+    <w:nsid w:val="688E656F"/>
+    <w:multiLevelType w:val="multilevel"/>
+    <w:tmpl w:val="392E245C"/>
     <w:lvl w:ilvl="0">
       <w:start w:val="1"/>
       <w:numFmt w:val="bullet"/>
@@ -4892,7 +5765,10 @@
       </w:rPr>
     </w:lvl>
   </w:abstractNum>
-  <w:abstractNum w:abstractNumId="7">
+  <w:abstractNum w:abstractNumId="6" w15:restartNumberingAfterBreak="0">
+    <w:nsid w:val="71D008F3"/>
+    <w:multiLevelType w:val="multilevel"/>
+    <w:tmpl w:val="15F4745C"/>
     <w:lvl w:ilvl="0">
       <w:start w:val="1"/>
       <w:numFmt w:val="decimal"/>
@@ -4900,11 +5776,10 @@
       <w:lvlJc w:val="left"/>
       <w:pPr>
         <w:tabs>
-          <w:tab w:val="num" w:pos="720"/>
+          <w:tab w:val="num" w:pos="0"/>
         </w:tabs>
-        <w:ind w:left="720" w:hanging="360"/>
-      </w:pPr>
-      <w:rPr/>
+        <w:ind w:left="0" w:firstLine="0"/>
+      </w:pPr>
     </w:lvl>
     <w:lvl w:ilvl="1">
       <w:start w:val="1"/>
@@ -4913,134 +5788,133 @@
       <w:lvlJc w:val="left"/>
       <w:pPr>
         <w:tabs>
-          <w:tab w:val="num" w:pos="720"/>
+          <w:tab w:val="num" w:pos="0"/>
         </w:tabs>
-        <w:ind w:left="1080" w:hanging="360"/>
-      </w:pPr>
-      <w:rPr/>
+        <w:ind w:left="0" w:firstLine="0"/>
+      </w:pPr>
     </w:lvl>
     <w:lvl w:ilvl="2">
       <w:start w:val="1"/>
       <w:numFmt w:val="decimal"/>
+      <w:suff w:val="space"/>
       <w:lvlText w:val="%1.%2.%3."/>
       <w:lvlJc w:val="left"/>
       <w:pPr>
         <w:tabs>
-          <w:tab w:val="num" w:pos="720"/>
+          <w:tab w:val="num" w:pos="0"/>
         </w:tabs>
-        <w:ind w:left="2160" w:hanging="1080"/>
-      </w:pPr>
-      <w:rPr/>
+        <w:ind w:left="0" w:firstLine="14"/>
+      </w:pPr>
     </w:lvl>
     <w:lvl w:ilvl="3">
       <w:start w:val="1"/>
       <w:numFmt w:val="decimal"/>
-      <w:lvlText w:val="%4."/>
+      <w:suff w:val="space"/>
+      <w:lvlText w:val="%1.%2.%3.%4."/>
       <w:lvlJc w:val="left"/>
       <w:pPr>
         <w:tabs>
-          <w:tab w:val="num" w:pos="1800"/>
+          <w:tab w:val="num" w:pos="0"/>
         </w:tabs>
-        <w:ind w:left="1800" w:hanging="360"/>
-      </w:pPr>
-      <w:rPr/>
+        <w:ind w:left="0" w:firstLine="0"/>
+      </w:pPr>
     </w:lvl>
     <w:lvl w:ilvl="4">
       <w:start w:val="1"/>
-      <w:numFmt w:val="decimal"/>
-      <w:lvlText w:val="%5."/>
+      <w:numFmt w:val="none"/>
+      <w:suff w:val="nothing"/>
+      <w:lvlText w:val=""/>
       <w:lvlJc w:val="left"/>
       <w:pPr>
         <w:tabs>
-          <w:tab w:val="num" w:pos="2160"/>
+          <w:tab w:val="num" w:pos="0"/>
         </w:tabs>
-        <w:ind w:left="2160" w:hanging="360"/>
-      </w:pPr>
-      <w:rPr/>
+        <w:ind w:left="0" w:firstLine="0"/>
+      </w:pPr>
     </w:lvl>
     <w:lvl w:ilvl="5">
       <w:start w:val="1"/>
-      <w:numFmt w:val="decimal"/>
-      <w:lvlText w:val="%6."/>
+      <w:numFmt w:val="none"/>
+      <w:suff w:val="nothing"/>
+      <w:lvlText w:val=""/>
       <w:lvlJc w:val="left"/>
       <w:pPr>
         <w:tabs>
-          <w:tab w:val="num" w:pos="2520"/>
+          <w:tab w:val="num" w:pos="0"/>
         </w:tabs>
-        <w:ind w:left="2520" w:hanging="360"/>
-      </w:pPr>
-      <w:rPr/>
+        <w:ind w:left="0" w:firstLine="0"/>
+      </w:pPr>
     </w:lvl>
     <w:lvl w:ilvl="6">
       <w:start w:val="1"/>
-      <w:numFmt w:val="decimal"/>
-      <w:lvlText w:val="%7."/>
+      <w:numFmt w:val="none"/>
+      <w:suff w:val="nothing"/>
+      <w:lvlText w:val=""/>
       <w:lvlJc w:val="left"/>
       <w:pPr>
         <w:tabs>
-          <w:tab w:val="num" w:pos="2880"/>
+          <w:tab w:val="num" w:pos="0"/>
         </w:tabs>
-        <w:ind w:left="2880" w:hanging="360"/>
-      </w:pPr>
-      <w:rPr/>
+        <w:ind w:left="0" w:firstLine="0"/>
+      </w:pPr>
     </w:lvl>
     <w:lvl w:ilvl="7">
       <w:start w:val="1"/>
-      <w:numFmt w:val="decimal"/>
-      <w:lvlText w:val="%8."/>
+      <w:numFmt w:val="none"/>
+      <w:suff w:val="nothing"/>
+      <w:lvlText w:val=""/>
       <w:lvlJc w:val="left"/>
       <w:pPr>
         <w:tabs>
-          <w:tab w:val="num" w:pos="3240"/>
+          <w:tab w:val="num" w:pos="0"/>
         </w:tabs>
-        <w:ind w:left="3240" w:hanging="360"/>
-      </w:pPr>
-      <w:rPr/>
+        <w:ind w:left="0" w:firstLine="0"/>
+      </w:pPr>
     </w:lvl>
     <w:lvl w:ilvl="8">
       <w:start w:val="1"/>
-      <w:numFmt w:val="decimal"/>
-      <w:lvlText w:val="%9."/>
+      <w:numFmt w:val="none"/>
+      <w:suff w:val="nothing"/>
+      <w:lvlText w:val=""/>
       <w:lvlJc w:val="left"/>
       <w:pPr>
         <w:tabs>
-          <w:tab w:val="num" w:pos="3600"/>
+          <w:tab w:val="num" w:pos="0"/>
         </w:tabs>
-        <w:ind w:left="3600" w:hanging="360"/>
-      </w:pPr>
-      <w:rPr/>
+        <w:ind w:left="0" w:firstLine="0"/>
+      </w:pPr>
     </w:lvl>
   </w:abstractNum>
   <w:num w:numId="1">
     <w:abstractNumId w:val="1"/>
   </w:num>
   <w:num w:numId="2">
-    <w:abstractNumId w:val="2"/>
+    <w:abstractNumId w:val="4"/>
   </w:num>
   <w:num w:numId="3">
-    <w:abstractNumId w:val="3"/>
+    <w:abstractNumId w:val="6"/>
   </w:num>
   <w:num w:numId="4">
-    <w:abstractNumId w:val="4"/>
+    <w:abstractNumId w:val="2"/>
   </w:num>
   <w:num w:numId="5">
     <w:abstractNumId w:val="5"/>
   </w:num>
   <w:num w:numId="6">
-    <w:abstractNumId w:val="6"/>
+    <w:abstractNumId w:val="0"/>
   </w:num>
   <w:num w:numId="7">
-    <w:abstractNumId w:val="7"/>
+    <w:abstractNumId w:val="3"/>
   </w:num>
 </w:numbering>
 </file>
 
 <file path=word/styles.xml><?xml version="1.0" encoding="utf-8"?>
-<w:styles xmlns:w="http://schemas.openxmlformats.org/wordprocessingml/2006/main" xmlns:w14="http://schemas.microsoft.com/office/word/2010/wordml" xmlns:mc="http://schemas.openxmlformats.org/markup-compatibility/2006" mc:Ignorable="w14">
+<w:styles xmlns:mc="http://schemas.openxmlformats.org/markup-compatibility/2006" xmlns:r="http://schemas.openxmlformats.org/officeDocument/2006/relationships" xmlns:w="http://schemas.openxmlformats.org/wordprocessingml/2006/main" xmlns:w14="http://schemas.microsoft.com/office/word/2010/wordml" xmlns:w15="http://schemas.microsoft.com/office/word/2012/wordml" xmlns:w16cex="http://schemas.microsoft.com/office/word/2018/wordml/cex" xmlns:w16cid="http://schemas.microsoft.com/office/word/2016/wordml/cid" xmlns:w16="http://schemas.microsoft.com/office/word/2018/wordml" xmlns:w16se="http://schemas.microsoft.com/office/word/2015/wordml/symex" mc:Ignorable="w14 w15 w16se w16cid w16 w16cex">
   <w:docDefaults>
     <w:rPrDefault>
       <w:rPr>
-        <w:rFonts w:ascii="Liberation Serif" w:hAnsi="Liberation Serif" w:eastAsia="Noto Serif CJK SC" w:cs="Lohit Devanagari"/>
+        <w:rFonts w:ascii="Liberation Serif" w:eastAsia="Noto Serif CJK SC" w:hAnsi="Liberation Serif" w:cs="Lohit Devanagari"/>
         <w:kern w:val="2"/>
         <w:szCs w:val="24"/>
         <w:lang w:val="en-US" w:eastAsia="zh-CN" w:bidi="hi-IN"/>
@@ -5048,21 +5922,21 @@
     </w:rPrDefault>
     <w:pPrDefault>
       <w:pPr>
-        <w:suppressAutoHyphens w:val="true"/>
+        <w:suppressAutoHyphens/>
       </w:pPr>
     </w:pPrDefault>
   </w:docDefaults>
   <w:latentStyles w:defLockedState="0" w:defUIPriority="99" w:defSemiHidden="0" w:defUnhideWhenUsed="0" w:defQFormat="0" w:count="376">
     <w:lsdException w:name="Normal" w:uiPriority="0" w:qFormat="1"/>
     <w:lsdException w:name="heading 1" w:uiPriority="9" w:qFormat="1"/>
-    <w:lsdException w:name="heading 2" w:uiPriority="9" w:semiHidden="1" w:unhideWhenUsed="1" w:qFormat="1"/>
-    <w:lsdException w:name="heading 3" w:uiPriority="9" w:semiHidden="1" w:unhideWhenUsed="1" w:qFormat="1"/>
-    <w:lsdException w:name="heading 4" w:uiPriority="9" w:semiHidden="1" w:unhideWhenUsed="1" w:qFormat="1"/>
-    <w:lsdException w:name="heading 5" w:uiPriority="9" w:semiHidden="1" w:unhideWhenUsed="1" w:qFormat="1"/>
-    <w:lsdException w:name="heading 6" w:uiPriority="9" w:semiHidden="1" w:unhideWhenUsed="1" w:qFormat="1"/>
-    <w:lsdException w:name="heading 7" w:uiPriority="9" w:semiHidden="1" w:unhideWhenUsed="1" w:qFormat="1"/>
-    <w:lsdException w:name="heading 8" w:uiPriority="9" w:semiHidden="1" w:unhideWhenUsed="1" w:qFormat="1"/>
-    <w:lsdException w:name="heading 9" w:uiPriority="9" w:semiHidden="1" w:unhideWhenUsed="1" w:qFormat="1"/>
+    <w:lsdException w:name="heading 2" w:semiHidden="1" w:uiPriority="9" w:unhideWhenUsed="1" w:qFormat="1"/>
+    <w:lsdException w:name="heading 3" w:semiHidden="1" w:uiPriority="9" w:unhideWhenUsed="1" w:qFormat="1"/>
+    <w:lsdException w:name="heading 4" w:semiHidden="1" w:uiPriority="9" w:unhideWhenUsed="1" w:qFormat="1"/>
+    <w:lsdException w:name="heading 5" w:semiHidden="1" w:uiPriority="9" w:unhideWhenUsed="1" w:qFormat="1"/>
+    <w:lsdException w:name="heading 6" w:semiHidden="1" w:uiPriority="9" w:unhideWhenUsed="1" w:qFormat="1"/>
+    <w:lsdException w:name="heading 7" w:semiHidden="1" w:uiPriority="9" w:unhideWhenUsed="1" w:qFormat="1"/>
+    <w:lsdException w:name="heading 8" w:semiHidden="1" w:uiPriority="9" w:unhideWhenUsed="1" w:qFormat="1"/>
+    <w:lsdException w:name="heading 9" w:semiHidden="1" w:uiPriority="9" w:unhideWhenUsed="1" w:qFormat="1"/>
     <w:lsdException w:name="index 1" w:semiHidden="1" w:unhideWhenUsed="1"/>
     <w:lsdException w:name="index 2" w:semiHidden="1" w:unhideWhenUsed="1"/>
     <w:lsdException w:name="index 3" w:semiHidden="1" w:unhideWhenUsed="1"/>
@@ -5072,22 +5946,22 @@
     <w:lsdException w:name="index 7" w:semiHidden="1" w:unhideWhenUsed="1"/>
     <w:lsdException w:name="index 8" w:semiHidden="1" w:unhideWhenUsed="1"/>
     <w:lsdException w:name="index 9" w:semiHidden="1" w:unhideWhenUsed="1"/>
-    <w:lsdException w:name="toc 1" w:uiPriority="39" w:semiHidden="1" w:unhideWhenUsed="1"/>
-    <w:lsdException w:name="toc 2" w:uiPriority="39" w:semiHidden="1" w:unhideWhenUsed="1"/>
-    <w:lsdException w:name="toc 3" w:uiPriority="39" w:semiHidden="1" w:unhideWhenUsed="1"/>
-    <w:lsdException w:name="toc 4" w:uiPriority="39" w:semiHidden="1" w:unhideWhenUsed="1"/>
-    <w:lsdException w:name="toc 5" w:uiPriority="39" w:semiHidden="1" w:unhideWhenUsed="1"/>
-    <w:lsdException w:name="toc 6" w:uiPriority="39" w:semiHidden="1" w:unhideWhenUsed="1"/>
-    <w:lsdException w:name="toc 7" w:uiPriority="39" w:semiHidden="1" w:unhideWhenUsed="1"/>
-    <w:lsdException w:name="toc 8" w:uiPriority="39" w:semiHidden="1" w:unhideWhenUsed="1"/>
-    <w:lsdException w:name="toc 9" w:uiPriority="39" w:semiHidden="1" w:unhideWhenUsed="1"/>
+    <w:lsdException w:name="toc 1" w:semiHidden="1" w:uiPriority="39" w:unhideWhenUsed="1"/>
+    <w:lsdException w:name="toc 2" w:semiHidden="1" w:uiPriority="39" w:unhideWhenUsed="1"/>
+    <w:lsdException w:name="toc 3" w:semiHidden="1" w:uiPriority="39" w:unhideWhenUsed="1"/>
+    <w:lsdException w:name="toc 4" w:semiHidden="1" w:uiPriority="39" w:unhideWhenUsed="1"/>
+    <w:lsdException w:name="toc 5" w:semiHidden="1" w:uiPriority="39" w:unhideWhenUsed="1"/>
+    <w:lsdException w:name="toc 6" w:semiHidden="1" w:uiPriority="39" w:unhideWhenUsed="1"/>
+    <w:lsdException w:name="toc 7" w:semiHidden="1" w:uiPriority="39" w:unhideWhenUsed="1"/>
+    <w:lsdException w:name="toc 8" w:semiHidden="1" w:uiPriority="39" w:unhideWhenUsed="1"/>
+    <w:lsdException w:name="toc 9" w:semiHidden="1" w:uiPriority="39" w:unhideWhenUsed="1"/>
     <w:lsdException w:name="Normal Indent" w:semiHidden="1" w:unhideWhenUsed="1"/>
     <w:lsdException w:name="footnote text" w:semiHidden="1" w:unhideWhenUsed="1"/>
     <w:lsdException w:name="annotation text" w:semiHidden="1" w:unhideWhenUsed="1"/>
     <w:lsdException w:name="header" w:semiHidden="1" w:unhideWhenUsed="1"/>
     <w:lsdException w:name="footer" w:semiHidden="1" w:unhideWhenUsed="1"/>
     <w:lsdException w:name="index heading" w:semiHidden="1" w:unhideWhenUsed="1"/>
-    <w:lsdException w:name="caption" w:uiPriority="35" w:semiHidden="1" w:unhideWhenUsed="1" w:qFormat="1"/>
+    <w:lsdException w:name="caption" w:semiHidden="1" w:uiPriority="35" w:unhideWhenUsed="1" w:qFormat="1"/>
     <w:lsdException w:name="table of figures" w:semiHidden="1" w:unhideWhenUsed="1"/>
     <w:lsdException w:name="envelope address" w:semiHidden="1" w:unhideWhenUsed="1"/>
     <w:lsdException w:name="envelope return" w:semiHidden="1" w:unhideWhenUsed="1"/>
@@ -5118,7 +5992,7 @@
     <w:lsdException w:name="Title" w:uiPriority="10" w:qFormat="1"/>
     <w:lsdException w:name="Closing" w:semiHidden="1" w:unhideWhenUsed="1"/>
     <w:lsdException w:name="Signature" w:semiHidden="1" w:unhideWhenUsed="1"/>
-    <w:lsdException w:name="Default Paragraph Font" w:uiPriority="1" w:semiHidden="1" w:unhideWhenUsed="1"/>
+    <w:lsdException w:name="Default Paragraph Font" w:semiHidden="1" w:uiPriority="1" w:unhideWhenUsed="1"/>
     <w:lsdException w:name="Body Text" w:semiHidden="1" w:unhideWhenUsed="1"/>
     <w:lsdException w:name="Body Text Indent" w:semiHidden="1" w:unhideWhenUsed="1"/>
     <w:lsdException w:name="List Continue" w:semiHidden="1" w:unhideWhenUsed="1"/>
@@ -5318,8 +6192,8 @@
     <w:lsdException w:name="Subtle Reference" w:uiPriority="31" w:qFormat="1"/>
     <w:lsdException w:name="Intense Reference" w:uiPriority="32" w:qFormat="1"/>
     <w:lsdException w:name="Book Title" w:uiPriority="33" w:qFormat="1"/>
-    <w:lsdException w:name="Bibliography" w:uiPriority="37" w:semiHidden="1" w:unhideWhenUsed="1"/>
-    <w:lsdException w:name="TOC Heading" w:uiPriority="39" w:semiHidden="1" w:unhideWhenUsed="1" w:qFormat="1"/>
+    <w:lsdException w:name="Bibliography" w:semiHidden="1" w:uiPriority="37" w:unhideWhenUsed="1"/>
+    <w:lsdException w:name="TOC Heading" w:semiHidden="1" w:uiPriority="39" w:unhideWhenUsed="1" w:qFormat="1"/>
     <w:lsdException w:name="Plain Table 1" w:uiPriority="41"/>
     <w:lsdException w:name="Plain Table 2" w:uiPriority="42"/>
     <w:lsdException w:name="Plain Table 3" w:uiPriority="43"/>
@@ -5430,34 +6304,21 @@
     <w:lsdException w:name="Unresolved Mention" w:semiHidden="1" w:unhideWhenUsed="1"/>
     <w:lsdException w:name="Smart Link" w:semiHidden="1" w:unhideWhenUsed="1"/>
   </w:latentStyles>
-  <w:style w:type="paragraph" w:styleId="Normal" w:default="1">
+  <w:style w:type="paragraph" w:default="1" w:styleId="Normal">
     <w:name w:val="Normal"/>
     <w:qFormat/>
-    <w:pPr>
-      <w:widowControl/>
-      <w:suppressAutoHyphens w:val="true"/>
-      <w:bidi w:val="0"/>
-      <w:spacing w:before="0" w:after="0"/>
-      <w:jc w:val="left"/>
-    </w:pPr>
     <w:rPr>
-      <w:rFonts w:ascii="Liberation Serif" w:hAnsi="Liberation Serif" w:eastAsia="Noto Serif CJK SC" w:cs="Lohit Devanagari"/>
-      <w:color w:val="auto"/>
-      <w:kern w:val="2"/>
       <w:sz w:val="24"/>
-      <w:szCs w:val="24"/>
-      <w:lang w:val="en-US" w:eastAsia="zh-CN" w:bidi="hi-IN"/>
     </w:rPr>
   </w:style>
   <w:style w:type="paragraph" w:styleId="Heading1">
-    <w:name w:val="Heading 1"/>
+    <w:name w:val="heading 1"/>
     <w:basedOn w:val="Heading"/>
-    <w:next w:val="TextBody"/>
+    <w:next w:val="BodyText"/>
     <w:uiPriority w:val="9"/>
     <w:qFormat/>
     <w:pPr>
       <w:numPr>
-        <w:ilvl w:val="0"/>
         <w:numId w:val="1"/>
       </w:numPr>
       <w:outlineLvl w:val="0"/>
@@ -5470,9 +6331,9 @@
     </w:rPr>
   </w:style>
   <w:style w:type="paragraph" w:styleId="Heading2">
-    <w:name w:val="Heading 2"/>
+    <w:name w:val="heading 2"/>
     <w:basedOn w:val="Heading"/>
-    <w:next w:val="TextBody"/>
+    <w:next w:val="BodyText"/>
     <w:uiPriority w:val="9"/>
     <w:unhideWhenUsed/>
     <w:qFormat/>
@@ -5481,7 +6342,7 @@
         <w:ilvl w:val="1"/>
         <w:numId w:val="1"/>
       </w:numPr>
-      <w:spacing w:before="200" w:after="120"/>
+      <w:spacing w:before="200"/>
       <w:outlineLvl w:val="1"/>
     </w:pPr>
     <w:rPr>
@@ -5492,9 +6353,9 @@
     </w:rPr>
   </w:style>
   <w:style w:type="paragraph" w:styleId="Heading3">
-    <w:name w:val="Heading 3"/>
+    <w:name w:val="heading 3"/>
     <w:basedOn w:val="Heading"/>
-    <w:next w:val="TextBody"/>
+    <w:next w:val="BodyText"/>
     <w:uiPriority w:val="9"/>
     <w:unhideWhenUsed/>
     <w:qFormat/>
@@ -5503,7 +6364,7 @@
         <w:ilvl w:val="2"/>
         <w:numId w:val="1"/>
       </w:numPr>
-      <w:spacing w:before="140" w:after="120"/>
+      <w:spacing w:before="140"/>
       <w:outlineLvl w:val="2"/>
     </w:pPr>
     <w:rPr>
@@ -5512,9 +6373,9 @@
     </w:rPr>
   </w:style>
   <w:style w:type="paragraph" w:styleId="Heading4">
-    <w:name w:val="Heading 4"/>
+    <w:name w:val="heading 4"/>
     <w:basedOn w:val="Heading"/>
-    <w:next w:val="TextBody"/>
+    <w:next w:val="BodyText"/>
     <w:uiPriority w:val="9"/>
     <w:unhideWhenUsed/>
     <w:qFormat/>
@@ -5523,7 +6384,7 @@
         <w:ilvl w:val="3"/>
         <w:numId w:val="1"/>
       </w:numPr>
-      <w:spacing w:before="120" w:after="120"/>
+      <w:spacing w:before="120"/>
       <w:outlineLvl w:val="3"/>
     </w:pPr>
     <w:rPr>
@@ -5535,216 +6396,11 @@
       <w:szCs w:val="27"/>
     </w:rPr>
   </w:style>
-  <w:style w:type="character" w:styleId="DefaultParagraphFont" w:default="1">
+  <w:style w:type="character" w:default="1" w:styleId="DefaultParagraphFont">
     <w:name w:val="Default Paragraph Font"/>
     <w:uiPriority w:val="1"/>
     <w:semiHidden/>
     <w:unhideWhenUsed/>
-    <w:qFormat/>
-    <w:rPr/>
-  </w:style>
-  <w:style w:type="character" w:styleId="Bullets" w:customStyle="1">
-    <w:name w:val="Bullets"/>
-    <w:qFormat/>
-    <w:rPr>
-      <w:rFonts w:ascii="OpenSymbol" w:hAnsi="OpenSymbol" w:eastAsia="OpenSymbol" w:cs="OpenSymbol"/>
-    </w:rPr>
-  </w:style>
-  <w:style w:type="character" w:styleId="NumberingSymbols" w:customStyle="1">
-    <w:name w:val="Numbering Symbols"/>
-    <w:qFormat/>
-    <w:rPr/>
-  </w:style>
-  <w:style w:type="character" w:styleId="InternetLink">
-    <w:name w:val="Hyperlink"/>
-    <w:uiPriority w:val="99"/>
-    <w:rPr>
-      <w:color w:val="000080"/>
-      <w:u w:val="single"/>
-    </w:rPr>
-  </w:style>
-  <w:style w:type="character" w:styleId="IndexLink" w:customStyle="1">
-    <w:name w:val="Index Link"/>
-    <w:qFormat/>
-    <w:rPr/>
-  </w:style>
-  <w:style w:type="paragraph" w:styleId="Heading" w:customStyle="1">
-    <w:name w:val="Heading"/>
-    <w:basedOn w:val="Normal"/>
-    <w:next w:val="TextBody"/>
-    <w:qFormat/>
-    <w:pPr>
-      <w:keepNext w:val="true"/>
-      <w:spacing w:before="240" w:after="120"/>
-    </w:pPr>
-    <w:rPr>
-      <w:rFonts w:ascii="Liberation Sans" w:hAnsi="Liberation Sans" w:eastAsia="Noto Sans CJK SC"/>
-      <w:sz w:val="28"/>
-      <w:szCs w:val="28"/>
-    </w:rPr>
-  </w:style>
-  <w:style w:type="paragraph" w:styleId="TextBody">
-    <w:name w:val="Body Text"/>
-    <w:basedOn w:val="Normal"/>
-    <w:pPr>
-      <w:spacing w:lineRule="auto" w:line="276" w:before="0" w:after="140"/>
-    </w:pPr>
-    <w:rPr/>
-  </w:style>
-  <w:style w:type="paragraph" w:styleId="List">
-    <w:name w:val="List"/>
-    <w:basedOn w:val="TextBody"/>
-    <w:pPr/>
-    <w:rPr/>
-  </w:style>
-  <w:style w:type="paragraph" w:styleId="Caption">
-    <w:name w:val="Caption"/>
-    <w:basedOn w:val="Normal"/>
-    <w:qFormat/>
-    <w:pPr>
-      <w:suppressLineNumbers/>
-      <w:spacing w:before="120" w:after="120"/>
-    </w:pPr>
-    <w:rPr>
-      <w:rFonts w:cs="Lohit Devanagari"/>
-      <w:i/>
-      <w:iCs/>
-      <w:sz w:val="24"/>
-      <w:szCs w:val="24"/>
-    </w:rPr>
-  </w:style>
-  <w:style w:type="paragraph" w:styleId="Index" w:customStyle="1">
-    <w:name w:val="Index"/>
-    <w:basedOn w:val="Normal"/>
-    <w:qFormat/>
-    <w:pPr>
-      <w:suppressLineNumbers/>
-    </w:pPr>
-    <w:rPr/>
-  </w:style>
-  <w:style w:type="paragraph" w:styleId="Caption1">
-    <w:name w:val="caption"/>
-    <w:basedOn w:val="Normal"/>
-    <w:qFormat/>
-    <w:pPr>
-      <w:suppressLineNumbers/>
-      <w:spacing w:before="120" w:after="120"/>
-    </w:pPr>
-    <w:rPr>
-      <w:i/>
-      <w:iCs/>
-    </w:rPr>
-  </w:style>
-  <w:style w:type="paragraph" w:styleId="Indexheading">
-    <w:name w:val="index heading"/>
-    <w:basedOn w:val="Heading"/>
-    <w:qFormat/>
-    <w:pPr>
-      <w:suppressLineNumbers/>
-    </w:pPr>
-    <w:rPr>
-      <w:b/>
-      <w:bCs/>
-      <w:sz w:val="32"/>
-      <w:szCs w:val="32"/>
-    </w:rPr>
-  </w:style>
-  <w:style w:type="paragraph" w:styleId="Toaheading">
-    <w:name w:val="toa heading"/>
-    <w:basedOn w:val="Indexheading"/>
-    <w:qFormat/>
-    <w:pPr/>
-    <w:rPr/>
-  </w:style>
-  <w:style w:type="paragraph" w:styleId="Contents1">
-    <w:name w:val="TOC 1"/>
-    <w:basedOn w:val="Index"/>
-    <w:uiPriority w:val="39"/>
-    <w:pPr>
-      <w:tabs>
-        <w:tab w:val="clear" w:pos="709"/>
-        <w:tab w:val="right" w:pos="9638" w:leader="dot"/>
-      </w:tabs>
-    </w:pPr>
-    <w:rPr/>
-  </w:style>
-  <w:style w:type="paragraph" w:styleId="Contents2">
-    <w:name w:val="TOC 2"/>
-    <w:basedOn w:val="Index"/>
-    <w:uiPriority w:val="39"/>
-    <w:pPr>
-      <w:tabs>
-        <w:tab w:val="clear" w:pos="709"/>
-        <w:tab w:val="right" w:pos="9638" w:leader="dot"/>
-      </w:tabs>
-      <w:ind w:left="283" w:hanging="0"/>
-    </w:pPr>
-    <w:rPr/>
-  </w:style>
-  <w:style w:type="paragraph" w:styleId="Contents3">
-    <w:name w:val="TOC 3"/>
-    <w:basedOn w:val="Index"/>
-    <w:uiPriority w:val="39"/>
-    <w:pPr>
-      <w:tabs>
-        <w:tab w:val="clear" w:pos="709"/>
-        <w:tab w:val="right" w:pos="9638" w:leader="dot"/>
-      </w:tabs>
-      <w:ind w:left="566" w:hanging="0"/>
-    </w:pPr>
-    <w:rPr/>
-  </w:style>
-  <w:style w:type="paragraph" w:styleId="Contents4">
-    <w:name w:val="TOC 4"/>
-    <w:basedOn w:val="Normal"/>
-    <w:next w:val="Normal"/>
-    <w:autoRedefine/>
-    <w:uiPriority w:val="39"/>
-    <w:unhideWhenUsed/>
-    <w:rsid w:val="00581823"/>
-    <w:pPr>
-      <w:spacing w:before="0" w:after="100"/>
-      <w:ind w:left="720" w:hanging="0"/>
-    </w:pPr>
-    <w:rPr>
-      <w:rFonts w:cs="Mangal"/>
-      <w:szCs w:val="21"/>
-    </w:rPr>
-  </w:style>
-  <w:style w:type="paragraph" w:styleId="IndexHeading1">
-    <w:name w:val="Index Heading"/>
-    <w:basedOn w:val="Heading"/>
-    <w:pPr>
-      <w:suppressLineNumbers/>
-      <w:ind w:left="0" w:hanging="0"/>
-    </w:pPr>
-    <w:rPr>
-      <w:b/>
-      <w:bCs/>
-      <w:sz w:val="32"/>
-      <w:szCs w:val="32"/>
-    </w:rPr>
-  </w:style>
-  <w:style w:type="paragraph" w:styleId="ContentsHeading">
-    <w:name w:val="TOA Heading"/>
-    <w:basedOn w:val="IndexHeading1"/>
-    <w:pPr>
-      <w:suppressLineNumbers/>
-      <w:ind w:left="0" w:hanging="0"/>
-    </w:pPr>
-    <w:rPr>
-      <w:b/>
-      <w:bCs/>
-      <w:sz w:val="32"/>
-      <w:szCs w:val="32"/>
-    </w:rPr>
-  </w:style>
-  <w:style w:type="numbering" w:styleId="NoList" w:default="1">
-    <w:name w:val="No List"/>
-    <w:uiPriority w:val="99"/>
-    <w:semiHidden/>
-    <w:unhideWhenUsed/>
-    <w:qFormat/>
   </w:style>
   <w:style w:type="table" w:default="1" w:styleId="TableNormal">
     <w:name w:val="Normal Table"/>
@@ -5760,6 +6416,148 @@
         <w:right w:w="108" w:type="dxa"/>
       </w:tblCellMar>
     </w:tblPr>
+  </w:style>
+  <w:style w:type="numbering" w:default="1" w:styleId="NoList">
+    <w:name w:val="No List"/>
+    <w:uiPriority w:val="99"/>
+    <w:semiHidden/>
+    <w:unhideWhenUsed/>
+  </w:style>
+  <w:style w:type="character" w:customStyle="1" w:styleId="Bullets">
+    <w:name w:val="Bullets"/>
+    <w:qFormat/>
+    <w:rPr>
+      <w:rFonts w:ascii="OpenSymbol" w:eastAsia="OpenSymbol" w:hAnsi="OpenSymbol" w:cs="OpenSymbol"/>
+    </w:rPr>
+  </w:style>
+  <w:style w:type="character" w:customStyle="1" w:styleId="NumberingSymbols">
+    <w:name w:val="Numbering Symbols"/>
+    <w:qFormat/>
+  </w:style>
+  <w:style w:type="character" w:styleId="Hyperlink">
+    <w:name w:val="Hyperlink"/>
+    <w:uiPriority w:val="99"/>
+    <w:rPr>
+      <w:color w:val="000080"/>
+      <w:u w:val="single"/>
+    </w:rPr>
+  </w:style>
+  <w:style w:type="character" w:customStyle="1" w:styleId="IndexLink">
+    <w:name w:val="Index Link"/>
+    <w:qFormat/>
+  </w:style>
+  <w:style w:type="paragraph" w:customStyle="1" w:styleId="Heading">
+    <w:name w:val="Heading"/>
+    <w:basedOn w:val="Normal"/>
+    <w:next w:val="BodyText"/>
+    <w:qFormat/>
+    <w:pPr>
+      <w:keepNext/>
+      <w:spacing w:before="240" w:after="120"/>
+    </w:pPr>
+    <w:rPr>
+      <w:rFonts w:ascii="Liberation Sans" w:eastAsia="Noto Sans CJK SC" w:hAnsi="Liberation Sans"/>
+      <w:sz w:val="28"/>
+      <w:szCs w:val="28"/>
+    </w:rPr>
+  </w:style>
+  <w:style w:type="paragraph" w:styleId="BodyText">
+    <w:name w:val="Body Text"/>
+    <w:basedOn w:val="Normal"/>
+    <w:pPr>
+      <w:spacing w:after="140" w:line="276" w:lineRule="auto"/>
+    </w:pPr>
+  </w:style>
+  <w:style w:type="paragraph" w:styleId="List">
+    <w:name w:val="List"/>
+    <w:basedOn w:val="BodyText"/>
+  </w:style>
+  <w:style w:type="paragraph" w:styleId="Caption">
+    <w:name w:val="caption"/>
+    <w:basedOn w:val="Normal"/>
+    <w:qFormat/>
+    <w:pPr>
+      <w:suppressLineNumbers/>
+      <w:spacing w:before="120" w:after="120"/>
+    </w:pPr>
+    <w:rPr>
+      <w:i/>
+      <w:iCs/>
+    </w:rPr>
+  </w:style>
+  <w:style w:type="paragraph" w:customStyle="1" w:styleId="Index">
+    <w:name w:val="Index"/>
+    <w:basedOn w:val="Normal"/>
+    <w:qFormat/>
+    <w:pPr>
+      <w:suppressLineNumbers/>
+    </w:pPr>
+  </w:style>
+  <w:style w:type="paragraph" w:styleId="IndexHeading">
+    <w:name w:val="index heading"/>
+    <w:basedOn w:val="Heading"/>
+    <w:pPr>
+      <w:suppressLineNumbers/>
+    </w:pPr>
+    <w:rPr>
+      <w:b/>
+      <w:bCs/>
+      <w:sz w:val="32"/>
+      <w:szCs w:val="32"/>
+    </w:rPr>
+  </w:style>
+  <w:style w:type="paragraph" w:styleId="TOAHeading">
+    <w:name w:val="toa heading"/>
+    <w:basedOn w:val="IndexHeading"/>
+  </w:style>
+  <w:style w:type="paragraph" w:styleId="TOC1">
+    <w:name w:val="toc 1"/>
+    <w:basedOn w:val="Index"/>
+    <w:uiPriority w:val="39"/>
+    <w:pPr>
+      <w:tabs>
+        <w:tab w:val="right" w:leader="dot" w:pos="9638"/>
+      </w:tabs>
+    </w:pPr>
+  </w:style>
+  <w:style w:type="paragraph" w:styleId="TOC2">
+    <w:name w:val="toc 2"/>
+    <w:basedOn w:val="Index"/>
+    <w:uiPriority w:val="39"/>
+    <w:pPr>
+      <w:tabs>
+        <w:tab w:val="right" w:leader="dot" w:pos="9638"/>
+      </w:tabs>
+      <w:ind w:left="283"/>
+    </w:pPr>
+  </w:style>
+  <w:style w:type="paragraph" w:styleId="TOC3">
+    <w:name w:val="toc 3"/>
+    <w:basedOn w:val="Index"/>
+    <w:uiPriority w:val="39"/>
+    <w:pPr>
+      <w:tabs>
+        <w:tab w:val="right" w:leader="dot" w:pos="9638"/>
+      </w:tabs>
+      <w:ind w:left="566"/>
+    </w:pPr>
+  </w:style>
+  <w:style w:type="paragraph" w:styleId="TOC4">
+    <w:name w:val="toc 4"/>
+    <w:basedOn w:val="Normal"/>
+    <w:next w:val="Normal"/>
+    <w:autoRedefine/>
+    <w:uiPriority w:val="39"/>
+    <w:unhideWhenUsed/>
+    <w:rsid w:val="00581823"/>
+    <w:pPr>
+      <w:spacing w:after="100"/>
+      <w:ind w:left="720"/>
+    </w:pPr>
+    <w:rPr>
+      <w:rFonts w:cs="Mangal"/>
+      <w:szCs w:val="21"/>
+    </w:rPr>
   </w:style>
 </w:styles>
 </file>
